--- a/Documentation/LMS Documentation.docx
+++ b/Documentation/LMS Documentation.docx
@@ -866,6 +866,18 @@
       <w:shd w:val="clear" w:color="auto" w:fill="E1DFDD"/>
     </w:rPr>
   </w:style>
+  <w:style w:type="character" w:styleId="FollowedHyperlink">
+    <w:name w:val="FollowedHyperlink"/>
+    <w:basedOn w:val="DefaultParagraphFont"/>
+    <w:uiPriority w:val="99"/>
+    <w:semiHidden/>
+    <w:unhideWhenUsed/>
+    <w:rsid w:val="00C558E8"/>
+    <w:rPr>
+      <w:color w:val="954F72" w:themeColor="followedHyperlink"/>
+      <w:u w:val="single"/>
+    </w:rPr>
+  </w:style>
 </w:styles>
 </file>
 

--- a/Documentation/LMS Documentation.docx
+++ b/Documentation/LMS Documentation.docx
@@ -82,7 +82,25 @@
             <w:sz w:val="24"/>
             <w:szCs w:val="24"/>
           </w:rPr>
-          <w:t>Close Icon</w:t>
+          <w:t xml:space="preserve">Close </w:t>
+        </w:r>
+        <w:r>
+          <w:rPr>
+            <w:rStyle w:val="Hyperlink"/>
+            <w:rFonts w:ascii="Times New Roman" w:hAnsi="Times New Roman" w:cs="Times New Roman"/>
+            <w:sz w:val="24"/>
+            <w:szCs w:val="24"/>
+          </w:rPr>
+          <w:t>i</w:t>
+        </w:r>
+        <w:r>
+          <w:rPr>
+            <w:rStyle w:val="Hyperlink"/>
+            <w:rFonts w:ascii="Times New Roman" w:hAnsi="Times New Roman" w:cs="Times New Roman"/>
+            <w:sz w:val="24"/>
+            <w:szCs w:val="24"/>
+          </w:rPr>
+          <w:t>con</w:t>
         </w:r>
       </w:hyperlink>
     </w:p>
@@ -108,7 +126,25 @@
             <w:sz w:val="24"/>
             <w:szCs w:val="24"/>
           </w:rPr>
-          <w:t>Refresh Icon</w:t>
+          <w:t xml:space="preserve">Refresh </w:t>
+        </w:r>
+        <w:r>
+          <w:rPr>
+            <w:rStyle w:val="Hyperlink"/>
+            <w:rFonts w:ascii="Times New Roman" w:hAnsi="Times New Roman" w:cs="Times New Roman"/>
+            <w:sz w:val="24"/>
+            <w:szCs w:val="24"/>
+          </w:rPr>
+          <w:t>i</w:t>
+        </w:r>
+        <w:r>
+          <w:rPr>
+            <w:rStyle w:val="Hyperlink"/>
+            <w:rFonts w:ascii="Times New Roman" w:hAnsi="Times New Roman" w:cs="Times New Roman"/>
+            <w:sz w:val="24"/>
+            <w:szCs w:val="24"/>
+          </w:rPr>
+          <w:t>con</w:t>
         </w:r>
       </w:hyperlink>
     </w:p>
@@ -134,7 +170,25 @@
             <w:sz w:val="24"/>
             <w:szCs w:val="24"/>
           </w:rPr>
-          <w:t>Book Icon</w:t>
+          <w:t xml:space="preserve">Book </w:t>
+        </w:r>
+        <w:r>
+          <w:rPr>
+            <w:rStyle w:val="Hyperlink"/>
+            <w:rFonts w:ascii="Times New Roman" w:hAnsi="Times New Roman" w:cs="Times New Roman"/>
+            <w:sz w:val="24"/>
+            <w:szCs w:val="24"/>
+          </w:rPr>
+          <w:t>i</w:t>
+        </w:r>
+        <w:r>
+          <w:rPr>
+            <w:rStyle w:val="Hyperlink"/>
+            <w:rFonts w:ascii="Times New Roman" w:hAnsi="Times New Roman" w:cs="Times New Roman"/>
+            <w:sz w:val="24"/>
+            <w:szCs w:val="24"/>
+          </w:rPr>
+          <w:t>con</w:t>
         </w:r>
       </w:hyperlink>
     </w:p>
@@ -160,7 +214,25 @@
             <w:sz w:val="24"/>
             <w:szCs w:val="24"/>
           </w:rPr>
-          <w:t>Eye Icon</w:t>
+          <w:t xml:space="preserve">Eye </w:t>
+        </w:r>
+        <w:r>
+          <w:rPr>
+            <w:rStyle w:val="Hyperlink"/>
+            <w:rFonts w:ascii="Times New Roman" w:hAnsi="Times New Roman" w:cs="Times New Roman"/>
+            <w:sz w:val="24"/>
+            <w:szCs w:val="24"/>
+          </w:rPr>
+          <w:t>i</w:t>
+        </w:r>
+        <w:r>
+          <w:rPr>
+            <w:rStyle w:val="Hyperlink"/>
+            <w:rFonts w:ascii="Times New Roman" w:hAnsi="Times New Roman" w:cs="Times New Roman"/>
+            <w:sz w:val="24"/>
+            <w:szCs w:val="24"/>
+          </w:rPr>
+          <w:t>con</w:t>
         </w:r>
       </w:hyperlink>
     </w:p>
@@ -186,7 +258,43 @@
             <w:sz w:val="24"/>
             <w:szCs w:val="24"/>
           </w:rPr>
-          <w:t>Crossed Eye Icon</w:t>
+          <w:t xml:space="preserve">Crossed </w:t>
+        </w:r>
+        <w:r>
+          <w:rPr>
+            <w:rStyle w:val="Hyperlink"/>
+            <w:rFonts w:ascii="Times New Roman" w:hAnsi="Times New Roman" w:cs="Times New Roman"/>
+            <w:sz w:val="24"/>
+            <w:szCs w:val="24"/>
+          </w:rPr>
+          <w:t>e</w:t>
+        </w:r>
+        <w:r>
+          <w:rPr>
+            <w:rStyle w:val="Hyperlink"/>
+            <w:rFonts w:ascii="Times New Roman" w:hAnsi="Times New Roman" w:cs="Times New Roman"/>
+            <w:sz w:val="24"/>
+            <w:szCs w:val="24"/>
+          </w:rPr>
+          <w:t xml:space="preserve">ye </w:t>
+        </w:r>
+        <w:r>
+          <w:rPr>
+            <w:rStyle w:val="Hyperlink"/>
+            <w:rFonts w:ascii="Times New Roman" w:hAnsi="Times New Roman" w:cs="Times New Roman"/>
+            <w:sz w:val="24"/>
+            <w:szCs w:val="24"/>
+          </w:rPr>
+          <w:t>i</w:t>
+        </w:r>
+        <w:r>
+          <w:rPr>
+            <w:rStyle w:val="Hyperlink"/>
+            <w:rFonts w:ascii="Times New Roman" w:hAnsi="Times New Roman" w:cs="Times New Roman"/>
+            <w:sz w:val="24"/>
+            <w:szCs w:val="24"/>
+          </w:rPr>
+          <w:t>con</w:t>
         </w:r>
       </w:hyperlink>
     </w:p>
@@ -212,9 +320,35 @@
             <w:sz w:val="24"/>
             <w:szCs w:val="24"/>
           </w:rPr>
-          <w:t>Arrow Icon</w:t>
+          <w:t xml:space="preserve">Arrow </w:t>
+        </w:r>
+        <w:r>
+          <w:rPr>
+            <w:rStyle w:val="Hyperlink"/>
+            <w:rFonts w:ascii="Times New Roman" w:hAnsi="Times New Roman" w:cs="Times New Roman"/>
+            <w:sz w:val="24"/>
+            <w:szCs w:val="24"/>
+          </w:rPr>
+          <w:t>i</w:t>
+        </w:r>
+        <w:r>
+          <w:rPr>
+            <w:rStyle w:val="Hyperlink"/>
+            <w:rFonts w:ascii="Times New Roman" w:hAnsi="Times New Roman" w:cs="Times New Roman"/>
+            <w:sz w:val="24"/>
+            <w:szCs w:val="24"/>
+          </w:rPr>
+          <w:t>con</w:t>
         </w:r>
       </w:hyperlink>
+      <w:r>
+        <w:rPr>
+          <w:rFonts w:ascii="Times New Roman" w:hAnsi="Times New Roman" w:cs="Times New Roman"/>
+          <w:sz w:val="24"/>
+          <w:szCs w:val="24"/>
+        </w:rPr>
+        <w:t xml:space="preserve"> </w:t>
+      </w:r>
     </w:p>
     <w:p>
       <w:pPr>
@@ -238,7 +372,33 @@
             <w:sz w:val="24"/>
             <w:szCs w:val="24"/>
           </w:rPr>
-          <w:t>Information Icon</w:t>
+          <w:t>Green checkmark icon</w:t>
+        </w:r>
+      </w:hyperlink>
+    </w:p>
+    <w:p>
+      <w:pPr>
+        <w:pStyle w:val="ListParagraph"/>
+        <w:numPr>
+          <w:ilvl w:val="0"/>
+          <w:numId w:val="1"/>
+        </w:numPr>
+        <w:spacing w:line="360" w:lineRule="auto"/>
+        <w:rPr>
+          <w:rFonts w:ascii="Times New Roman" w:hAnsi="Times New Roman" w:cs="Times New Roman"/>
+          <w:sz w:val="24"/>
+          <w:szCs w:val="24"/>
+        </w:rPr>
+      </w:pPr>
+      <w:hyperlink r:id="rId12" w:history="1">
+        <w:r>
+          <w:rPr>
+            <w:rStyle w:val="Hyperlink"/>
+            <w:rFonts w:ascii="Times New Roman" w:hAnsi="Times New Roman" w:cs="Times New Roman"/>
+            <w:sz w:val="24"/>
+            <w:szCs w:val="24"/>
+          </w:rPr>
+          <w:t>Red close icon</w:t>
         </w:r>
       </w:hyperlink>
     </w:p>

--- a/Documentation/LMS Documentation.docx
+++ b/Documentation/LMS Documentation.docx
@@ -4,42 +4,276 @@
   <w:body>
     <w:p>
       <w:pPr>
-        <w:spacing w:line="360" w:lineRule="auto"/>
+        <w:pBdr>
+          <w:bottom w:val="single" w:sz="4" w:space="5" w:color="auto"/>
+        </w:pBdr>
         <w:jc w:val="center"/>
         <w:rPr>
-          <w:rFonts w:ascii="Times New Roman" w:hAnsi="Times New Roman" w:cs="Times New Roman"/>
-          <w:sz w:val="40"/>
-          <w:szCs w:val="40"/>
-        </w:rPr>
-      </w:pPr>
-      <w:r>
-        <w:rPr>
-          <w:rFonts w:ascii="Times New Roman" w:hAnsi="Times New Roman" w:cs="Times New Roman"/>
-          <w:sz w:val="40"/>
-          <w:szCs w:val="40"/>
-        </w:rPr>
-        <w:t>LMS (Library Management System) Documentation</w:t>
-      </w:r>
-    </w:p>
-    <w:p>
-      <w:pPr>
-        <w:rPr>
-          <w:rFonts w:ascii="Times New Roman" w:hAnsi="Times New Roman" w:cs="Times New Roman"/>
-        </w:rPr>
-      </w:pPr>
-    </w:p>
-    <w:p>
-      <w:pPr>
-        <w:rPr>
-          <w:rFonts w:ascii="Times New Roman" w:eastAsiaTheme="majorEastAsia" w:hAnsi="Times New Roman" w:cs="Times New Roman"/>
-          <w:color w:val="2F5496" w:themeColor="accent1" w:themeShade="BF"/>
-          <w:sz w:val="32"/>
-          <w:szCs w:val="32"/>
-        </w:rPr>
-      </w:pPr>
-      <w:r>
-        <w:rPr>
-          <w:rFonts w:ascii="Times New Roman" w:hAnsi="Times New Roman" w:cs="Times New Roman"/>
+          <w:rFonts w:cs="Times New Roman"/>
+          <w:sz w:val="28"/>
+          <w:szCs w:val="28"/>
+        </w:rPr>
+      </w:pPr>
+      <w:r>
+        <w:rPr>
+          <w:rFonts w:cs="Times New Roman"/>
+          <w:sz w:val="28"/>
+          <w:szCs w:val="28"/>
+        </w:rPr>
+        <w:t>Békéscsabai SZC Nemes Tihamér Technikum és Kollégium</w:t>
+      </w:r>
+    </w:p>
+    <w:p>
+      <w:pPr>
+        <w:spacing w:before="1800"/>
+        <w:jc w:val="center"/>
+        <w:rPr>
+          <w:rFonts w:cs="Times New Roman"/>
+          <w:sz w:val="28"/>
+          <w:szCs w:val="28"/>
+        </w:rPr>
+      </w:pPr>
+      <w:r>
+        <w:rPr>
+          <w:rFonts w:cs="Times New Roman"/>
+          <w:sz w:val="28"/>
+          <w:szCs w:val="28"/>
+        </w:rPr>
+        <w:t>Szakképesítés megnevezése: Szoftverfejlesztő és -tesztelő</w:t>
+      </w:r>
+    </w:p>
+    <w:p>
+      <w:pPr>
+        <w:jc w:val="center"/>
+        <w:rPr>
+          <w:rFonts w:cs="Times New Roman"/>
+          <w:sz w:val="28"/>
+          <w:szCs w:val="28"/>
+        </w:rPr>
+      </w:pPr>
+      <w:r>
+        <w:rPr>
+          <w:rFonts w:cs="Times New Roman"/>
+          <w:sz w:val="28"/>
+          <w:szCs w:val="28"/>
+        </w:rPr>
+        <w:t>Azonosító száma: 5 0613 12 03</w:t>
+      </w:r>
+    </w:p>
+    <w:p>
+      <w:pPr>
+        <w:spacing w:before="1800"/>
+        <w:jc w:val="center"/>
+        <w:rPr>
+          <w:rFonts w:cs="Times New Roman"/>
+          <w:b/>
+          <w:bCs/>
+          <w:sz w:val="36"/>
+          <w:szCs w:val="36"/>
+        </w:rPr>
+      </w:pPr>
+      <w:r>
+        <w:rPr>
+          <w:rFonts w:cs="Times New Roman"/>
+          <w:b/>
+          <w:bCs/>
+          <w:sz w:val="36"/>
+          <w:szCs w:val="36"/>
+        </w:rPr>
+        <w:t>VIZSGAREMEK</w:t>
+      </w:r>
+    </w:p>
+    <w:p>
+      <w:pPr>
+        <w:spacing w:before="840"/>
+        <w:jc w:val="center"/>
+        <w:rPr>
+          <w:rFonts w:cs="Times New Roman"/>
+          <w:sz w:val="28"/>
+          <w:szCs w:val="28"/>
+          <w:lang w:val="en-GB"/>
+        </w:rPr>
+      </w:pPr>
+      <w:r>
+        <w:rPr>
+          <w:rFonts w:cs="Times New Roman"/>
+          <w:sz w:val="28"/>
+          <w:szCs w:val="28"/>
+          <w:lang w:val="en-GB"/>
+        </w:rPr>
+        <w:t>LMS (Library Management System)</w:t>
+      </w:r>
+    </w:p>
+    <w:p>
+      <w:pPr>
+        <w:spacing w:before="4320"/>
+        <w:rPr>
+          <w:rFonts w:cs="Times New Roman"/>
+          <w:szCs w:val="24"/>
+        </w:rPr>
+      </w:pPr>
+      <w:r>
+        <w:rPr>
+          <w:rFonts w:cs="Times New Roman"/>
+          <w:szCs w:val="24"/>
+        </w:rPr>
+        <w:t>Készítették:</w:t>
+      </w:r>
+    </w:p>
+    <w:p>
+      <w:pPr>
+        <w:tabs>
+          <w:tab w:val="right" w:pos="4962"/>
+          <w:tab w:val="right" w:pos="9026"/>
+        </w:tabs>
+        <w:ind w:left="397"/>
+        <w:rPr>
+          <w:rFonts w:cs="Times New Roman"/>
+          <w:szCs w:val="24"/>
+        </w:rPr>
+      </w:pPr>
+      <w:r>
+        <w:rPr>
+          <w:rFonts w:cs="Times New Roman"/>
+          <w:szCs w:val="24"/>
+        </w:rPr>
+        <w:t>Tóth Zoltán András</w:t>
+      </w:r>
+      <w:r>
+        <w:rPr>
+          <w:rFonts w:cs="Times New Roman"/>
+          <w:szCs w:val="24"/>
+        </w:rPr>
+        <w:tab/>
+        <w:t>Osztály: 13.C</w:t>
+      </w:r>
+      <w:r>
+        <w:rPr>
+          <w:rFonts w:cs="Times New Roman"/>
+          <w:szCs w:val="24"/>
+        </w:rPr>
+        <w:tab/>
+      </w:r>
+      <w:r>
+        <w:rPr>
+          <w:rFonts w:cs="Times New Roman"/>
+          <w:szCs w:val="24"/>
+        </w:rPr>
+        <w:t xml:space="preserve">Oktatási azonosító: </w:t>
+      </w:r>
+      <w:r>
+        <w:rPr>
+          <w:rFonts w:cs="Times New Roman"/>
+          <w:szCs w:val="24"/>
+        </w:rPr>
+        <w:t>72602085264</w:t>
+      </w:r>
+      <w:r>
+        <w:rPr>
+          <w:rFonts w:cs="Times New Roman"/>
+          <w:szCs w:val="24"/>
+        </w:rPr>
+        <w:br/>
+        <w:t>Vágvölgyi Máté</w:t>
+      </w:r>
+      <w:r>
+        <w:rPr>
+          <w:rFonts w:cs="Times New Roman"/>
+          <w:szCs w:val="24"/>
+        </w:rPr>
+        <w:tab/>
+        <w:t>Osztály: 13.C</w:t>
+      </w:r>
+      <w:r>
+        <w:rPr>
+          <w:rFonts w:cs="Times New Roman"/>
+          <w:szCs w:val="24"/>
+        </w:rPr>
+        <w:tab/>
+        <w:t>Oktatási azonosító:</w:t>
+      </w:r>
+      <w:r>
+        <w:rPr>
+          <w:rFonts w:cs="Times New Roman"/>
+          <w:szCs w:val="24"/>
+        </w:rPr>
+        <w:t xml:space="preserve"> </w:t>
+      </w:r>
+      <w:r>
+        <w:rPr>
+          <w:rFonts w:cs="Times New Roman"/>
+          <w:szCs w:val="24"/>
+        </w:rPr>
+        <w:t>72572583241</w:t>
+      </w:r>
+      <w:r>
+        <w:rPr>
+          <w:rFonts w:cs="Times New Roman"/>
+          <w:szCs w:val="24"/>
+        </w:rPr>
+        <w:br/>
+      </w:r>
+      <w:r>
+        <w:rPr>
+          <w:rFonts w:cs="Times New Roman"/>
+          <w:szCs w:val="24"/>
+        </w:rPr>
+        <w:t>Zsömbörgi Soma István</w:t>
+      </w:r>
+      <w:r>
+        <w:rPr>
+          <w:rFonts w:cs="Times New Roman"/>
+          <w:szCs w:val="24"/>
+        </w:rPr>
+        <w:tab/>
+        <w:t>Osztály: 13.C</w:t>
+      </w:r>
+      <w:r>
+        <w:rPr>
+          <w:rFonts w:cs="Times New Roman"/>
+          <w:szCs w:val="24"/>
+        </w:rPr>
+        <w:tab/>
+        <w:t xml:space="preserve">Oktatási azonosító: </w:t>
+      </w:r>
+      <w:r>
+        <w:rPr>
+          <w:rFonts w:cs="Times New Roman"/>
+          <w:szCs w:val="24"/>
+        </w:rPr>
+        <w:t>12345678901</w:t>
+      </w:r>
+    </w:p>
+    <w:p>
+      <w:pPr>
+        <w:spacing w:before="720"/>
+        <w:jc w:val="center"/>
+        <w:rPr>
+          <w:rFonts w:cs="Times New Roman"/>
+          <w:sz w:val="28"/>
+          <w:szCs w:val="28"/>
+        </w:rPr>
+      </w:pPr>
+      <w:r>
+        <w:rPr>
+          <w:rFonts w:cs="Times New Roman"/>
+          <w:sz w:val="28"/>
+          <w:szCs w:val="28"/>
+        </w:rPr>
+        <w:t>Békéscsaba, 2024/2025</w:t>
+      </w:r>
+    </w:p>
+    <w:p>
+      <w:pPr>
+        <w:rPr>
+          <w:rFonts w:cs="Times New Roman"/>
+          <w:szCs w:val="24"/>
+        </w:rPr>
+      </w:pPr>
+      <w:r>
+        <w:rPr>
+          <w:rFonts w:cs="Times New Roman"/>
+          <w:szCs w:val="24"/>
         </w:rPr>
         <w:br w:type="page"/>
       </w:r>
@@ -48,368 +282,1312 @@
       <w:pPr>
         <w:pStyle w:val="Heading1"/>
         <w:spacing w:line="360" w:lineRule="auto"/>
-        <w:rPr>
-          <w:rFonts w:ascii="Times New Roman" w:hAnsi="Times New Roman" w:cs="Times New Roman"/>
-        </w:rPr>
-      </w:pPr>
-      <w:r>
-        <w:rPr>
-          <w:rFonts w:ascii="Times New Roman" w:hAnsi="Times New Roman" w:cs="Times New Roman"/>
-        </w:rPr>
+      </w:pPr>
+      <w:bookmarkStart w:id="0" w:name="_Toc194850371"/>
+      <w:r>
         <w:lastRenderedPageBreak/>
-        <w:t>Sources</w:t>
-      </w:r>
-    </w:p>
-    <w:p>
-      <w:pPr>
-        <w:pStyle w:val="ListParagraph"/>
-        <w:numPr>
-          <w:ilvl w:val="0"/>
-          <w:numId w:val="1"/>
-        </w:numPr>
+        <w:t>Bevezető</w:t>
+      </w:r>
+      <w:bookmarkEnd w:id="0"/>
+    </w:p>
+    <w:p>
+      <w:pPr>
+        <w:pStyle w:val="Heading2"/>
         <w:spacing w:line="360" w:lineRule="auto"/>
-        <w:rPr>
-          <w:rFonts w:ascii="Times New Roman" w:hAnsi="Times New Roman" w:cs="Times New Roman"/>
+      </w:pPr>
+      <w:bookmarkStart w:id="1" w:name="_Toc194850372"/>
+      <w:r>
+        <w:t>A probléma</w:t>
+      </w:r>
+      <w:r>
+        <w:t xml:space="preserve"> rövid ismertetése</w:t>
+      </w:r>
+      <w:bookmarkEnd w:id="1"/>
+    </w:p>
+    <w:p>
+      <w:pPr>
+        <w:spacing w:line="360" w:lineRule="auto"/>
+        <w:ind w:firstLine="397"/>
+        <w:jc w:val="both"/>
+      </w:pPr>
+      <w:r>
+        <w:t>Többektől hallottunk panaszt a jelenlegi könyvtári rendszerre, amit többek között a mi iskolánk is használ</w:t>
+      </w:r>
+      <w:r>
+        <w:t xml:space="preserve">. </w:t>
+      </w:r>
+      <w:r>
+        <w:t>Ezenfelül mi, diákok is ezen a rendszeren keresztül tudjuk megtekinteni a jelenleg nálunk lévő könyvtári könyveket</w:t>
+      </w:r>
+      <w:r>
+        <w:t>, és nekünk is feltűnt, hogy a jelenlegi rendszer elavult és kényelmetlen. Tehát a probléma egy régi, nem felhasználóbarát könyvtári rendszer</w:t>
+      </w:r>
+      <w:r>
+        <w:t xml:space="preserve"> szélesebb körű használata.</w:t>
+      </w:r>
+    </w:p>
+    <w:p>
+      <w:pPr>
+        <w:pStyle w:val="Heading2"/>
+        <w:spacing w:line="360" w:lineRule="auto"/>
+      </w:pPr>
+      <w:bookmarkStart w:id="2" w:name="_Toc194850373"/>
+      <w:r>
+        <w:t>Téma indoklása</w:t>
+      </w:r>
+      <w:bookmarkEnd w:id="2"/>
+    </w:p>
+    <w:p>
+      <w:pPr>
+        <w:spacing w:line="360" w:lineRule="auto"/>
+        <w:ind w:firstLine="397"/>
+      </w:pPr>
+      <w:r>
+        <w:t xml:space="preserve">A korábban említett elavult könyvtári rendszer leváltását céloztuk meg, ehhez készítettünk egy saját szoftvert. </w:t>
+      </w:r>
+      <w:r>
+        <w:t xml:space="preserve">A fejlesztést megelőzően megkérdeztünk néhány könyvtári dolgozót, hogy mit gondolnak a régi rendszerről, és mit szólnának hozzá, ha lenne egy sokkal jobb alternatíva. </w:t>
+      </w:r>
+      <w:r>
+        <w:t xml:space="preserve">Többségük szívesen használna egy modernizált változatot, így hát az ő véleményüket figyelembe véve megterveztünk egy hasonló funkciókkal rendelkező </w:t>
+      </w:r>
+      <w:r>
+        <w:t>programot,</w:t>
+      </w:r>
+      <w:r>
+        <w:t xml:space="preserve"> amit végül el is készítettünk. </w:t>
+      </w:r>
+    </w:p>
+    <w:p>
+      <w:pPr>
+        <w:pStyle w:val="Heading2"/>
+      </w:pPr>
+      <w:bookmarkStart w:id="3" w:name="_Toc194850374"/>
+      <w:r>
+        <w:t>Téma kifejtése</w:t>
+      </w:r>
+      <w:bookmarkEnd w:id="3"/>
+    </w:p>
+    <w:p>
+      <w:pPr>
+        <w:ind w:firstLine="397"/>
+        <w:jc w:val="both"/>
+      </w:pPr>
+      <w:r>
+        <w:t xml:space="preserve">A projekt </w:t>
+      </w:r>
+      <w:r>
+        <w:t>négy</w:t>
+      </w:r>
+      <w:r>
+        <w:t xml:space="preserve"> fő részből áll: </w:t>
+      </w:r>
+      <w:r>
+        <w:t xml:space="preserve">Adatbázis, </w:t>
+      </w:r>
+      <w:r>
+        <w:t xml:space="preserve">Backend, Frontend és egy </w:t>
+      </w:r>
+      <w:r>
+        <w:t>A</w:t>
+      </w:r>
+      <w:r>
+        <w:t xml:space="preserve">sztali alkalmazás. </w:t>
+      </w:r>
+    </w:p>
+    <w:p>
+      <w:pPr>
+        <w:ind w:firstLine="397"/>
+        <w:jc w:val="both"/>
+        <w:rPr>
+          <w:rFonts w:eastAsiaTheme="majorEastAsia" w:cstheme="majorBidi"/>
+          <w:szCs w:val="24"/>
+        </w:rPr>
+      </w:pPr>
+      <w:r>
+        <w:t>Az Adatbázisban tároljuk el az összes hosszú távon szükséges információt. (Pl.: könyvek, kölcsönzések és felhasználók)</w:t>
+      </w:r>
+    </w:p>
+    <w:p>
+      <w:pPr>
+        <w:ind w:firstLine="397"/>
+        <w:jc w:val="both"/>
+        <w:rPr>
+          <w:rFonts w:eastAsiaTheme="majorEastAsia" w:cstheme="majorBidi"/>
+          <w:szCs w:val="24"/>
+        </w:rPr>
+      </w:pPr>
+      <w:r>
+        <w:rPr>
+          <w:rFonts w:eastAsiaTheme="majorEastAsia" w:cstheme="majorBidi"/>
+          <w:szCs w:val="24"/>
+        </w:rPr>
+        <w:t xml:space="preserve">A Backend feladata az adatbázis és a Frontend közötti kapcsolat kezelése, amit PHP-ban készítettünk el. Ehhez tartozik az adatbázis, amit </w:t>
+      </w:r>
+      <w:proofErr w:type="spellStart"/>
+      <w:r>
+        <w:rPr>
+          <w:rFonts w:eastAsiaTheme="majorEastAsia" w:cstheme="majorBidi"/>
+          <w:szCs w:val="24"/>
+        </w:rPr>
+        <w:t>MySQL</w:t>
+      </w:r>
+      <w:proofErr w:type="spellEnd"/>
+      <w:r>
+        <w:rPr>
+          <w:rFonts w:eastAsiaTheme="majorEastAsia" w:cstheme="majorBidi"/>
+          <w:szCs w:val="24"/>
+        </w:rPr>
+        <w:t xml:space="preserve">-ben hoztunk létre. </w:t>
+      </w:r>
+    </w:p>
+    <w:p>
+      <w:pPr>
+        <w:ind w:firstLine="397"/>
+        <w:jc w:val="both"/>
+        <w:rPr>
+          <w:rFonts w:eastAsiaTheme="majorEastAsia" w:cstheme="majorBidi"/>
+          <w:szCs w:val="24"/>
+        </w:rPr>
+      </w:pPr>
+      <w:r>
+        <w:rPr>
+          <w:rFonts w:eastAsiaTheme="majorEastAsia" w:cstheme="majorBidi"/>
+          <w:szCs w:val="24"/>
+        </w:rPr>
+        <w:t xml:space="preserve">A Frontend felelt a weboldalunk kinézetéért és a felhasználói felületért. Ezt </w:t>
+      </w:r>
+      <w:proofErr w:type="spellStart"/>
+      <w:r>
+        <w:rPr>
+          <w:rFonts w:eastAsiaTheme="majorEastAsia" w:cstheme="majorBidi"/>
+          <w:szCs w:val="24"/>
+        </w:rPr>
+        <w:t>React</w:t>
+      </w:r>
+      <w:proofErr w:type="spellEnd"/>
+      <w:r>
+        <w:rPr>
+          <w:rFonts w:eastAsiaTheme="majorEastAsia" w:cstheme="majorBidi"/>
+          <w:szCs w:val="24"/>
+        </w:rPr>
+        <w:t xml:space="preserve"> </w:t>
+      </w:r>
+      <w:proofErr w:type="spellStart"/>
+      <w:r>
+        <w:rPr>
+          <w:rFonts w:eastAsiaTheme="majorEastAsia" w:cstheme="majorBidi"/>
+          <w:szCs w:val="24"/>
+        </w:rPr>
+        <w:t>vite</w:t>
+      </w:r>
+      <w:proofErr w:type="spellEnd"/>
+      <w:r>
+        <w:rPr>
+          <w:rFonts w:eastAsiaTheme="majorEastAsia" w:cstheme="majorBidi"/>
+          <w:szCs w:val="24"/>
+        </w:rPr>
+        <w:t>-ben készítettük el.</w:t>
+      </w:r>
+    </w:p>
+    <w:p>
+      <w:pPr>
+        <w:ind w:firstLine="397"/>
+        <w:jc w:val="both"/>
+        <w:rPr>
+          <w:rFonts w:eastAsiaTheme="majorEastAsia" w:cstheme="majorBidi"/>
+          <w:szCs w:val="24"/>
+        </w:rPr>
+      </w:pPr>
+      <w:r>
+        <w:rPr>
+          <w:rFonts w:eastAsiaTheme="majorEastAsia" w:cstheme="majorBidi"/>
+          <w:szCs w:val="24"/>
+        </w:rPr>
+        <w:t xml:space="preserve">Az </w:t>
+      </w:r>
+      <w:r>
+        <w:rPr>
+          <w:rFonts w:eastAsiaTheme="majorEastAsia" w:cstheme="majorBidi"/>
+          <w:szCs w:val="24"/>
+        </w:rPr>
+        <w:t>A</w:t>
+      </w:r>
+      <w:r>
+        <w:rPr>
+          <w:rFonts w:eastAsiaTheme="majorEastAsia" w:cstheme="majorBidi"/>
+          <w:szCs w:val="24"/>
+        </w:rPr>
+        <w:t xml:space="preserve">sztali alkalmazás (LMS </w:t>
+      </w:r>
+      <w:proofErr w:type="spellStart"/>
+      <w:r>
+        <w:rPr>
+          <w:rFonts w:eastAsiaTheme="majorEastAsia" w:cstheme="majorBidi"/>
+          <w:szCs w:val="24"/>
+        </w:rPr>
+        <w:t>Desktop</w:t>
+      </w:r>
+      <w:proofErr w:type="spellEnd"/>
+      <w:r>
+        <w:rPr>
+          <w:rFonts w:eastAsiaTheme="majorEastAsia" w:cstheme="majorBidi"/>
+          <w:szCs w:val="24"/>
+        </w:rPr>
+        <w:t>) felel az adminisztrációs, illetve a könyvtáros felületért. Itt a könyvtárosok tudják kezelni az adatbázisban tárolt adatokat, az adminisztrátorok pedig hozzáférnek a teljes felülethez, ezen felül a felhasználók jogait is kezelni tudják.</w:t>
+      </w:r>
+    </w:p>
+    <w:p>
+      <w:r>
+        <w:br w:type="page"/>
+      </w:r>
+    </w:p>
+    <w:p>
+      <w:pPr>
+        <w:pStyle w:val="Heading1"/>
+      </w:pPr>
+      <w:bookmarkStart w:id="4" w:name="_Toc194850375"/>
+      <w:r>
+        <w:lastRenderedPageBreak/>
+        <w:t>Fejlesztői dokumentáció</w:t>
+      </w:r>
+      <w:bookmarkEnd w:id="4"/>
+    </w:p>
+    <w:p>
+      <w:pPr>
+        <w:pStyle w:val="Heading2"/>
+      </w:pPr>
+      <w:r>
+        <w:t>Adatbázis</w:t>
+      </w:r>
+    </w:p>
+    <w:p>
+      <w:pPr>
+        <w:pStyle w:val="Heading2"/>
+      </w:pPr>
+      <w:bookmarkStart w:id="5" w:name="_Toc194850376"/>
+      <w:r>
+        <w:t>Backend</w:t>
+      </w:r>
+      <w:bookmarkEnd w:id="5"/>
+    </w:p>
+    <w:p>
+      <w:pPr>
+        <w:pStyle w:val="Heading2"/>
+      </w:pPr>
+      <w:bookmarkStart w:id="6" w:name="_Toc194850377"/>
+      <w:r>
+        <w:t>Frontend</w:t>
+      </w:r>
+      <w:bookmarkEnd w:id="6"/>
+    </w:p>
+    <w:p>
+      <w:pPr>
+        <w:pStyle w:val="Heading2"/>
+      </w:pPr>
+      <w:bookmarkStart w:id="7" w:name="_Toc194850378"/>
+      <w:r>
+        <w:t xml:space="preserve">LMS </w:t>
+      </w:r>
+      <w:proofErr w:type="spellStart"/>
+      <w:r>
+        <w:t>Desktop</w:t>
+      </w:r>
+      <w:proofErr w:type="spellEnd"/>
+      <w:r>
+        <w:t xml:space="preserve"> (asztali alkalmazás)</w:t>
+      </w:r>
+      <w:bookmarkEnd w:id="7"/>
+      <w:r>
+        <w:t xml:space="preserve"> </w:t>
+      </w:r>
+    </w:p>
+    <w:p>
+      <w:pPr>
+        <w:spacing w:line="360" w:lineRule="auto"/>
+        <w:rPr>
+          <w:rFonts w:cs="Times New Roman"/>
+          <w:szCs w:val="24"/>
+        </w:rPr>
+      </w:pPr>
+      <w:r>
+        <w:rPr>
+          <w:rFonts w:cs="Times New Roman"/>
+          <w:szCs w:val="24"/>
+        </w:rPr>
+        <w:br w:type="page"/>
+      </w:r>
+    </w:p>
+    <w:p>
+      <w:pPr>
+        <w:pStyle w:val="Heading1"/>
+      </w:pPr>
+      <w:bookmarkStart w:id="8" w:name="_Toc194850379"/>
+      <w:r>
+        <w:lastRenderedPageBreak/>
+        <w:t>Felhasználói dokumentáció</w:t>
+      </w:r>
+      <w:bookmarkEnd w:id="8"/>
+    </w:p>
+    <w:p>
+      <w:pPr>
+        <w:pStyle w:val="Heading2"/>
+      </w:pPr>
+      <w:r>
+        <w:t>Adatbázis</w:t>
+      </w:r>
+    </w:p>
+    <w:p>
+      <w:pPr>
+        <w:pStyle w:val="Heading2"/>
+      </w:pPr>
+      <w:r>
+        <w:t>Backend</w:t>
+      </w:r>
+    </w:p>
+    <w:p>
+      <w:pPr>
+        <w:pStyle w:val="Heading2"/>
+      </w:pPr>
+      <w:r>
+        <w:t>Frontend</w:t>
+      </w:r>
+    </w:p>
+    <w:p>
+      <w:pPr>
+        <w:pStyle w:val="Heading2"/>
+      </w:pPr>
+      <w:r>
+        <w:t xml:space="preserve">LMS </w:t>
+      </w:r>
+      <w:proofErr w:type="spellStart"/>
+      <w:r>
+        <w:t>Desktop</w:t>
+      </w:r>
+      <w:proofErr w:type="spellEnd"/>
+      <w:r>
+        <w:t xml:space="preserve"> (asztali alkalmazás) </w:t>
+      </w:r>
+    </w:p>
+    <w:p>
+      <w:pPr>
+        <w:rPr>
+          <w:rFonts w:cs="Times New Roman"/>
+          <w:szCs w:val="24"/>
+        </w:rPr>
+      </w:pPr>
+      <w:r>
+        <w:rPr>
+          <w:rFonts w:cs="Times New Roman"/>
+          <w:szCs w:val="24"/>
+        </w:rPr>
+        <w:br w:type="page"/>
+      </w:r>
+    </w:p>
+    <w:p>
+      <w:pPr>
+        <w:pStyle w:val="Heading1"/>
+      </w:pPr>
+      <w:bookmarkStart w:id="9" w:name="_Toc194850380"/>
+      <w:r>
+        <w:lastRenderedPageBreak/>
+        <w:t>Összegzés</w:t>
+      </w:r>
+      <w:bookmarkEnd w:id="9"/>
+    </w:p>
+    <w:p>
+      <w:r>
+        <w:br w:type="page"/>
+      </w:r>
+    </w:p>
+    <w:p>
+      <w:r>
+        <w:lastRenderedPageBreak/>
+        <w:fldChar w:fldCharType="begin"/>
+      </w:r>
+      <w:r>
+        <w:instrText xml:space="preserve"> TOC \h \z \c "ábra" </w:instrText>
+      </w:r>
+      <w:r>
+        <w:fldChar w:fldCharType="separate"/>
+      </w:r>
+      <w:r>
+        <w:rPr>
+          <w:b/>
+          <w:bCs/>
+          <w:noProof/>
+          <w:lang w:val="en-US"/>
+        </w:rPr>
+        <w:t>No table of figures entries found.</w:t>
+      </w:r>
+      <w:r>
+        <w:fldChar w:fldCharType="end"/>
+      </w:r>
+    </w:p>
+    <w:p>
+      <w:r>
+        <w:br w:type="page"/>
+      </w:r>
+    </w:p>
+    <w:sdt>
+      <w:sdtPr>
+        <w:id w:val="1915345705"/>
+        <w:docPartObj>
+          <w:docPartGallery w:val="Table of Contents"/>
+          <w:docPartUnique/>
+        </w:docPartObj>
+      </w:sdtPr>
+      <w:sdtEndPr>
+        <w:rPr>
+          <w:rFonts w:eastAsiaTheme="minorHAnsi" w:cstheme="minorBidi"/>
+          <w:b/>
+          <w:bCs/>
+          <w:noProof/>
           <w:sz w:val="24"/>
-          <w:szCs w:val="24"/>
-        </w:rPr>
-      </w:pPr>
-      <w:hyperlink r:id="rId5" w:history="1">
-        <w:r>
-          <w:rPr>
-            <w:rStyle w:val="Hyperlink"/>
-            <w:rFonts w:ascii="Times New Roman" w:hAnsi="Times New Roman" w:cs="Times New Roman"/>
-            <w:sz w:val="24"/>
-            <w:szCs w:val="24"/>
-          </w:rPr>
-          <w:t xml:space="preserve">Close </w:t>
-        </w:r>
-        <w:r>
-          <w:rPr>
-            <w:rStyle w:val="Hyperlink"/>
-            <w:rFonts w:ascii="Times New Roman" w:hAnsi="Times New Roman" w:cs="Times New Roman"/>
-            <w:sz w:val="24"/>
-            <w:szCs w:val="24"/>
-          </w:rPr>
-          <w:t>i</w:t>
-        </w:r>
-        <w:r>
-          <w:rPr>
-            <w:rStyle w:val="Hyperlink"/>
-            <w:rFonts w:ascii="Times New Roman" w:hAnsi="Times New Roman" w:cs="Times New Roman"/>
-            <w:sz w:val="24"/>
-            <w:szCs w:val="24"/>
-          </w:rPr>
-          <w:t>con</w:t>
-        </w:r>
-      </w:hyperlink>
-    </w:p>
-    <w:p>
-      <w:pPr>
-        <w:pStyle w:val="ListParagraph"/>
-        <w:numPr>
-          <w:ilvl w:val="0"/>
-          <w:numId w:val="1"/>
-        </w:numPr>
-        <w:spacing w:line="360" w:lineRule="auto"/>
-        <w:rPr>
-          <w:rFonts w:ascii="Times New Roman" w:hAnsi="Times New Roman" w:cs="Times New Roman"/>
-          <w:sz w:val="24"/>
-          <w:szCs w:val="24"/>
-        </w:rPr>
-      </w:pPr>
-      <w:hyperlink r:id="rId6" w:history="1">
-        <w:r>
-          <w:rPr>
-            <w:rStyle w:val="Hyperlink"/>
-            <w:rFonts w:ascii="Times New Roman" w:hAnsi="Times New Roman" w:cs="Times New Roman"/>
-            <w:sz w:val="24"/>
-            <w:szCs w:val="24"/>
-          </w:rPr>
-          <w:t xml:space="preserve">Refresh </w:t>
-        </w:r>
-        <w:r>
-          <w:rPr>
-            <w:rStyle w:val="Hyperlink"/>
-            <w:rFonts w:ascii="Times New Roman" w:hAnsi="Times New Roman" w:cs="Times New Roman"/>
-            <w:sz w:val="24"/>
-            <w:szCs w:val="24"/>
-          </w:rPr>
-          <w:t>i</w:t>
-        </w:r>
-        <w:r>
-          <w:rPr>
-            <w:rStyle w:val="Hyperlink"/>
-            <w:rFonts w:ascii="Times New Roman" w:hAnsi="Times New Roman" w:cs="Times New Roman"/>
-            <w:sz w:val="24"/>
-            <w:szCs w:val="24"/>
-          </w:rPr>
-          <w:t>con</w:t>
-        </w:r>
-      </w:hyperlink>
-    </w:p>
-    <w:p>
-      <w:pPr>
-        <w:pStyle w:val="ListParagraph"/>
-        <w:numPr>
-          <w:ilvl w:val="0"/>
-          <w:numId w:val="1"/>
-        </w:numPr>
-        <w:spacing w:line="360" w:lineRule="auto"/>
-        <w:rPr>
-          <w:rFonts w:ascii="Times New Roman" w:hAnsi="Times New Roman" w:cs="Times New Roman"/>
-          <w:sz w:val="24"/>
-          <w:szCs w:val="24"/>
-        </w:rPr>
-      </w:pPr>
-      <w:hyperlink r:id="rId7" w:history="1">
-        <w:r>
-          <w:rPr>
-            <w:rStyle w:val="Hyperlink"/>
-            <w:rFonts w:ascii="Times New Roman" w:hAnsi="Times New Roman" w:cs="Times New Roman"/>
-            <w:sz w:val="24"/>
-            <w:szCs w:val="24"/>
-          </w:rPr>
-          <w:t xml:space="preserve">Book </w:t>
-        </w:r>
-        <w:r>
-          <w:rPr>
-            <w:rStyle w:val="Hyperlink"/>
-            <w:rFonts w:ascii="Times New Roman" w:hAnsi="Times New Roman" w:cs="Times New Roman"/>
-            <w:sz w:val="24"/>
-            <w:szCs w:val="24"/>
-          </w:rPr>
-          <w:t>i</w:t>
-        </w:r>
-        <w:r>
-          <w:rPr>
-            <w:rStyle w:val="Hyperlink"/>
-            <w:rFonts w:ascii="Times New Roman" w:hAnsi="Times New Roman" w:cs="Times New Roman"/>
-            <w:sz w:val="24"/>
-            <w:szCs w:val="24"/>
-          </w:rPr>
-          <w:t>con</w:t>
-        </w:r>
-      </w:hyperlink>
-    </w:p>
-    <w:p>
-      <w:pPr>
-        <w:pStyle w:val="ListParagraph"/>
-        <w:numPr>
-          <w:ilvl w:val="0"/>
-          <w:numId w:val="1"/>
-        </w:numPr>
-        <w:spacing w:line="360" w:lineRule="auto"/>
-        <w:rPr>
-          <w:rFonts w:ascii="Times New Roman" w:hAnsi="Times New Roman" w:cs="Times New Roman"/>
-          <w:sz w:val="24"/>
-          <w:szCs w:val="24"/>
-        </w:rPr>
-      </w:pPr>
-      <w:hyperlink r:id="rId8" w:history="1">
-        <w:r>
-          <w:rPr>
-            <w:rStyle w:val="Hyperlink"/>
-            <w:rFonts w:ascii="Times New Roman" w:hAnsi="Times New Roman" w:cs="Times New Roman"/>
-            <w:sz w:val="24"/>
-            <w:szCs w:val="24"/>
-          </w:rPr>
-          <w:t xml:space="preserve">Eye </w:t>
-        </w:r>
-        <w:r>
-          <w:rPr>
-            <w:rStyle w:val="Hyperlink"/>
-            <w:rFonts w:ascii="Times New Roman" w:hAnsi="Times New Roman" w:cs="Times New Roman"/>
-            <w:sz w:val="24"/>
-            <w:szCs w:val="24"/>
-          </w:rPr>
-          <w:t>i</w:t>
-        </w:r>
-        <w:r>
-          <w:rPr>
-            <w:rStyle w:val="Hyperlink"/>
-            <w:rFonts w:ascii="Times New Roman" w:hAnsi="Times New Roman" w:cs="Times New Roman"/>
-            <w:sz w:val="24"/>
-            <w:szCs w:val="24"/>
-          </w:rPr>
-          <w:t>con</w:t>
-        </w:r>
-      </w:hyperlink>
-    </w:p>
-    <w:p>
-      <w:pPr>
-        <w:pStyle w:val="ListParagraph"/>
-        <w:numPr>
-          <w:ilvl w:val="0"/>
-          <w:numId w:val="1"/>
-        </w:numPr>
-        <w:spacing w:line="360" w:lineRule="auto"/>
-        <w:rPr>
-          <w:rFonts w:ascii="Times New Roman" w:hAnsi="Times New Roman" w:cs="Times New Roman"/>
-          <w:sz w:val="24"/>
-          <w:szCs w:val="24"/>
-        </w:rPr>
-      </w:pPr>
-      <w:hyperlink r:id="rId9" w:history="1">
-        <w:r>
-          <w:rPr>
-            <w:rStyle w:val="Hyperlink"/>
-            <w:rFonts w:ascii="Times New Roman" w:hAnsi="Times New Roman" w:cs="Times New Roman"/>
-            <w:sz w:val="24"/>
-            <w:szCs w:val="24"/>
-          </w:rPr>
-          <w:t xml:space="preserve">Crossed </w:t>
-        </w:r>
-        <w:r>
-          <w:rPr>
-            <w:rStyle w:val="Hyperlink"/>
-            <w:rFonts w:ascii="Times New Roman" w:hAnsi="Times New Roman" w:cs="Times New Roman"/>
-            <w:sz w:val="24"/>
-            <w:szCs w:val="24"/>
-          </w:rPr>
-          <w:t>e</w:t>
-        </w:r>
-        <w:r>
-          <w:rPr>
-            <w:rStyle w:val="Hyperlink"/>
-            <w:rFonts w:ascii="Times New Roman" w:hAnsi="Times New Roman" w:cs="Times New Roman"/>
-            <w:sz w:val="24"/>
-            <w:szCs w:val="24"/>
-          </w:rPr>
-          <w:t xml:space="preserve">ye </w:t>
-        </w:r>
-        <w:r>
-          <w:rPr>
-            <w:rStyle w:val="Hyperlink"/>
-            <w:rFonts w:ascii="Times New Roman" w:hAnsi="Times New Roman" w:cs="Times New Roman"/>
-            <w:sz w:val="24"/>
-            <w:szCs w:val="24"/>
-          </w:rPr>
-          <w:t>i</w:t>
-        </w:r>
-        <w:r>
-          <w:rPr>
-            <w:rStyle w:val="Hyperlink"/>
-            <w:rFonts w:ascii="Times New Roman" w:hAnsi="Times New Roman" w:cs="Times New Roman"/>
-            <w:sz w:val="24"/>
-            <w:szCs w:val="24"/>
-          </w:rPr>
-          <w:t>con</w:t>
-        </w:r>
-      </w:hyperlink>
-    </w:p>
-    <w:p>
-      <w:pPr>
-        <w:pStyle w:val="ListParagraph"/>
-        <w:numPr>
-          <w:ilvl w:val="0"/>
-          <w:numId w:val="1"/>
-        </w:numPr>
-        <w:spacing w:line="360" w:lineRule="auto"/>
-        <w:rPr>
-          <w:rFonts w:ascii="Times New Roman" w:hAnsi="Times New Roman" w:cs="Times New Roman"/>
-          <w:sz w:val="24"/>
-          <w:szCs w:val="24"/>
-        </w:rPr>
-      </w:pPr>
-      <w:hyperlink r:id="rId10" w:history="1">
-        <w:r>
-          <w:rPr>
-            <w:rStyle w:val="Hyperlink"/>
-            <w:rFonts w:ascii="Times New Roman" w:hAnsi="Times New Roman" w:cs="Times New Roman"/>
-            <w:sz w:val="24"/>
-            <w:szCs w:val="24"/>
-          </w:rPr>
-          <w:t xml:space="preserve">Arrow </w:t>
-        </w:r>
-        <w:r>
-          <w:rPr>
-            <w:rStyle w:val="Hyperlink"/>
-            <w:rFonts w:ascii="Times New Roman" w:hAnsi="Times New Roman" w:cs="Times New Roman"/>
-            <w:sz w:val="24"/>
-            <w:szCs w:val="24"/>
-          </w:rPr>
-          <w:t>i</w:t>
-        </w:r>
-        <w:r>
-          <w:rPr>
-            <w:rStyle w:val="Hyperlink"/>
-            <w:rFonts w:ascii="Times New Roman" w:hAnsi="Times New Roman" w:cs="Times New Roman"/>
-            <w:sz w:val="24"/>
-            <w:szCs w:val="24"/>
-          </w:rPr>
-          <w:t>con</w:t>
-        </w:r>
-      </w:hyperlink>
-      <w:r>
-        <w:rPr>
-          <w:rFonts w:ascii="Times New Roman" w:hAnsi="Times New Roman" w:cs="Times New Roman"/>
-          <w:sz w:val="24"/>
-          <w:szCs w:val="24"/>
-        </w:rPr>
-        <w:t xml:space="preserve"> </w:t>
-      </w:r>
-    </w:p>
-    <w:p>
-      <w:pPr>
-        <w:pStyle w:val="ListParagraph"/>
-        <w:numPr>
-          <w:ilvl w:val="0"/>
-          <w:numId w:val="1"/>
-        </w:numPr>
-        <w:spacing w:line="360" w:lineRule="auto"/>
-        <w:rPr>
-          <w:rFonts w:ascii="Times New Roman" w:hAnsi="Times New Roman" w:cs="Times New Roman"/>
-          <w:sz w:val="24"/>
-          <w:szCs w:val="24"/>
-        </w:rPr>
-      </w:pPr>
-      <w:hyperlink r:id="rId11" w:history="1">
-        <w:r>
-          <w:rPr>
-            <w:rStyle w:val="Hyperlink"/>
-            <w:rFonts w:ascii="Times New Roman" w:hAnsi="Times New Roman" w:cs="Times New Roman"/>
-            <w:sz w:val="24"/>
-            <w:szCs w:val="24"/>
-          </w:rPr>
-          <w:t>Green checkmark icon</w:t>
-        </w:r>
-      </w:hyperlink>
-    </w:p>
-    <w:p>
-      <w:pPr>
-        <w:pStyle w:val="ListParagraph"/>
-        <w:numPr>
-          <w:ilvl w:val="0"/>
-          <w:numId w:val="1"/>
-        </w:numPr>
-        <w:spacing w:line="360" w:lineRule="auto"/>
-        <w:rPr>
-          <w:rFonts w:ascii="Times New Roman" w:hAnsi="Times New Roman" w:cs="Times New Roman"/>
-          <w:sz w:val="24"/>
-          <w:szCs w:val="24"/>
-        </w:rPr>
-      </w:pPr>
-      <w:hyperlink r:id="rId12" w:history="1">
-        <w:r>
-          <w:rPr>
-            <w:rStyle w:val="Hyperlink"/>
-            <w:rFonts w:ascii="Times New Roman" w:hAnsi="Times New Roman" w:cs="Times New Roman"/>
-            <w:sz w:val="24"/>
-            <w:szCs w:val="24"/>
-          </w:rPr>
-          <w:t>Red close icon</w:t>
-        </w:r>
-      </w:hyperlink>
-    </w:p>
+          <w:szCs w:val="22"/>
+          <w:lang w:val="hu-HU"/>
+        </w:rPr>
+      </w:sdtEndPr>
+      <w:sdtContent>
+        <w:p>
+          <w:pPr>
+            <w:pStyle w:val="TOCHeading"/>
+          </w:pPr>
+          <w:r>
+            <w:t>Contents</w:t>
+          </w:r>
+        </w:p>
+        <w:p>
+          <w:pPr>
+            <w:pStyle w:val="TOC1"/>
+            <w:tabs>
+              <w:tab w:val="right" w:leader="dot" w:pos="9060"/>
+            </w:tabs>
+            <w:rPr>
+              <w:rFonts w:asciiTheme="minorHAnsi" w:eastAsiaTheme="minorEastAsia" w:hAnsiTheme="minorHAnsi"/>
+              <w:noProof/>
+              <w:color w:val="auto"/>
+              <w:sz w:val="22"/>
+              <w:lang w:val="en-GB" w:eastAsia="en-GB"/>
+            </w:rPr>
+          </w:pPr>
+          <w:r>
+            <w:fldChar w:fldCharType="begin"/>
+          </w:r>
+          <w:r>
+            <w:instrText xml:space="preserve"> TOC \o "1-3" \h \z \u </w:instrText>
+          </w:r>
+          <w:r>
+            <w:fldChar w:fldCharType="separate"/>
+          </w:r>
+          <w:hyperlink w:anchor="_Toc194850371" w:history="1">
+            <w:r>
+              <w:rPr>
+                <w:rStyle w:val="Hyperlink"/>
+                <w:noProof/>
+              </w:rPr>
+              <w:t>Bevezető</w:t>
+            </w:r>
+            <w:r>
+              <w:rPr>
+                <w:noProof/>
+                <w:webHidden/>
+              </w:rPr>
+              <w:tab/>
+            </w:r>
+            <w:r>
+              <w:rPr>
+                <w:noProof/>
+                <w:webHidden/>
+              </w:rPr>
+              <w:fldChar w:fldCharType="begin"/>
+            </w:r>
+            <w:r>
+              <w:rPr>
+                <w:noProof/>
+                <w:webHidden/>
+              </w:rPr>
+              <w:instrText xml:space="preserve"> PAGEREF _Toc194850371 \h </w:instrText>
+            </w:r>
+            <w:r>
+              <w:rPr>
+                <w:noProof/>
+                <w:webHidden/>
+              </w:rPr>
+            </w:r>
+            <w:r>
+              <w:rPr>
+                <w:noProof/>
+                <w:webHidden/>
+              </w:rPr>
+              <w:fldChar w:fldCharType="separate"/>
+            </w:r>
+            <w:r>
+              <w:rPr>
+                <w:noProof/>
+                <w:webHidden/>
+              </w:rPr>
+              <w:t>1</w:t>
+            </w:r>
+            <w:r>
+              <w:rPr>
+                <w:noProof/>
+                <w:webHidden/>
+              </w:rPr>
+              <w:fldChar w:fldCharType="end"/>
+            </w:r>
+          </w:hyperlink>
+        </w:p>
+        <w:p>
+          <w:pPr>
+            <w:pStyle w:val="TOC2"/>
+            <w:tabs>
+              <w:tab w:val="right" w:leader="dot" w:pos="9060"/>
+            </w:tabs>
+            <w:rPr>
+              <w:noProof/>
+            </w:rPr>
+          </w:pPr>
+          <w:hyperlink w:anchor="_Toc194850372" w:history="1">
+            <w:r>
+              <w:rPr>
+                <w:rStyle w:val="Hyperlink"/>
+                <w:noProof/>
+              </w:rPr>
+              <w:t>A probléma rövid ismertetése</w:t>
+            </w:r>
+            <w:r>
+              <w:rPr>
+                <w:noProof/>
+                <w:webHidden/>
+              </w:rPr>
+              <w:tab/>
+            </w:r>
+            <w:r>
+              <w:rPr>
+                <w:noProof/>
+                <w:webHidden/>
+              </w:rPr>
+              <w:fldChar w:fldCharType="begin"/>
+            </w:r>
+            <w:r>
+              <w:rPr>
+                <w:noProof/>
+                <w:webHidden/>
+              </w:rPr>
+              <w:instrText xml:space="preserve"> PAGEREF _Toc194850372 \h </w:instrText>
+            </w:r>
+            <w:r>
+              <w:rPr>
+                <w:noProof/>
+                <w:webHidden/>
+              </w:rPr>
+            </w:r>
+            <w:r>
+              <w:rPr>
+                <w:noProof/>
+                <w:webHidden/>
+              </w:rPr>
+              <w:fldChar w:fldCharType="separate"/>
+            </w:r>
+            <w:r>
+              <w:rPr>
+                <w:noProof/>
+                <w:webHidden/>
+              </w:rPr>
+              <w:t>1</w:t>
+            </w:r>
+            <w:r>
+              <w:rPr>
+                <w:noProof/>
+                <w:webHidden/>
+              </w:rPr>
+              <w:fldChar w:fldCharType="end"/>
+            </w:r>
+          </w:hyperlink>
+        </w:p>
+        <w:p>
+          <w:pPr>
+            <w:pStyle w:val="TOC2"/>
+            <w:tabs>
+              <w:tab w:val="right" w:leader="dot" w:pos="9060"/>
+            </w:tabs>
+            <w:rPr>
+              <w:noProof/>
+            </w:rPr>
+          </w:pPr>
+          <w:hyperlink w:anchor="_Toc194850373" w:history="1">
+            <w:r>
+              <w:rPr>
+                <w:rStyle w:val="Hyperlink"/>
+                <w:noProof/>
+              </w:rPr>
+              <w:t>Téma indoklása</w:t>
+            </w:r>
+            <w:r>
+              <w:rPr>
+                <w:noProof/>
+                <w:webHidden/>
+              </w:rPr>
+              <w:tab/>
+            </w:r>
+            <w:r>
+              <w:rPr>
+                <w:noProof/>
+                <w:webHidden/>
+              </w:rPr>
+              <w:fldChar w:fldCharType="begin"/>
+            </w:r>
+            <w:r>
+              <w:rPr>
+                <w:noProof/>
+                <w:webHidden/>
+              </w:rPr>
+              <w:instrText xml:space="preserve"> PAGEREF _Toc194850373 \h </w:instrText>
+            </w:r>
+            <w:r>
+              <w:rPr>
+                <w:noProof/>
+                <w:webHidden/>
+              </w:rPr>
+            </w:r>
+            <w:r>
+              <w:rPr>
+                <w:noProof/>
+                <w:webHidden/>
+              </w:rPr>
+              <w:fldChar w:fldCharType="separate"/>
+            </w:r>
+            <w:r>
+              <w:rPr>
+                <w:noProof/>
+                <w:webHidden/>
+              </w:rPr>
+              <w:t>1</w:t>
+            </w:r>
+            <w:r>
+              <w:rPr>
+                <w:noProof/>
+                <w:webHidden/>
+              </w:rPr>
+              <w:fldChar w:fldCharType="end"/>
+            </w:r>
+          </w:hyperlink>
+        </w:p>
+        <w:p>
+          <w:pPr>
+            <w:pStyle w:val="TOC2"/>
+            <w:tabs>
+              <w:tab w:val="right" w:leader="dot" w:pos="9060"/>
+            </w:tabs>
+            <w:rPr>
+              <w:noProof/>
+            </w:rPr>
+          </w:pPr>
+          <w:hyperlink w:anchor="_Toc194850374" w:history="1">
+            <w:r>
+              <w:rPr>
+                <w:rStyle w:val="Hyperlink"/>
+                <w:noProof/>
+              </w:rPr>
+              <w:t>Téma kifejtése</w:t>
+            </w:r>
+            <w:r>
+              <w:rPr>
+                <w:noProof/>
+                <w:webHidden/>
+              </w:rPr>
+              <w:tab/>
+            </w:r>
+            <w:r>
+              <w:rPr>
+                <w:noProof/>
+                <w:webHidden/>
+              </w:rPr>
+              <w:fldChar w:fldCharType="begin"/>
+            </w:r>
+            <w:r>
+              <w:rPr>
+                <w:noProof/>
+                <w:webHidden/>
+              </w:rPr>
+              <w:instrText xml:space="preserve"> PAGEREF _Toc194850374 \h </w:instrText>
+            </w:r>
+            <w:r>
+              <w:rPr>
+                <w:noProof/>
+                <w:webHidden/>
+              </w:rPr>
+            </w:r>
+            <w:r>
+              <w:rPr>
+                <w:noProof/>
+                <w:webHidden/>
+              </w:rPr>
+              <w:fldChar w:fldCharType="separate"/>
+            </w:r>
+            <w:r>
+              <w:rPr>
+                <w:noProof/>
+                <w:webHidden/>
+              </w:rPr>
+              <w:t>1</w:t>
+            </w:r>
+            <w:r>
+              <w:rPr>
+                <w:noProof/>
+                <w:webHidden/>
+              </w:rPr>
+              <w:fldChar w:fldCharType="end"/>
+            </w:r>
+          </w:hyperlink>
+        </w:p>
+        <w:p>
+          <w:pPr>
+            <w:pStyle w:val="TOC1"/>
+            <w:tabs>
+              <w:tab w:val="right" w:leader="dot" w:pos="9060"/>
+            </w:tabs>
+            <w:rPr>
+              <w:rFonts w:asciiTheme="minorHAnsi" w:eastAsiaTheme="minorEastAsia" w:hAnsiTheme="minorHAnsi"/>
+              <w:noProof/>
+              <w:color w:val="auto"/>
+              <w:sz w:val="22"/>
+              <w:lang w:val="en-GB" w:eastAsia="en-GB"/>
+            </w:rPr>
+          </w:pPr>
+          <w:hyperlink w:anchor="_Toc194850375" w:history="1">
+            <w:r>
+              <w:rPr>
+                <w:rStyle w:val="Hyperlink"/>
+                <w:noProof/>
+              </w:rPr>
+              <w:t>Fejlesztői dokumentáció</w:t>
+            </w:r>
+            <w:r>
+              <w:rPr>
+                <w:noProof/>
+                <w:webHidden/>
+              </w:rPr>
+              <w:tab/>
+            </w:r>
+            <w:r>
+              <w:rPr>
+                <w:noProof/>
+                <w:webHidden/>
+              </w:rPr>
+              <w:fldChar w:fldCharType="begin"/>
+            </w:r>
+            <w:r>
+              <w:rPr>
+                <w:noProof/>
+                <w:webHidden/>
+              </w:rPr>
+              <w:instrText xml:space="preserve"> PAGEREF _Toc194850375 \h </w:instrText>
+            </w:r>
+            <w:r>
+              <w:rPr>
+                <w:noProof/>
+                <w:webHidden/>
+              </w:rPr>
+            </w:r>
+            <w:r>
+              <w:rPr>
+                <w:noProof/>
+                <w:webHidden/>
+              </w:rPr>
+              <w:fldChar w:fldCharType="separate"/>
+            </w:r>
+            <w:r>
+              <w:rPr>
+                <w:noProof/>
+                <w:webHidden/>
+              </w:rPr>
+              <w:t>2</w:t>
+            </w:r>
+            <w:r>
+              <w:rPr>
+                <w:noProof/>
+                <w:webHidden/>
+              </w:rPr>
+              <w:fldChar w:fldCharType="end"/>
+            </w:r>
+          </w:hyperlink>
+        </w:p>
+        <w:p>
+          <w:pPr>
+            <w:pStyle w:val="TOC2"/>
+            <w:tabs>
+              <w:tab w:val="right" w:leader="dot" w:pos="9060"/>
+            </w:tabs>
+            <w:rPr>
+              <w:noProof/>
+            </w:rPr>
+          </w:pPr>
+          <w:hyperlink w:anchor="_Toc194850376" w:history="1">
+            <w:r>
+              <w:rPr>
+                <w:rStyle w:val="Hyperlink"/>
+                <w:noProof/>
+              </w:rPr>
+              <w:t>Backend</w:t>
+            </w:r>
+            <w:r>
+              <w:rPr>
+                <w:noProof/>
+                <w:webHidden/>
+              </w:rPr>
+              <w:tab/>
+            </w:r>
+            <w:r>
+              <w:rPr>
+                <w:noProof/>
+                <w:webHidden/>
+              </w:rPr>
+              <w:fldChar w:fldCharType="begin"/>
+            </w:r>
+            <w:r>
+              <w:rPr>
+                <w:noProof/>
+                <w:webHidden/>
+              </w:rPr>
+              <w:instrText xml:space="preserve"> PAGEREF _Toc194850376 \h </w:instrText>
+            </w:r>
+            <w:r>
+              <w:rPr>
+                <w:noProof/>
+                <w:webHidden/>
+              </w:rPr>
+            </w:r>
+            <w:r>
+              <w:rPr>
+                <w:noProof/>
+                <w:webHidden/>
+              </w:rPr>
+              <w:fldChar w:fldCharType="separate"/>
+            </w:r>
+            <w:r>
+              <w:rPr>
+                <w:noProof/>
+                <w:webHidden/>
+              </w:rPr>
+              <w:t>2</w:t>
+            </w:r>
+            <w:r>
+              <w:rPr>
+                <w:noProof/>
+                <w:webHidden/>
+              </w:rPr>
+              <w:fldChar w:fldCharType="end"/>
+            </w:r>
+          </w:hyperlink>
+        </w:p>
+        <w:p>
+          <w:pPr>
+            <w:pStyle w:val="TOC2"/>
+            <w:tabs>
+              <w:tab w:val="right" w:leader="dot" w:pos="9060"/>
+            </w:tabs>
+            <w:rPr>
+              <w:noProof/>
+            </w:rPr>
+          </w:pPr>
+          <w:hyperlink w:anchor="_Toc194850377" w:history="1">
+            <w:r>
+              <w:rPr>
+                <w:rStyle w:val="Hyperlink"/>
+                <w:noProof/>
+              </w:rPr>
+              <w:t>Frontend</w:t>
+            </w:r>
+            <w:r>
+              <w:rPr>
+                <w:noProof/>
+                <w:webHidden/>
+              </w:rPr>
+              <w:tab/>
+            </w:r>
+            <w:r>
+              <w:rPr>
+                <w:noProof/>
+                <w:webHidden/>
+              </w:rPr>
+              <w:fldChar w:fldCharType="begin"/>
+            </w:r>
+            <w:r>
+              <w:rPr>
+                <w:noProof/>
+                <w:webHidden/>
+              </w:rPr>
+              <w:instrText xml:space="preserve"> PAGEREF _Toc194850377 \h </w:instrText>
+            </w:r>
+            <w:r>
+              <w:rPr>
+                <w:noProof/>
+                <w:webHidden/>
+              </w:rPr>
+            </w:r>
+            <w:r>
+              <w:rPr>
+                <w:noProof/>
+                <w:webHidden/>
+              </w:rPr>
+              <w:fldChar w:fldCharType="separate"/>
+            </w:r>
+            <w:r>
+              <w:rPr>
+                <w:noProof/>
+                <w:webHidden/>
+              </w:rPr>
+              <w:t>2</w:t>
+            </w:r>
+            <w:r>
+              <w:rPr>
+                <w:noProof/>
+                <w:webHidden/>
+              </w:rPr>
+              <w:fldChar w:fldCharType="end"/>
+            </w:r>
+          </w:hyperlink>
+        </w:p>
+        <w:p>
+          <w:pPr>
+            <w:pStyle w:val="TOC2"/>
+            <w:tabs>
+              <w:tab w:val="right" w:leader="dot" w:pos="9060"/>
+            </w:tabs>
+            <w:rPr>
+              <w:noProof/>
+            </w:rPr>
+          </w:pPr>
+          <w:hyperlink w:anchor="_Toc194850378" w:history="1">
+            <w:r>
+              <w:rPr>
+                <w:rStyle w:val="Hyperlink"/>
+                <w:noProof/>
+              </w:rPr>
+              <w:t>LMS Desktop (asztali alkalmazás)</w:t>
+            </w:r>
+            <w:r>
+              <w:rPr>
+                <w:noProof/>
+                <w:webHidden/>
+              </w:rPr>
+              <w:tab/>
+            </w:r>
+            <w:r>
+              <w:rPr>
+                <w:noProof/>
+                <w:webHidden/>
+              </w:rPr>
+              <w:fldChar w:fldCharType="begin"/>
+            </w:r>
+            <w:r>
+              <w:rPr>
+                <w:noProof/>
+                <w:webHidden/>
+              </w:rPr>
+              <w:instrText xml:space="preserve"> PAGEREF _Toc194850378 \h </w:instrText>
+            </w:r>
+            <w:r>
+              <w:rPr>
+                <w:noProof/>
+                <w:webHidden/>
+              </w:rPr>
+            </w:r>
+            <w:r>
+              <w:rPr>
+                <w:noProof/>
+                <w:webHidden/>
+              </w:rPr>
+              <w:fldChar w:fldCharType="separate"/>
+            </w:r>
+            <w:r>
+              <w:rPr>
+                <w:noProof/>
+                <w:webHidden/>
+              </w:rPr>
+              <w:t>2</w:t>
+            </w:r>
+            <w:r>
+              <w:rPr>
+                <w:noProof/>
+                <w:webHidden/>
+              </w:rPr>
+              <w:fldChar w:fldCharType="end"/>
+            </w:r>
+          </w:hyperlink>
+        </w:p>
+        <w:p>
+          <w:pPr>
+            <w:pStyle w:val="TOC1"/>
+            <w:tabs>
+              <w:tab w:val="right" w:leader="dot" w:pos="9060"/>
+            </w:tabs>
+            <w:rPr>
+              <w:rFonts w:asciiTheme="minorHAnsi" w:eastAsiaTheme="minorEastAsia" w:hAnsiTheme="minorHAnsi"/>
+              <w:noProof/>
+              <w:color w:val="auto"/>
+              <w:sz w:val="22"/>
+              <w:lang w:val="en-GB" w:eastAsia="en-GB"/>
+            </w:rPr>
+          </w:pPr>
+          <w:hyperlink w:anchor="_Toc194850379" w:history="1">
+            <w:r>
+              <w:rPr>
+                <w:rStyle w:val="Hyperlink"/>
+                <w:noProof/>
+              </w:rPr>
+              <w:t>Felhasználói dokumentáció</w:t>
+            </w:r>
+            <w:r>
+              <w:rPr>
+                <w:noProof/>
+                <w:webHidden/>
+              </w:rPr>
+              <w:tab/>
+            </w:r>
+            <w:r>
+              <w:rPr>
+                <w:noProof/>
+                <w:webHidden/>
+              </w:rPr>
+              <w:fldChar w:fldCharType="begin"/>
+            </w:r>
+            <w:r>
+              <w:rPr>
+                <w:noProof/>
+                <w:webHidden/>
+              </w:rPr>
+              <w:instrText xml:space="preserve"> PAGEREF _Toc194850379 \h </w:instrText>
+            </w:r>
+            <w:r>
+              <w:rPr>
+                <w:noProof/>
+                <w:webHidden/>
+              </w:rPr>
+            </w:r>
+            <w:r>
+              <w:rPr>
+                <w:noProof/>
+                <w:webHidden/>
+              </w:rPr>
+              <w:fldChar w:fldCharType="separate"/>
+            </w:r>
+            <w:r>
+              <w:rPr>
+                <w:noProof/>
+                <w:webHidden/>
+              </w:rPr>
+              <w:t>3</w:t>
+            </w:r>
+            <w:r>
+              <w:rPr>
+                <w:noProof/>
+                <w:webHidden/>
+              </w:rPr>
+              <w:fldChar w:fldCharType="end"/>
+            </w:r>
+          </w:hyperlink>
+        </w:p>
+        <w:p>
+          <w:pPr>
+            <w:pStyle w:val="TOC1"/>
+            <w:tabs>
+              <w:tab w:val="right" w:leader="dot" w:pos="9060"/>
+            </w:tabs>
+            <w:rPr>
+              <w:rFonts w:asciiTheme="minorHAnsi" w:eastAsiaTheme="minorEastAsia" w:hAnsiTheme="minorHAnsi"/>
+              <w:noProof/>
+              <w:color w:val="auto"/>
+              <w:sz w:val="22"/>
+              <w:lang w:val="en-GB" w:eastAsia="en-GB"/>
+            </w:rPr>
+          </w:pPr>
+          <w:hyperlink w:anchor="_Toc194850380" w:history="1">
+            <w:r>
+              <w:rPr>
+                <w:rStyle w:val="Hyperlink"/>
+                <w:noProof/>
+              </w:rPr>
+              <w:t>Összegzés</w:t>
+            </w:r>
+            <w:r>
+              <w:rPr>
+                <w:noProof/>
+                <w:webHidden/>
+              </w:rPr>
+              <w:tab/>
+            </w:r>
+            <w:r>
+              <w:rPr>
+                <w:noProof/>
+                <w:webHidden/>
+              </w:rPr>
+              <w:fldChar w:fldCharType="begin"/>
+            </w:r>
+            <w:r>
+              <w:rPr>
+                <w:noProof/>
+                <w:webHidden/>
+              </w:rPr>
+              <w:instrText xml:space="preserve"> PAGEREF _Toc194850380 \h </w:instrText>
+            </w:r>
+            <w:r>
+              <w:rPr>
+                <w:noProof/>
+                <w:webHidden/>
+              </w:rPr>
+            </w:r>
+            <w:r>
+              <w:rPr>
+                <w:noProof/>
+                <w:webHidden/>
+              </w:rPr>
+              <w:fldChar w:fldCharType="separate"/>
+            </w:r>
+            <w:r>
+              <w:rPr>
+                <w:noProof/>
+                <w:webHidden/>
+              </w:rPr>
+              <w:t>4</w:t>
+            </w:r>
+            <w:r>
+              <w:rPr>
+                <w:noProof/>
+                <w:webHidden/>
+              </w:rPr>
+              <w:fldChar w:fldCharType="end"/>
+            </w:r>
+          </w:hyperlink>
+        </w:p>
+        <w:p>
+          <w:r>
+            <w:rPr>
+              <w:b/>
+              <w:bCs/>
+              <w:noProof/>
+            </w:rPr>
+            <w:fldChar w:fldCharType="end"/>
+          </w:r>
+        </w:p>
+      </w:sdtContent>
+    </w:sdt>
     <w:sectPr>
+      <w:footerReference w:type="default" r:id="rId8"/>
       <w:pgSz w:w="11906" w:h="16838"/>
-      <w:pgMar w:top="1440" w:right="1440" w:bottom="1440" w:left="1440" w:header="708" w:footer="708" w:gutter="0"/>
+      <w:pgMar w:top="1418" w:right="1418" w:bottom="1418" w:left="1418" w:header="709" w:footer="709" w:gutter="0"/>
+      <w:pgNumType w:start="0"/>
       <w:cols w:space="708"/>
+      <w:titlePg/>
       <w:docGrid w:linePitch="360"/>
     </w:sectPr>
   </w:body>
 </w:document>
+</file>
+
+<file path=word/endnotes.xml><?xml version="1.0" encoding="utf-8"?>
+<w:endnotes xmlns:wpc="http://schemas.microsoft.com/office/word/2010/wordprocessingCanvas" xmlns:cx="http://schemas.microsoft.com/office/drawing/2014/chartex" xmlns:cx1="http://schemas.microsoft.com/office/drawing/2015/9/8/chartex" xmlns:cx2="http://schemas.microsoft.com/office/drawing/2015/10/21/chartex" xmlns:cx3="http://schemas.microsoft.com/office/drawing/2016/5/9/chartex" xmlns:cx4="http://schemas.microsoft.com/office/drawing/2016/5/10/chartex" xmlns:cx5="http://schemas.microsoft.com/office/drawing/2016/5/11/chartex" xmlns:cx6="http://schemas.microsoft.com/office/drawing/2016/5/12/chartex" xmlns:cx7="http://schemas.microsoft.com/office/drawing/2016/5/13/chartex" xmlns:cx8="http://schemas.microsoft.com/office/drawing/2016/5/14/chartex" xmlns:mc="http://schemas.openxmlformats.org/markup-compatibility/2006" xmlns:aink="http://schemas.microsoft.com/office/drawing/2016/ink" xmlns:am3d="http://schemas.microsoft.com/office/drawing/2017/model3d" xmlns:o="urn:schemas-microsoft-com:office:office" xmlns:r="http://schemas.openxmlformats.org/officeDocument/2006/relationships" xmlns:m="http://schemas.openxmlformats.org/officeDocument/2006/math" xmlns:v="urn:schemas-microsoft-com:vml" xmlns:wp14="http://schemas.microsoft.com/office/word/2010/wordprocessingDrawing" xmlns:wp="http://schemas.openxmlformats.org/drawingml/2006/wordprocessingDrawing" xmlns:w10="urn:schemas-microsoft-com:office:word" xmlns:w="http://schemas.openxmlformats.org/wordprocessingml/2006/main" xmlns:w14="http://schemas.microsoft.com/office/word/2010/wordml" xmlns:w15="http://schemas.microsoft.com/office/word/2012/wordml" xmlns:w16cex="http://schemas.microsoft.com/office/word/2018/wordml/cex" xmlns:w16cid="http://schemas.microsoft.com/office/word/2016/wordml/cid" xmlns:w16="http://schemas.microsoft.com/office/word/2018/wordml" xmlns:w16sdtdh="http://schemas.microsoft.com/office/word/2020/wordml/sdtdatahash" xmlns:w16se="http://schemas.microsoft.com/office/word/2015/wordml/symex" xmlns:wpg="http://schemas.microsoft.com/office/word/2010/wordprocessingGroup" xmlns:wpi="http://schemas.microsoft.com/office/word/2010/wordprocessingInk" xmlns:wne="http://schemas.microsoft.com/office/word/2006/wordml" xmlns:wps="http://schemas.microsoft.com/office/word/2010/wordprocessingShape" mc:Ignorable="w14 w15 w16se w16cid w16 w16cex w16sdtdh wp14">
+  <w:endnote w:type="separator" w:id="-1">
+    <w:p>
+      <w:pPr>
+        <w:spacing w:after="0" w:line="240" w:lineRule="auto"/>
+      </w:pPr>
+      <w:r>
+        <w:separator/>
+      </w:r>
+    </w:p>
+  </w:endnote>
+  <w:endnote w:type="continuationSeparator" w:id="0">
+    <w:p>
+      <w:pPr>
+        <w:spacing w:after="0" w:line="240" w:lineRule="auto"/>
+      </w:pPr>
+      <w:r>
+        <w:continuationSeparator/>
+      </w:r>
+    </w:p>
+  </w:endnote>
+</w:endnotes>
+</file>
+
+<file path=word/footer1.xml><?xml version="1.0" encoding="utf-8"?>
+<w:ftr xmlns:wpc="http://schemas.microsoft.com/office/word/2010/wordprocessingCanvas" xmlns:cx="http://schemas.microsoft.com/office/drawing/2014/chartex" xmlns:cx1="http://schemas.microsoft.com/office/drawing/2015/9/8/chartex" xmlns:cx2="http://schemas.microsoft.com/office/drawing/2015/10/21/chartex" xmlns:cx3="http://schemas.microsoft.com/office/drawing/2016/5/9/chartex" xmlns:cx4="http://schemas.microsoft.com/office/drawing/2016/5/10/chartex" xmlns:cx5="http://schemas.microsoft.com/office/drawing/2016/5/11/chartex" xmlns:cx6="http://schemas.microsoft.com/office/drawing/2016/5/12/chartex" xmlns:cx7="http://schemas.microsoft.com/office/drawing/2016/5/13/chartex" xmlns:cx8="http://schemas.microsoft.com/office/drawing/2016/5/14/chartex" xmlns:mc="http://schemas.openxmlformats.org/markup-compatibility/2006" xmlns:aink="http://schemas.microsoft.com/office/drawing/2016/ink" xmlns:am3d="http://schemas.microsoft.com/office/drawing/2017/model3d" xmlns:o="urn:schemas-microsoft-com:office:office" xmlns:r="http://schemas.openxmlformats.org/officeDocument/2006/relationships" xmlns:m="http://schemas.openxmlformats.org/officeDocument/2006/math" xmlns:v="urn:schemas-microsoft-com:vml" xmlns:wp14="http://schemas.microsoft.com/office/word/2010/wordprocessingDrawing" xmlns:wp="http://schemas.openxmlformats.org/drawingml/2006/wordprocessingDrawing" xmlns:w10="urn:schemas-microsoft-com:office:word" xmlns:w="http://schemas.openxmlformats.org/wordprocessingml/2006/main" xmlns:w14="http://schemas.microsoft.com/office/word/2010/wordml" xmlns:w15="http://schemas.microsoft.com/office/word/2012/wordml" xmlns:w16cex="http://schemas.microsoft.com/office/word/2018/wordml/cex" xmlns:w16cid="http://schemas.microsoft.com/office/word/2016/wordml/cid" xmlns:w16="http://schemas.microsoft.com/office/word/2018/wordml" xmlns:w16sdtdh="http://schemas.microsoft.com/office/word/2020/wordml/sdtdatahash" xmlns:w16se="http://schemas.microsoft.com/office/word/2015/wordml/symex" xmlns:wpg="http://schemas.microsoft.com/office/word/2010/wordprocessingGroup" xmlns:wpi="http://schemas.microsoft.com/office/word/2010/wordprocessingInk" xmlns:wne="http://schemas.microsoft.com/office/word/2006/wordml" xmlns:wps="http://schemas.microsoft.com/office/word/2010/wordprocessingShape" mc:Ignorable="w14 w15 w16se w16cid w16 w16cex w16sdtdh wp14">
+  <w:sdt>
+    <w:sdtPr>
+      <w:id w:val="-243028451"/>
+      <w:docPartObj>
+        <w:docPartGallery w:val="Page Numbers (Bottom of Page)"/>
+        <w:docPartUnique/>
+      </w:docPartObj>
+    </w:sdtPr>
+    <w:sdtEndPr>
+      <w:rPr>
+        <w:noProof/>
+      </w:rPr>
+    </w:sdtEndPr>
+    <w:sdtContent>
+      <w:p>
+        <w:pPr>
+          <w:pStyle w:val="Footer"/>
+          <w:jc w:val="center"/>
+        </w:pPr>
+        <w:r>
+          <w:fldChar w:fldCharType="begin"/>
+        </w:r>
+        <w:r>
+          <w:instrText xml:space="preserve"> PAGE   \* MERGEFORMAT </w:instrText>
+        </w:r>
+        <w:r>
+          <w:fldChar w:fldCharType="separate"/>
+        </w:r>
+        <w:r>
+          <w:rPr>
+            <w:noProof/>
+          </w:rPr>
+          <w:t>2</w:t>
+        </w:r>
+        <w:r>
+          <w:rPr>
+            <w:noProof/>
+          </w:rPr>
+          <w:fldChar w:fldCharType="end"/>
+        </w:r>
+      </w:p>
+    </w:sdtContent>
+  </w:sdt>
+  <w:p>
+    <w:pPr>
+      <w:pStyle w:val="Footer"/>
+    </w:pPr>
+  </w:p>
+</w:ftr>
+</file>
+
+<file path=word/footnotes.xml><?xml version="1.0" encoding="utf-8"?>
+<w:footnotes xmlns:wpc="http://schemas.microsoft.com/office/word/2010/wordprocessingCanvas" xmlns:cx="http://schemas.microsoft.com/office/drawing/2014/chartex" xmlns:cx1="http://schemas.microsoft.com/office/drawing/2015/9/8/chartex" xmlns:cx2="http://schemas.microsoft.com/office/drawing/2015/10/21/chartex" xmlns:cx3="http://schemas.microsoft.com/office/drawing/2016/5/9/chartex" xmlns:cx4="http://schemas.microsoft.com/office/drawing/2016/5/10/chartex" xmlns:cx5="http://schemas.microsoft.com/office/drawing/2016/5/11/chartex" xmlns:cx6="http://schemas.microsoft.com/office/drawing/2016/5/12/chartex" xmlns:cx7="http://schemas.microsoft.com/office/drawing/2016/5/13/chartex" xmlns:cx8="http://schemas.microsoft.com/office/drawing/2016/5/14/chartex" xmlns:mc="http://schemas.openxmlformats.org/markup-compatibility/2006" xmlns:aink="http://schemas.microsoft.com/office/drawing/2016/ink" xmlns:am3d="http://schemas.microsoft.com/office/drawing/2017/model3d" xmlns:o="urn:schemas-microsoft-com:office:office" xmlns:r="http://schemas.openxmlformats.org/officeDocument/2006/relationships" xmlns:m="http://schemas.openxmlformats.org/officeDocument/2006/math" xmlns:v="urn:schemas-microsoft-com:vml" xmlns:wp14="http://schemas.microsoft.com/office/word/2010/wordprocessingDrawing" xmlns:wp="http://schemas.openxmlformats.org/drawingml/2006/wordprocessingDrawing" xmlns:w10="urn:schemas-microsoft-com:office:word" xmlns:w="http://schemas.openxmlformats.org/wordprocessingml/2006/main" xmlns:w14="http://schemas.microsoft.com/office/word/2010/wordml" xmlns:w15="http://schemas.microsoft.com/office/word/2012/wordml" xmlns:w16cex="http://schemas.microsoft.com/office/word/2018/wordml/cex" xmlns:w16cid="http://schemas.microsoft.com/office/word/2016/wordml/cid" xmlns:w16="http://schemas.microsoft.com/office/word/2018/wordml" xmlns:w16sdtdh="http://schemas.microsoft.com/office/word/2020/wordml/sdtdatahash" xmlns:w16se="http://schemas.microsoft.com/office/word/2015/wordml/symex" xmlns:wpg="http://schemas.microsoft.com/office/word/2010/wordprocessingGroup" xmlns:wpi="http://schemas.microsoft.com/office/word/2010/wordprocessingInk" xmlns:wne="http://schemas.microsoft.com/office/word/2006/wordml" xmlns:wps="http://schemas.microsoft.com/office/word/2010/wordprocessingShape" mc:Ignorable="w14 w15 w16se w16cid w16 w16cex w16sdtdh wp14">
+  <w:footnote w:type="separator" w:id="-1">
+    <w:p>
+      <w:pPr>
+        <w:spacing w:after="0" w:line="240" w:lineRule="auto"/>
+      </w:pPr>
+      <w:r>
+        <w:separator/>
+      </w:r>
+    </w:p>
+  </w:footnote>
+  <w:footnote w:type="continuationSeparator" w:id="0">
+    <w:p>
+      <w:pPr>
+        <w:spacing w:after="0" w:line="240" w:lineRule="auto"/>
+      </w:pPr>
+      <w:r>
+        <w:continuationSeparator/>
+      </w:r>
+    </w:p>
+  </w:footnote>
+</w:footnotes>
 </file>
 
 <file path=word/numbering.xml><?xml version="1.0" encoding="utf-8"?>
@@ -930,6 +2108,13 @@
   <w:style w:type="paragraph" w:default="1" w:styleId="Normal">
     <w:name w:val="Normal"/>
     <w:qFormat/>
+    <w:rsid w:val="004507ED"/>
+    <w:rPr>
+      <w:rFonts w:ascii="Times New Roman" w:hAnsi="Times New Roman"/>
+      <w:color w:val="000000" w:themeColor="text1"/>
+      <w:sz w:val="24"/>
+      <w:lang w:val="hu-HU"/>
+    </w:rPr>
   </w:style>
   <w:style w:type="paragraph" w:styleId="Heading1">
     <w:name w:val="heading 1"/>
@@ -938,18 +2123,58 @@
     <w:link w:val="Heading1Char"/>
     <w:uiPriority w:val="9"/>
     <w:qFormat/>
-    <w:rsid w:val="00453A3B"/>
+    <w:rsid w:val="00DF362F"/>
     <w:pPr>
       <w:keepNext/>
       <w:keepLines/>
-      <w:spacing w:before="240" w:after="0"/>
+      <w:spacing w:before="360" w:after="120"/>
       <w:outlineLvl w:val="0"/>
     </w:pPr>
     <w:rPr>
-      <w:rFonts w:asciiTheme="majorHAnsi" w:eastAsiaTheme="majorEastAsia" w:hAnsiTheme="majorHAnsi" w:cstheme="majorBidi"/>
-      <w:color w:val="2F5496" w:themeColor="accent1" w:themeShade="BF"/>
+      <w:rFonts w:eastAsiaTheme="majorEastAsia" w:cstheme="majorBidi"/>
       <w:sz w:val="32"/>
       <w:szCs w:val="32"/>
+    </w:rPr>
+  </w:style>
+  <w:style w:type="paragraph" w:styleId="Heading2">
+    <w:name w:val="heading 2"/>
+    <w:basedOn w:val="Normal"/>
+    <w:next w:val="Normal"/>
+    <w:link w:val="Heading2Char"/>
+    <w:uiPriority w:val="9"/>
+    <w:unhideWhenUsed/>
+    <w:qFormat/>
+    <w:rsid w:val="00DF362F"/>
+    <w:pPr>
+      <w:keepNext/>
+      <w:keepLines/>
+      <w:spacing w:before="160" w:after="120"/>
+      <w:outlineLvl w:val="1"/>
+    </w:pPr>
+    <w:rPr>
+      <w:rFonts w:eastAsiaTheme="majorEastAsia" w:cstheme="majorBidi"/>
+      <w:sz w:val="28"/>
+      <w:szCs w:val="26"/>
+    </w:rPr>
+  </w:style>
+  <w:style w:type="paragraph" w:styleId="Heading3">
+    <w:name w:val="heading 3"/>
+    <w:basedOn w:val="Normal"/>
+    <w:next w:val="Normal"/>
+    <w:link w:val="Heading3Char"/>
+    <w:uiPriority w:val="9"/>
+    <w:unhideWhenUsed/>
+    <w:qFormat/>
+    <w:rsid w:val="00223AD9"/>
+    <w:pPr>
+      <w:keepNext/>
+      <w:keepLines/>
+      <w:spacing w:before="160" w:after="120"/>
+      <w:outlineLvl w:val="2"/>
+    </w:pPr>
+    <w:rPr>
+      <w:rFonts w:eastAsiaTheme="majorEastAsia" w:cstheme="majorBidi"/>
+      <w:szCs w:val="24"/>
     </w:rPr>
   </w:style>
   <w:style w:type="character" w:default="1" w:styleId="DefaultParagraphFont">
@@ -984,12 +2209,13 @@
     <w:basedOn w:val="DefaultParagraphFont"/>
     <w:link w:val="Heading1"/>
     <w:uiPriority w:val="9"/>
-    <w:rsid w:val="00453A3B"/>
+    <w:rsid w:val="00DF362F"/>
     <w:rPr>
-      <w:rFonts w:asciiTheme="majorHAnsi" w:eastAsiaTheme="majorEastAsia" w:hAnsiTheme="majorHAnsi" w:cstheme="majorBidi"/>
-      <w:color w:val="2F5496" w:themeColor="accent1" w:themeShade="BF"/>
+      <w:rFonts w:ascii="Times New Roman" w:eastAsiaTheme="majorEastAsia" w:hAnsi="Times New Roman" w:cstheme="majorBidi"/>
+      <w:color w:val="000000" w:themeColor="text1"/>
       <w:sz w:val="32"/>
       <w:szCs w:val="32"/>
+      <w:lang w:val="hu-HU"/>
     </w:rPr>
   </w:style>
   <w:style w:type="paragraph" w:styleId="ListParagraph">
@@ -1037,6 +2263,137 @@
       <w:color w:val="954F72" w:themeColor="followedHyperlink"/>
       <w:u w:val="single"/>
     </w:rPr>
+  </w:style>
+  <w:style w:type="paragraph" w:styleId="Header">
+    <w:name w:val="header"/>
+    <w:basedOn w:val="Normal"/>
+    <w:link w:val="HeaderChar"/>
+    <w:uiPriority w:val="99"/>
+    <w:unhideWhenUsed/>
+    <w:rsid w:val="005B2286"/>
+    <w:pPr>
+      <w:tabs>
+        <w:tab w:val="center" w:pos="4513"/>
+        <w:tab w:val="right" w:pos="9026"/>
+      </w:tabs>
+      <w:spacing w:after="0" w:line="240" w:lineRule="auto"/>
+    </w:pPr>
+  </w:style>
+  <w:style w:type="character" w:customStyle="1" w:styleId="HeaderChar">
+    <w:name w:val="Header Char"/>
+    <w:basedOn w:val="DefaultParagraphFont"/>
+    <w:link w:val="Header"/>
+    <w:uiPriority w:val="99"/>
+    <w:rsid w:val="005B2286"/>
+  </w:style>
+  <w:style w:type="paragraph" w:styleId="Footer">
+    <w:name w:val="footer"/>
+    <w:basedOn w:val="Normal"/>
+    <w:link w:val="FooterChar"/>
+    <w:uiPriority w:val="99"/>
+    <w:unhideWhenUsed/>
+    <w:rsid w:val="005B2286"/>
+    <w:pPr>
+      <w:tabs>
+        <w:tab w:val="center" w:pos="4513"/>
+        <w:tab w:val="right" w:pos="9026"/>
+      </w:tabs>
+      <w:spacing w:after="0" w:line="240" w:lineRule="auto"/>
+    </w:pPr>
+  </w:style>
+  <w:style w:type="character" w:customStyle="1" w:styleId="FooterChar">
+    <w:name w:val="Footer Char"/>
+    <w:basedOn w:val="DefaultParagraphFont"/>
+    <w:link w:val="Footer"/>
+    <w:uiPriority w:val="99"/>
+    <w:rsid w:val="005B2286"/>
+  </w:style>
+  <w:style w:type="paragraph" w:styleId="TOCHeading">
+    <w:name w:val="TOC Heading"/>
+    <w:basedOn w:val="Heading1"/>
+    <w:next w:val="Normal"/>
+    <w:uiPriority w:val="39"/>
+    <w:unhideWhenUsed/>
+    <w:qFormat/>
+    <w:rsid w:val="00B47397"/>
+    <w:pPr>
+      <w:outlineLvl w:val="9"/>
+    </w:pPr>
+    <w:rPr>
+      <w:lang w:val="en-US"/>
+    </w:rPr>
+  </w:style>
+  <w:style w:type="paragraph" w:styleId="TOC1">
+    <w:name w:val="toc 1"/>
+    <w:basedOn w:val="Normal"/>
+    <w:next w:val="Normal"/>
+    <w:autoRedefine/>
+    <w:uiPriority w:val="39"/>
+    <w:unhideWhenUsed/>
+    <w:rsid w:val="00B47397"/>
+    <w:pPr>
+      <w:spacing w:after="100"/>
+    </w:pPr>
+  </w:style>
+  <w:style w:type="paragraph" w:styleId="Caption">
+    <w:name w:val="caption"/>
+    <w:basedOn w:val="Normal"/>
+    <w:next w:val="Normal"/>
+    <w:uiPriority w:val="35"/>
+    <w:unhideWhenUsed/>
+    <w:qFormat/>
+    <w:rsid w:val="005235E1"/>
+    <w:pPr>
+      <w:spacing w:after="200" w:line="240" w:lineRule="auto"/>
+    </w:pPr>
+    <w:rPr>
+      <w:i/>
+      <w:iCs/>
+      <w:color w:val="44546A" w:themeColor="text2"/>
+      <w:sz w:val="18"/>
+      <w:szCs w:val="18"/>
+    </w:rPr>
+  </w:style>
+  <w:style w:type="character" w:customStyle="1" w:styleId="Heading2Char">
+    <w:name w:val="Heading 2 Char"/>
+    <w:basedOn w:val="DefaultParagraphFont"/>
+    <w:link w:val="Heading2"/>
+    <w:uiPriority w:val="9"/>
+    <w:rsid w:val="00DF362F"/>
+    <w:rPr>
+      <w:rFonts w:ascii="Times New Roman" w:eastAsiaTheme="majorEastAsia" w:hAnsi="Times New Roman" w:cstheme="majorBidi"/>
+      <w:color w:val="000000" w:themeColor="text1"/>
+      <w:sz w:val="28"/>
+      <w:szCs w:val="26"/>
+      <w:lang w:val="hu-HU"/>
+    </w:rPr>
+  </w:style>
+  <w:style w:type="character" w:customStyle="1" w:styleId="Heading3Char">
+    <w:name w:val="Heading 3 Char"/>
+    <w:basedOn w:val="DefaultParagraphFont"/>
+    <w:link w:val="Heading3"/>
+    <w:uiPriority w:val="9"/>
+    <w:rsid w:val="00223AD9"/>
+    <w:rPr>
+      <w:rFonts w:ascii="Times New Roman" w:eastAsiaTheme="majorEastAsia" w:hAnsi="Times New Roman" w:cstheme="majorBidi"/>
+      <w:color w:val="000000" w:themeColor="text1"/>
+      <w:sz w:val="24"/>
+      <w:szCs w:val="24"/>
+      <w:lang w:val="hu-HU"/>
+    </w:rPr>
+  </w:style>
+  <w:style w:type="paragraph" w:styleId="TOC2">
+    <w:name w:val="toc 2"/>
+    <w:basedOn w:val="Normal"/>
+    <w:next w:val="Normal"/>
+    <w:autoRedefine/>
+    <w:uiPriority w:val="39"/>
+    <w:unhideWhenUsed/>
+    <w:rsid w:val="00C304C0"/>
+    <w:pPr>
+      <w:spacing w:after="100"/>
+      <w:ind w:left="240"/>
+    </w:pPr>
   </w:style>
 </w:styles>
 </file>
@@ -1334,4 +2691,16 @@
     </a:ext>
   </a:extLst>
 </a:theme>
+</file>
+
+<file path=customXml/item1.xml><?xml version="1.0" encoding="utf-8"?>
+<b:Sources xmlns:b="http://schemas.openxmlformats.org/officeDocument/2006/bibliography" xmlns="http://schemas.openxmlformats.org/officeDocument/2006/bibliography" SelectedStyle="\APASixthEditionOfficeOnline.xsl" StyleName="APA" Version="6"/>
+</file>
+
+<file path=customXml/itemProps1.xml><?xml version="1.0" encoding="utf-8"?>
+<ds:datastoreItem xmlns:ds="http://schemas.openxmlformats.org/officeDocument/2006/customXml" ds:itemID="{850E026A-F3AC-443D-88EC-4F66E6B9F593}">
+  <ds:schemaRefs>
+    <ds:schemaRef ds:uri="http://schemas.openxmlformats.org/officeDocument/2006/bibliography"/>
+  </ds:schemaRefs>
+</ds:datastoreItem>
 </file>
--- a/Documentation/LMS Documentation.docx
+++ b/Documentation/LMS Documentation.docx
@@ -731,6 +731,12 @@
     </w:p>
     <w:sdt>
       <w:sdtPr>
+        <w:rPr>
+          <w:rFonts w:eastAsiaTheme="minorHAnsi" w:cstheme="minorBidi"/>
+          <w:sz w:val="24"/>
+          <w:szCs w:val="22"/>
+          <w:lang w:val="hu-HU"/>
+        </w:rPr>
         <w:id w:val="1915345705"/>
         <w:docPartObj>
           <w:docPartGallery w:val="Table of Contents"/>
@@ -739,13 +745,9 @@
       </w:sdtPr>
       <w:sdtEndPr>
         <w:rPr>
-          <w:rFonts w:eastAsiaTheme="minorHAnsi" w:cstheme="minorBidi"/>
           <w:b/>
           <w:bCs/>
           <w:noProof/>
-          <w:sz w:val="24"/>
-          <w:szCs w:val="22"/>
-          <w:lang w:val="hu-HU"/>
         </w:rPr>
       </w:sdtEndPr>
       <w:sdtContent>
@@ -753,9 +755,11 @@
           <w:pPr>
             <w:pStyle w:val="TOCHeading"/>
           </w:pPr>
+          <w:proofErr w:type="spellStart"/>
           <w:r>
-            <w:t>Contents</w:t>
+            <w:t>Tartalomjegyzék</w:t>
           </w:r>
+          <w:proofErr w:type="spellEnd"/>
         </w:p>
         <w:p>
           <w:pPr>

--- a/Documentation/LMS Documentation.docx
+++ b/Documentation/LMS Documentation.docx
@@ -275,457 +275,6 @@
           <w:rFonts w:cs="Times New Roman"/>
           <w:szCs w:val="24"/>
         </w:rPr>
-        <w:br w:type="page"/>
-      </w:r>
-    </w:p>
-    <w:p>
-      <w:pPr>
-        <w:pStyle w:val="Heading1"/>
-        <w:spacing w:line="360" w:lineRule="auto"/>
-      </w:pPr>
-      <w:bookmarkStart w:id="0" w:name="_Toc194850371"/>
-      <w:r>
-        <w:lastRenderedPageBreak/>
-        <w:t>Bevezető</w:t>
-      </w:r>
-      <w:bookmarkEnd w:id="0"/>
-    </w:p>
-    <w:p>
-      <w:pPr>
-        <w:pStyle w:val="Heading2"/>
-        <w:spacing w:line="360" w:lineRule="auto"/>
-      </w:pPr>
-      <w:bookmarkStart w:id="1" w:name="_Toc194850372"/>
-      <w:r>
-        <w:t>A probléma</w:t>
-      </w:r>
-      <w:r>
-        <w:t xml:space="preserve"> rövid ismertetése</w:t>
-      </w:r>
-      <w:bookmarkEnd w:id="1"/>
-    </w:p>
-    <w:p>
-      <w:pPr>
-        <w:spacing w:line="360" w:lineRule="auto"/>
-        <w:ind w:firstLine="397"/>
-        <w:jc w:val="both"/>
-      </w:pPr>
-      <w:r>
-        <w:t>Többektől hallottunk panaszt a jelenlegi könyvtári rendszerre, amit többek között a mi iskolánk is használ</w:t>
-      </w:r>
-      <w:r>
-        <w:t xml:space="preserve">. </w:t>
-      </w:r>
-      <w:r>
-        <w:t>Ezenfelül mi, diákok is ezen a rendszeren keresztül tudjuk megtekinteni a jelenleg nálunk lévő könyvtári könyveket</w:t>
-      </w:r>
-      <w:r>
-        <w:t>, és nekünk is feltűnt, hogy a jelenlegi rendszer elavult és kényelmetlen. Tehát a probléma egy régi, nem felhasználóbarát könyvtári rendszer</w:t>
-      </w:r>
-      <w:r>
-        <w:t xml:space="preserve"> szélesebb körű használata.</w:t>
-      </w:r>
-    </w:p>
-    <w:p>
-      <w:pPr>
-        <w:pStyle w:val="Heading2"/>
-        <w:spacing w:line="360" w:lineRule="auto"/>
-      </w:pPr>
-      <w:bookmarkStart w:id="2" w:name="_Toc194850373"/>
-      <w:r>
-        <w:t>Téma indoklása</w:t>
-      </w:r>
-      <w:bookmarkEnd w:id="2"/>
-    </w:p>
-    <w:p>
-      <w:pPr>
-        <w:spacing w:line="360" w:lineRule="auto"/>
-        <w:ind w:firstLine="397"/>
-      </w:pPr>
-      <w:r>
-        <w:t xml:space="preserve">A korábban említett elavult könyvtári rendszer leváltását céloztuk meg, ehhez készítettünk egy saját szoftvert. </w:t>
-      </w:r>
-      <w:r>
-        <w:t xml:space="preserve">A fejlesztést megelőzően megkérdeztünk néhány könyvtári dolgozót, hogy mit gondolnak a régi rendszerről, és mit szólnának hozzá, ha lenne egy sokkal jobb alternatíva. </w:t>
-      </w:r>
-      <w:r>
-        <w:t xml:space="preserve">Többségük szívesen használna egy modernizált változatot, így hát az ő véleményüket figyelembe véve megterveztünk egy hasonló funkciókkal rendelkező </w:t>
-      </w:r>
-      <w:r>
-        <w:t>programot,</w:t>
-      </w:r>
-      <w:r>
-        <w:t xml:space="preserve"> amit végül el is készítettünk. </w:t>
-      </w:r>
-    </w:p>
-    <w:p>
-      <w:pPr>
-        <w:pStyle w:val="Heading2"/>
-      </w:pPr>
-      <w:bookmarkStart w:id="3" w:name="_Toc194850374"/>
-      <w:r>
-        <w:t>Téma kifejtése</w:t>
-      </w:r>
-      <w:bookmarkEnd w:id="3"/>
-    </w:p>
-    <w:p>
-      <w:pPr>
-        <w:ind w:firstLine="397"/>
-        <w:jc w:val="both"/>
-      </w:pPr>
-      <w:r>
-        <w:t xml:space="preserve">A projekt </w:t>
-      </w:r>
-      <w:r>
-        <w:t>négy</w:t>
-      </w:r>
-      <w:r>
-        <w:t xml:space="preserve"> fő részből áll: </w:t>
-      </w:r>
-      <w:r>
-        <w:t xml:space="preserve">Adatbázis, </w:t>
-      </w:r>
-      <w:r>
-        <w:t xml:space="preserve">Backend, Frontend és egy </w:t>
-      </w:r>
-      <w:r>
-        <w:t>A</w:t>
-      </w:r>
-      <w:r>
-        <w:t xml:space="preserve">sztali alkalmazás. </w:t>
-      </w:r>
-    </w:p>
-    <w:p>
-      <w:pPr>
-        <w:ind w:firstLine="397"/>
-        <w:jc w:val="both"/>
-        <w:rPr>
-          <w:rFonts w:eastAsiaTheme="majorEastAsia" w:cstheme="majorBidi"/>
-          <w:szCs w:val="24"/>
-        </w:rPr>
-      </w:pPr>
-      <w:r>
-        <w:t>Az Adatbázisban tároljuk el az összes hosszú távon szükséges információt. (Pl.: könyvek, kölcsönzések és felhasználók)</w:t>
-      </w:r>
-    </w:p>
-    <w:p>
-      <w:pPr>
-        <w:ind w:firstLine="397"/>
-        <w:jc w:val="both"/>
-        <w:rPr>
-          <w:rFonts w:eastAsiaTheme="majorEastAsia" w:cstheme="majorBidi"/>
-          <w:szCs w:val="24"/>
-        </w:rPr>
-      </w:pPr>
-      <w:r>
-        <w:rPr>
-          <w:rFonts w:eastAsiaTheme="majorEastAsia" w:cstheme="majorBidi"/>
-          <w:szCs w:val="24"/>
-        </w:rPr>
-        <w:t xml:space="preserve">A Backend feladata az adatbázis és a Frontend közötti kapcsolat kezelése, amit PHP-ban készítettünk el. Ehhez tartozik az adatbázis, amit </w:t>
-      </w:r>
-      <w:proofErr w:type="spellStart"/>
-      <w:r>
-        <w:rPr>
-          <w:rFonts w:eastAsiaTheme="majorEastAsia" w:cstheme="majorBidi"/>
-          <w:szCs w:val="24"/>
-        </w:rPr>
-        <w:t>MySQL</w:t>
-      </w:r>
-      <w:proofErr w:type="spellEnd"/>
-      <w:r>
-        <w:rPr>
-          <w:rFonts w:eastAsiaTheme="majorEastAsia" w:cstheme="majorBidi"/>
-          <w:szCs w:val="24"/>
-        </w:rPr>
-        <w:t xml:space="preserve">-ben hoztunk létre. </w:t>
-      </w:r>
-    </w:p>
-    <w:p>
-      <w:pPr>
-        <w:ind w:firstLine="397"/>
-        <w:jc w:val="both"/>
-        <w:rPr>
-          <w:rFonts w:eastAsiaTheme="majorEastAsia" w:cstheme="majorBidi"/>
-          <w:szCs w:val="24"/>
-        </w:rPr>
-      </w:pPr>
-      <w:r>
-        <w:rPr>
-          <w:rFonts w:eastAsiaTheme="majorEastAsia" w:cstheme="majorBidi"/>
-          <w:szCs w:val="24"/>
-        </w:rPr>
-        <w:t xml:space="preserve">A Frontend felelt a weboldalunk kinézetéért és a felhasználói felületért. Ezt </w:t>
-      </w:r>
-      <w:proofErr w:type="spellStart"/>
-      <w:r>
-        <w:rPr>
-          <w:rFonts w:eastAsiaTheme="majorEastAsia" w:cstheme="majorBidi"/>
-          <w:szCs w:val="24"/>
-        </w:rPr>
-        <w:t>React</w:t>
-      </w:r>
-      <w:proofErr w:type="spellEnd"/>
-      <w:r>
-        <w:rPr>
-          <w:rFonts w:eastAsiaTheme="majorEastAsia" w:cstheme="majorBidi"/>
-          <w:szCs w:val="24"/>
-        </w:rPr>
-        <w:t xml:space="preserve"> </w:t>
-      </w:r>
-      <w:proofErr w:type="spellStart"/>
-      <w:r>
-        <w:rPr>
-          <w:rFonts w:eastAsiaTheme="majorEastAsia" w:cstheme="majorBidi"/>
-          <w:szCs w:val="24"/>
-        </w:rPr>
-        <w:t>vite</w:t>
-      </w:r>
-      <w:proofErr w:type="spellEnd"/>
-      <w:r>
-        <w:rPr>
-          <w:rFonts w:eastAsiaTheme="majorEastAsia" w:cstheme="majorBidi"/>
-          <w:szCs w:val="24"/>
-        </w:rPr>
-        <w:t>-ben készítettük el.</w:t>
-      </w:r>
-    </w:p>
-    <w:p>
-      <w:pPr>
-        <w:ind w:firstLine="397"/>
-        <w:jc w:val="both"/>
-        <w:rPr>
-          <w:rFonts w:eastAsiaTheme="majorEastAsia" w:cstheme="majorBidi"/>
-          <w:szCs w:val="24"/>
-        </w:rPr>
-      </w:pPr>
-      <w:r>
-        <w:rPr>
-          <w:rFonts w:eastAsiaTheme="majorEastAsia" w:cstheme="majorBidi"/>
-          <w:szCs w:val="24"/>
-        </w:rPr>
-        <w:t xml:space="preserve">Az </w:t>
-      </w:r>
-      <w:r>
-        <w:rPr>
-          <w:rFonts w:eastAsiaTheme="majorEastAsia" w:cstheme="majorBidi"/>
-          <w:szCs w:val="24"/>
-        </w:rPr>
-        <w:t>A</w:t>
-      </w:r>
-      <w:r>
-        <w:rPr>
-          <w:rFonts w:eastAsiaTheme="majorEastAsia" w:cstheme="majorBidi"/>
-          <w:szCs w:val="24"/>
-        </w:rPr>
-        <w:t xml:space="preserve">sztali alkalmazás (LMS </w:t>
-      </w:r>
-      <w:proofErr w:type="spellStart"/>
-      <w:r>
-        <w:rPr>
-          <w:rFonts w:eastAsiaTheme="majorEastAsia" w:cstheme="majorBidi"/>
-          <w:szCs w:val="24"/>
-        </w:rPr>
-        <w:t>Desktop</w:t>
-      </w:r>
-      <w:proofErr w:type="spellEnd"/>
-      <w:r>
-        <w:rPr>
-          <w:rFonts w:eastAsiaTheme="majorEastAsia" w:cstheme="majorBidi"/>
-          <w:szCs w:val="24"/>
-        </w:rPr>
-        <w:t>) felel az adminisztrációs, illetve a könyvtáros felületért. Itt a könyvtárosok tudják kezelni az adatbázisban tárolt adatokat, az adminisztrátorok pedig hozzáférnek a teljes felülethez, ezen felül a felhasználók jogait is kezelni tudják.</w:t>
-      </w:r>
-    </w:p>
-    <w:p>
-      <w:r>
-        <w:br w:type="page"/>
-      </w:r>
-    </w:p>
-    <w:p>
-      <w:pPr>
-        <w:pStyle w:val="Heading1"/>
-      </w:pPr>
-      <w:bookmarkStart w:id="4" w:name="_Toc194850375"/>
-      <w:r>
-        <w:lastRenderedPageBreak/>
-        <w:t>Fejlesztői dokumentáció</w:t>
-      </w:r>
-      <w:bookmarkEnd w:id="4"/>
-    </w:p>
-    <w:p>
-      <w:pPr>
-        <w:pStyle w:val="Heading2"/>
-      </w:pPr>
-      <w:r>
-        <w:t>Adatbázis</w:t>
-      </w:r>
-    </w:p>
-    <w:p>
-      <w:pPr>
-        <w:pStyle w:val="Heading2"/>
-      </w:pPr>
-      <w:bookmarkStart w:id="5" w:name="_Toc194850376"/>
-      <w:r>
-        <w:t>Backend</w:t>
-      </w:r>
-      <w:bookmarkEnd w:id="5"/>
-    </w:p>
-    <w:p>
-      <w:pPr>
-        <w:pStyle w:val="Heading2"/>
-      </w:pPr>
-      <w:bookmarkStart w:id="6" w:name="_Toc194850377"/>
-      <w:r>
-        <w:t>Frontend</w:t>
-      </w:r>
-      <w:bookmarkEnd w:id="6"/>
-    </w:p>
-    <w:p>
-      <w:pPr>
-        <w:pStyle w:val="Heading2"/>
-      </w:pPr>
-      <w:bookmarkStart w:id="7" w:name="_Toc194850378"/>
-      <w:r>
-        <w:t xml:space="preserve">LMS </w:t>
-      </w:r>
-      <w:proofErr w:type="spellStart"/>
-      <w:r>
-        <w:t>Desktop</w:t>
-      </w:r>
-      <w:proofErr w:type="spellEnd"/>
-      <w:r>
-        <w:t xml:space="preserve"> (asztali alkalmazás)</w:t>
-      </w:r>
-      <w:bookmarkEnd w:id="7"/>
-      <w:r>
-        <w:t xml:space="preserve"> </w:t>
-      </w:r>
-    </w:p>
-    <w:p>
-      <w:pPr>
-        <w:spacing w:line="360" w:lineRule="auto"/>
-        <w:rPr>
-          <w:rFonts w:cs="Times New Roman"/>
-          <w:szCs w:val="24"/>
-        </w:rPr>
-      </w:pPr>
-      <w:r>
-        <w:rPr>
-          <w:rFonts w:cs="Times New Roman"/>
-          <w:szCs w:val="24"/>
-        </w:rPr>
-        <w:br w:type="page"/>
-      </w:r>
-    </w:p>
-    <w:p>
-      <w:pPr>
-        <w:pStyle w:val="Heading1"/>
-      </w:pPr>
-      <w:bookmarkStart w:id="8" w:name="_Toc194850379"/>
-      <w:r>
-        <w:lastRenderedPageBreak/>
-        <w:t>Felhasználói dokumentáció</w:t>
-      </w:r>
-      <w:bookmarkEnd w:id="8"/>
-    </w:p>
-    <w:p>
-      <w:pPr>
-        <w:pStyle w:val="Heading2"/>
-      </w:pPr>
-      <w:r>
-        <w:t>Adatbázis</w:t>
-      </w:r>
-    </w:p>
-    <w:p>
-      <w:pPr>
-        <w:pStyle w:val="Heading2"/>
-      </w:pPr>
-      <w:r>
-        <w:t>Backend</w:t>
-      </w:r>
-    </w:p>
-    <w:p>
-      <w:pPr>
-        <w:pStyle w:val="Heading2"/>
-      </w:pPr>
-      <w:r>
-        <w:t>Frontend</w:t>
-      </w:r>
-    </w:p>
-    <w:p>
-      <w:pPr>
-        <w:pStyle w:val="Heading2"/>
-      </w:pPr>
-      <w:r>
-        <w:t xml:space="preserve">LMS </w:t>
-      </w:r>
-      <w:proofErr w:type="spellStart"/>
-      <w:r>
-        <w:t>Desktop</w:t>
-      </w:r>
-      <w:proofErr w:type="spellEnd"/>
-      <w:r>
-        <w:t xml:space="preserve"> (asztali alkalmazás) </w:t>
-      </w:r>
-    </w:p>
-    <w:p>
-      <w:pPr>
-        <w:rPr>
-          <w:rFonts w:cs="Times New Roman"/>
-          <w:szCs w:val="24"/>
-        </w:rPr>
-      </w:pPr>
-      <w:r>
-        <w:rPr>
-          <w:rFonts w:cs="Times New Roman"/>
-          <w:szCs w:val="24"/>
-        </w:rPr>
-        <w:br w:type="page"/>
-      </w:r>
-    </w:p>
-    <w:p>
-      <w:pPr>
-        <w:pStyle w:val="Heading1"/>
-      </w:pPr>
-      <w:bookmarkStart w:id="9" w:name="_Toc194850380"/>
-      <w:r>
-        <w:lastRenderedPageBreak/>
-        <w:t>Összegzés</w:t>
-      </w:r>
-      <w:bookmarkEnd w:id="9"/>
-    </w:p>
-    <w:p>
-      <w:r>
-        <w:br w:type="page"/>
-      </w:r>
-    </w:p>
-    <w:p>
-      <w:r>
-        <w:lastRenderedPageBreak/>
-        <w:fldChar w:fldCharType="begin"/>
-      </w:r>
-      <w:r>
-        <w:instrText xml:space="preserve"> TOC \h \z \c "ábra" </w:instrText>
-      </w:r>
-      <w:r>
-        <w:fldChar w:fldCharType="separate"/>
-      </w:r>
-      <w:r>
-        <w:rPr>
-          <w:b/>
-          <w:bCs/>
-          <w:noProof/>
-          <w:lang w:val="en-US"/>
-        </w:rPr>
-        <w:t>No table of figures entries found.</w:t>
-      </w:r>
-      <w:r>
-        <w:fldChar w:fldCharType="end"/>
-      </w:r>
-    </w:p>
-    <w:p>
-      <w:r>
         <w:br w:type="page"/>
       </w:r>
     </w:p>
@@ -755,11 +304,9 @@
           <w:pPr>
             <w:pStyle w:val="TOCHeading"/>
           </w:pPr>
-          <w:proofErr w:type="spellStart"/>
           <w:r>
             <w:t>Tartalomjegyzék</w:t>
           </w:r>
-          <w:proofErr w:type="spellEnd"/>
         </w:p>
         <w:p>
           <w:pPr>
@@ -1467,6 +1014,13 @@
           </w:hyperlink>
         </w:p>
         <w:p>
+          <w:pPr>
+            <w:rPr>
+              <w:b/>
+              <w:bCs/>
+              <w:noProof/>
+            </w:rPr>
+          </w:pPr>
           <w:r>
             <w:rPr>
               <w:b/>
@@ -1478,6 +1032,384 @@
         </w:p>
       </w:sdtContent>
     </w:sdt>
+    <w:p>
+      <w:pPr>
+        <w:rPr>
+          <w:rFonts w:cs="Times New Roman"/>
+          <w:szCs w:val="24"/>
+        </w:rPr>
+      </w:pPr>
+      <w:r>
+        <w:rPr>
+          <w:rFonts w:cs="Times New Roman"/>
+          <w:szCs w:val="24"/>
+        </w:rPr>
+        <w:br w:type="page"/>
+      </w:r>
+    </w:p>
+    <w:p>
+      <w:pPr>
+        <w:pStyle w:val="Heading1"/>
+        <w:spacing w:line="360" w:lineRule="auto"/>
+      </w:pPr>
+      <w:bookmarkStart w:id="0" w:name="_Toc194850371"/>
+      <w:r>
+        <w:lastRenderedPageBreak/>
+        <w:t>Bevezető</w:t>
+      </w:r>
+      <w:bookmarkEnd w:id="0"/>
+    </w:p>
+    <w:p>
+      <w:pPr>
+        <w:pStyle w:val="Heading2"/>
+        <w:spacing w:line="360" w:lineRule="auto"/>
+      </w:pPr>
+      <w:bookmarkStart w:id="1" w:name="_Toc194850372"/>
+      <w:r>
+        <w:t>A probléma</w:t>
+      </w:r>
+      <w:r>
+        <w:t xml:space="preserve"> rövid ismertetése</w:t>
+      </w:r>
+      <w:bookmarkEnd w:id="1"/>
+    </w:p>
+    <w:p>
+      <w:pPr>
+        <w:spacing w:line="360" w:lineRule="auto"/>
+        <w:ind w:firstLine="397"/>
+        <w:jc w:val="both"/>
+      </w:pPr>
+      <w:r>
+        <w:t>Többektől hallottunk panaszt a jelenlegi könyvtári rendszerre, amit többek között a mi iskolánk is használ</w:t>
+      </w:r>
+      <w:r>
+        <w:t xml:space="preserve">. </w:t>
+      </w:r>
+      <w:r>
+        <w:t>Ezenfelül mi, diákok is ezen a rendszeren keresztül tudjuk megtekinteni a jelenleg nálunk lévő könyvtári könyveket</w:t>
+      </w:r>
+      <w:r>
+        <w:t>, és nekünk is feltűnt, hogy a jelenlegi rendszer elavult és kényelmetlen. Tehát a probléma egy régi, nem felhasználóbarát könyvtári rendszer</w:t>
+      </w:r>
+      <w:r>
+        <w:t xml:space="preserve"> szélesebb körű használata.</w:t>
+      </w:r>
+    </w:p>
+    <w:p>
+      <w:pPr>
+        <w:pStyle w:val="Heading2"/>
+        <w:spacing w:line="360" w:lineRule="auto"/>
+      </w:pPr>
+      <w:bookmarkStart w:id="2" w:name="_Toc194850373"/>
+      <w:r>
+        <w:t>Téma indoklása</w:t>
+      </w:r>
+      <w:bookmarkEnd w:id="2"/>
+    </w:p>
+    <w:p>
+      <w:pPr>
+        <w:spacing w:line="360" w:lineRule="auto"/>
+        <w:ind w:firstLine="397"/>
+      </w:pPr>
+      <w:r>
+        <w:t xml:space="preserve">A korábban említett elavult könyvtári rendszer leváltását céloztuk meg, ehhez készítettünk egy saját szoftvert. </w:t>
+      </w:r>
+      <w:r>
+        <w:t xml:space="preserve">A fejlesztést megelőzően megkérdeztünk néhány könyvtári dolgozót, hogy mit gondolnak a régi rendszerről, és mit szólnának hozzá, ha lenne egy sokkal jobb alternatíva. </w:t>
+      </w:r>
+      <w:r>
+        <w:t xml:space="preserve">Többségük szívesen használna egy modernizált változatot, így hát az ő véleményüket figyelembe véve megterveztünk egy hasonló funkciókkal rendelkező </w:t>
+      </w:r>
+      <w:r>
+        <w:t>programot,</w:t>
+      </w:r>
+      <w:r>
+        <w:t xml:space="preserve"> amit végül el is készítettünk. </w:t>
+      </w:r>
+    </w:p>
+    <w:p>
+      <w:pPr>
+        <w:pStyle w:val="Heading2"/>
+      </w:pPr>
+      <w:bookmarkStart w:id="3" w:name="_Toc194850374"/>
+      <w:r>
+        <w:t>Téma kifejtése</w:t>
+      </w:r>
+      <w:bookmarkEnd w:id="3"/>
+    </w:p>
+    <w:p>
+      <w:pPr>
+        <w:ind w:firstLine="397"/>
+        <w:jc w:val="both"/>
+      </w:pPr>
+      <w:r>
+        <w:t xml:space="preserve">A projekt </w:t>
+      </w:r>
+      <w:r>
+        <w:t>négy</w:t>
+      </w:r>
+      <w:r>
+        <w:t xml:space="preserve"> fő részből áll: </w:t>
+      </w:r>
+      <w:r>
+        <w:t xml:space="preserve">Adatbázis, </w:t>
+      </w:r>
+      <w:r>
+        <w:t xml:space="preserve">Backend, Frontend és egy </w:t>
+      </w:r>
+      <w:r>
+        <w:t>A</w:t>
+      </w:r>
+      <w:r>
+        <w:t xml:space="preserve">sztali alkalmazás. </w:t>
+      </w:r>
+    </w:p>
+    <w:p>
+      <w:pPr>
+        <w:ind w:firstLine="397"/>
+        <w:jc w:val="both"/>
+        <w:rPr>
+          <w:rFonts w:eastAsiaTheme="majorEastAsia" w:cstheme="majorBidi"/>
+          <w:szCs w:val="24"/>
+        </w:rPr>
+      </w:pPr>
+      <w:r>
+        <w:t>Az Adatbázisban tároljuk el az összes hosszú távon szükséges információt. (Pl.: könyvek, kölcsönzések és felhasználók)</w:t>
+      </w:r>
+    </w:p>
+    <w:p>
+      <w:pPr>
+        <w:ind w:firstLine="397"/>
+        <w:jc w:val="both"/>
+        <w:rPr>
+          <w:rFonts w:eastAsiaTheme="majorEastAsia" w:cstheme="majorBidi"/>
+          <w:szCs w:val="24"/>
+        </w:rPr>
+      </w:pPr>
+      <w:r>
+        <w:rPr>
+          <w:rFonts w:eastAsiaTheme="majorEastAsia" w:cstheme="majorBidi"/>
+          <w:szCs w:val="24"/>
+        </w:rPr>
+        <w:t xml:space="preserve">A Backend feladata az adatbázis és a Frontend közötti kapcsolat kezelése, amit PHP-ban készítettünk el. Ehhez tartozik az adatbázis, amit MySQL-ben hoztunk létre. </w:t>
+      </w:r>
+    </w:p>
+    <w:p>
+      <w:pPr>
+        <w:ind w:firstLine="397"/>
+        <w:jc w:val="both"/>
+        <w:rPr>
+          <w:rFonts w:eastAsiaTheme="majorEastAsia" w:cstheme="majorBidi"/>
+          <w:szCs w:val="24"/>
+        </w:rPr>
+      </w:pPr>
+      <w:r>
+        <w:rPr>
+          <w:rFonts w:eastAsiaTheme="majorEastAsia" w:cstheme="majorBidi"/>
+          <w:szCs w:val="24"/>
+        </w:rPr>
+        <w:t>A Frontend felel a weboldalunk kinézetéért és a felhasználói felületért. Ezt React vite-ben készítettük el.</w:t>
+      </w:r>
+    </w:p>
+    <w:p>
+      <w:pPr>
+        <w:ind w:firstLine="397"/>
+        <w:jc w:val="both"/>
+        <w:rPr>
+          <w:rFonts w:eastAsiaTheme="majorEastAsia" w:cstheme="majorBidi"/>
+          <w:szCs w:val="24"/>
+        </w:rPr>
+      </w:pPr>
+      <w:r>
+        <w:rPr>
+          <w:rFonts w:eastAsiaTheme="majorEastAsia" w:cstheme="majorBidi"/>
+          <w:szCs w:val="24"/>
+        </w:rPr>
+        <w:t xml:space="preserve">Az </w:t>
+      </w:r>
+      <w:r>
+        <w:rPr>
+          <w:rFonts w:eastAsiaTheme="majorEastAsia" w:cstheme="majorBidi"/>
+          <w:szCs w:val="24"/>
+        </w:rPr>
+        <w:t>A</w:t>
+      </w:r>
+      <w:r>
+        <w:rPr>
+          <w:rFonts w:eastAsiaTheme="majorEastAsia" w:cstheme="majorBidi"/>
+          <w:szCs w:val="24"/>
+        </w:rPr>
+        <w:t>sztali alkalmazás (LMS Desktop) felel az adminisztrációs, illetve a könyvtáros felületért. Itt a könyvtárosok tudják kezelni az adatbázisban tárolt adatokat, az adminisztrátorok pedig hozzáférnek a teljes felülethez, ezen felül a felhasználók jogait is kezelni tudják.</w:t>
+      </w:r>
+    </w:p>
+    <w:p>
+      <w:r>
+        <w:br w:type="page"/>
+      </w:r>
+    </w:p>
+    <w:p>
+      <w:pPr>
+        <w:pStyle w:val="Heading1"/>
+      </w:pPr>
+      <w:bookmarkStart w:id="4" w:name="_Toc194850375"/>
+      <w:r>
+        <w:lastRenderedPageBreak/>
+        <w:t>Fejlesztői dokumentáció</w:t>
+      </w:r>
+      <w:bookmarkEnd w:id="4"/>
+    </w:p>
+    <w:p>
+      <w:pPr>
+        <w:pStyle w:val="Heading2"/>
+      </w:pPr>
+      <w:r>
+        <w:t>Adatbázis</w:t>
+      </w:r>
+    </w:p>
+    <w:p>
+      <w:pPr>
+        <w:pStyle w:val="Heading2"/>
+      </w:pPr>
+      <w:bookmarkStart w:id="5" w:name="_Toc194850376"/>
+      <w:r>
+        <w:t>Backend</w:t>
+      </w:r>
+      <w:bookmarkEnd w:id="5"/>
+    </w:p>
+    <w:p>
+      <w:pPr>
+        <w:pStyle w:val="Heading2"/>
+      </w:pPr>
+      <w:bookmarkStart w:id="6" w:name="_Toc194850377"/>
+      <w:r>
+        <w:t>Frontend</w:t>
+      </w:r>
+      <w:bookmarkEnd w:id="6"/>
+    </w:p>
+    <w:p>
+      <w:pPr>
+        <w:pStyle w:val="Heading2"/>
+      </w:pPr>
+      <w:bookmarkStart w:id="7" w:name="_Toc194850378"/>
+      <w:r>
+        <w:t>LMS Desktop (asztali alkalmazás)</w:t>
+      </w:r>
+      <w:bookmarkEnd w:id="7"/>
+    </w:p>
+    <w:p>
+      <w:pPr>
+        <w:spacing w:line="360" w:lineRule="auto"/>
+        <w:rPr>
+          <w:rFonts w:cs="Times New Roman"/>
+          <w:szCs w:val="24"/>
+        </w:rPr>
+      </w:pPr>
+      <w:r>
+        <w:rPr>
+          <w:rFonts w:cs="Times New Roman"/>
+          <w:szCs w:val="24"/>
+        </w:rPr>
+        <w:br w:type="page"/>
+      </w:r>
+    </w:p>
+    <w:p>
+      <w:pPr>
+        <w:pStyle w:val="Heading1"/>
+      </w:pPr>
+      <w:bookmarkStart w:id="8" w:name="_Toc194850379"/>
+      <w:r>
+        <w:lastRenderedPageBreak/>
+        <w:t>Felhasználói dokumentáció</w:t>
+      </w:r>
+      <w:bookmarkEnd w:id="8"/>
+    </w:p>
+    <w:p>
+      <w:pPr>
+        <w:pStyle w:val="Heading2"/>
+      </w:pPr>
+      <w:r>
+        <w:t>Adatbázis</w:t>
+      </w:r>
+    </w:p>
+    <w:p>
+      <w:pPr>
+        <w:pStyle w:val="Heading2"/>
+      </w:pPr>
+      <w:r>
+        <w:t>Backend</w:t>
+      </w:r>
+    </w:p>
+    <w:p>
+      <w:pPr>
+        <w:pStyle w:val="Heading2"/>
+      </w:pPr>
+      <w:r>
+        <w:t>Frontend</w:t>
+      </w:r>
+    </w:p>
+    <w:p>
+      <w:pPr>
+        <w:pStyle w:val="Heading2"/>
+      </w:pPr>
+      <w:r>
+        <w:t xml:space="preserve">LMS Desktop (asztali alkalmazás) </w:t>
+      </w:r>
+    </w:p>
+    <w:p>
+      <w:pPr>
+        <w:rPr>
+          <w:rFonts w:cs="Times New Roman"/>
+          <w:szCs w:val="24"/>
+        </w:rPr>
+      </w:pPr>
+      <w:r>
+        <w:rPr>
+          <w:rFonts w:cs="Times New Roman"/>
+          <w:szCs w:val="24"/>
+        </w:rPr>
+        <w:br w:type="page"/>
+      </w:r>
+    </w:p>
+    <w:p>
+      <w:pPr>
+        <w:pStyle w:val="Heading1"/>
+      </w:pPr>
+      <w:bookmarkStart w:id="9" w:name="_Toc194850380"/>
+      <w:r>
+        <w:lastRenderedPageBreak/>
+        <w:t>Összegzés</w:t>
+      </w:r>
+      <w:bookmarkEnd w:id="9"/>
+    </w:p>
+    <w:p>
+      <w:r>
+        <w:br w:type="page"/>
+      </w:r>
+    </w:p>
+    <w:p>
+      <w:r>
+        <w:lastRenderedPageBreak/>
+        <w:fldChar w:fldCharType="begin"/>
+      </w:r>
+      <w:r>
+        <w:instrText xml:space="preserve"> TOC \h \z \c "ábra" </w:instrText>
+      </w:r>
+      <w:r>
+        <w:fldChar w:fldCharType="separate"/>
+      </w:r>
+      <w:r>
+        <w:rPr>
+          <w:b/>
+          <w:bCs/>
+          <w:noProof/>
+          <w:lang w:val="en-US"/>
+        </w:rPr>
+        <w:t>No table of figures entries found.</w:t>
+      </w:r>
+      <w:r>
+        <w:fldChar w:fldCharType="end"/>
+      </w:r>
+    </w:p>
     <w:sectPr>
       <w:footerReference w:type="default" r:id="rId8"/>
       <w:pgSz w:w="11906" w:h="16838"/>
@@ -2127,7 +2059,7 @@
     <w:link w:val="Heading1Char"/>
     <w:uiPriority w:val="9"/>
     <w:qFormat/>
-    <w:rsid w:val="00DF362F"/>
+    <w:rsid w:val="00344BCC"/>
     <w:pPr>
       <w:keepNext/>
       <w:keepLines/>
@@ -2136,7 +2068,7 @@
     </w:pPr>
     <w:rPr>
       <w:rFonts w:eastAsiaTheme="majorEastAsia" w:cstheme="majorBidi"/>
-      <w:sz w:val="32"/>
+      <w:sz w:val="36"/>
       <w:szCs w:val="32"/>
     </w:rPr>
   </w:style>
@@ -2213,11 +2145,11 @@
     <w:basedOn w:val="DefaultParagraphFont"/>
     <w:link w:val="Heading1"/>
     <w:uiPriority w:val="9"/>
-    <w:rsid w:val="00DF362F"/>
+    <w:rsid w:val="00344BCC"/>
     <w:rPr>
       <w:rFonts w:ascii="Times New Roman" w:eastAsiaTheme="majorEastAsia" w:hAnsi="Times New Roman" w:cstheme="majorBidi"/>
       <w:color w:val="000000" w:themeColor="text1"/>
-      <w:sz w:val="32"/>
+      <w:sz w:val="36"/>
       <w:szCs w:val="32"/>
       <w:lang w:val="hu-HU"/>
     </w:rPr>

--- a/Documentation/LMS Documentation.docx
+++ b/Documentation/LMS Documentation.docx
@@ -302,15 +302,21 @@
       <w:sdtContent>
         <w:p>
           <w:pPr>
-            <w:pStyle w:val="TOCHeading"/>
+            <w:pStyle w:val="Tartalomjegyzkcmsora"/>
+            <w:rPr>
+              <w:lang w:val="hu-HU"/>
+            </w:rPr>
           </w:pPr>
           <w:r>
+            <w:rPr>
+              <w:lang w:val="hu-HU"/>
+            </w:rPr>
             <w:t>Tartalomjegyzék</w:t>
           </w:r>
         </w:p>
         <w:p>
           <w:pPr>
-            <w:pStyle w:val="TOC1"/>
+            <w:pStyle w:val="TJ1"/>
             <w:tabs>
               <w:tab w:val="right" w:leader="dot" w:pos="9060"/>
             </w:tabs>
@@ -331,10 +337,10 @@
           <w:r>
             <w:fldChar w:fldCharType="separate"/>
           </w:r>
-          <w:hyperlink w:anchor="_Toc194850371" w:history="1">
-            <w:r>
-              <w:rPr>
-                <w:rStyle w:val="Hyperlink"/>
+          <w:hyperlink w:anchor="_Toc195200233" w:history="1">
+            <w:r>
+              <w:rPr>
+                <w:rStyle w:val="Hiperhivatkozs"/>
                 <w:noProof/>
               </w:rPr>
               <w:t>Bevezető</w:t>
@@ -358,7 +364,7 @@
                 <w:noProof/>
                 <w:webHidden/>
               </w:rPr>
-              <w:instrText xml:space="preserve"> PAGEREF _Toc194850371 \h </w:instrText>
+              <w:instrText xml:space="preserve"> PAGEREF _Toc195200233 \h </w:instrText>
             </w:r>
             <w:r>
               <w:rPr>
@@ -378,7 +384,7 @@
                 <w:noProof/>
                 <w:webHidden/>
               </w:rPr>
-              <w:t>1</w:t>
+              <w:t>2</w:t>
             </w:r>
             <w:r>
               <w:rPr>
@@ -391,211 +397,7 @@
         </w:p>
         <w:p>
           <w:pPr>
-            <w:pStyle w:val="TOC2"/>
-            <w:tabs>
-              <w:tab w:val="right" w:leader="dot" w:pos="9060"/>
-            </w:tabs>
-            <w:rPr>
-              <w:noProof/>
-            </w:rPr>
-          </w:pPr>
-          <w:hyperlink w:anchor="_Toc194850372" w:history="1">
-            <w:r>
-              <w:rPr>
-                <w:rStyle w:val="Hyperlink"/>
-                <w:noProof/>
-              </w:rPr>
-              <w:t>A probléma rövid ismertetése</w:t>
-            </w:r>
-            <w:r>
-              <w:rPr>
-                <w:noProof/>
-                <w:webHidden/>
-              </w:rPr>
-              <w:tab/>
-            </w:r>
-            <w:r>
-              <w:rPr>
-                <w:noProof/>
-                <w:webHidden/>
-              </w:rPr>
-              <w:fldChar w:fldCharType="begin"/>
-            </w:r>
-            <w:r>
-              <w:rPr>
-                <w:noProof/>
-                <w:webHidden/>
-              </w:rPr>
-              <w:instrText xml:space="preserve"> PAGEREF _Toc194850372 \h </w:instrText>
-            </w:r>
-            <w:r>
-              <w:rPr>
-                <w:noProof/>
-                <w:webHidden/>
-              </w:rPr>
-            </w:r>
-            <w:r>
-              <w:rPr>
-                <w:noProof/>
-                <w:webHidden/>
-              </w:rPr>
-              <w:fldChar w:fldCharType="separate"/>
-            </w:r>
-            <w:r>
-              <w:rPr>
-                <w:noProof/>
-                <w:webHidden/>
-              </w:rPr>
-              <w:t>1</w:t>
-            </w:r>
-            <w:r>
-              <w:rPr>
-                <w:noProof/>
-                <w:webHidden/>
-              </w:rPr>
-              <w:fldChar w:fldCharType="end"/>
-            </w:r>
-          </w:hyperlink>
-        </w:p>
-        <w:p>
-          <w:pPr>
-            <w:pStyle w:val="TOC2"/>
-            <w:tabs>
-              <w:tab w:val="right" w:leader="dot" w:pos="9060"/>
-            </w:tabs>
-            <w:rPr>
-              <w:noProof/>
-            </w:rPr>
-          </w:pPr>
-          <w:hyperlink w:anchor="_Toc194850373" w:history="1">
-            <w:r>
-              <w:rPr>
-                <w:rStyle w:val="Hyperlink"/>
-                <w:noProof/>
-              </w:rPr>
-              <w:t>Téma indoklása</w:t>
-            </w:r>
-            <w:r>
-              <w:rPr>
-                <w:noProof/>
-                <w:webHidden/>
-              </w:rPr>
-              <w:tab/>
-            </w:r>
-            <w:r>
-              <w:rPr>
-                <w:noProof/>
-                <w:webHidden/>
-              </w:rPr>
-              <w:fldChar w:fldCharType="begin"/>
-            </w:r>
-            <w:r>
-              <w:rPr>
-                <w:noProof/>
-                <w:webHidden/>
-              </w:rPr>
-              <w:instrText xml:space="preserve"> PAGEREF _Toc194850373 \h </w:instrText>
-            </w:r>
-            <w:r>
-              <w:rPr>
-                <w:noProof/>
-                <w:webHidden/>
-              </w:rPr>
-            </w:r>
-            <w:r>
-              <w:rPr>
-                <w:noProof/>
-                <w:webHidden/>
-              </w:rPr>
-              <w:fldChar w:fldCharType="separate"/>
-            </w:r>
-            <w:r>
-              <w:rPr>
-                <w:noProof/>
-                <w:webHidden/>
-              </w:rPr>
-              <w:t>1</w:t>
-            </w:r>
-            <w:r>
-              <w:rPr>
-                <w:noProof/>
-                <w:webHidden/>
-              </w:rPr>
-              <w:fldChar w:fldCharType="end"/>
-            </w:r>
-          </w:hyperlink>
-        </w:p>
-        <w:p>
-          <w:pPr>
-            <w:pStyle w:val="TOC2"/>
-            <w:tabs>
-              <w:tab w:val="right" w:leader="dot" w:pos="9060"/>
-            </w:tabs>
-            <w:rPr>
-              <w:noProof/>
-            </w:rPr>
-          </w:pPr>
-          <w:hyperlink w:anchor="_Toc194850374" w:history="1">
-            <w:r>
-              <w:rPr>
-                <w:rStyle w:val="Hyperlink"/>
-                <w:noProof/>
-              </w:rPr>
-              <w:t>Téma kifejtése</w:t>
-            </w:r>
-            <w:r>
-              <w:rPr>
-                <w:noProof/>
-                <w:webHidden/>
-              </w:rPr>
-              <w:tab/>
-            </w:r>
-            <w:r>
-              <w:rPr>
-                <w:noProof/>
-                <w:webHidden/>
-              </w:rPr>
-              <w:fldChar w:fldCharType="begin"/>
-            </w:r>
-            <w:r>
-              <w:rPr>
-                <w:noProof/>
-                <w:webHidden/>
-              </w:rPr>
-              <w:instrText xml:space="preserve"> PAGEREF _Toc194850374 \h </w:instrText>
-            </w:r>
-            <w:r>
-              <w:rPr>
-                <w:noProof/>
-                <w:webHidden/>
-              </w:rPr>
-            </w:r>
-            <w:r>
-              <w:rPr>
-                <w:noProof/>
-                <w:webHidden/>
-              </w:rPr>
-              <w:fldChar w:fldCharType="separate"/>
-            </w:r>
-            <w:r>
-              <w:rPr>
-                <w:noProof/>
-                <w:webHidden/>
-              </w:rPr>
-              <w:t>1</w:t>
-            </w:r>
-            <w:r>
-              <w:rPr>
-                <w:noProof/>
-                <w:webHidden/>
-              </w:rPr>
-              <w:fldChar w:fldCharType="end"/>
-            </w:r>
-          </w:hyperlink>
-        </w:p>
-        <w:p>
-          <w:pPr>
-            <w:pStyle w:val="TOC1"/>
+            <w:pStyle w:val="TJ2"/>
             <w:tabs>
               <w:tab w:val="right" w:leader="dot" w:pos="9060"/>
             </w:tabs>
@@ -607,13 +409,13 @@
               <w:lang w:val="en-GB" w:eastAsia="en-GB"/>
             </w:rPr>
           </w:pPr>
-          <w:hyperlink w:anchor="_Toc194850375" w:history="1">
-            <w:r>
-              <w:rPr>
-                <w:rStyle w:val="Hyperlink"/>
-                <w:noProof/>
-              </w:rPr>
-              <w:t>Fejlesztői dokumentáció</w:t>
+          <w:hyperlink w:anchor="_Toc195200234" w:history="1">
+            <w:r>
+              <w:rPr>
+                <w:rStyle w:val="Hiperhivatkozs"/>
+                <w:noProof/>
+              </w:rPr>
+              <w:t>A probléma rövid ismertetése</w:t>
             </w:r>
             <w:r>
               <w:rPr>
@@ -634,7 +436,7 @@
                 <w:noProof/>
                 <w:webHidden/>
               </w:rPr>
-              <w:instrText xml:space="preserve"> PAGEREF _Toc194850375 \h </w:instrText>
+              <w:instrText xml:space="preserve"> PAGEREF _Toc195200234 \h </w:instrText>
             </w:r>
             <w:r>
               <w:rPr>
@@ -667,211 +469,7 @@
         </w:p>
         <w:p>
           <w:pPr>
-            <w:pStyle w:val="TOC2"/>
-            <w:tabs>
-              <w:tab w:val="right" w:leader="dot" w:pos="9060"/>
-            </w:tabs>
-            <w:rPr>
-              <w:noProof/>
-            </w:rPr>
-          </w:pPr>
-          <w:hyperlink w:anchor="_Toc194850376" w:history="1">
-            <w:r>
-              <w:rPr>
-                <w:rStyle w:val="Hyperlink"/>
-                <w:noProof/>
-              </w:rPr>
-              <w:t>Backend</w:t>
-            </w:r>
-            <w:r>
-              <w:rPr>
-                <w:noProof/>
-                <w:webHidden/>
-              </w:rPr>
-              <w:tab/>
-            </w:r>
-            <w:r>
-              <w:rPr>
-                <w:noProof/>
-                <w:webHidden/>
-              </w:rPr>
-              <w:fldChar w:fldCharType="begin"/>
-            </w:r>
-            <w:r>
-              <w:rPr>
-                <w:noProof/>
-                <w:webHidden/>
-              </w:rPr>
-              <w:instrText xml:space="preserve"> PAGEREF _Toc194850376 \h </w:instrText>
-            </w:r>
-            <w:r>
-              <w:rPr>
-                <w:noProof/>
-                <w:webHidden/>
-              </w:rPr>
-            </w:r>
-            <w:r>
-              <w:rPr>
-                <w:noProof/>
-                <w:webHidden/>
-              </w:rPr>
-              <w:fldChar w:fldCharType="separate"/>
-            </w:r>
-            <w:r>
-              <w:rPr>
-                <w:noProof/>
-                <w:webHidden/>
-              </w:rPr>
-              <w:t>2</w:t>
-            </w:r>
-            <w:r>
-              <w:rPr>
-                <w:noProof/>
-                <w:webHidden/>
-              </w:rPr>
-              <w:fldChar w:fldCharType="end"/>
-            </w:r>
-          </w:hyperlink>
-        </w:p>
-        <w:p>
-          <w:pPr>
-            <w:pStyle w:val="TOC2"/>
-            <w:tabs>
-              <w:tab w:val="right" w:leader="dot" w:pos="9060"/>
-            </w:tabs>
-            <w:rPr>
-              <w:noProof/>
-            </w:rPr>
-          </w:pPr>
-          <w:hyperlink w:anchor="_Toc194850377" w:history="1">
-            <w:r>
-              <w:rPr>
-                <w:rStyle w:val="Hyperlink"/>
-                <w:noProof/>
-              </w:rPr>
-              <w:t>Frontend</w:t>
-            </w:r>
-            <w:r>
-              <w:rPr>
-                <w:noProof/>
-                <w:webHidden/>
-              </w:rPr>
-              <w:tab/>
-            </w:r>
-            <w:r>
-              <w:rPr>
-                <w:noProof/>
-                <w:webHidden/>
-              </w:rPr>
-              <w:fldChar w:fldCharType="begin"/>
-            </w:r>
-            <w:r>
-              <w:rPr>
-                <w:noProof/>
-                <w:webHidden/>
-              </w:rPr>
-              <w:instrText xml:space="preserve"> PAGEREF _Toc194850377 \h </w:instrText>
-            </w:r>
-            <w:r>
-              <w:rPr>
-                <w:noProof/>
-                <w:webHidden/>
-              </w:rPr>
-            </w:r>
-            <w:r>
-              <w:rPr>
-                <w:noProof/>
-                <w:webHidden/>
-              </w:rPr>
-              <w:fldChar w:fldCharType="separate"/>
-            </w:r>
-            <w:r>
-              <w:rPr>
-                <w:noProof/>
-                <w:webHidden/>
-              </w:rPr>
-              <w:t>2</w:t>
-            </w:r>
-            <w:r>
-              <w:rPr>
-                <w:noProof/>
-                <w:webHidden/>
-              </w:rPr>
-              <w:fldChar w:fldCharType="end"/>
-            </w:r>
-          </w:hyperlink>
-        </w:p>
-        <w:p>
-          <w:pPr>
-            <w:pStyle w:val="TOC2"/>
-            <w:tabs>
-              <w:tab w:val="right" w:leader="dot" w:pos="9060"/>
-            </w:tabs>
-            <w:rPr>
-              <w:noProof/>
-            </w:rPr>
-          </w:pPr>
-          <w:hyperlink w:anchor="_Toc194850378" w:history="1">
-            <w:r>
-              <w:rPr>
-                <w:rStyle w:val="Hyperlink"/>
-                <w:noProof/>
-              </w:rPr>
-              <w:t>LMS Desktop (asztali alkalmazás)</w:t>
-            </w:r>
-            <w:r>
-              <w:rPr>
-                <w:noProof/>
-                <w:webHidden/>
-              </w:rPr>
-              <w:tab/>
-            </w:r>
-            <w:r>
-              <w:rPr>
-                <w:noProof/>
-                <w:webHidden/>
-              </w:rPr>
-              <w:fldChar w:fldCharType="begin"/>
-            </w:r>
-            <w:r>
-              <w:rPr>
-                <w:noProof/>
-                <w:webHidden/>
-              </w:rPr>
-              <w:instrText xml:space="preserve"> PAGEREF _Toc194850378 \h </w:instrText>
-            </w:r>
-            <w:r>
-              <w:rPr>
-                <w:noProof/>
-                <w:webHidden/>
-              </w:rPr>
-            </w:r>
-            <w:r>
-              <w:rPr>
-                <w:noProof/>
-                <w:webHidden/>
-              </w:rPr>
-              <w:fldChar w:fldCharType="separate"/>
-            </w:r>
-            <w:r>
-              <w:rPr>
-                <w:noProof/>
-                <w:webHidden/>
-              </w:rPr>
-              <w:t>2</w:t>
-            </w:r>
-            <w:r>
-              <w:rPr>
-                <w:noProof/>
-                <w:webHidden/>
-              </w:rPr>
-              <w:fldChar w:fldCharType="end"/>
-            </w:r>
-          </w:hyperlink>
-        </w:p>
-        <w:p>
-          <w:pPr>
-            <w:pStyle w:val="TOC1"/>
+            <w:pStyle w:val="TJ2"/>
             <w:tabs>
               <w:tab w:val="right" w:leader="dot" w:pos="9060"/>
             </w:tabs>
@@ -883,13 +481,13 @@
               <w:lang w:val="en-GB" w:eastAsia="en-GB"/>
             </w:rPr>
           </w:pPr>
-          <w:hyperlink w:anchor="_Toc194850379" w:history="1">
-            <w:r>
-              <w:rPr>
-                <w:rStyle w:val="Hyperlink"/>
-                <w:noProof/>
-              </w:rPr>
-              <w:t>Felhasználói dokumentáció</w:t>
+          <w:hyperlink w:anchor="_Toc195200235" w:history="1">
+            <w:r>
+              <w:rPr>
+                <w:rStyle w:val="Hiperhivatkozs"/>
+                <w:noProof/>
+              </w:rPr>
+              <w:t>Téma indoklása</w:t>
             </w:r>
             <w:r>
               <w:rPr>
@@ -910,7 +508,7 @@
                 <w:noProof/>
                 <w:webHidden/>
               </w:rPr>
-              <w:instrText xml:space="preserve"> PAGEREF _Toc194850379 \h </w:instrText>
+              <w:instrText xml:space="preserve"> PAGEREF _Toc195200235 \h </w:instrText>
             </w:r>
             <w:r>
               <w:rPr>
@@ -930,7 +528,7 @@
                 <w:noProof/>
                 <w:webHidden/>
               </w:rPr>
-              <w:t>3</w:t>
+              <w:t>2</w:t>
             </w:r>
             <w:r>
               <w:rPr>
@@ -943,7 +541,7 @@
         </w:p>
         <w:p>
           <w:pPr>
-            <w:pStyle w:val="TOC1"/>
+            <w:pStyle w:val="TJ2"/>
             <w:tabs>
               <w:tab w:val="right" w:leader="dot" w:pos="9060"/>
             </w:tabs>
@@ -955,10 +553,1500 @@
               <w:lang w:val="en-GB" w:eastAsia="en-GB"/>
             </w:rPr>
           </w:pPr>
-          <w:hyperlink w:anchor="_Toc194850380" w:history="1">
-            <w:r>
-              <w:rPr>
-                <w:rStyle w:val="Hyperlink"/>
+          <w:hyperlink w:anchor="_Toc195200236" w:history="1">
+            <w:r>
+              <w:rPr>
+                <w:rStyle w:val="Hiperhivatkozs"/>
+                <w:noProof/>
+              </w:rPr>
+              <w:t>Téma kifejtése</w:t>
+            </w:r>
+            <w:r>
+              <w:rPr>
+                <w:noProof/>
+                <w:webHidden/>
+              </w:rPr>
+              <w:tab/>
+            </w:r>
+            <w:r>
+              <w:rPr>
+                <w:noProof/>
+                <w:webHidden/>
+              </w:rPr>
+              <w:fldChar w:fldCharType="begin"/>
+            </w:r>
+            <w:r>
+              <w:rPr>
+                <w:noProof/>
+                <w:webHidden/>
+              </w:rPr>
+              <w:instrText xml:space="preserve"> PAGEREF _Toc195200236 \h </w:instrText>
+            </w:r>
+            <w:r>
+              <w:rPr>
+                <w:noProof/>
+                <w:webHidden/>
+              </w:rPr>
+            </w:r>
+            <w:r>
+              <w:rPr>
+                <w:noProof/>
+                <w:webHidden/>
+              </w:rPr>
+              <w:fldChar w:fldCharType="separate"/>
+            </w:r>
+            <w:r>
+              <w:rPr>
+                <w:noProof/>
+                <w:webHidden/>
+              </w:rPr>
+              <w:t>2</w:t>
+            </w:r>
+            <w:r>
+              <w:rPr>
+                <w:noProof/>
+                <w:webHidden/>
+              </w:rPr>
+              <w:fldChar w:fldCharType="end"/>
+            </w:r>
+          </w:hyperlink>
+        </w:p>
+        <w:p>
+          <w:pPr>
+            <w:pStyle w:val="TJ1"/>
+            <w:tabs>
+              <w:tab w:val="right" w:leader="dot" w:pos="9060"/>
+            </w:tabs>
+            <w:rPr>
+              <w:rFonts w:asciiTheme="minorHAnsi" w:eastAsiaTheme="minorEastAsia" w:hAnsiTheme="minorHAnsi"/>
+              <w:noProof/>
+              <w:color w:val="auto"/>
+              <w:sz w:val="22"/>
+              <w:lang w:val="en-GB" w:eastAsia="en-GB"/>
+            </w:rPr>
+          </w:pPr>
+          <w:hyperlink w:anchor="_Toc195200237" w:history="1">
+            <w:r>
+              <w:rPr>
+                <w:rStyle w:val="Hiperhivatkozs"/>
+                <w:noProof/>
+              </w:rPr>
+              <w:t>Fejlesztői dokumentáció</w:t>
+            </w:r>
+            <w:r>
+              <w:rPr>
+                <w:noProof/>
+                <w:webHidden/>
+              </w:rPr>
+              <w:tab/>
+            </w:r>
+            <w:r>
+              <w:rPr>
+                <w:noProof/>
+                <w:webHidden/>
+              </w:rPr>
+              <w:fldChar w:fldCharType="begin"/>
+            </w:r>
+            <w:r>
+              <w:rPr>
+                <w:noProof/>
+                <w:webHidden/>
+              </w:rPr>
+              <w:instrText xml:space="preserve"> PAGEREF _Toc195200237 \h </w:instrText>
+            </w:r>
+            <w:r>
+              <w:rPr>
+                <w:noProof/>
+                <w:webHidden/>
+              </w:rPr>
+            </w:r>
+            <w:r>
+              <w:rPr>
+                <w:noProof/>
+                <w:webHidden/>
+              </w:rPr>
+              <w:fldChar w:fldCharType="separate"/>
+            </w:r>
+            <w:r>
+              <w:rPr>
+                <w:noProof/>
+                <w:webHidden/>
+              </w:rPr>
+              <w:t>3</w:t>
+            </w:r>
+            <w:r>
+              <w:rPr>
+                <w:noProof/>
+                <w:webHidden/>
+              </w:rPr>
+              <w:fldChar w:fldCharType="end"/>
+            </w:r>
+          </w:hyperlink>
+        </w:p>
+        <w:p>
+          <w:pPr>
+            <w:pStyle w:val="TJ2"/>
+            <w:tabs>
+              <w:tab w:val="right" w:leader="dot" w:pos="9060"/>
+            </w:tabs>
+            <w:rPr>
+              <w:rFonts w:asciiTheme="minorHAnsi" w:eastAsiaTheme="minorEastAsia" w:hAnsiTheme="minorHAnsi"/>
+              <w:noProof/>
+              <w:color w:val="auto"/>
+              <w:sz w:val="22"/>
+              <w:lang w:val="en-GB" w:eastAsia="en-GB"/>
+            </w:rPr>
+          </w:pPr>
+          <w:hyperlink w:anchor="_Toc195200238" w:history="1">
+            <w:r>
+              <w:rPr>
+                <w:rStyle w:val="Hiperhivatkozs"/>
+                <w:noProof/>
+              </w:rPr>
+              <w:t>Adatbázis</w:t>
+            </w:r>
+            <w:r>
+              <w:rPr>
+                <w:noProof/>
+                <w:webHidden/>
+              </w:rPr>
+              <w:tab/>
+            </w:r>
+            <w:r>
+              <w:rPr>
+                <w:noProof/>
+                <w:webHidden/>
+              </w:rPr>
+              <w:fldChar w:fldCharType="begin"/>
+            </w:r>
+            <w:r>
+              <w:rPr>
+                <w:noProof/>
+                <w:webHidden/>
+              </w:rPr>
+              <w:instrText xml:space="preserve"> PAGEREF _Toc195200238 \h </w:instrText>
+            </w:r>
+            <w:r>
+              <w:rPr>
+                <w:noProof/>
+                <w:webHidden/>
+              </w:rPr>
+            </w:r>
+            <w:r>
+              <w:rPr>
+                <w:noProof/>
+                <w:webHidden/>
+              </w:rPr>
+              <w:fldChar w:fldCharType="separate"/>
+            </w:r>
+            <w:r>
+              <w:rPr>
+                <w:noProof/>
+                <w:webHidden/>
+              </w:rPr>
+              <w:t>3</w:t>
+            </w:r>
+            <w:r>
+              <w:rPr>
+                <w:noProof/>
+                <w:webHidden/>
+              </w:rPr>
+              <w:fldChar w:fldCharType="end"/>
+            </w:r>
+          </w:hyperlink>
+        </w:p>
+        <w:p>
+          <w:pPr>
+            <w:pStyle w:val="TJ2"/>
+            <w:tabs>
+              <w:tab w:val="right" w:leader="dot" w:pos="9060"/>
+            </w:tabs>
+            <w:rPr>
+              <w:rFonts w:asciiTheme="minorHAnsi" w:eastAsiaTheme="minorEastAsia" w:hAnsiTheme="minorHAnsi"/>
+              <w:noProof/>
+              <w:color w:val="auto"/>
+              <w:sz w:val="22"/>
+              <w:lang w:val="en-GB" w:eastAsia="en-GB"/>
+            </w:rPr>
+          </w:pPr>
+          <w:hyperlink w:anchor="_Toc195200239" w:history="1">
+            <w:r>
+              <w:rPr>
+                <w:rStyle w:val="Hiperhivatkozs"/>
+                <w:noProof/>
+              </w:rPr>
+              <w:t>Backend</w:t>
+            </w:r>
+            <w:r>
+              <w:rPr>
+                <w:noProof/>
+                <w:webHidden/>
+              </w:rPr>
+              <w:tab/>
+            </w:r>
+            <w:r>
+              <w:rPr>
+                <w:noProof/>
+                <w:webHidden/>
+              </w:rPr>
+              <w:fldChar w:fldCharType="begin"/>
+            </w:r>
+            <w:r>
+              <w:rPr>
+                <w:noProof/>
+                <w:webHidden/>
+              </w:rPr>
+              <w:instrText xml:space="preserve"> PAGEREF _Toc195200239 \h </w:instrText>
+            </w:r>
+            <w:r>
+              <w:rPr>
+                <w:noProof/>
+                <w:webHidden/>
+              </w:rPr>
+            </w:r>
+            <w:r>
+              <w:rPr>
+                <w:noProof/>
+                <w:webHidden/>
+              </w:rPr>
+              <w:fldChar w:fldCharType="separate"/>
+            </w:r>
+            <w:r>
+              <w:rPr>
+                <w:noProof/>
+                <w:webHidden/>
+              </w:rPr>
+              <w:t>3</w:t>
+            </w:r>
+            <w:r>
+              <w:rPr>
+                <w:noProof/>
+                <w:webHidden/>
+              </w:rPr>
+              <w:fldChar w:fldCharType="end"/>
+            </w:r>
+          </w:hyperlink>
+        </w:p>
+        <w:p>
+          <w:pPr>
+            <w:pStyle w:val="TJ2"/>
+            <w:tabs>
+              <w:tab w:val="right" w:leader="dot" w:pos="9060"/>
+            </w:tabs>
+            <w:rPr>
+              <w:rFonts w:asciiTheme="minorHAnsi" w:eastAsiaTheme="minorEastAsia" w:hAnsiTheme="minorHAnsi"/>
+              <w:noProof/>
+              <w:color w:val="auto"/>
+              <w:sz w:val="22"/>
+              <w:lang w:val="en-GB" w:eastAsia="en-GB"/>
+            </w:rPr>
+          </w:pPr>
+          <w:hyperlink w:anchor="_Toc195200240" w:history="1">
+            <w:r>
+              <w:rPr>
+                <w:rStyle w:val="Hiperhivatkozs"/>
+                <w:noProof/>
+              </w:rPr>
+              <w:t xml:space="preserve">Frontend Asztali alkalmazás (LMS </w:t>
+            </w:r>
+            <w:r>
+              <w:rPr>
+                <w:rStyle w:val="Hiperhivatkozs"/>
+                <w:noProof/>
+                <w:lang w:val="en-GB"/>
+              </w:rPr>
+              <w:t>Desktop</w:t>
+            </w:r>
+            <w:r>
+              <w:rPr>
+                <w:rStyle w:val="Hiperhivatkozs"/>
+                <w:noProof/>
+              </w:rPr>
+              <w:t>)</w:t>
+            </w:r>
+            <w:r>
+              <w:rPr>
+                <w:noProof/>
+                <w:webHidden/>
+              </w:rPr>
+              <w:tab/>
+            </w:r>
+            <w:r>
+              <w:rPr>
+                <w:noProof/>
+                <w:webHidden/>
+              </w:rPr>
+              <w:fldChar w:fldCharType="begin"/>
+            </w:r>
+            <w:r>
+              <w:rPr>
+                <w:noProof/>
+                <w:webHidden/>
+              </w:rPr>
+              <w:instrText xml:space="preserve"> PAGEREF _Toc195200240 \h </w:instrText>
+            </w:r>
+            <w:r>
+              <w:rPr>
+                <w:noProof/>
+                <w:webHidden/>
+              </w:rPr>
+            </w:r>
+            <w:r>
+              <w:rPr>
+                <w:noProof/>
+                <w:webHidden/>
+              </w:rPr>
+              <w:fldChar w:fldCharType="separate"/>
+            </w:r>
+            <w:r>
+              <w:rPr>
+                <w:noProof/>
+                <w:webHidden/>
+              </w:rPr>
+              <w:t>3</w:t>
+            </w:r>
+            <w:r>
+              <w:rPr>
+                <w:noProof/>
+                <w:webHidden/>
+              </w:rPr>
+              <w:fldChar w:fldCharType="end"/>
+            </w:r>
+          </w:hyperlink>
+        </w:p>
+        <w:p>
+          <w:pPr>
+            <w:pStyle w:val="TJ3"/>
+            <w:tabs>
+              <w:tab w:val="right" w:leader="dot" w:pos="9060"/>
+            </w:tabs>
+            <w:rPr>
+              <w:noProof/>
+            </w:rPr>
+          </w:pPr>
+          <w:hyperlink w:anchor="_Toc195200241" w:history="1">
+            <w:r>
+              <w:rPr>
+                <w:rStyle w:val="Hiperhivatkozs"/>
+                <w:noProof/>
+              </w:rPr>
+              <w:t>Bejelentkezési felület (</w:t>
+            </w:r>
+            <w:r>
+              <w:rPr>
+                <w:rStyle w:val="Hiperhivatkozs"/>
+                <w:noProof/>
+                <w:lang w:val="en-GB"/>
+              </w:rPr>
+              <w:t>Login page</w:t>
+            </w:r>
+            <w:r>
+              <w:rPr>
+                <w:rStyle w:val="Hiperhivatkozs"/>
+                <w:noProof/>
+              </w:rPr>
+              <w:t>)</w:t>
+            </w:r>
+            <w:r>
+              <w:rPr>
+                <w:noProof/>
+                <w:webHidden/>
+              </w:rPr>
+              <w:tab/>
+            </w:r>
+            <w:r>
+              <w:rPr>
+                <w:noProof/>
+                <w:webHidden/>
+              </w:rPr>
+              <w:fldChar w:fldCharType="begin"/>
+            </w:r>
+            <w:r>
+              <w:rPr>
+                <w:noProof/>
+                <w:webHidden/>
+              </w:rPr>
+              <w:instrText xml:space="preserve"> PAGEREF _Toc195200241 \h </w:instrText>
+            </w:r>
+            <w:r>
+              <w:rPr>
+                <w:noProof/>
+                <w:webHidden/>
+              </w:rPr>
+            </w:r>
+            <w:r>
+              <w:rPr>
+                <w:noProof/>
+                <w:webHidden/>
+              </w:rPr>
+              <w:fldChar w:fldCharType="separate"/>
+            </w:r>
+            <w:r>
+              <w:rPr>
+                <w:noProof/>
+                <w:webHidden/>
+              </w:rPr>
+              <w:t>3</w:t>
+            </w:r>
+            <w:r>
+              <w:rPr>
+                <w:noProof/>
+                <w:webHidden/>
+              </w:rPr>
+              <w:fldChar w:fldCharType="end"/>
+            </w:r>
+          </w:hyperlink>
+        </w:p>
+        <w:p>
+          <w:pPr>
+            <w:pStyle w:val="TJ3"/>
+            <w:tabs>
+              <w:tab w:val="right" w:leader="dot" w:pos="9060"/>
+            </w:tabs>
+            <w:rPr>
+              <w:noProof/>
+            </w:rPr>
+          </w:pPr>
+          <w:hyperlink w:anchor="_Toc195200242" w:history="1">
+            <w:r>
+              <w:rPr>
+                <w:rStyle w:val="Hiperhivatkozs"/>
+                <w:noProof/>
+              </w:rPr>
+              <w:t>Műszerfal (</w:t>
+            </w:r>
+            <w:r>
+              <w:rPr>
+                <w:rStyle w:val="Hiperhivatkozs"/>
+                <w:noProof/>
+                <w:lang w:val="en-GB"/>
+              </w:rPr>
+              <w:t>Dashboard</w:t>
+            </w:r>
+            <w:r>
+              <w:rPr>
+                <w:rStyle w:val="Hiperhivatkozs"/>
+                <w:noProof/>
+              </w:rPr>
+              <w:t>)</w:t>
+            </w:r>
+            <w:r>
+              <w:rPr>
+                <w:noProof/>
+                <w:webHidden/>
+              </w:rPr>
+              <w:tab/>
+            </w:r>
+            <w:r>
+              <w:rPr>
+                <w:noProof/>
+                <w:webHidden/>
+              </w:rPr>
+              <w:fldChar w:fldCharType="begin"/>
+            </w:r>
+            <w:r>
+              <w:rPr>
+                <w:noProof/>
+                <w:webHidden/>
+              </w:rPr>
+              <w:instrText xml:space="preserve"> PAGEREF _Toc195200242 \h </w:instrText>
+            </w:r>
+            <w:r>
+              <w:rPr>
+                <w:noProof/>
+                <w:webHidden/>
+              </w:rPr>
+            </w:r>
+            <w:r>
+              <w:rPr>
+                <w:noProof/>
+                <w:webHidden/>
+              </w:rPr>
+              <w:fldChar w:fldCharType="separate"/>
+            </w:r>
+            <w:r>
+              <w:rPr>
+                <w:noProof/>
+                <w:webHidden/>
+              </w:rPr>
+              <w:t>3</w:t>
+            </w:r>
+            <w:r>
+              <w:rPr>
+                <w:noProof/>
+                <w:webHidden/>
+              </w:rPr>
+              <w:fldChar w:fldCharType="end"/>
+            </w:r>
+          </w:hyperlink>
+        </w:p>
+        <w:p>
+          <w:pPr>
+            <w:pStyle w:val="TJ3"/>
+            <w:tabs>
+              <w:tab w:val="right" w:leader="dot" w:pos="9060"/>
+            </w:tabs>
+            <w:rPr>
+              <w:noProof/>
+            </w:rPr>
+          </w:pPr>
+          <w:hyperlink w:anchor="_Toc195200243" w:history="1">
+            <w:r>
+              <w:rPr>
+                <w:rStyle w:val="Hiperhivatkozs"/>
+                <w:noProof/>
+              </w:rPr>
+              <w:t>Könyvek (</w:t>
+            </w:r>
+            <w:r>
+              <w:rPr>
+                <w:rStyle w:val="Hiperhivatkozs"/>
+                <w:noProof/>
+                <w:lang w:val="en-GB"/>
+              </w:rPr>
+              <w:t>Books</w:t>
+            </w:r>
+            <w:r>
+              <w:rPr>
+                <w:rStyle w:val="Hiperhivatkozs"/>
+                <w:noProof/>
+              </w:rPr>
+              <w:t>)</w:t>
+            </w:r>
+            <w:r>
+              <w:rPr>
+                <w:noProof/>
+                <w:webHidden/>
+              </w:rPr>
+              <w:tab/>
+            </w:r>
+            <w:r>
+              <w:rPr>
+                <w:noProof/>
+                <w:webHidden/>
+              </w:rPr>
+              <w:fldChar w:fldCharType="begin"/>
+            </w:r>
+            <w:r>
+              <w:rPr>
+                <w:noProof/>
+                <w:webHidden/>
+              </w:rPr>
+              <w:instrText xml:space="preserve"> PAGEREF _Toc195200243 \h </w:instrText>
+            </w:r>
+            <w:r>
+              <w:rPr>
+                <w:noProof/>
+                <w:webHidden/>
+              </w:rPr>
+            </w:r>
+            <w:r>
+              <w:rPr>
+                <w:noProof/>
+                <w:webHidden/>
+              </w:rPr>
+              <w:fldChar w:fldCharType="separate"/>
+            </w:r>
+            <w:r>
+              <w:rPr>
+                <w:noProof/>
+                <w:webHidden/>
+              </w:rPr>
+              <w:t>5</w:t>
+            </w:r>
+            <w:r>
+              <w:rPr>
+                <w:noProof/>
+                <w:webHidden/>
+              </w:rPr>
+              <w:fldChar w:fldCharType="end"/>
+            </w:r>
+          </w:hyperlink>
+        </w:p>
+        <w:p>
+          <w:pPr>
+            <w:pStyle w:val="TJ3"/>
+            <w:tabs>
+              <w:tab w:val="right" w:leader="dot" w:pos="9060"/>
+            </w:tabs>
+            <w:rPr>
+              <w:noProof/>
+            </w:rPr>
+          </w:pPr>
+          <w:hyperlink w:anchor="_Toc195200244" w:history="1">
+            <w:r>
+              <w:rPr>
+                <w:rStyle w:val="Hiperhivatkozs"/>
+                <w:noProof/>
+              </w:rPr>
+              <w:t>Kölcsönzések (</w:t>
+            </w:r>
+            <w:r>
+              <w:rPr>
+                <w:rStyle w:val="Hiperhivatkozs"/>
+                <w:noProof/>
+                <w:lang w:val="en-GB"/>
+              </w:rPr>
+              <w:t>Borrowings</w:t>
+            </w:r>
+            <w:r>
+              <w:rPr>
+                <w:rStyle w:val="Hiperhivatkozs"/>
+                <w:noProof/>
+              </w:rPr>
+              <w:t>)</w:t>
+            </w:r>
+            <w:r>
+              <w:rPr>
+                <w:noProof/>
+                <w:webHidden/>
+              </w:rPr>
+              <w:tab/>
+            </w:r>
+            <w:r>
+              <w:rPr>
+                <w:noProof/>
+                <w:webHidden/>
+              </w:rPr>
+              <w:fldChar w:fldCharType="begin"/>
+            </w:r>
+            <w:r>
+              <w:rPr>
+                <w:noProof/>
+                <w:webHidden/>
+              </w:rPr>
+              <w:instrText xml:space="preserve"> PAGEREF _Toc195200244 \h </w:instrText>
+            </w:r>
+            <w:r>
+              <w:rPr>
+                <w:noProof/>
+                <w:webHidden/>
+              </w:rPr>
+            </w:r>
+            <w:r>
+              <w:rPr>
+                <w:noProof/>
+                <w:webHidden/>
+              </w:rPr>
+              <w:fldChar w:fldCharType="separate"/>
+            </w:r>
+            <w:r>
+              <w:rPr>
+                <w:noProof/>
+                <w:webHidden/>
+              </w:rPr>
+              <w:t>6</w:t>
+            </w:r>
+            <w:r>
+              <w:rPr>
+                <w:noProof/>
+                <w:webHidden/>
+              </w:rPr>
+              <w:fldChar w:fldCharType="end"/>
+            </w:r>
+          </w:hyperlink>
+        </w:p>
+        <w:p>
+          <w:pPr>
+            <w:pStyle w:val="TJ3"/>
+            <w:tabs>
+              <w:tab w:val="right" w:leader="dot" w:pos="9060"/>
+            </w:tabs>
+            <w:rPr>
+              <w:noProof/>
+            </w:rPr>
+          </w:pPr>
+          <w:hyperlink w:anchor="_Toc195200245" w:history="1">
+            <w:r>
+              <w:rPr>
+                <w:rStyle w:val="Hiperhivatkozs"/>
+                <w:noProof/>
+              </w:rPr>
+              <w:t>Foglalások (</w:t>
+            </w:r>
+            <w:r>
+              <w:rPr>
+                <w:rStyle w:val="Hiperhivatkozs"/>
+                <w:noProof/>
+                <w:lang w:val="en-GB"/>
+              </w:rPr>
+              <w:t>Reservations</w:t>
+            </w:r>
+            <w:r>
+              <w:rPr>
+                <w:rStyle w:val="Hiperhivatkozs"/>
+                <w:noProof/>
+              </w:rPr>
+              <w:t>)</w:t>
+            </w:r>
+            <w:r>
+              <w:rPr>
+                <w:noProof/>
+                <w:webHidden/>
+              </w:rPr>
+              <w:tab/>
+            </w:r>
+            <w:r>
+              <w:rPr>
+                <w:noProof/>
+                <w:webHidden/>
+              </w:rPr>
+              <w:fldChar w:fldCharType="begin"/>
+            </w:r>
+            <w:r>
+              <w:rPr>
+                <w:noProof/>
+                <w:webHidden/>
+              </w:rPr>
+              <w:instrText xml:space="preserve"> PAGEREF _Toc195200245 \h </w:instrText>
+            </w:r>
+            <w:r>
+              <w:rPr>
+                <w:noProof/>
+                <w:webHidden/>
+              </w:rPr>
+            </w:r>
+            <w:r>
+              <w:rPr>
+                <w:noProof/>
+                <w:webHidden/>
+              </w:rPr>
+              <w:fldChar w:fldCharType="separate"/>
+            </w:r>
+            <w:r>
+              <w:rPr>
+                <w:noProof/>
+                <w:webHidden/>
+              </w:rPr>
+              <w:t>9</w:t>
+            </w:r>
+            <w:r>
+              <w:rPr>
+                <w:noProof/>
+                <w:webHidden/>
+              </w:rPr>
+              <w:fldChar w:fldCharType="end"/>
+            </w:r>
+          </w:hyperlink>
+        </w:p>
+        <w:p>
+          <w:pPr>
+            <w:pStyle w:val="TJ3"/>
+            <w:tabs>
+              <w:tab w:val="right" w:leader="dot" w:pos="9060"/>
+            </w:tabs>
+            <w:rPr>
+              <w:noProof/>
+            </w:rPr>
+          </w:pPr>
+          <w:hyperlink w:anchor="_Toc195200246" w:history="1">
+            <w:r>
+              <w:rPr>
+                <w:rStyle w:val="Hiperhivatkozs"/>
+                <w:noProof/>
+              </w:rPr>
+              <w:t>Kategóriák (</w:t>
+            </w:r>
+            <w:r>
+              <w:rPr>
+                <w:rStyle w:val="Hiperhivatkozs"/>
+                <w:noProof/>
+                <w:lang w:val="en-GB"/>
+              </w:rPr>
+              <w:t>Categories</w:t>
+            </w:r>
+            <w:r>
+              <w:rPr>
+                <w:rStyle w:val="Hiperhivatkozs"/>
+                <w:noProof/>
+              </w:rPr>
+              <w:t>)</w:t>
+            </w:r>
+            <w:r>
+              <w:rPr>
+                <w:noProof/>
+                <w:webHidden/>
+              </w:rPr>
+              <w:tab/>
+            </w:r>
+            <w:r>
+              <w:rPr>
+                <w:noProof/>
+                <w:webHidden/>
+              </w:rPr>
+              <w:fldChar w:fldCharType="begin"/>
+            </w:r>
+            <w:r>
+              <w:rPr>
+                <w:noProof/>
+                <w:webHidden/>
+              </w:rPr>
+              <w:instrText xml:space="preserve"> PAGEREF _Toc195200246 \h </w:instrText>
+            </w:r>
+            <w:r>
+              <w:rPr>
+                <w:noProof/>
+                <w:webHidden/>
+              </w:rPr>
+            </w:r>
+            <w:r>
+              <w:rPr>
+                <w:noProof/>
+                <w:webHidden/>
+              </w:rPr>
+              <w:fldChar w:fldCharType="separate"/>
+            </w:r>
+            <w:r>
+              <w:rPr>
+                <w:noProof/>
+                <w:webHidden/>
+              </w:rPr>
+              <w:t>10</w:t>
+            </w:r>
+            <w:r>
+              <w:rPr>
+                <w:noProof/>
+                <w:webHidden/>
+              </w:rPr>
+              <w:fldChar w:fldCharType="end"/>
+            </w:r>
+          </w:hyperlink>
+        </w:p>
+        <w:p>
+          <w:pPr>
+            <w:pStyle w:val="TJ3"/>
+            <w:tabs>
+              <w:tab w:val="right" w:leader="dot" w:pos="9060"/>
+            </w:tabs>
+            <w:rPr>
+              <w:noProof/>
+            </w:rPr>
+          </w:pPr>
+          <w:hyperlink w:anchor="_Toc195200247" w:history="1">
+            <w:r>
+              <w:rPr>
+                <w:rStyle w:val="Hiperhivatkozs"/>
+                <w:noProof/>
+              </w:rPr>
+              <w:t>Szerzők (</w:t>
+            </w:r>
+            <w:r>
+              <w:rPr>
+                <w:rStyle w:val="Hiperhivatkozs"/>
+                <w:noProof/>
+                <w:lang w:val="en-GB"/>
+              </w:rPr>
+              <w:t>Authors</w:t>
+            </w:r>
+            <w:r>
+              <w:rPr>
+                <w:rStyle w:val="Hiperhivatkozs"/>
+                <w:noProof/>
+              </w:rPr>
+              <w:t>)</w:t>
+            </w:r>
+            <w:r>
+              <w:rPr>
+                <w:noProof/>
+                <w:webHidden/>
+              </w:rPr>
+              <w:tab/>
+            </w:r>
+            <w:r>
+              <w:rPr>
+                <w:noProof/>
+                <w:webHidden/>
+              </w:rPr>
+              <w:fldChar w:fldCharType="begin"/>
+            </w:r>
+            <w:r>
+              <w:rPr>
+                <w:noProof/>
+                <w:webHidden/>
+              </w:rPr>
+              <w:instrText xml:space="preserve"> PAGEREF _Toc195200247 \h </w:instrText>
+            </w:r>
+            <w:r>
+              <w:rPr>
+                <w:noProof/>
+                <w:webHidden/>
+              </w:rPr>
+            </w:r>
+            <w:r>
+              <w:rPr>
+                <w:noProof/>
+                <w:webHidden/>
+              </w:rPr>
+              <w:fldChar w:fldCharType="separate"/>
+            </w:r>
+            <w:r>
+              <w:rPr>
+                <w:noProof/>
+                <w:webHidden/>
+              </w:rPr>
+              <w:t>12</w:t>
+            </w:r>
+            <w:r>
+              <w:rPr>
+                <w:noProof/>
+                <w:webHidden/>
+              </w:rPr>
+              <w:fldChar w:fldCharType="end"/>
+            </w:r>
+          </w:hyperlink>
+        </w:p>
+        <w:p>
+          <w:pPr>
+            <w:pStyle w:val="TJ3"/>
+            <w:tabs>
+              <w:tab w:val="right" w:leader="dot" w:pos="9060"/>
+            </w:tabs>
+            <w:rPr>
+              <w:noProof/>
+            </w:rPr>
+          </w:pPr>
+          <w:hyperlink w:anchor="_Toc195200248" w:history="1">
+            <w:r>
+              <w:rPr>
+                <w:rStyle w:val="Hiperhivatkozs"/>
+                <w:noProof/>
+              </w:rPr>
+              <w:t>Kiadók (</w:t>
+            </w:r>
+            <w:r>
+              <w:rPr>
+                <w:rStyle w:val="Hiperhivatkozs"/>
+                <w:noProof/>
+                <w:lang w:val="en-GB"/>
+              </w:rPr>
+              <w:t>Publishers</w:t>
+            </w:r>
+            <w:r>
+              <w:rPr>
+                <w:rStyle w:val="Hiperhivatkozs"/>
+                <w:noProof/>
+              </w:rPr>
+              <w:t>)</w:t>
+            </w:r>
+            <w:r>
+              <w:rPr>
+                <w:noProof/>
+                <w:webHidden/>
+              </w:rPr>
+              <w:tab/>
+            </w:r>
+            <w:r>
+              <w:rPr>
+                <w:noProof/>
+                <w:webHidden/>
+              </w:rPr>
+              <w:fldChar w:fldCharType="begin"/>
+            </w:r>
+            <w:r>
+              <w:rPr>
+                <w:noProof/>
+                <w:webHidden/>
+              </w:rPr>
+              <w:instrText xml:space="preserve"> PAGEREF _Toc195200248 \h </w:instrText>
+            </w:r>
+            <w:r>
+              <w:rPr>
+                <w:noProof/>
+                <w:webHidden/>
+              </w:rPr>
+            </w:r>
+            <w:r>
+              <w:rPr>
+                <w:noProof/>
+                <w:webHidden/>
+              </w:rPr>
+              <w:fldChar w:fldCharType="separate"/>
+            </w:r>
+            <w:r>
+              <w:rPr>
+                <w:noProof/>
+                <w:webHidden/>
+              </w:rPr>
+              <w:t>13</w:t>
+            </w:r>
+            <w:r>
+              <w:rPr>
+                <w:noProof/>
+                <w:webHidden/>
+              </w:rPr>
+              <w:fldChar w:fldCharType="end"/>
+            </w:r>
+          </w:hyperlink>
+        </w:p>
+        <w:p>
+          <w:pPr>
+            <w:pStyle w:val="TJ3"/>
+            <w:tabs>
+              <w:tab w:val="right" w:leader="dot" w:pos="9060"/>
+            </w:tabs>
+            <w:rPr>
+              <w:noProof/>
+            </w:rPr>
+          </w:pPr>
+          <w:hyperlink w:anchor="_Toc195200249" w:history="1">
+            <w:r>
+              <w:rPr>
+                <w:rStyle w:val="Hiperhivatkozs"/>
+                <w:noProof/>
+              </w:rPr>
+              <w:t>Felhasználók (</w:t>
+            </w:r>
+            <w:r>
+              <w:rPr>
+                <w:rStyle w:val="Hiperhivatkozs"/>
+                <w:noProof/>
+                <w:lang w:val="en-GB"/>
+              </w:rPr>
+              <w:t>Users</w:t>
+            </w:r>
+            <w:r>
+              <w:rPr>
+                <w:rStyle w:val="Hiperhivatkozs"/>
+                <w:noProof/>
+              </w:rPr>
+              <w:t>)</w:t>
+            </w:r>
+            <w:r>
+              <w:rPr>
+                <w:noProof/>
+                <w:webHidden/>
+              </w:rPr>
+              <w:tab/>
+            </w:r>
+            <w:r>
+              <w:rPr>
+                <w:noProof/>
+                <w:webHidden/>
+              </w:rPr>
+              <w:fldChar w:fldCharType="begin"/>
+            </w:r>
+            <w:r>
+              <w:rPr>
+                <w:noProof/>
+                <w:webHidden/>
+              </w:rPr>
+              <w:instrText xml:space="preserve"> PAGEREF _Toc195200249 \h </w:instrText>
+            </w:r>
+            <w:r>
+              <w:rPr>
+                <w:noProof/>
+                <w:webHidden/>
+              </w:rPr>
+            </w:r>
+            <w:r>
+              <w:rPr>
+                <w:noProof/>
+                <w:webHidden/>
+              </w:rPr>
+              <w:fldChar w:fldCharType="separate"/>
+            </w:r>
+            <w:r>
+              <w:rPr>
+                <w:noProof/>
+                <w:webHidden/>
+              </w:rPr>
+              <w:t>15</w:t>
+            </w:r>
+            <w:r>
+              <w:rPr>
+                <w:noProof/>
+                <w:webHidden/>
+              </w:rPr>
+              <w:fldChar w:fldCharType="end"/>
+            </w:r>
+          </w:hyperlink>
+        </w:p>
+        <w:p>
+          <w:pPr>
+            <w:pStyle w:val="TJ1"/>
+            <w:tabs>
+              <w:tab w:val="right" w:leader="dot" w:pos="9060"/>
+            </w:tabs>
+            <w:rPr>
+              <w:rFonts w:asciiTheme="minorHAnsi" w:eastAsiaTheme="minorEastAsia" w:hAnsiTheme="minorHAnsi"/>
+              <w:noProof/>
+              <w:color w:val="auto"/>
+              <w:sz w:val="22"/>
+              <w:lang w:val="en-GB" w:eastAsia="en-GB"/>
+            </w:rPr>
+          </w:pPr>
+          <w:hyperlink w:anchor="_Toc195200250" w:history="1">
+            <w:r>
+              <w:rPr>
+                <w:rStyle w:val="Hiperhivatkozs"/>
+                <w:noProof/>
+              </w:rPr>
+              <w:t>Felhasználói dokumentáció</w:t>
+            </w:r>
+            <w:r>
+              <w:rPr>
+                <w:noProof/>
+                <w:webHidden/>
+              </w:rPr>
+              <w:tab/>
+            </w:r>
+            <w:r>
+              <w:rPr>
+                <w:noProof/>
+                <w:webHidden/>
+              </w:rPr>
+              <w:fldChar w:fldCharType="begin"/>
+            </w:r>
+            <w:r>
+              <w:rPr>
+                <w:noProof/>
+                <w:webHidden/>
+              </w:rPr>
+              <w:instrText xml:space="preserve"> PAGEREF _Toc195200250 \h </w:instrText>
+            </w:r>
+            <w:r>
+              <w:rPr>
+                <w:noProof/>
+                <w:webHidden/>
+              </w:rPr>
+            </w:r>
+            <w:r>
+              <w:rPr>
+                <w:noProof/>
+                <w:webHidden/>
+              </w:rPr>
+              <w:fldChar w:fldCharType="separate"/>
+            </w:r>
+            <w:r>
+              <w:rPr>
+                <w:noProof/>
+                <w:webHidden/>
+              </w:rPr>
+              <w:t>17</w:t>
+            </w:r>
+            <w:r>
+              <w:rPr>
+                <w:noProof/>
+                <w:webHidden/>
+              </w:rPr>
+              <w:fldChar w:fldCharType="end"/>
+            </w:r>
+          </w:hyperlink>
+        </w:p>
+        <w:p>
+          <w:pPr>
+            <w:pStyle w:val="TJ2"/>
+            <w:tabs>
+              <w:tab w:val="right" w:leader="dot" w:pos="9060"/>
+            </w:tabs>
+            <w:rPr>
+              <w:rFonts w:asciiTheme="minorHAnsi" w:eastAsiaTheme="minorEastAsia" w:hAnsiTheme="minorHAnsi"/>
+              <w:noProof/>
+              <w:color w:val="auto"/>
+              <w:sz w:val="22"/>
+              <w:lang w:val="en-GB" w:eastAsia="en-GB"/>
+            </w:rPr>
+          </w:pPr>
+          <w:hyperlink w:anchor="_Toc195200251" w:history="1">
+            <w:r>
+              <w:rPr>
+                <w:rStyle w:val="Hiperhivatkozs"/>
+                <w:noProof/>
+              </w:rPr>
+              <w:t>Adatbázis</w:t>
+            </w:r>
+            <w:r>
+              <w:rPr>
+                <w:noProof/>
+                <w:webHidden/>
+              </w:rPr>
+              <w:tab/>
+            </w:r>
+            <w:r>
+              <w:rPr>
+                <w:noProof/>
+                <w:webHidden/>
+              </w:rPr>
+              <w:fldChar w:fldCharType="begin"/>
+            </w:r>
+            <w:r>
+              <w:rPr>
+                <w:noProof/>
+                <w:webHidden/>
+              </w:rPr>
+              <w:instrText xml:space="preserve"> PAGEREF _Toc195200251 \h </w:instrText>
+            </w:r>
+            <w:r>
+              <w:rPr>
+                <w:noProof/>
+                <w:webHidden/>
+              </w:rPr>
+            </w:r>
+            <w:r>
+              <w:rPr>
+                <w:noProof/>
+                <w:webHidden/>
+              </w:rPr>
+              <w:fldChar w:fldCharType="separate"/>
+            </w:r>
+            <w:r>
+              <w:rPr>
+                <w:noProof/>
+                <w:webHidden/>
+              </w:rPr>
+              <w:t>17</w:t>
+            </w:r>
+            <w:r>
+              <w:rPr>
+                <w:noProof/>
+                <w:webHidden/>
+              </w:rPr>
+              <w:fldChar w:fldCharType="end"/>
+            </w:r>
+          </w:hyperlink>
+        </w:p>
+        <w:p>
+          <w:pPr>
+            <w:pStyle w:val="TJ2"/>
+            <w:tabs>
+              <w:tab w:val="right" w:leader="dot" w:pos="9060"/>
+            </w:tabs>
+            <w:rPr>
+              <w:rFonts w:asciiTheme="minorHAnsi" w:eastAsiaTheme="minorEastAsia" w:hAnsiTheme="minorHAnsi"/>
+              <w:noProof/>
+              <w:color w:val="auto"/>
+              <w:sz w:val="22"/>
+              <w:lang w:val="en-GB" w:eastAsia="en-GB"/>
+            </w:rPr>
+          </w:pPr>
+          <w:hyperlink w:anchor="_Toc195200252" w:history="1">
+            <w:r>
+              <w:rPr>
+                <w:rStyle w:val="Hiperhivatkozs"/>
+                <w:noProof/>
+              </w:rPr>
+              <w:t>Backend</w:t>
+            </w:r>
+            <w:r>
+              <w:rPr>
+                <w:noProof/>
+                <w:webHidden/>
+              </w:rPr>
+              <w:tab/>
+            </w:r>
+            <w:r>
+              <w:rPr>
+                <w:noProof/>
+                <w:webHidden/>
+              </w:rPr>
+              <w:fldChar w:fldCharType="begin"/>
+            </w:r>
+            <w:r>
+              <w:rPr>
+                <w:noProof/>
+                <w:webHidden/>
+              </w:rPr>
+              <w:instrText xml:space="preserve"> PAGEREF _Toc195200252 \h </w:instrText>
+            </w:r>
+            <w:r>
+              <w:rPr>
+                <w:noProof/>
+                <w:webHidden/>
+              </w:rPr>
+            </w:r>
+            <w:r>
+              <w:rPr>
+                <w:noProof/>
+                <w:webHidden/>
+              </w:rPr>
+              <w:fldChar w:fldCharType="separate"/>
+            </w:r>
+            <w:r>
+              <w:rPr>
+                <w:noProof/>
+                <w:webHidden/>
+              </w:rPr>
+              <w:t>17</w:t>
+            </w:r>
+            <w:r>
+              <w:rPr>
+                <w:noProof/>
+                <w:webHidden/>
+              </w:rPr>
+              <w:fldChar w:fldCharType="end"/>
+            </w:r>
+          </w:hyperlink>
+        </w:p>
+        <w:p>
+          <w:pPr>
+            <w:pStyle w:val="TJ2"/>
+            <w:tabs>
+              <w:tab w:val="right" w:leader="dot" w:pos="9060"/>
+            </w:tabs>
+            <w:rPr>
+              <w:rFonts w:asciiTheme="minorHAnsi" w:eastAsiaTheme="minorEastAsia" w:hAnsiTheme="minorHAnsi"/>
+              <w:noProof/>
+              <w:color w:val="auto"/>
+              <w:sz w:val="22"/>
+              <w:lang w:val="en-GB" w:eastAsia="en-GB"/>
+            </w:rPr>
+          </w:pPr>
+          <w:hyperlink w:anchor="_Toc195200253" w:history="1">
+            <w:r>
+              <w:rPr>
+                <w:rStyle w:val="Hiperhivatkozs"/>
+                <w:noProof/>
+              </w:rPr>
+              <w:t>Frontend</w:t>
+            </w:r>
+            <w:r>
+              <w:rPr>
+                <w:noProof/>
+                <w:webHidden/>
+              </w:rPr>
+              <w:tab/>
+            </w:r>
+            <w:r>
+              <w:rPr>
+                <w:noProof/>
+                <w:webHidden/>
+              </w:rPr>
+              <w:fldChar w:fldCharType="begin"/>
+            </w:r>
+            <w:r>
+              <w:rPr>
+                <w:noProof/>
+                <w:webHidden/>
+              </w:rPr>
+              <w:instrText xml:space="preserve"> PAGEREF _Toc195200253 \h </w:instrText>
+            </w:r>
+            <w:r>
+              <w:rPr>
+                <w:noProof/>
+                <w:webHidden/>
+              </w:rPr>
+            </w:r>
+            <w:r>
+              <w:rPr>
+                <w:noProof/>
+                <w:webHidden/>
+              </w:rPr>
+              <w:fldChar w:fldCharType="separate"/>
+            </w:r>
+            <w:r>
+              <w:rPr>
+                <w:noProof/>
+                <w:webHidden/>
+              </w:rPr>
+              <w:t>17</w:t>
+            </w:r>
+            <w:r>
+              <w:rPr>
+                <w:noProof/>
+                <w:webHidden/>
+              </w:rPr>
+              <w:fldChar w:fldCharType="end"/>
+            </w:r>
+          </w:hyperlink>
+        </w:p>
+        <w:p>
+          <w:pPr>
+            <w:pStyle w:val="TJ2"/>
+            <w:tabs>
+              <w:tab w:val="right" w:leader="dot" w:pos="9060"/>
+            </w:tabs>
+            <w:rPr>
+              <w:rFonts w:asciiTheme="minorHAnsi" w:eastAsiaTheme="minorEastAsia" w:hAnsiTheme="minorHAnsi"/>
+              <w:noProof/>
+              <w:color w:val="auto"/>
+              <w:sz w:val="22"/>
+              <w:lang w:val="en-GB" w:eastAsia="en-GB"/>
+            </w:rPr>
+          </w:pPr>
+          <w:hyperlink w:anchor="_Toc195200254" w:history="1">
+            <w:r>
+              <w:rPr>
+                <w:rStyle w:val="Hiperhivatkozs"/>
+                <w:noProof/>
+                <w:lang w:val="en-GB"/>
+              </w:rPr>
+              <w:t>LMS Desktop</w:t>
+            </w:r>
+            <w:r>
+              <w:rPr>
+                <w:rStyle w:val="Hiperhivatkozs"/>
+                <w:noProof/>
+              </w:rPr>
+              <w:t xml:space="preserve"> (asztali alkalmazás)</w:t>
+            </w:r>
+            <w:r>
+              <w:rPr>
+                <w:noProof/>
+                <w:webHidden/>
+              </w:rPr>
+              <w:tab/>
+            </w:r>
+            <w:r>
+              <w:rPr>
+                <w:noProof/>
+                <w:webHidden/>
+              </w:rPr>
+              <w:fldChar w:fldCharType="begin"/>
+            </w:r>
+            <w:r>
+              <w:rPr>
+                <w:noProof/>
+                <w:webHidden/>
+              </w:rPr>
+              <w:instrText xml:space="preserve"> PAGEREF _Toc195200254 \h </w:instrText>
+            </w:r>
+            <w:r>
+              <w:rPr>
+                <w:noProof/>
+                <w:webHidden/>
+              </w:rPr>
+            </w:r>
+            <w:r>
+              <w:rPr>
+                <w:noProof/>
+                <w:webHidden/>
+              </w:rPr>
+              <w:fldChar w:fldCharType="separate"/>
+            </w:r>
+            <w:r>
+              <w:rPr>
+                <w:noProof/>
+                <w:webHidden/>
+              </w:rPr>
+              <w:t>17</w:t>
+            </w:r>
+            <w:r>
+              <w:rPr>
+                <w:noProof/>
+                <w:webHidden/>
+              </w:rPr>
+              <w:fldChar w:fldCharType="end"/>
+            </w:r>
+          </w:hyperlink>
+        </w:p>
+        <w:p>
+          <w:pPr>
+            <w:pStyle w:val="TJ1"/>
+            <w:tabs>
+              <w:tab w:val="right" w:leader="dot" w:pos="9060"/>
+            </w:tabs>
+            <w:rPr>
+              <w:rFonts w:asciiTheme="minorHAnsi" w:eastAsiaTheme="minorEastAsia" w:hAnsiTheme="minorHAnsi"/>
+              <w:noProof/>
+              <w:color w:val="auto"/>
+              <w:sz w:val="22"/>
+              <w:lang w:val="en-GB" w:eastAsia="en-GB"/>
+            </w:rPr>
+          </w:pPr>
+          <w:hyperlink w:anchor="_Toc195200255" w:history="1">
+            <w:r>
+              <w:rPr>
+                <w:rStyle w:val="Hiperhivatkozs"/>
                 <w:noProof/>
               </w:rPr>
               <w:t>Összegzés</w:t>
@@ -982,7 +2070,7 @@
                 <w:noProof/>
                 <w:webHidden/>
               </w:rPr>
-              <w:instrText xml:space="preserve"> PAGEREF _Toc194850380 \h </w:instrText>
+              <w:instrText xml:space="preserve"> PAGEREF _Toc195200255 \h </w:instrText>
             </w:r>
             <w:r>
               <w:rPr>
@@ -1002,7 +2090,7 @@
                 <w:noProof/>
                 <w:webHidden/>
               </w:rPr>
-              <w:t>4</w:t>
+              <w:t>18</w:t>
             </w:r>
             <w:r>
               <w:rPr>
@@ -1049,10 +2137,10 @@
     </w:p>
     <w:p>
       <w:pPr>
-        <w:pStyle w:val="Heading1"/>
+        <w:pStyle w:val="Cmsor1"/>
         <w:spacing w:line="360" w:lineRule="auto"/>
       </w:pPr>
-      <w:bookmarkStart w:id="0" w:name="_Toc194850371"/>
+      <w:bookmarkStart w:id="0" w:name="_Toc195200233"/>
       <w:r>
         <w:lastRenderedPageBreak/>
         <w:t>Bevezető</w:t>
@@ -1061,10 +2149,10 @@
     </w:p>
     <w:p>
       <w:pPr>
-        <w:pStyle w:val="Heading2"/>
+        <w:pStyle w:val="Cmsor2"/>
         <w:spacing w:line="360" w:lineRule="auto"/>
       </w:pPr>
-      <w:bookmarkStart w:id="1" w:name="_Toc194850372"/>
+      <w:bookmarkStart w:id="1" w:name="_Toc195200234"/>
       <w:r>
         <w:t>A probléma</w:t>
       </w:r>
@@ -1097,10 +2185,10 @@
     </w:p>
     <w:p>
       <w:pPr>
-        <w:pStyle w:val="Heading2"/>
+        <w:pStyle w:val="Cmsor2"/>
         <w:spacing w:line="360" w:lineRule="auto"/>
       </w:pPr>
-      <w:bookmarkStart w:id="2" w:name="_Toc194850373"/>
+      <w:bookmarkStart w:id="2" w:name="_Toc195200235"/>
       <w:r>
         <w:t>Téma indoklása</w:t>
       </w:r>
@@ -1129,9 +2217,9 @@
     </w:p>
     <w:p>
       <w:pPr>
-        <w:pStyle w:val="Heading2"/>
-      </w:pPr>
-      <w:bookmarkStart w:id="3" w:name="_Toc194850374"/>
+        <w:pStyle w:val="Cmsor2"/>
+      </w:pPr>
+      <w:bookmarkStart w:id="3" w:name="_Toc195200236"/>
       <w:r>
         <w:t>Téma kifejtése</w:t>
       </w:r>
@@ -1208,7 +2296,23 @@
           <w:rFonts w:eastAsiaTheme="majorEastAsia" w:cstheme="majorBidi"/>
           <w:szCs w:val="24"/>
         </w:rPr>
-        <w:t>A Frontend felel a weboldalunk kinézetéért és a felhasználói felületért. Ezt React vite-ben készítettük el.</w:t>
+        <w:t xml:space="preserve">A Frontend felel a weboldalunk kinézetéért és a felhasználói felületért. Ezt React </w:t>
+      </w:r>
+      <w:proofErr w:type="spellStart"/>
+      <w:r>
+        <w:rPr>
+          <w:rFonts w:eastAsiaTheme="majorEastAsia" w:cstheme="majorBidi"/>
+          <w:szCs w:val="24"/>
+        </w:rPr>
+        <w:t>vite</w:t>
+      </w:r>
+      <w:proofErr w:type="spellEnd"/>
+      <w:r>
+        <w:rPr>
+          <w:rFonts w:eastAsiaTheme="majorEastAsia" w:cstheme="majorBidi"/>
+          <w:szCs w:val="24"/>
+        </w:rPr>
+        <w:t>-ben készítettük el.</w:t>
       </w:r>
     </w:p>
     <w:p>
@@ -1249,9 +2353,9 @@
     </w:p>
     <w:p>
       <w:pPr>
-        <w:pStyle w:val="Heading1"/>
-      </w:pPr>
-      <w:bookmarkStart w:id="4" w:name="_Toc194850375"/>
+        <w:pStyle w:val="Cmsor1"/>
+      </w:pPr>
+      <w:bookmarkStart w:id="4" w:name="_Toc195200237"/>
       <w:r>
         <w:lastRenderedPageBreak/>
         <w:t>Fejlesztői dokumentáció</w:t>
@@ -1260,45 +2364,4563 @@
     </w:p>
     <w:p>
       <w:pPr>
-        <w:pStyle w:val="Heading2"/>
-      </w:pPr>
+        <w:pStyle w:val="Cmsor2"/>
+      </w:pPr>
+      <w:bookmarkStart w:id="5" w:name="_Toc195200238"/>
       <w:r>
         <w:t>Adatbázis</w:t>
       </w:r>
-    </w:p>
-    <w:p>
-      <w:pPr>
-        <w:pStyle w:val="Heading2"/>
-      </w:pPr>
-      <w:bookmarkStart w:id="5" w:name="_Toc194850376"/>
+      <w:bookmarkEnd w:id="5"/>
+    </w:p>
+    <w:p>
+      <w:pPr>
+        <w:pStyle w:val="Cmsor2"/>
+      </w:pPr>
+      <w:bookmarkStart w:id="6" w:name="_Toc195200239"/>
       <w:r>
         <w:t>Backend</w:t>
       </w:r>
-      <w:bookmarkEnd w:id="5"/>
-    </w:p>
-    <w:p>
-      <w:pPr>
-        <w:pStyle w:val="Heading2"/>
-      </w:pPr>
-      <w:bookmarkStart w:id="6" w:name="_Toc194850377"/>
+      <w:bookmarkEnd w:id="6"/>
+    </w:p>
+    <w:p>
+      <w:pPr>
+        <w:pStyle w:val="Cmsor2"/>
+      </w:pPr>
+      <w:bookmarkStart w:id="7" w:name="_Toc195200240"/>
       <w:r>
         <w:t>Frontend</w:t>
       </w:r>
-      <w:bookmarkEnd w:id="6"/>
-    </w:p>
-    <w:p>
-      <w:pPr>
-        <w:pStyle w:val="Heading2"/>
-      </w:pPr>
-      <w:bookmarkStart w:id="7" w:name="_Toc194850378"/>
-      <w:r>
-        <w:t>LMS Desktop (asztali alkalmazás)</w:t>
+      <w:r>
+        <w:t xml:space="preserve"> </w:t>
+      </w:r>
+      <w:r>
+        <w:t xml:space="preserve">Asztali alkalmazás (LMS </w:t>
+      </w:r>
+      <w:r>
+        <w:rPr>
+          <w:lang w:val="en-GB"/>
+        </w:rPr>
+        <w:t>Desktop</w:t>
+      </w:r>
+      <w:r>
+        <w:t>)</w:t>
       </w:r>
       <w:bookmarkEnd w:id="7"/>
     </w:p>
     <w:p>
       <w:pPr>
-        <w:spacing w:line="360" w:lineRule="auto"/>
+        <w:jc w:val="both"/>
+      </w:pPr>
+      <w:r>
+        <w:t>Az asztali alkalmazás az adminisztrátorok és a könyvtárosok felülete, amely lehetővé teszi az adatbázis statisztikáinak megjelenítését, illetve a könyvek, kölcsönzések, foglalások, kategóriák, írók, kiadók és felhasználók megtekintését, hozzáadását, frissítését és törlését.</w:t>
+      </w:r>
+    </w:p>
+    <w:p>
+      <w:pPr>
+        <w:pStyle w:val="Cmsor3"/>
+      </w:pPr>
+      <w:bookmarkStart w:id="8" w:name="_Toc195200241"/>
+      <w:r>
+        <w:t>Bejelentkezési felület (</w:t>
+      </w:r>
+      <w:r>
+        <w:rPr>
+          <w:lang w:val="en-GB"/>
+        </w:rPr>
+        <w:t>Login page</w:t>
+      </w:r>
+      <w:r>
+        <w:t>)</w:t>
+      </w:r>
+      <w:bookmarkEnd w:id="8"/>
+    </w:p>
+    <w:p>
+      <w:pPr>
+        <w:ind w:firstLine="397"/>
+        <w:jc w:val="both"/>
+      </w:pPr>
+      <w:r>
+        <w:t xml:space="preserve">A bejelentkezéshez szükséges egy felhasználónév, ami nem tartalmazhatja a tiltott karaktereket: \ és ". (Például a következő felhasználónevek érvénytelenek: </w:t>
+      </w:r>
+      <w:r>
+        <w:rPr>
+          <w:lang w:val="en-GB"/>
+        </w:rPr>
+        <w:t>user\name, "admin".</w:t>
+      </w:r>
+      <w:r>
+        <w:t xml:space="preserve"> A jelszó megadása szintén kötelező, ami nem tartalmazhatja az előbb felsorolt tiltott karaktereket. A rendszer kizárólag adminisztrátoroknak vagy könyvtárosoknak engedélyezi a bejelentkezést, ha sima felhasználóként próbálunk bejelentkezni, erre figyelmeztet a rendszer. A jobb felső sarokban lévő X gombra kattintva be lehet zárni a programot. A jelszó mezőben található szem ikonra kattintva megtekinthetjük a jelenleg beírt jelszót. Végül egy Login gomb, amivel végrehajthatjuk az ellenőrzést és beléphetünk a rendszerbe. </w:t>
+      </w:r>
+      <w:r>
+        <w:rPr>
+          <w:noProof/>
+        </w:rPr>
+        <w:t>A jelszó írása közben valós időben láthatjuk a hibákat a felhasználónévvel vagy jelszóval amint azt a 2. ábra is szemlélteti.</w:t>
+      </w:r>
+    </w:p>
+    <w:p>
+      <w:pPr>
+        <w:keepNext/>
+        <w:spacing w:after="0"/>
+        <w:jc w:val="center"/>
+      </w:pPr>
+      <w:r>
+        <w:rPr>
+          <w:noProof/>
+        </w:rPr>
+        <w:drawing>
+          <wp:inline distT="0" distB="0" distL="0" distR="0" wp14:anchorId="37688941" wp14:editId="0E2D479D">
+            <wp:extent cx="1433195" cy="1569720"/>
+            <wp:effectExtent l="190500" t="190500" r="186055" b="182880"/>
+            <wp:docPr id="1" name="Picture 1"/>
+            <wp:cNvGraphicFramePr>
+              <a:graphicFrameLocks xmlns:a="http://schemas.openxmlformats.org/drawingml/2006/main" noChangeAspect="1"/>
+            </wp:cNvGraphicFramePr>
+            <a:graphic xmlns:a="http://schemas.openxmlformats.org/drawingml/2006/main">
+              <a:graphicData uri="http://schemas.openxmlformats.org/drawingml/2006/picture">
+                <pic:pic xmlns:pic="http://schemas.openxmlformats.org/drawingml/2006/picture">
+                  <pic:nvPicPr>
+                    <pic:cNvPr id="1" name=""/>
+                    <pic:cNvPicPr/>
+                  </pic:nvPicPr>
+                  <pic:blipFill rotWithShape="1">
+                    <a:blip r:embed="rId8">
+                      <a:extLst>
+                        <a:ext uri="{28A0092B-C50C-407E-A947-70E740481C1C}">
+                          <a14:useLocalDpi xmlns:a14="http://schemas.microsoft.com/office/drawing/2010/main" val="0"/>
+                        </a:ext>
+                      </a:extLst>
+                    </a:blip>
+                    <a:srcRect r="1330"/>
+                    <a:stretch/>
+                  </pic:blipFill>
+                  <pic:spPr bwMode="auto">
+                    <a:xfrm>
+                      <a:off x="0" y="0"/>
+                      <a:ext cx="1433195" cy="1569720"/>
+                    </a:xfrm>
+                    <a:prstGeom prst="rect">
+                      <a:avLst/>
+                    </a:prstGeom>
+                    <a:ln>
+                      <a:noFill/>
+                    </a:ln>
+                    <a:effectLst>
+                      <a:outerShdw blurRad="190500" algn="tl" rotWithShape="0">
+                        <a:srgbClr val="000000">
+                          <a:alpha val="70000"/>
+                        </a:srgbClr>
+                      </a:outerShdw>
+                    </a:effectLst>
+                    <a:extLst>
+                      <a:ext uri="{53640926-AAD7-44D8-BBD7-CCE9431645EC}">
+                        <a14:shadowObscured xmlns:a14="http://schemas.microsoft.com/office/drawing/2010/main"/>
+                      </a:ext>
+                    </a:extLst>
+                  </pic:spPr>
+                </pic:pic>
+              </a:graphicData>
+            </a:graphic>
+          </wp:inline>
+        </w:drawing>
+      </w:r>
+      <w:r>
+        <w:rPr>
+          <w:noProof/>
+        </w:rPr>
+        <w:drawing>
+          <wp:inline distT="0" distB="0" distL="0" distR="0" wp14:anchorId="312AF8F8" wp14:editId="7B3AAD18">
+            <wp:extent cx="1442915" cy="1568248"/>
+            <wp:effectExtent l="190500" t="190500" r="195580" b="184785"/>
+            <wp:docPr id="3" name="Picture 3"/>
+            <wp:cNvGraphicFramePr>
+              <a:graphicFrameLocks xmlns:a="http://schemas.openxmlformats.org/drawingml/2006/main" noChangeAspect="1"/>
+            </wp:cNvGraphicFramePr>
+            <a:graphic xmlns:a="http://schemas.openxmlformats.org/drawingml/2006/main">
+              <a:graphicData uri="http://schemas.openxmlformats.org/drawingml/2006/picture">
+                <pic:pic xmlns:pic="http://schemas.openxmlformats.org/drawingml/2006/picture">
+                  <pic:nvPicPr>
+                    <pic:cNvPr id="1" name=""/>
+                    <pic:cNvPicPr/>
+                  </pic:nvPicPr>
+                  <pic:blipFill>
+                    <a:blip r:embed="rId9">
+                      <a:extLst>
+                        <a:ext uri="{28A0092B-C50C-407E-A947-70E740481C1C}">
+                          <a14:useLocalDpi xmlns:a14="http://schemas.microsoft.com/office/drawing/2010/main" val="0"/>
+                        </a:ext>
+                      </a:extLst>
+                    </a:blip>
+                    <a:stretch>
+                      <a:fillRect/>
+                    </a:stretch>
+                  </pic:blipFill>
+                  <pic:spPr>
+                    <a:xfrm>
+                      <a:off x="0" y="0"/>
+                      <a:ext cx="1452433" cy="1578593"/>
+                    </a:xfrm>
+                    <a:prstGeom prst="rect">
+                      <a:avLst/>
+                    </a:prstGeom>
+                    <a:ln>
+                      <a:noFill/>
+                    </a:ln>
+                    <a:effectLst>
+                      <a:outerShdw blurRad="190500" algn="tl" rotWithShape="0">
+                        <a:srgbClr val="000000">
+                          <a:alpha val="70000"/>
+                        </a:srgbClr>
+                      </a:outerShdw>
+                    </a:effectLst>
+                  </pic:spPr>
+                </pic:pic>
+              </a:graphicData>
+            </a:graphic>
+          </wp:inline>
+        </w:drawing>
+      </w:r>
+    </w:p>
+    <w:p>
+      <w:pPr>
+        <w:pStyle w:val="Kpalrs"/>
+        <w:tabs>
+          <w:tab w:val="center" w:pos="3119"/>
+          <w:tab w:val="center" w:pos="5954"/>
+        </w:tabs>
+      </w:pPr>
+      <w:r>
+        <w:tab/>
+      </w:r>
+      <w:bookmarkStart w:id="9" w:name="_Toc195200471"/>
+      <w:r>
+        <w:t xml:space="preserve">ábra </w:t>
+      </w:r>
+      <w:r>
+        <w:fldChar w:fldCharType="begin"/>
+      </w:r>
+      <w:r>
+        <w:instrText xml:space="preserve"> SEQ ábra \* ARABIC </w:instrText>
+      </w:r>
+      <w:r>
+        <w:fldChar w:fldCharType="separate"/>
+      </w:r>
+      <w:r>
+        <w:rPr>
+          <w:noProof/>
+        </w:rPr>
+        <w:t>1</w:t>
+      </w:r>
+      <w:r>
+        <w:fldChar w:fldCharType="end"/>
+      </w:r>
+      <w:r>
+        <w:tab/>
+        <w:t xml:space="preserve">ábra </w:t>
+      </w:r>
+      <w:r>
+        <w:fldChar w:fldCharType="begin"/>
+      </w:r>
+      <w:r>
+        <w:instrText xml:space="preserve"> SEQ ábra \* ARABIC </w:instrText>
+      </w:r>
+      <w:r>
+        <w:fldChar w:fldCharType="separate"/>
+      </w:r>
+      <w:r>
+        <w:rPr>
+          <w:noProof/>
+        </w:rPr>
+        <w:t>2</w:t>
+      </w:r>
+      <w:bookmarkEnd w:id="9"/>
+      <w:r>
+        <w:fldChar w:fldCharType="end"/>
+      </w:r>
+    </w:p>
+    <w:p>
+      <w:pPr>
+        <w:pStyle w:val="Cmsor3"/>
+      </w:pPr>
+      <w:bookmarkStart w:id="10" w:name="_Toc195200242"/>
+      <w:r>
+        <w:t>Műszerfal (</w:t>
+      </w:r>
+      <w:r>
+        <w:rPr>
+          <w:lang w:val="en-GB"/>
+        </w:rPr>
+        <w:t>Dashboard</w:t>
+      </w:r>
+      <w:r>
+        <w:t>)</w:t>
+      </w:r>
+      <w:bookmarkEnd w:id="10"/>
+    </w:p>
+    <w:p>
+      <w:r>
+        <w:t>A műszerfal felel az adatbázisban tárolt adatok statisztikáinak kiírására, azaz:</w:t>
+      </w:r>
+    </w:p>
+    <w:p>
+      <w:pPr>
+        <w:pStyle w:val="Listaszerbekezds"/>
+        <w:numPr>
+          <w:ilvl w:val="0"/>
+          <w:numId w:val="2"/>
+        </w:numPr>
+        <w:ind w:left="426" w:hanging="284"/>
+      </w:pPr>
+      <w:r>
+        <w:t>A jelenleg nyilván tartott könyvek száma</w:t>
+      </w:r>
+    </w:p>
+    <w:p>
+      <w:pPr>
+        <w:pStyle w:val="Listaszerbekezds"/>
+        <w:numPr>
+          <w:ilvl w:val="0"/>
+          <w:numId w:val="2"/>
+        </w:numPr>
+        <w:ind w:left="426" w:hanging="284"/>
+      </w:pPr>
+      <w:r>
+        <w:t>Az összes felhasználó létszáma</w:t>
+      </w:r>
+    </w:p>
+    <w:p>
+      <w:pPr>
+        <w:pStyle w:val="Listaszerbekezds"/>
+        <w:numPr>
+          <w:ilvl w:val="0"/>
+          <w:numId w:val="2"/>
+        </w:numPr>
+        <w:ind w:left="426" w:hanging="284"/>
+      </w:pPr>
+      <w:r>
+        <w:t>Minden eddigi kölcsönzés száma</w:t>
+      </w:r>
+    </w:p>
+    <w:p>
+      <w:pPr>
+        <w:pStyle w:val="Listaszerbekezds"/>
+        <w:numPr>
+          <w:ilvl w:val="0"/>
+          <w:numId w:val="2"/>
+        </w:numPr>
+        <w:spacing w:after="0"/>
+        <w:ind w:left="426" w:hanging="284"/>
+      </w:pPr>
+      <w:r>
+        <w:t>És a 10 legnépszerűbb könyv kölcsönzések száma alapján – Itt kilistázásra kerül az adott könyv kölcsönzéseinek száma, a könyv címe, szerzője, a kiadás éve és a könyv kategóriája.</w:t>
+      </w:r>
+    </w:p>
+    <w:p>
+      <w:pPr>
+        <w:spacing w:after="0"/>
+        <w:jc w:val="both"/>
+      </w:pPr>
+      <w:r>
+        <w:t>A bal alsó sarokban lévő „</w:t>
+      </w:r>
+      <w:r>
+        <w:rPr>
+          <w:b/>
+          <w:bCs/>
+        </w:rPr>
+        <w:t>kijelentkezés</w:t>
+      </w:r>
+      <w:r>
+        <w:rPr>
+          <w:b/>
+          <w:bCs/>
+        </w:rPr>
+        <w:t>”</w:t>
+      </w:r>
+      <w:r>
+        <w:t xml:space="preserve"> gomb visszadob a bejelentkezés oldalra, ahol újra szükséges a bejelentkezés. Ezenfelül a jobb felső sarokban szerkeszthetőek a </w:t>
+      </w:r>
+      <w:r>
+        <w:rPr>
+          <w:b/>
+          <w:bCs/>
+        </w:rPr>
+        <w:t>bejelentkezett felhasználó</w:t>
+      </w:r>
+      <w:r>
+        <w:t xml:space="preserve"> adatai (4. ábra). </w:t>
+      </w:r>
+    </w:p>
+    <w:p>
+      <w:pPr>
+        <w:spacing w:after="0"/>
+        <w:jc w:val="both"/>
+      </w:pPr>
+      <w:r>
+        <w:rPr>
+          <w:noProof/>
+        </w:rPr>
+        <w:lastRenderedPageBreak/>
+        <mc:AlternateContent>
+          <mc:Choice Requires="wps">
+            <w:drawing>
+              <wp:anchor distT="0" distB="0" distL="114300" distR="114300" simplePos="0" relativeHeight="251659264" behindDoc="0" locked="0" layoutInCell="1" allowOverlap="1" wp14:anchorId="42A2C884" wp14:editId="79F34DFC">
+                <wp:simplePos x="0" y="0"/>
+                <wp:positionH relativeFrom="margin">
+                  <wp:posOffset>0</wp:posOffset>
+                </wp:positionH>
+                <wp:positionV relativeFrom="paragraph">
+                  <wp:posOffset>4321175</wp:posOffset>
+                </wp:positionV>
+                <wp:extent cx="5759450" cy="635"/>
+                <wp:effectExtent l="0" t="0" r="0" b="8255"/>
+                <wp:wrapSquare wrapText="bothSides"/>
+                <wp:docPr id="4" name="Text Box 4"/>
+                <wp:cNvGraphicFramePr/>
+                <a:graphic xmlns:a="http://schemas.openxmlformats.org/drawingml/2006/main">
+                  <a:graphicData uri="http://schemas.microsoft.com/office/word/2010/wordprocessingShape">
+                    <wps:wsp>
+                      <wps:cNvSpPr txBox="1"/>
+                      <wps:spPr>
+                        <a:xfrm>
+                          <a:off x="0" y="0"/>
+                          <a:ext cx="5759450" cy="635"/>
+                        </a:xfrm>
+                        <a:prstGeom prst="rect">
+                          <a:avLst/>
+                        </a:prstGeom>
+                        <a:solidFill>
+                          <a:prstClr val="white"/>
+                        </a:solidFill>
+                        <a:ln>
+                          <a:noFill/>
+                        </a:ln>
+                      </wps:spPr>
+                      <wps:txbx>
+                        <w:txbxContent>
+                          <w:p>
+                            <w:pPr>
+                              <w:pStyle w:val="Kpalrs"/>
+                              <w:jc w:val="center"/>
+                              <w:rPr>
+                                <w:color w:val="000000" w:themeColor="text1"/>
+                                <w:sz w:val="24"/>
+                              </w:rPr>
+                            </w:pPr>
+                            <w:bookmarkStart w:id="11" w:name="_Toc195200472"/>
+                            <w:r>
+                              <w:t xml:space="preserve">ábra </w:t>
+                            </w:r>
+                            <w:r>
+                              <w:fldChar w:fldCharType="begin"/>
+                            </w:r>
+                            <w:r>
+                              <w:instrText xml:space="preserve"> SEQ ábra \* ARABIC </w:instrText>
+                            </w:r>
+                            <w:r>
+                              <w:fldChar w:fldCharType="separate"/>
+                            </w:r>
+                            <w:r>
+                              <w:rPr>
+                                <w:noProof/>
+                              </w:rPr>
+                              <w:t>3</w:t>
+                            </w:r>
+                            <w:bookmarkEnd w:id="11"/>
+                            <w:r>
+                              <w:fldChar w:fldCharType="end"/>
+                            </w:r>
+                          </w:p>
+                        </w:txbxContent>
+                      </wps:txbx>
+                      <wps:bodyPr rot="0" spcFirstLastPara="0" vertOverflow="overflow" horzOverflow="overflow" vert="horz" wrap="square" lIns="0" tIns="0" rIns="0" bIns="0" numCol="1" spcCol="0" rtlCol="0" fromWordArt="0" anchor="t" anchorCtr="0" forceAA="0" compatLnSpc="1">
+                        <a:prstTxWarp prst="textNoShape">
+                          <a:avLst/>
+                        </a:prstTxWarp>
+                        <a:spAutoFit/>
+                      </wps:bodyPr>
+                    </wps:wsp>
+                  </a:graphicData>
+                </a:graphic>
+              </wp:anchor>
+            </w:drawing>
+          </mc:Choice>
+          <mc:Fallback>
+            <w:pict>
+              <v:shapetype w14:anchorId="42A2C884" id="_x0000_t202" coordsize="21600,21600" o:spt="202" path="m,l,21600r21600,l21600,xe">
+                <v:stroke joinstyle="miter"/>
+                <v:path gradientshapeok="t" o:connecttype="rect"/>
+              </v:shapetype>
+              <v:shape id="Text Box 4" o:spid="_x0000_s1026" type="#_x0000_t202" style="position:absolute;left:0;text-align:left;margin-left:0;margin-top:340.25pt;width:453.5pt;height:.05pt;z-index:251659264;visibility:visible;mso-wrap-style:square;mso-wrap-distance-left:9pt;mso-wrap-distance-top:0;mso-wrap-distance-right:9pt;mso-wrap-distance-bottom:0;mso-position-horizontal:absolute;mso-position-horizontal-relative:margin;mso-position-vertical:absolute;mso-position-vertical-relative:text;v-text-anchor:top" o:gfxdata="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" stroked="f">
+                <v:textbox style="mso-fit-shape-to-text:t" inset="0,0,0,0">
+                  <w:txbxContent>
+                    <w:p>
+                      <w:pPr>
+                        <w:pStyle w:val="Kpalrs"/>
+                        <w:jc w:val="center"/>
+                        <w:rPr>
+                          <w:color w:val="000000" w:themeColor="text1"/>
+                          <w:sz w:val="24"/>
+                        </w:rPr>
+                      </w:pPr>
+                      <w:bookmarkStart w:id="12" w:name="_Toc195200472"/>
+                      <w:r>
+                        <w:t xml:space="preserve">ábra </w:t>
+                      </w:r>
+                      <w:r>
+                        <w:fldChar w:fldCharType="begin"/>
+                      </w:r>
+                      <w:r>
+                        <w:instrText xml:space="preserve"> SEQ ábra \* ARABIC </w:instrText>
+                      </w:r>
+                      <w:r>
+                        <w:fldChar w:fldCharType="separate"/>
+                      </w:r>
+                      <w:r>
+                        <w:rPr>
+                          <w:noProof/>
+                        </w:rPr>
+                        <w:t>3</w:t>
+                      </w:r>
+                      <w:bookmarkEnd w:id="12"/>
+                      <w:r>
+                        <w:fldChar w:fldCharType="end"/>
+                      </w:r>
+                    </w:p>
+                  </w:txbxContent>
+                </v:textbox>
+                <w10:wrap type="square" anchorx="margin"/>
+              </v:shape>
+            </w:pict>
+          </mc:Fallback>
+        </mc:AlternateContent>
+      </w:r>
+      <w:r>
+        <w:rPr>
+          <w:noProof/>
+        </w:rPr>
+        <w:drawing>
+          <wp:anchor distT="0" distB="0" distL="114300" distR="114300" simplePos="0" relativeHeight="251660288" behindDoc="0" locked="0" layoutInCell="1" allowOverlap="1" wp14:anchorId="0603BB2E" wp14:editId="58308649">
+            <wp:simplePos x="0" y="0"/>
+            <wp:positionH relativeFrom="margin">
+              <wp:posOffset>22225</wp:posOffset>
+            </wp:positionH>
+            <wp:positionV relativeFrom="paragraph">
+              <wp:posOffset>749935</wp:posOffset>
+            </wp:positionV>
+            <wp:extent cx="5705475" cy="3422650"/>
+            <wp:effectExtent l="190500" t="190500" r="200025" b="196850"/>
+            <wp:wrapSquare wrapText="bothSides"/>
+            <wp:docPr id="2" name="Picture 2"/>
+            <wp:cNvGraphicFramePr>
+              <a:graphicFrameLocks xmlns:a="http://schemas.openxmlformats.org/drawingml/2006/main" noChangeAspect="1"/>
+            </wp:cNvGraphicFramePr>
+            <a:graphic xmlns:a="http://schemas.openxmlformats.org/drawingml/2006/main">
+              <a:graphicData uri="http://schemas.openxmlformats.org/drawingml/2006/picture">
+                <pic:pic xmlns:pic="http://schemas.openxmlformats.org/drawingml/2006/picture">
+                  <pic:nvPicPr>
+                    <pic:cNvPr id="1" name=""/>
+                    <pic:cNvPicPr/>
+                  </pic:nvPicPr>
+                  <pic:blipFill>
+                    <a:blip r:embed="rId10">
+                      <a:extLst>
+                        <a:ext uri="{28A0092B-C50C-407E-A947-70E740481C1C}">
+                          <a14:useLocalDpi xmlns:a14="http://schemas.microsoft.com/office/drawing/2010/main" val="0"/>
+                        </a:ext>
+                      </a:extLst>
+                    </a:blip>
+                    <a:stretch>
+                      <a:fillRect/>
+                    </a:stretch>
+                  </pic:blipFill>
+                  <pic:spPr>
+                    <a:xfrm>
+                      <a:off x="0" y="0"/>
+                      <a:ext cx="5705475" cy="3422650"/>
+                    </a:xfrm>
+                    <a:prstGeom prst="rect">
+                      <a:avLst/>
+                    </a:prstGeom>
+                    <a:ln>
+                      <a:noFill/>
+                    </a:ln>
+                    <a:effectLst>
+                      <a:outerShdw blurRad="190500" algn="tl" rotWithShape="0">
+                        <a:srgbClr val="000000">
+                          <a:alpha val="70000"/>
+                        </a:srgbClr>
+                      </a:outerShdw>
+                    </a:effectLst>
+                  </pic:spPr>
+                </pic:pic>
+              </a:graphicData>
+            </a:graphic>
+          </wp:anchor>
+        </w:drawing>
+      </w:r>
+      <w:r>
+        <w:t>Ezen a felületen a „</w:t>
+      </w:r>
+      <w:r>
+        <w:rPr>
+          <w:b/>
+          <w:bCs/>
+        </w:rPr>
+        <w:t>jelszó változtatása</w:t>
+      </w:r>
+      <w:r>
+        <w:rPr>
+          <w:b/>
+          <w:bCs/>
+        </w:rPr>
+        <w:t>”</w:t>
+      </w:r>
+      <w:r>
+        <w:t xml:space="preserve"> opciót kiválasztva a felhasználónak lehetősége van megváltoztatni a jelszavát, ehhez valós időben megjelenik, hogy mire van még szükség a megfelelő jelszó kiválasztásához (5. ábra).</w:t>
+      </w:r>
+    </w:p>
+    <w:p>
+      <w:pPr>
+        <w:keepNext/>
+        <w:spacing w:after="0"/>
+      </w:pPr>
+      <w:r>
+        <w:rPr>
+          <w:noProof/>
+        </w:rPr>
+        <w:drawing>
+          <wp:inline distT="0" distB="0" distL="0" distR="0" wp14:anchorId="589C8FA9" wp14:editId="09402AE1">
+            <wp:extent cx="2706319" cy="1996895"/>
+            <wp:effectExtent l="190500" t="190500" r="189865" b="194310"/>
+            <wp:docPr id="9" name="Picture 9"/>
+            <wp:cNvGraphicFramePr>
+              <a:graphicFrameLocks xmlns:a="http://schemas.openxmlformats.org/drawingml/2006/main" noChangeAspect="1"/>
+            </wp:cNvGraphicFramePr>
+            <a:graphic xmlns:a="http://schemas.openxmlformats.org/drawingml/2006/main">
+              <a:graphicData uri="http://schemas.openxmlformats.org/drawingml/2006/picture">
+                <pic:pic xmlns:pic="http://schemas.openxmlformats.org/drawingml/2006/picture">
+                  <pic:nvPicPr>
+                    <pic:cNvPr id="1" name=""/>
+                    <pic:cNvPicPr/>
+                  </pic:nvPicPr>
+                  <pic:blipFill>
+                    <a:blip r:embed="rId11"/>
+                    <a:stretch>
+                      <a:fillRect/>
+                    </a:stretch>
+                  </pic:blipFill>
+                  <pic:spPr>
+                    <a:xfrm>
+                      <a:off x="0" y="0"/>
+                      <a:ext cx="2723474" cy="2009553"/>
+                    </a:xfrm>
+                    <a:prstGeom prst="rect">
+                      <a:avLst/>
+                    </a:prstGeom>
+                    <a:ln>
+                      <a:noFill/>
+                    </a:ln>
+                    <a:effectLst>
+                      <a:outerShdw blurRad="190500" algn="tl" rotWithShape="0">
+                        <a:srgbClr val="000000">
+                          <a:alpha val="70000"/>
+                        </a:srgbClr>
+                      </a:outerShdw>
+                    </a:effectLst>
+                  </pic:spPr>
+                </pic:pic>
+              </a:graphicData>
+            </a:graphic>
+          </wp:inline>
+        </w:drawing>
+      </w:r>
+      <w:r>
+        <w:rPr>
+          <w:noProof/>
+        </w:rPr>
+        <w:t xml:space="preserve"> </w:t>
+      </w:r>
+      <w:r>
+        <w:rPr>
+          <w:noProof/>
+        </w:rPr>
+        <w:drawing>
+          <wp:inline distT="0" distB="0" distL="0" distR="0" wp14:anchorId="7DB99D1A" wp14:editId="54CCE475">
+            <wp:extent cx="2185416" cy="2274723"/>
+            <wp:effectExtent l="190500" t="190500" r="196215" b="182880"/>
+            <wp:docPr id="10" name="Picture 10"/>
+            <wp:cNvGraphicFramePr>
+              <a:graphicFrameLocks xmlns:a="http://schemas.openxmlformats.org/drawingml/2006/main" noChangeAspect="1"/>
+            </wp:cNvGraphicFramePr>
+            <a:graphic xmlns:a="http://schemas.openxmlformats.org/drawingml/2006/main">
+              <a:graphicData uri="http://schemas.openxmlformats.org/drawingml/2006/picture">
+                <pic:pic xmlns:pic="http://schemas.openxmlformats.org/drawingml/2006/picture">
+                  <pic:nvPicPr>
+                    <pic:cNvPr id="1" name=""/>
+                    <pic:cNvPicPr/>
+                  </pic:nvPicPr>
+                  <pic:blipFill>
+                    <a:blip r:embed="rId12"/>
+                    <a:stretch>
+                      <a:fillRect/>
+                    </a:stretch>
+                  </pic:blipFill>
+                  <pic:spPr>
+                    <a:xfrm>
+                      <a:off x="0" y="0"/>
+                      <a:ext cx="2194506" cy="2284184"/>
+                    </a:xfrm>
+                    <a:prstGeom prst="rect">
+                      <a:avLst/>
+                    </a:prstGeom>
+                    <a:ln>
+                      <a:noFill/>
+                    </a:ln>
+                    <a:effectLst>
+                      <a:outerShdw blurRad="190500" algn="tl" rotWithShape="0">
+                        <a:srgbClr val="000000">
+                          <a:alpha val="70000"/>
+                        </a:srgbClr>
+                      </a:outerShdw>
+                    </a:effectLst>
+                  </pic:spPr>
+                </pic:pic>
+              </a:graphicData>
+            </a:graphic>
+          </wp:inline>
+        </w:drawing>
+      </w:r>
+    </w:p>
+    <w:p>
+      <w:pPr>
+        <w:pStyle w:val="Kpalrs"/>
+        <w:tabs>
+          <w:tab w:val="center" w:pos="2552"/>
+          <w:tab w:val="center" w:pos="6946"/>
+        </w:tabs>
+      </w:pPr>
+      <w:r>
+        <w:tab/>
+      </w:r>
+      <w:bookmarkStart w:id="13" w:name="_Toc195200473"/>
+      <w:r>
+        <w:t xml:space="preserve">ábra </w:t>
+      </w:r>
+      <w:r>
+        <w:fldChar w:fldCharType="begin"/>
+      </w:r>
+      <w:r>
+        <w:instrText xml:space="preserve"> SEQ ábra \* ARABIC </w:instrText>
+      </w:r>
+      <w:r>
+        <w:fldChar w:fldCharType="separate"/>
+      </w:r>
+      <w:r>
+        <w:rPr>
+          <w:noProof/>
+        </w:rPr>
+        <w:t>4</w:t>
+      </w:r>
+      <w:r>
+        <w:fldChar w:fldCharType="end"/>
+      </w:r>
+      <w:r>
+        <w:tab/>
+        <w:t xml:space="preserve">ábra </w:t>
+      </w:r>
+      <w:r>
+        <w:fldChar w:fldCharType="begin"/>
+      </w:r>
+      <w:r>
+        <w:instrText xml:space="preserve"> SEQ ábra \* ARABIC </w:instrText>
+      </w:r>
+      <w:r>
+        <w:fldChar w:fldCharType="separate"/>
+      </w:r>
+      <w:r>
+        <w:rPr>
+          <w:noProof/>
+        </w:rPr>
+        <w:t>5</w:t>
+      </w:r>
+      <w:bookmarkEnd w:id="13"/>
+      <w:r>
+        <w:fldChar w:fldCharType="end"/>
+      </w:r>
+    </w:p>
+    <w:p>
+      <w:pPr>
+        <w:pStyle w:val="Kpalrs"/>
+      </w:pPr>
+      <w:r>
+        <w:br w:type="page"/>
+      </w:r>
+    </w:p>
+    <w:p>
+      <w:pPr>
+        <w:pStyle w:val="Cmsor3"/>
+      </w:pPr>
+      <w:bookmarkStart w:id="14" w:name="_Toc195200243"/>
+      <w:r>
+        <w:lastRenderedPageBreak/>
+        <w:t>Könyvek (</w:t>
+      </w:r>
+      <w:r>
+        <w:rPr>
+          <w:lang w:val="en-GB"/>
+        </w:rPr>
+        <w:t>Books</w:t>
+      </w:r>
+      <w:r>
+        <w:t>)</w:t>
+      </w:r>
+      <w:bookmarkEnd w:id="14"/>
+    </w:p>
+    <w:p>
+      <w:pPr>
+        <w:jc w:val="both"/>
+      </w:pPr>
+      <w:r>
+        <w:t>A „</w:t>
+      </w:r>
+      <w:r>
+        <w:rPr>
+          <w:b/>
+          <w:bCs/>
+        </w:rPr>
+        <w:t>könyvek</w:t>
+      </w:r>
+      <w:r>
+        <w:rPr>
+          <w:b/>
+          <w:bCs/>
+        </w:rPr>
+        <w:t>”</w:t>
+      </w:r>
+      <w:r>
+        <w:t xml:space="preserve"> oldalon tudjuk kezelni az adatbázisban tárolt könyveket. Az oldal első gombja egy </w:t>
+      </w:r>
+      <w:r>
+        <w:rPr>
+          <w:b/>
+          <w:bCs/>
+        </w:rPr>
+        <w:t xml:space="preserve">frissítés </w:t>
+      </w:r>
+      <w:r>
+        <w:t>gomb</w:t>
+      </w:r>
+      <w:r>
+        <w:t xml:space="preserve">, melynek megnyomásával az adatbázisból lekérdezésre kerülnek a könyvek ezzel frissítve a táblázatot. </w:t>
+      </w:r>
+    </w:p>
+    <w:p>
+      <w:pPr>
+        <w:jc w:val="both"/>
+      </w:pPr>
+      <w:r>
+        <w:t xml:space="preserve">Az ezt követő gombbal megnyílik egy ablak (7. ábra), ahol új könyvet tudunk </w:t>
+      </w:r>
+      <w:r>
+        <w:rPr>
+          <w:b/>
+          <w:bCs/>
+        </w:rPr>
+        <w:t>hozzáadni</w:t>
+      </w:r>
+      <w:r>
+        <w:t>. Itt van lehetőségünk opcionálisan egy kép feltöltésére a könyvről, ami maximum 5 MB lehet és PNG, JPG vagy JPEG formátumú.</w:t>
+      </w:r>
+    </w:p>
+    <w:p>
+      <w:pPr>
+        <w:jc w:val="both"/>
+      </w:pPr>
+      <w:r>
+        <w:t>Majd következik a „</w:t>
+      </w:r>
+      <w:r>
+        <w:rPr>
+          <w:b/>
+          <w:bCs/>
+        </w:rPr>
+        <w:t>módosítás</w:t>
+      </w:r>
+      <w:r>
+        <w:rPr>
+          <w:b/>
+          <w:bCs/>
+        </w:rPr>
+        <w:t>”</w:t>
+      </w:r>
+      <w:r>
+        <w:t xml:space="preserve"> gomb, mely megnyit egy ablakot (8. ábra), betölti a kiválasztott könyv adatait és módosíthatjuk a kiválasztott könyvet. Itt szintén fel lehet tölteni egy képet a könyvről vagy módosítani a régit az előző pontban leírt követelményekkel.</w:t>
+      </w:r>
+    </w:p>
+    <w:p>
+      <w:pPr>
+        <w:jc w:val="both"/>
+      </w:pPr>
+      <w:r>
+        <w:t>Az „</w:t>
+      </w:r>
+      <w:r>
+        <w:rPr>
+          <w:b/>
+          <w:bCs/>
+        </w:rPr>
+        <w:t>eltávolítás</w:t>
+      </w:r>
+      <w:r>
+        <w:rPr>
+          <w:b/>
+          <w:bCs/>
+        </w:rPr>
+        <w:t>”</w:t>
+      </w:r>
+      <w:r>
+        <w:t xml:space="preserve"> gombbal pedig akár több könyvet kiválasztva is törölhetjük ezeket az adatbázisból egy megerősítést követően (9. ábra). </w:t>
+      </w:r>
+    </w:p>
+    <w:p>
+      <w:pPr>
+        <w:jc w:val="both"/>
+      </w:pPr>
+      <w:r>
+        <w:rPr>
+          <w:b/>
+          <w:bCs/>
+          <w:u w:val="single"/>
+        </w:rPr>
+        <w:t>Nagyon fontos</w:t>
+      </w:r>
+      <w:r>
+        <w:t xml:space="preserve">, hogy amelyik kölcsönzés vagy foglalás egy könyvhöz kapcsolódik, azok szintén törlésre kerülnek! </w:t>
+      </w:r>
+    </w:p>
+    <w:p>
+      <w:pPr>
+        <w:jc w:val="both"/>
+      </w:pPr>
+      <w:r>
+        <w:t>Továbbá van egy „</w:t>
+      </w:r>
+      <w:r>
+        <w:rPr>
+          <w:b/>
+          <w:bCs/>
+        </w:rPr>
+        <w:t>keresőmezőnk</w:t>
+      </w:r>
+      <w:r>
+        <w:rPr>
+          <w:b/>
+          <w:bCs/>
+        </w:rPr>
+        <w:t>”</w:t>
+      </w:r>
+      <w:r>
+        <w:t>, ahol a könyv tulajdonságai alapján tudunk keresni a táblázatban, ezzel könnyebbé téve a könyvek kezelését. Az említett könyvek pedig az imént említett gombok alatti táblázatban kerülnek kilistázásra.</w:t>
+      </w:r>
+    </w:p>
+    <w:p>
+      <w:pPr>
+        <w:keepNext/>
+        <w:spacing w:after="0"/>
+        <w:jc w:val="both"/>
+      </w:pPr>
+      <w:r>
+        <w:drawing>
+          <wp:inline distT="0" distB="0" distL="0" distR="0" wp14:anchorId="536539A4" wp14:editId="6D6119F3">
+            <wp:extent cx="5430982" cy="3032847"/>
+            <wp:effectExtent l="190500" t="190500" r="189230" b="186690"/>
+            <wp:docPr id="34" name="Kép 34"/>
+            <wp:cNvGraphicFramePr>
+              <a:graphicFrameLocks xmlns:a="http://schemas.openxmlformats.org/drawingml/2006/main" noChangeAspect="1"/>
+            </wp:cNvGraphicFramePr>
+            <a:graphic xmlns:a="http://schemas.openxmlformats.org/drawingml/2006/main">
+              <a:graphicData uri="http://schemas.openxmlformats.org/drawingml/2006/picture">
+                <pic:pic xmlns:pic="http://schemas.openxmlformats.org/drawingml/2006/picture">
+                  <pic:nvPicPr>
+                    <pic:cNvPr id="1" name=""/>
+                    <pic:cNvPicPr/>
+                  </pic:nvPicPr>
+                  <pic:blipFill>
+                    <a:blip r:embed="rId13"/>
+                    <a:stretch>
+                      <a:fillRect/>
+                    </a:stretch>
+                  </pic:blipFill>
+                  <pic:spPr>
+                    <a:xfrm>
+                      <a:off x="0" y="0"/>
+                      <a:ext cx="5442354" cy="3039197"/>
+                    </a:xfrm>
+                    <a:prstGeom prst="rect">
+                      <a:avLst/>
+                    </a:prstGeom>
+                    <a:ln>
+                      <a:noFill/>
+                    </a:ln>
+                    <a:effectLst>
+                      <a:outerShdw blurRad="190500" algn="tl" rotWithShape="0">
+                        <a:srgbClr val="000000">
+                          <a:alpha val="70000"/>
+                        </a:srgbClr>
+                      </a:outerShdw>
+                    </a:effectLst>
+                  </pic:spPr>
+                </pic:pic>
+              </a:graphicData>
+            </a:graphic>
+          </wp:inline>
+        </w:drawing>
+      </w:r>
+    </w:p>
+    <w:p>
+      <w:pPr>
+        <w:pStyle w:val="Kpalrs"/>
+        <w:jc w:val="center"/>
+      </w:pPr>
+      <w:bookmarkStart w:id="15" w:name="_Toc195200474"/>
+      <w:r>
+        <w:t xml:space="preserve">ábra </w:t>
+      </w:r>
+      <w:r>
+        <w:fldChar w:fldCharType="begin"/>
+      </w:r>
+      <w:r>
+        <w:instrText xml:space="preserve"> SEQ ábra \* ARABIC </w:instrText>
+      </w:r>
+      <w:r>
+        <w:fldChar w:fldCharType="separate"/>
+      </w:r>
+      <w:r>
+        <w:rPr>
+          <w:noProof/>
+        </w:rPr>
+        <w:t>6</w:t>
+      </w:r>
+      <w:bookmarkEnd w:id="15"/>
+      <w:r>
+        <w:fldChar w:fldCharType="end"/>
+      </w:r>
+    </w:p>
+    <w:p>
+      <w:pPr>
+        <w:keepNext/>
+        <w:spacing w:after="0"/>
+      </w:pPr>
+      <w:r>
+        <w:rPr>
+          <w:noProof/>
+        </w:rPr>
+        <w:lastRenderedPageBreak/>
+        <w:drawing>
+          <wp:inline distT="0" distB="0" distL="0" distR="0" wp14:anchorId="412D6328" wp14:editId="0541D452">
+            <wp:extent cx="2494178" cy="1942147"/>
+            <wp:effectExtent l="190500" t="190500" r="192405" b="191770"/>
+            <wp:docPr id="6" name="Picture 6"/>
+            <wp:cNvGraphicFramePr>
+              <a:graphicFrameLocks xmlns:a="http://schemas.openxmlformats.org/drawingml/2006/main" noChangeAspect="1"/>
+            </wp:cNvGraphicFramePr>
+            <a:graphic xmlns:a="http://schemas.openxmlformats.org/drawingml/2006/main">
+              <a:graphicData uri="http://schemas.openxmlformats.org/drawingml/2006/picture">
+                <pic:pic xmlns:pic="http://schemas.openxmlformats.org/drawingml/2006/picture">
+                  <pic:nvPicPr>
+                    <pic:cNvPr id="1" name=""/>
+                    <pic:cNvPicPr/>
+                  </pic:nvPicPr>
+                  <pic:blipFill>
+                    <a:blip r:embed="rId14"/>
+                    <a:stretch>
+                      <a:fillRect/>
+                    </a:stretch>
+                  </pic:blipFill>
+                  <pic:spPr>
+                    <a:xfrm>
+                      <a:off x="0" y="0"/>
+                      <a:ext cx="2523441" cy="1964933"/>
+                    </a:xfrm>
+                    <a:prstGeom prst="rect">
+                      <a:avLst/>
+                    </a:prstGeom>
+                    <a:ln>
+                      <a:noFill/>
+                    </a:ln>
+                    <a:effectLst>
+                      <a:outerShdw blurRad="190500" algn="tl" rotWithShape="0">
+                        <a:srgbClr val="000000">
+                          <a:alpha val="70000"/>
+                        </a:srgbClr>
+                      </a:outerShdw>
+                    </a:effectLst>
+                  </pic:spPr>
+                </pic:pic>
+              </a:graphicData>
+            </a:graphic>
+          </wp:inline>
+        </w:drawing>
+      </w:r>
+      <w:r>
+        <w:rPr>
+          <w:noProof/>
+        </w:rPr>
+        <w:drawing>
+          <wp:inline distT="0" distB="0" distL="0" distR="0" wp14:anchorId="497AF8A6" wp14:editId="0DA1CE40">
+            <wp:extent cx="2496672" cy="1946021"/>
+            <wp:effectExtent l="190500" t="190500" r="189865" b="187960"/>
+            <wp:docPr id="7" name="Picture 7"/>
+            <wp:cNvGraphicFramePr>
+              <a:graphicFrameLocks xmlns:a="http://schemas.openxmlformats.org/drawingml/2006/main" noChangeAspect="1"/>
+            </wp:cNvGraphicFramePr>
+            <a:graphic xmlns:a="http://schemas.openxmlformats.org/drawingml/2006/main">
+              <a:graphicData uri="http://schemas.openxmlformats.org/drawingml/2006/picture">
+                <pic:pic xmlns:pic="http://schemas.openxmlformats.org/drawingml/2006/picture">
+                  <pic:nvPicPr>
+                    <pic:cNvPr id="1" name=""/>
+                    <pic:cNvPicPr/>
+                  </pic:nvPicPr>
+                  <pic:blipFill rotWithShape="1">
+                    <a:blip r:embed="rId15"/>
+                    <a:srcRect b="870"/>
+                    <a:stretch/>
+                  </pic:blipFill>
+                  <pic:spPr bwMode="auto">
+                    <a:xfrm>
+                      <a:off x="0" y="0"/>
+                      <a:ext cx="2498239" cy="1947242"/>
+                    </a:xfrm>
+                    <a:prstGeom prst="rect">
+                      <a:avLst/>
+                    </a:prstGeom>
+                    <a:ln>
+                      <a:noFill/>
+                    </a:ln>
+                    <a:effectLst>
+                      <a:outerShdw blurRad="190500" algn="tl" rotWithShape="0">
+                        <a:srgbClr val="000000">
+                          <a:alpha val="70000"/>
+                        </a:srgbClr>
+                      </a:outerShdw>
+                    </a:effectLst>
+                    <a:extLst>
+                      <a:ext uri="{53640926-AAD7-44D8-BBD7-CCE9431645EC}">
+                        <a14:shadowObscured xmlns:a14="http://schemas.microsoft.com/office/drawing/2010/main"/>
+                      </a:ext>
+                    </a:extLst>
+                  </pic:spPr>
+                </pic:pic>
+              </a:graphicData>
+            </a:graphic>
+          </wp:inline>
+        </w:drawing>
+      </w:r>
+    </w:p>
+    <w:p>
+      <w:pPr>
+        <w:pStyle w:val="Kpalrs"/>
+        <w:tabs>
+          <w:tab w:val="center" w:pos="2127"/>
+          <w:tab w:val="center" w:pos="6663"/>
+        </w:tabs>
+      </w:pPr>
+      <w:r>
+        <w:tab/>
+      </w:r>
+      <w:bookmarkStart w:id="16" w:name="_Toc195200475"/>
+      <w:r>
+        <w:t xml:space="preserve">ábra </w:t>
+      </w:r>
+      <w:r>
+        <w:fldChar w:fldCharType="begin"/>
+      </w:r>
+      <w:r>
+        <w:instrText xml:space="preserve"> SEQ ábra \* ARABIC </w:instrText>
+      </w:r>
+      <w:r>
+        <w:fldChar w:fldCharType="separate"/>
+      </w:r>
+      <w:r>
+        <w:rPr>
+          <w:noProof/>
+        </w:rPr>
+        <w:t>7</w:t>
+      </w:r>
+      <w:r>
+        <w:fldChar w:fldCharType="end"/>
+      </w:r>
+      <w:r>
+        <w:tab/>
+        <w:t xml:space="preserve">ábra </w:t>
+      </w:r>
+      <w:r>
+        <w:fldChar w:fldCharType="begin"/>
+      </w:r>
+      <w:r>
+        <w:instrText xml:space="preserve"> SEQ ábra \* ARABIC </w:instrText>
+      </w:r>
+      <w:r>
+        <w:fldChar w:fldCharType="separate"/>
+      </w:r>
+      <w:r>
+        <w:rPr>
+          <w:noProof/>
+        </w:rPr>
+        <w:t>8</w:t>
+      </w:r>
+      <w:bookmarkEnd w:id="16"/>
+      <w:r>
+        <w:fldChar w:fldCharType="end"/>
+      </w:r>
+    </w:p>
+    <w:p>
+      <w:pPr>
+        <w:keepNext/>
+        <w:spacing w:after="0"/>
+        <w:jc w:val="center"/>
+      </w:pPr>
+      <w:r>
+        <w:rPr>
+          <w:noProof/>
+        </w:rPr>
+        <w:drawing>
+          <wp:inline distT="0" distB="0" distL="0" distR="0" wp14:anchorId="13722DD7" wp14:editId="1E555A9D">
+            <wp:extent cx="2526214" cy="1557832"/>
+            <wp:effectExtent l="190500" t="190500" r="198120" b="194945"/>
+            <wp:docPr id="8" name="Picture 8"/>
+            <wp:cNvGraphicFramePr>
+              <a:graphicFrameLocks xmlns:a="http://schemas.openxmlformats.org/drawingml/2006/main" noChangeAspect="1"/>
+            </wp:cNvGraphicFramePr>
+            <a:graphic xmlns:a="http://schemas.openxmlformats.org/drawingml/2006/main">
+              <a:graphicData uri="http://schemas.openxmlformats.org/drawingml/2006/picture">
+                <pic:pic xmlns:pic="http://schemas.openxmlformats.org/drawingml/2006/picture">
+                  <pic:nvPicPr>
+                    <pic:cNvPr id="1" name=""/>
+                    <pic:cNvPicPr/>
+                  </pic:nvPicPr>
+                  <pic:blipFill>
+                    <a:blip r:embed="rId16"/>
+                    <a:stretch>
+                      <a:fillRect/>
+                    </a:stretch>
+                  </pic:blipFill>
+                  <pic:spPr>
+                    <a:xfrm>
+                      <a:off x="0" y="0"/>
+                      <a:ext cx="2589901" cy="1597105"/>
+                    </a:xfrm>
+                    <a:prstGeom prst="rect">
+                      <a:avLst/>
+                    </a:prstGeom>
+                    <a:ln>
+                      <a:noFill/>
+                    </a:ln>
+                    <a:effectLst>
+                      <a:outerShdw blurRad="190500" algn="tl" rotWithShape="0">
+                        <a:srgbClr val="000000">
+                          <a:alpha val="70000"/>
+                        </a:srgbClr>
+                      </a:outerShdw>
+                    </a:effectLst>
+                  </pic:spPr>
+                </pic:pic>
+              </a:graphicData>
+            </a:graphic>
+          </wp:inline>
+        </w:drawing>
+      </w:r>
+    </w:p>
+    <w:p>
+      <w:pPr>
+        <w:pStyle w:val="Kpalrs"/>
+        <w:jc w:val="center"/>
+      </w:pPr>
+      <w:bookmarkStart w:id="17" w:name="_Toc195200476"/>
+      <w:r>
+        <w:t xml:space="preserve">ábra </w:t>
+      </w:r>
+      <w:r>
+        <w:fldChar w:fldCharType="begin"/>
+      </w:r>
+      <w:r>
+        <w:instrText xml:space="preserve"> SEQ ábra \* ARABIC </w:instrText>
+      </w:r>
+      <w:r>
+        <w:fldChar w:fldCharType="separate"/>
+      </w:r>
+      <w:r>
+        <w:rPr>
+          <w:noProof/>
+        </w:rPr>
+        <w:t>9</w:t>
+      </w:r>
+      <w:bookmarkEnd w:id="17"/>
+      <w:r>
+        <w:fldChar w:fldCharType="end"/>
+      </w:r>
+    </w:p>
+    <w:p>
+      <w:pPr>
+        <w:pStyle w:val="Cmsor3"/>
+      </w:pPr>
+      <w:bookmarkStart w:id="18" w:name="_Toc195200244"/>
+      <w:r>
+        <w:t>Kölcsönzések (</w:t>
+      </w:r>
+      <w:r>
+        <w:rPr>
+          <w:lang w:val="en-GB"/>
+        </w:rPr>
+        <w:t>Borrowings</w:t>
+      </w:r>
+      <w:r>
+        <w:t>)</w:t>
+      </w:r>
+      <w:bookmarkEnd w:id="18"/>
+    </w:p>
+    <w:p>
+      <w:pPr>
+        <w:jc w:val="both"/>
+      </w:pPr>
+      <w:r>
+        <w:t xml:space="preserve">A </w:t>
+      </w:r>
+      <w:r>
+        <w:t>„</w:t>
+      </w:r>
+      <w:r>
+        <w:rPr>
+          <w:b/>
+          <w:bCs/>
+        </w:rPr>
+        <w:t>kölcsönzések</w:t>
+      </w:r>
+      <w:r>
+        <w:rPr>
+          <w:b/>
+          <w:bCs/>
+        </w:rPr>
+        <w:t>”</w:t>
+      </w:r>
+      <w:r>
+        <w:t xml:space="preserve"> fül</w:t>
+      </w:r>
+      <w:r>
+        <w:t xml:space="preserve"> szintén egy frissítés gombbal kezdődik, ami lefrissíti a kölcsönzéseket az adatbázisból, kilistázva azokat a gombok alatt található táblázatba. </w:t>
+      </w:r>
+    </w:p>
+    <w:p>
+      <w:pPr>
+        <w:jc w:val="both"/>
+      </w:pPr>
+      <w:r>
+        <w:t>Ezt követi egy „</w:t>
+      </w:r>
+      <w:r>
+        <w:rPr>
+          <w:b/>
+          <w:bCs/>
+        </w:rPr>
+        <w:t xml:space="preserve">kölcsönbe </w:t>
+      </w:r>
+      <w:r>
+        <w:rPr>
+          <w:b/>
+          <w:bCs/>
+        </w:rPr>
+        <w:t>adá</w:t>
+      </w:r>
+      <w:r>
+        <w:rPr>
+          <w:b/>
+          <w:bCs/>
+        </w:rPr>
+        <w:t>s</w:t>
+      </w:r>
+      <w:r>
+        <w:t>” gomb, mely megnyit egy ablakot (11. ábra), amiben ki tudjuk választani, hogy melyik felhasználónak, milyen könyvet és mennyi időre szeretnénk kölcsönbe adni.</w:t>
+      </w:r>
+    </w:p>
+    <w:p>
+      <w:pPr>
+        <w:jc w:val="both"/>
+      </w:pPr>
+      <w:r>
+        <w:t xml:space="preserve">A </w:t>
+      </w:r>
+      <w:r>
+        <w:rPr>
+          <w:b/>
+          <w:bCs/>
+        </w:rPr>
+        <w:t>könyvek kiválasztására</w:t>
+      </w:r>
+      <w:r>
+        <w:t xml:space="preserve"> külön felület van (13. ábra), ahol a bal oldalon jelennek meg a szabad könyvek, a jobb oldalra pedig amiket kiválasztunk kiadásra. A következő gomb egy meghosszabbítás, ahol megadható a meghosszabbítás időtartama (12. ábra). </w:t>
+      </w:r>
+    </w:p>
+    <w:p>
+      <w:pPr>
+        <w:jc w:val="both"/>
+      </w:pPr>
+      <w:r>
+        <w:t xml:space="preserve">A visszahozott könyveket a jobbra lévő gombbal tudjuk </w:t>
+      </w:r>
+      <w:r>
+        <w:rPr>
+          <w:b/>
+          <w:bCs/>
+        </w:rPr>
+        <w:t>megjelölni visszahozottként</w:t>
+      </w:r>
+      <w:r>
+        <w:t xml:space="preserve"> egy megerősítést követően (14. ábra). </w:t>
+      </w:r>
+    </w:p>
+    <w:p>
+      <w:pPr>
+        <w:jc w:val="both"/>
+      </w:pPr>
+      <w:r>
+        <w:t>Ezen a felületen is helyet kapott egy „</w:t>
+      </w:r>
+      <w:r>
+        <w:rPr>
+          <w:b/>
+          <w:bCs/>
+        </w:rPr>
+        <w:t>keresőmező</w:t>
+      </w:r>
+      <w:r>
+        <w:rPr>
+          <w:b/>
+          <w:bCs/>
+        </w:rPr>
+        <w:t>”</w:t>
+      </w:r>
+      <w:r>
+        <w:t>, ami a kölcsönzések között keres. Ezenfelül egy jelölőnégyzet is helyet kapott, melyre bepipálásával szűrhetünk azokra a kölcsönzésekre, amelyek jelenleg is aktívak, azaz még nem hozták vissza az adott könyvet.</w:t>
+      </w:r>
+    </w:p>
+    <w:p>
+      <w:pPr>
+        <w:keepNext/>
+        <w:spacing w:after="0"/>
+        <w:ind w:firstLine="397"/>
+      </w:pPr>
+      <w:r>
+        <w:lastRenderedPageBreak/>
+        <w:drawing>
+          <wp:inline distT="0" distB="0" distL="0" distR="0" wp14:anchorId="4B81F3C7" wp14:editId="537202B7">
+            <wp:extent cx="4961541" cy="3622964"/>
+            <wp:effectExtent l="190500" t="190500" r="182245" b="187325"/>
+            <wp:docPr id="35" name="Kép 35"/>
+            <wp:cNvGraphicFramePr>
+              <a:graphicFrameLocks xmlns:a="http://schemas.openxmlformats.org/drawingml/2006/main" noChangeAspect="1"/>
+            </wp:cNvGraphicFramePr>
+            <a:graphic xmlns:a="http://schemas.openxmlformats.org/drawingml/2006/main">
+              <a:graphicData uri="http://schemas.openxmlformats.org/drawingml/2006/picture">
+                <pic:pic xmlns:pic="http://schemas.openxmlformats.org/drawingml/2006/picture">
+                  <pic:nvPicPr>
+                    <pic:cNvPr id="1" name=""/>
+                    <pic:cNvPicPr/>
+                  </pic:nvPicPr>
+                  <pic:blipFill>
+                    <a:blip r:embed="rId17"/>
+                    <a:stretch>
+                      <a:fillRect/>
+                    </a:stretch>
+                  </pic:blipFill>
+                  <pic:spPr>
+                    <a:xfrm>
+                      <a:off x="0" y="0"/>
+                      <a:ext cx="4975082" cy="3632852"/>
+                    </a:xfrm>
+                    <a:prstGeom prst="rect">
+                      <a:avLst/>
+                    </a:prstGeom>
+                    <a:ln>
+                      <a:noFill/>
+                    </a:ln>
+                    <a:effectLst>
+                      <a:outerShdw blurRad="190500" algn="tl" rotWithShape="0">
+                        <a:srgbClr val="000000">
+                          <a:alpha val="70000"/>
+                        </a:srgbClr>
+                      </a:outerShdw>
+                    </a:effectLst>
+                  </pic:spPr>
+                </pic:pic>
+              </a:graphicData>
+            </a:graphic>
+          </wp:inline>
+        </w:drawing>
+      </w:r>
+    </w:p>
+    <w:p>
+      <w:pPr>
+        <w:pStyle w:val="Kpalrs"/>
+        <w:jc w:val="center"/>
+      </w:pPr>
+      <w:bookmarkStart w:id="19" w:name="_Toc195200477"/>
+      <w:r>
+        <w:t xml:space="preserve">ábra </w:t>
+      </w:r>
+      <w:r>
+        <w:fldChar w:fldCharType="begin"/>
+      </w:r>
+      <w:r>
+        <w:instrText xml:space="preserve"> SEQ ábra \* ARABIC </w:instrText>
+      </w:r>
+      <w:r>
+        <w:fldChar w:fldCharType="separate"/>
+      </w:r>
+      <w:r>
+        <w:rPr>
+          <w:noProof/>
+        </w:rPr>
+        <w:t>10</w:t>
+      </w:r>
+      <w:bookmarkEnd w:id="19"/>
+      <w:r>
+        <w:fldChar w:fldCharType="end"/>
+      </w:r>
+    </w:p>
+    <w:p>
+      <w:pPr>
+        <w:spacing w:after="0" w:line="240" w:lineRule="auto"/>
+      </w:pPr>
+      <w:r>
+        <w:rPr>
+          <w:noProof/>
+        </w:rPr>
+        <w:drawing>
+          <wp:inline distT="0" distB="0" distL="0" distR="0" wp14:anchorId="57DF161F" wp14:editId="246095D4">
+            <wp:extent cx="2472232" cy="1505400"/>
+            <wp:effectExtent l="190500" t="190500" r="194945" b="190500"/>
+            <wp:docPr id="12" name="Picture 12"/>
+            <wp:cNvGraphicFramePr>
+              <a:graphicFrameLocks xmlns:a="http://schemas.openxmlformats.org/drawingml/2006/main" noChangeAspect="1"/>
+            </wp:cNvGraphicFramePr>
+            <a:graphic xmlns:a="http://schemas.openxmlformats.org/drawingml/2006/main">
+              <a:graphicData uri="http://schemas.openxmlformats.org/drawingml/2006/picture">
+                <pic:pic xmlns:pic="http://schemas.openxmlformats.org/drawingml/2006/picture">
+                  <pic:nvPicPr>
+                    <pic:cNvPr id="1" name=""/>
+                    <pic:cNvPicPr/>
+                  </pic:nvPicPr>
+                  <pic:blipFill>
+                    <a:blip r:embed="rId18"/>
+                    <a:stretch>
+                      <a:fillRect/>
+                    </a:stretch>
+                  </pic:blipFill>
+                  <pic:spPr>
+                    <a:xfrm>
+                      <a:off x="0" y="0"/>
+                      <a:ext cx="2492962" cy="1518023"/>
+                    </a:xfrm>
+                    <a:prstGeom prst="rect">
+                      <a:avLst/>
+                    </a:prstGeom>
+                    <a:ln>
+                      <a:noFill/>
+                    </a:ln>
+                    <a:effectLst>
+                      <a:outerShdw blurRad="190500" algn="tl" rotWithShape="0">
+                        <a:srgbClr val="000000">
+                          <a:alpha val="70000"/>
+                        </a:srgbClr>
+                      </a:outerShdw>
+                    </a:effectLst>
+                  </pic:spPr>
+                </pic:pic>
+              </a:graphicData>
+            </a:graphic>
+          </wp:inline>
+        </w:drawing>
+      </w:r>
+      <w:r>
+        <w:rPr>
+          <w:noProof/>
+        </w:rPr>
+        <w:drawing>
+          <wp:inline distT="0" distB="0" distL="0" distR="0" wp14:anchorId="2860B571" wp14:editId="211D7835">
+            <wp:extent cx="2508808" cy="1095114"/>
+            <wp:effectExtent l="190500" t="190500" r="196850" b="181610"/>
+            <wp:docPr id="13" name="Picture 13"/>
+            <wp:cNvGraphicFramePr>
+              <a:graphicFrameLocks xmlns:a="http://schemas.openxmlformats.org/drawingml/2006/main" noChangeAspect="1"/>
+            </wp:cNvGraphicFramePr>
+            <a:graphic xmlns:a="http://schemas.openxmlformats.org/drawingml/2006/main">
+              <a:graphicData uri="http://schemas.openxmlformats.org/drawingml/2006/picture">
+                <pic:pic xmlns:pic="http://schemas.openxmlformats.org/drawingml/2006/picture">
+                  <pic:nvPicPr>
+                    <pic:cNvPr id="1" name=""/>
+                    <pic:cNvPicPr/>
+                  </pic:nvPicPr>
+                  <pic:blipFill>
+                    <a:blip r:embed="rId19"/>
+                    <a:stretch>
+                      <a:fillRect/>
+                    </a:stretch>
+                  </pic:blipFill>
+                  <pic:spPr>
+                    <a:xfrm>
+                      <a:off x="0" y="0"/>
+                      <a:ext cx="2508808" cy="1095114"/>
+                    </a:xfrm>
+                    <a:prstGeom prst="rect">
+                      <a:avLst/>
+                    </a:prstGeom>
+                    <a:ln>
+                      <a:noFill/>
+                    </a:ln>
+                    <a:effectLst>
+                      <a:outerShdw blurRad="190500" algn="tl" rotWithShape="0">
+                        <a:srgbClr val="000000">
+                          <a:alpha val="70000"/>
+                        </a:srgbClr>
+                      </a:outerShdw>
+                    </a:effectLst>
+                  </pic:spPr>
+                </pic:pic>
+              </a:graphicData>
+            </a:graphic>
+          </wp:inline>
+        </w:drawing>
+      </w:r>
+    </w:p>
+    <w:p>
+      <w:pPr>
+        <w:pStyle w:val="Kpalrs"/>
+        <w:tabs>
+          <w:tab w:val="center" w:pos="2127"/>
+          <w:tab w:val="center" w:pos="6804"/>
+        </w:tabs>
+      </w:pPr>
+      <w:r>
+        <w:tab/>
+      </w:r>
+      <w:bookmarkStart w:id="20" w:name="_Toc195200478"/>
+      <w:r>
+        <w:t xml:space="preserve">ábra </w:t>
+      </w:r>
+      <w:r>
+        <w:fldChar w:fldCharType="begin"/>
+      </w:r>
+      <w:r>
+        <w:instrText xml:space="preserve"> SEQ ábra \* ARABIC </w:instrText>
+      </w:r>
+      <w:r>
+        <w:fldChar w:fldCharType="separate"/>
+      </w:r>
+      <w:r>
+        <w:rPr>
+          <w:noProof/>
+        </w:rPr>
+        <w:t>11</w:t>
+      </w:r>
+      <w:r>
+        <w:fldChar w:fldCharType="end"/>
+      </w:r>
+      <w:r>
+        <w:tab/>
+        <w:t xml:space="preserve">ábra </w:t>
+      </w:r>
+      <w:r>
+        <w:fldChar w:fldCharType="begin"/>
+      </w:r>
+      <w:r>
+        <w:instrText xml:space="preserve"> SEQ ábra \* ARABIC </w:instrText>
+      </w:r>
+      <w:r>
+        <w:fldChar w:fldCharType="separate"/>
+      </w:r>
+      <w:r>
+        <w:rPr>
+          <w:noProof/>
+        </w:rPr>
+        <w:t>12</w:t>
+      </w:r>
+      <w:bookmarkEnd w:id="20"/>
+      <w:r>
+        <w:fldChar w:fldCharType="end"/>
+      </w:r>
+    </w:p>
+    <w:p>
+      <w:pPr>
+        <w:spacing w:after="0"/>
+      </w:pPr>
+      <w:r>
+        <w:rPr>
+          <w:noProof/>
+        </w:rPr>
+        <w:lastRenderedPageBreak/>
+        <w:drawing>
+          <wp:inline distT="0" distB="0" distL="0" distR="0" wp14:anchorId="02996006" wp14:editId="510586B1">
+            <wp:extent cx="5332476" cy="3184200"/>
+            <wp:effectExtent l="190500" t="190500" r="192405" b="187960"/>
+            <wp:docPr id="15" name="Picture 15"/>
+            <wp:cNvGraphicFramePr>
+              <a:graphicFrameLocks xmlns:a="http://schemas.openxmlformats.org/drawingml/2006/main" noChangeAspect="1"/>
+            </wp:cNvGraphicFramePr>
+            <a:graphic xmlns:a="http://schemas.openxmlformats.org/drawingml/2006/main">
+              <a:graphicData uri="http://schemas.openxmlformats.org/drawingml/2006/picture">
+                <pic:pic xmlns:pic="http://schemas.openxmlformats.org/drawingml/2006/picture">
+                  <pic:nvPicPr>
+                    <pic:cNvPr id="1" name=""/>
+                    <pic:cNvPicPr/>
+                  </pic:nvPicPr>
+                  <pic:blipFill>
+                    <a:blip r:embed="rId20"/>
+                    <a:stretch>
+                      <a:fillRect/>
+                    </a:stretch>
+                  </pic:blipFill>
+                  <pic:spPr>
+                    <a:xfrm>
+                      <a:off x="0" y="0"/>
+                      <a:ext cx="5332476" cy="3184200"/>
+                    </a:xfrm>
+                    <a:prstGeom prst="rect">
+                      <a:avLst/>
+                    </a:prstGeom>
+                    <a:ln>
+                      <a:noFill/>
+                    </a:ln>
+                    <a:effectLst>
+                      <a:outerShdw blurRad="190500" algn="tl" rotWithShape="0">
+                        <a:srgbClr val="000000">
+                          <a:alpha val="70000"/>
+                        </a:srgbClr>
+                      </a:outerShdw>
+                    </a:effectLst>
+                  </pic:spPr>
+                </pic:pic>
+              </a:graphicData>
+            </a:graphic>
+          </wp:inline>
+        </w:drawing>
+      </w:r>
+    </w:p>
+    <w:p>
+      <w:pPr>
+        <w:pStyle w:val="Kpalrs"/>
+        <w:jc w:val="center"/>
+      </w:pPr>
+      <w:bookmarkStart w:id="21" w:name="_Toc195200479"/>
+      <w:r>
+        <w:t xml:space="preserve">ábra </w:t>
+      </w:r>
+      <w:r>
+        <w:fldChar w:fldCharType="begin"/>
+      </w:r>
+      <w:r>
+        <w:instrText xml:space="preserve"> SEQ ábra \* ARABIC </w:instrText>
+      </w:r>
+      <w:r>
+        <w:fldChar w:fldCharType="separate"/>
+      </w:r>
+      <w:r>
+        <w:rPr>
+          <w:noProof/>
+        </w:rPr>
+        <w:t>13</w:t>
+      </w:r>
+      <w:bookmarkEnd w:id="21"/>
+      <w:r>
+        <w:fldChar w:fldCharType="end"/>
+      </w:r>
+    </w:p>
+    <w:p>
+      <w:pPr>
+        <w:spacing w:after="0"/>
+        <w:jc w:val="center"/>
+      </w:pPr>
+      <w:r>
+        <w:rPr>
+          <w:noProof/>
+        </w:rPr>
+        <w:drawing>
+          <wp:inline distT="0" distB="0" distL="0" distR="0" wp14:anchorId="5C0D1D34" wp14:editId="7E2629C1">
+            <wp:extent cx="2538069" cy="1368289"/>
+            <wp:effectExtent l="190500" t="190500" r="186690" b="194310"/>
+            <wp:docPr id="16" name="Picture 16"/>
+            <wp:cNvGraphicFramePr>
+              <a:graphicFrameLocks xmlns:a="http://schemas.openxmlformats.org/drawingml/2006/main" noChangeAspect="1"/>
+            </wp:cNvGraphicFramePr>
+            <a:graphic xmlns:a="http://schemas.openxmlformats.org/drawingml/2006/main">
+              <a:graphicData uri="http://schemas.openxmlformats.org/drawingml/2006/picture">
+                <pic:pic xmlns:pic="http://schemas.openxmlformats.org/drawingml/2006/picture">
+                  <pic:nvPicPr>
+                    <pic:cNvPr id="1" name=""/>
+                    <pic:cNvPicPr/>
+                  </pic:nvPicPr>
+                  <pic:blipFill>
+                    <a:blip r:embed="rId21"/>
+                    <a:stretch>
+                      <a:fillRect/>
+                    </a:stretch>
+                  </pic:blipFill>
+                  <pic:spPr>
+                    <a:xfrm>
+                      <a:off x="0" y="0"/>
+                      <a:ext cx="2552010" cy="1375805"/>
+                    </a:xfrm>
+                    <a:prstGeom prst="rect">
+                      <a:avLst/>
+                    </a:prstGeom>
+                    <a:ln>
+                      <a:noFill/>
+                    </a:ln>
+                    <a:effectLst>
+                      <a:outerShdw blurRad="190500" algn="tl" rotWithShape="0">
+                        <a:srgbClr val="000000">
+                          <a:alpha val="70000"/>
+                        </a:srgbClr>
+                      </a:outerShdw>
+                    </a:effectLst>
+                  </pic:spPr>
+                </pic:pic>
+              </a:graphicData>
+            </a:graphic>
+          </wp:inline>
+        </w:drawing>
+      </w:r>
+    </w:p>
+    <w:p>
+      <w:pPr>
+        <w:pStyle w:val="Kpalrs"/>
+        <w:tabs>
+          <w:tab w:val="center" w:pos="2268"/>
+        </w:tabs>
+        <w:jc w:val="center"/>
+      </w:pPr>
+      <w:bookmarkStart w:id="22" w:name="_Toc195200480"/>
+      <w:r>
+        <w:t xml:space="preserve">ábra </w:t>
+      </w:r>
+      <w:r>
+        <w:fldChar w:fldCharType="begin"/>
+      </w:r>
+      <w:r>
+        <w:instrText xml:space="preserve"> SEQ ábra \* ARABIC </w:instrText>
+      </w:r>
+      <w:r>
+        <w:fldChar w:fldCharType="separate"/>
+      </w:r>
+      <w:r>
+        <w:rPr>
+          <w:noProof/>
+        </w:rPr>
+        <w:t>14</w:t>
+      </w:r>
+      <w:bookmarkEnd w:id="22"/>
+      <w:r>
+        <w:fldChar w:fldCharType="end"/>
+      </w:r>
+    </w:p>
+    <w:p>
+      <w:r>
+        <w:br w:type="page"/>
+      </w:r>
+    </w:p>
+    <w:p>
+      <w:pPr>
+        <w:pStyle w:val="Cmsor3"/>
+      </w:pPr>
+      <w:bookmarkStart w:id="23" w:name="_Toc195200245"/>
+      <w:r>
+        <w:lastRenderedPageBreak/>
+        <w:t>Foglalások (</w:t>
+      </w:r>
+      <w:r>
+        <w:rPr>
+          <w:lang w:val="en-GB"/>
+        </w:rPr>
+        <w:t>Reservations</w:t>
+      </w:r>
+      <w:r>
+        <w:t>)</w:t>
+      </w:r>
+      <w:bookmarkEnd w:id="23"/>
+    </w:p>
+    <w:p>
+      <w:pPr>
+        <w:jc w:val="both"/>
+      </w:pPr>
+      <w:r>
+        <w:t>A „</w:t>
+      </w:r>
+      <w:r>
+        <w:rPr>
+          <w:b/>
+          <w:bCs/>
+        </w:rPr>
+        <w:t>foglalásokra</w:t>
+      </w:r>
+      <w:r>
+        <w:rPr>
+          <w:b/>
+          <w:bCs/>
+        </w:rPr>
+        <w:t>”</w:t>
+      </w:r>
+      <w:r>
+        <w:t xml:space="preserve"> kattintva megjelenik a szokásos táblázat, ami feltöltésre kerül az adatbázisban tárolt foglalásokkal (15. ábra). </w:t>
+      </w:r>
+    </w:p>
+    <w:p>
+      <w:pPr>
+        <w:jc w:val="both"/>
+      </w:pPr>
+      <w:r>
+        <w:t xml:space="preserve">Ezt a táblázatot tudjuk </w:t>
+      </w:r>
+      <w:r>
+        <w:t>lefrissíteni</w:t>
+      </w:r>
+      <w:r>
+        <w:t xml:space="preserve"> a bal felső sarokban található </w:t>
+      </w:r>
+      <w:r>
+        <w:rPr>
+          <w:b/>
+          <w:bCs/>
+        </w:rPr>
+        <w:t>„frissítés”</w:t>
+      </w:r>
+      <w:r>
+        <w:t xml:space="preserve"> gombbal. </w:t>
+      </w:r>
+    </w:p>
+    <w:p>
+      <w:pPr>
+        <w:jc w:val="both"/>
+      </w:pPr>
+      <w:r>
+        <w:t>Ezt követi egy „</w:t>
+      </w:r>
+      <w:r>
+        <w:rPr>
+          <w:b/>
+          <w:bCs/>
+        </w:rPr>
+        <w:t>kölcsönbe adás</w:t>
+      </w:r>
+      <w:r>
+        <w:rPr>
+          <w:b/>
+          <w:bCs/>
+        </w:rPr>
+        <w:t>”</w:t>
+      </w:r>
+      <w:r>
+        <w:t xml:space="preserve"> gomb, melynek megnyomásakor egy megerősítést követően (16. ábra) kölcsönbe tudjuk adni a lefoglalásban szereplő könyvet. </w:t>
+      </w:r>
+    </w:p>
+    <w:p>
+      <w:pPr>
+        <w:jc w:val="both"/>
+      </w:pPr>
+      <w:r>
+        <w:t>A „</w:t>
+      </w:r>
+      <w:r>
+        <w:rPr>
+          <w:b/>
+          <w:bCs/>
+        </w:rPr>
+        <w:t>hozzáadás</w:t>
+      </w:r>
+      <w:r>
+        <w:rPr>
+          <w:b/>
+          <w:bCs/>
+        </w:rPr>
+        <w:t>”</w:t>
+      </w:r>
+      <w:r>
+        <w:t xml:space="preserve"> gombbal tudunk hozzáadni egy új foglalást a megnyíló ablakban (17. ábra), ami lefoglalja az adott könyvet és az nem adható ki a foglalás idejére. Ez a foglalás automatikusan törlődik </w:t>
+      </w:r>
+      <w:r>
+        <w:rPr>
+          <w:b/>
+          <w:bCs/>
+        </w:rPr>
+        <w:t>5 nap</w:t>
+      </w:r>
+      <w:r>
+        <w:t xml:space="preserve"> után. </w:t>
+      </w:r>
+    </w:p>
+    <w:p>
+      <w:pPr>
+        <w:jc w:val="both"/>
+      </w:pPr>
+      <w:r>
+        <w:t>A „</w:t>
+      </w:r>
+      <w:r>
+        <w:rPr>
+          <w:b/>
+          <w:bCs/>
+        </w:rPr>
+        <w:t>meghosszabbítás</w:t>
+      </w:r>
+      <w:r>
+        <w:rPr>
+          <w:b/>
+          <w:bCs/>
+        </w:rPr>
+        <w:t>”</w:t>
+      </w:r>
+      <w:r>
+        <w:t xml:space="preserve"> gombbal ez elkerülhető, amit megerősítés után (18. ábra) </w:t>
+      </w:r>
+      <w:r>
+        <w:rPr>
+          <w:b/>
+          <w:bCs/>
+        </w:rPr>
+        <w:t>5 napra</w:t>
+      </w:r>
+      <w:r>
+        <w:t xml:space="preserve"> tudunk meghosszabbítani. </w:t>
+      </w:r>
+    </w:p>
+    <w:p>
+      <w:pPr>
+        <w:jc w:val="both"/>
+      </w:pPr>
+      <w:r>
+        <w:t>Végül van egy „</w:t>
+      </w:r>
+      <w:r>
+        <w:rPr>
+          <w:b/>
+          <w:bCs/>
+        </w:rPr>
+        <w:t>lemondás</w:t>
+      </w:r>
+      <w:r>
+        <w:rPr>
+          <w:b/>
+          <w:bCs/>
+        </w:rPr>
+        <w:t>”</w:t>
+      </w:r>
+      <w:r>
+        <w:t xml:space="preserve"> gombunk, ami az adott foglalást semmissé teszi, eltávolítja az adatbázisból a megerősítést követően (19. ábra), így más ki tudja kölcsönözni, vagy lefoglalni azt. </w:t>
+      </w:r>
+    </w:p>
+    <w:p>
+      <w:pPr>
+        <w:jc w:val="both"/>
+      </w:pPr>
+      <w:r>
+        <w:t>Végül ezen az oldalon is megtalálható egy „</w:t>
+      </w:r>
+      <w:r>
+        <w:rPr>
+          <w:b/>
+          <w:bCs/>
+        </w:rPr>
+        <w:t>kereső</w:t>
+      </w:r>
+      <w:r>
+        <w:rPr>
+          <w:b/>
+          <w:bCs/>
+        </w:rPr>
+        <w:t>mező”</w:t>
+      </w:r>
+      <w:r>
+        <w:t>, ami keres a kilistázott foglalásokban.</w:t>
+      </w:r>
+    </w:p>
+    <w:p>
+      <w:pPr>
+        <w:keepNext/>
+        <w:spacing w:after="0"/>
+      </w:pPr>
+      <w:r>
+        <w:rPr>
+          <w:noProof/>
+        </w:rPr>
+        <w:drawing>
+          <wp:inline distT="0" distB="0" distL="0" distR="0" wp14:anchorId="191CD776" wp14:editId="02829792">
+            <wp:extent cx="5317845" cy="3816301"/>
+            <wp:effectExtent l="190500" t="190500" r="187960" b="184785"/>
+            <wp:docPr id="17" name="Picture 17"/>
+            <wp:cNvGraphicFramePr>
+              <a:graphicFrameLocks xmlns:a="http://schemas.openxmlformats.org/drawingml/2006/main" noChangeAspect="1"/>
+            </wp:cNvGraphicFramePr>
+            <a:graphic xmlns:a="http://schemas.openxmlformats.org/drawingml/2006/main">
+              <a:graphicData uri="http://schemas.openxmlformats.org/drawingml/2006/picture">
+                <pic:pic xmlns:pic="http://schemas.openxmlformats.org/drawingml/2006/picture">
+                  <pic:nvPicPr>
+                    <pic:cNvPr id="1" name=""/>
+                    <pic:cNvPicPr/>
+                  </pic:nvPicPr>
+                  <pic:blipFill>
+                    <a:blip r:embed="rId22"/>
+                    <a:stretch>
+                      <a:fillRect/>
+                    </a:stretch>
+                  </pic:blipFill>
+                  <pic:spPr>
+                    <a:xfrm>
+                      <a:off x="0" y="0"/>
+                      <a:ext cx="5338253" cy="3830946"/>
+                    </a:xfrm>
+                    <a:prstGeom prst="rect">
+                      <a:avLst/>
+                    </a:prstGeom>
+                    <a:ln>
+                      <a:noFill/>
+                    </a:ln>
+                    <a:effectLst>
+                      <a:outerShdw blurRad="190500" algn="tl" rotWithShape="0">
+                        <a:srgbClr val="000000">
+                          <a:alpha val="70000"/>
+                        </a:srgbClr>
+                      </a:outerShdw>
+                    </a:effectLst>
+                  </pic:spPr>
+                </pic:pic>
+              </a:graphicData>
+            </a:graphic>
+          </wp:inline>
+        </w:drawing>
+      </w:r>
+    </w:p>
+    <w:p>
+      <w:pPr>
+        <w:pStyle w:val="Kpalrs"/>
+        <w:jc w:val="center"/>
+      </w:pPr>
+      <w:bookmarkStart w:id="24" w:name="_Toc195200481"/>
+      <w:r>
+        <w:t xml:space="preserve">ábra </w:t>
+      </w:r>
+      <w:r>
+        <w:fldChar w:fldCharType="begin"/>
+      </w:r>
+      <w:r>
+        <w:instrText xml:space="preserve"> SEQ ábra \* ARABIC </w:instrText>
+      </w:r>
+      <w:r>
+        <w:fldChar w:fldCharType="separate"/>
+      </w:r>
+      <w:r>
+        <w:rPr>
+          <w:noProof/>
+        </w:rPr>
+        <w:t>15</w:t>
+      </w:r>
+      <w:bookmarkEnd w:id="24"/>
+      <w:r>
+        <w:fldChar w:fldCharType="end"/>
+      </w:r>
+    </w:p>
+    <w:p>
+      <w:pPr>
+        <w:spacing w:after="0"/>
+        <w:rPr>
+          <w:noProof/>
+        </w:rPr>
+      </w:pPr>
+      <w:r>
+        <w:rPr>
+          <w:noProof/>
+        </w:rPr>
+        <w:lastRenderedPageBreak/>
+        <w:drawing>
+          <wp:inline distT="0" distB="0" distL="0" distR="0" wp14:anchorId="66FD7D60" wp14:editId="25BFB4B4">
+            <wp:extent cx="2589409" cy="1082345"/>
+            <wp:effectExtent l="190500" t="190500" r="192405" b="194310"/>
+            <wp:docPr id="18" name="Picture 18"/>
+            <wp:cNvGraphicFramePr>
+              <a:graphicFrameLocks xmlns:a="http://schemas.openxmlformats.org/drawingml/2006/main" noChangeAspect="1"/>
+            </wp:cNvGraphicFramePr>
+            <a:graphic xmlns:a="http://schemas.openxmlformats.org/drawingml/2006/main">
+              <a:graphicData uri="http://schemas.openxmlformats.org/drawingml/2006/picture">
+                <pic:pic xmlns:pic="http://schemas.openxmlformats.org/drawingml/2006/picture">
+                  <pic:nvPicPr>
+                    <pic:cNvPr id="1" name=""/>
+                    <pic:cNvPicPr/>
+                  </pic:nvPicPr>
+                  <pic:blipFill>
+                    <a:blip r:embed="rId23"/>
+                    <a:stretch>
+                      <a:fillRect/>
+                    </a:stretch>
+                  </pic:blipFill>
+                  <pic:spPr>
+                    <a:xfrm>
+                      <a:off x="0" y="0"/>
+                      <a:ext cx="2605644" cy="1089131"/>
+                    </a:xfrm>
+                    <a:prstGeom prst="rect">
+                      <a:avLst/>
+                    </a:prstGeom>
+                    <a:ln>
+                      <a:noFill/>
+                    </a:ln>
+                    <a:effectLst>
+                      <a:outerShdw blurRad="190500" algn="tl" rotWithShape="0">
+                        <a:srgbClr val="000000">
+                          <a:alpha val="70000"/>
+                        </a:srgbClr>
+                      </a:outerShdw>
+                    </a:effectLst>
+                  </pic:spPr>
+                </pic:pic>
+              </a:graphicData>
+            </a:graphic>
+          </wp:inline>
+        </w:drawing>
+      </w:r>
+      <w:r>
+        <w:rPr>
+          <w:noProof/>
+        </w:rPr>
+        <w:t xml:space="preserve"> </w:t>
+      </w:r>
+      <w:r>
+        <w:rPr>
+          <w:noProof/>
+        </w:rPr>
+        <w:drawing>
+          <wp:inline distT="0" distB="0" distL="0" distR="0" wp14:anchorId="46842C4A" wp14:editId="57A3F6FC">
+            <wp:extent cx="2333244" cy="1209831"/>
+            <wp:effectExtent l="190500" t="190500" r="181610" b="200025"/>
+            <wp:docPr id="19" name="Picture 19"/>
+            <wp:cNvGraphicFramePr>
+              <a:graphicFrameLocks xmlns:a="http://schemas.openxmlformats.org/drawingml/2006/main" noChangeAspect="1"/>
+            </wp:cNvGraphicFramePr>
+            <a:graphic xmlns:a="http://schemas.openxmlformats.org/drawingml/2006/main">
+              <a:graphicData uri="http://schemas.openxmlformats.org/drawingml/2006/picture">
+                <pic:pic xmlns:pic="http://schemas.openxmlformats.org/drawingml/2006/picture">
+                  <pic:nvPicPr>
+                    <pic:cNvPr id="1" name=""/>
+                    <pic:cNvPicPr/>
+                  </pic:nvPicPr>
+                  <pic:blipFill>
+                    <a:blip r:embed="rId24"/>
+                    <a:stretch>
+                      <a:fillRect/>
+                    </a:stretch>
+                  </pic:blipFill>
+                  <pic:spPr>
+                    <a:xfrm>
+                      <a:off x="0" y="0"/>
+                      <a:ext cx="2341974" cy="1214358"/>
+                    </a:xfrm>
+                    <a:prstGeom prst="rect">
+                      <a:avLst/>
+                    </a:prstGeom>
+                    <a:ln>
+                      <a:noFill/>
+                    </a:ln>
+                    <a:effectLst>
+                      <a:outerShdw blurRad="190500" algn="tl" rotWithShape="0">
+                        <a:srgbClr val="000000">
+                          <a:alpha val="70000"/>
+                        </a:srgbClr>
+                      </a:outerShdw>
+                    </a:effectLst>
+                  </pic:spPr>
+                </pic:pic>
+              </a:graphicData>
+            </a:graphic>
+          </wp:inline>
+        </w:drawing>
+      </w:r>
+    </w:p>
+    <w:p>
+      <w:pPr>
+        <w:pStyle w:val="Kpalrs"/>
+        <w:tabs>
+          <w:tab w:val="center" w:pos="2410"/>
+          <w:tab w:val="center" w:pos="6946"/>
+        </w:tabs>
+        <w:rPr>
+          <w:noProof/>
+        </w:rPr>
+      </w:pPr>
+      <w:r>
+        <w:rPr>
+          <w:noProof/>
+        </w:rPr>
+        <w:tab/>
+      </w:r>
+      <w:bookmarkStart w:id="25" w:name="_Toc195200482"/>
+      <w:r>
+        <w:t xml:space="preserve">ábra </w:t>
+      </w:r>
+      <w:r>
+        <w:fldChar w:fldCharType="begin"/>
+      </w:r>
+      <w:r>
+        <w:instrText xml:space="preserve"> SEQ ábra \* ARABIC </w:instrText>
+      </w:r>
+      <w:r>
+        <w:fldChar w:fldCharType="separate"/>
+      </w:r>
+      <w:r>
+        <w:rPr>
+          <w:noProof/>
+        </w:rPr>
+        <w:t>16</w:t>
+      </w:r>
+      <w:r>
+        <w:fldChar w:fldCharType="end"/>
+      </w:r>
+      <w:r>
+        <w:tab/>
+        <w:t xml:space="preserve">ábra </w:t>
+      </w:r>
+      <w:r>
+        <w:fldChar w:fldCharType="begin"/>
+      </w:r>
+      <w:r>
+        <w:instrText xml:space="preserve"> SEQ ábra \* ARABIC </w:instrText>
+      </w:r>
+      <w:r>
+        <w:fldChar w:fldCharType="separate"/>
+      </w:r>
+      <w:r>
+        <w:rPr>
+          <w:noProof/>
+        </w:rPr>
+        <w:t>17</w:t>
+      </w:r>
+      <w:bookmarkEnd w:id="25"/>
+      <w:r>
+        <w:fldChar w:fldCharType="end"/>
+      </w:r>
+    </w:p>
+    <w:p>
+      <w:pPr>
+        <w:spacing w:after="0"/>
+        <w:rPr>
+          <w:noProof/>
+        </w:rPr>
+      </w:pPr>
+      <w:r>
+        <w:rPr>
+          <w:noProof/>
+        </w:rPr>
+        <w:drawing>
+          <wp:inline distT="0" distB="0" distL="0" distR="0" wp14:anchorId="48471529" wp14:editId="6A03AA25">
+            <wp:extent cx="2442972" cy="1163627"/>
+            <wp:effectExtent l="190500" t="190500" r="186055" b="189230"/>
+            <wp:docPr id="20" name="Picture 20"/>
+            <wp:cNvGraphicFramePr>
+              <a:graphicFrameLocks xmlns:a="http://schemas.openxmlformats.org/drawingml/2006/main" noChangeAspect="1"/>
+            </wp:cNvGraphicFramePr>
+            <a:graphic xmlns:a="http://schemas.openxmlformats.org/drawingml/2006/main">
+              <a:graphicData uri="http://schemas.openxmlformats.org/drawingml/2006/picture">
+                <pic:pic xmlns:pic="http://schemas.openxmlformats.org/drawingml/2006/picture">
+                  <pic:nvPicPr>
+                    <pic:cNvPr id="1" name=""/>
+                    <pic:cNvPicPr/>
+                  </pic:nvPicPr>
+                  <pic:blipFill>
+                    <a:blip r:embed="rId25"/>
+                    <a:stretch>
+                      <a:fillRect/>
+                    </a:stretch>
+                  </pic:blipFill>
+                  <pic:spPr>
+                    <a:xfrm>
+                      <a:off x="0" y="0"/>
+                      <a:ext cx="2464344" cy="1173807"/>
+                    </a:xfrm>
+                    <a:prstGeom prst="rect">
+                      <a:avLst/>
+                    </a:prstGeom>
+                    <a:ln>
+                      <a:noFill/>
+                    </a:ln>
+                    <a:effectLst>
+                      <a:outerShdw blurRad="190500" algn="tl" rotWithShape="0">
+                        <a:srgbClr val="000000">
+                          <a:alpha val="70000"/>
+                        </a:srgbClr>
+                      </a:outerShdw>
+                    </a:effectLst>
+                  </pic:spPr>
+                </pic:pic>
+              </a:graphicData>
+            </a:graphic>
+          </wp:inline>
+        </w:drawing>
+      </w:r>
+      <w:r>
+        <w:rPr>
+          <w:noProof/>
+        </w:rPr>
+        <w:t xml:space="preserve"> </w:t>
+      </w:r>
+      <w:r>
+        <w:rPr>
+          <w:noProof/>
+        </w:rPr>
+        <w:drawing>
+          <wp:inline distT="0" distB="0" distL="0" distR="0" wp14:anchorId="29A34EFE" wp14:editId="791A4248">
+            <wp:extent cx="2523439" cy="1286321"/>
+            <wp:effectExtent l="190500" t="190500" r="182245" b="200025"/>
+            <wp:docPr id="21" name="Picture 21"/>
+            <wp:cNvGraphicFramePr>
+              <a:graphicFrameLocks xmlns:a="http://schemas.openxmlformats.org/drawingml/2006/main" noChangeAspect="1"/>
+            </wp:cNvGraphicFramePr>
+            <a:graphic xmlns:a="http://schemas.openxmlformats.org/drawingml/2006/main">
+              <a:graphicData uri="http://schemas.openxmlformats.org/drawingml/2006/picture">
+                <pic:pic xmlns:pic="http://schemas.openxmlformats.org/drawingml/2006/picture">
+                  <pic:nvPicPr>
+                    <pic:cNvPr id="1" name=""/>
+                    <pic:cNvPicPr/>
+                  </pic:nvPicPr>
+                  <pic:blipFill>
+                    <a:blip r:embed="rId26"/>
+                    <a:stretch>
+                      <a:fillRect/>
+                    </a:stretch>
+                  </pic:blipFill>
+                  <pic:spPr>
+                    <a:xfrm>
+                      <a:off x="0" y="0"/>
+                      <a:ext cx="2531450" cy="1290404"/>
+                    </a:xfrm>
+                    <a:prstGeom prst="rect">
+                      <a:avLst/>
+                    </a:prstGeom>
+                    <a:ln>
+                      <a:noFill/>
+                    </a:ln>
+                    <a:effectLst>
+                      <a:outerShdw blurRad="190500" algn="tl" rotWithShape="0">
+                        <a:srgbClr val="000000">
+                          <a:alpha val="70000"/>
+                        </a:srgbClr>
+                      </a:outerShdw>
+                    </a:effectLst>
+                  </pic:spPr>
+                </pic:pic>
+              </a:graphicData>
+            </a:graphic>
+          </wp:inline>
+        </w:drawing>
+      </w:r>
+    </w:p>
+    <w:p>
+      <w:pPr>
+        <w:pStyle w:val="Kpalrs"/>
+        <w:tabs>
+          <w:tab w:val="center" w:pos="2268"/>
+          <w:tab w:val="center" w:pos="6804"/>
+        </w:tabs>
+      </w:pPr>
+      <w:r>
+        <w:rPr>
+          <w:noProof/>
+        </w:rPr>
+        <w:tab/>
+      </w:r>
+      <w:bookmarkStart w:id="26" w:name="_Toc195200483"/>
+      <w:r>
+        <w:t xml:space="preserve">ábra </w:t>
+      </w:r>
+      <w:r>
+        <w:fldChar w:fldCharType="begin"/>
+      </w:r>
+      <w:r>
+        <w:instrText xml:space="preserve"> SEQ ábra \* ARABIC </w:instrText>
+      </w:r>
+      <w:r>
+        <w:fldChar w:fldCharType="separate"/>
+      </w:r>
+      <w:r>
+        <w:rPr>
+          <w:noProof/>
+        </w:rPr>
+        <w:t>18</w:t>
+      </w:r>
+      <w:r>
+        <w:fldChar w:fldCharType="end"/>
+      </w:r>
+      <w:r>
+        <w:tab/>
+        <w:t xml:space="preserve">ábra </w:t>
+      </w:r>
+      <w:r>
+        <w:fldChar w:fldCharType="begin"/>
+      </w:r>
+      <w:r>
+        <w:instrText xml:space="preserve"> SEQ ábra \* ARABIC </w:instrText>
+      </w:r>
+      <w:r>
+        <w:fldChar w:fldCharType="separate"/>
+      </w:r>
+      <w:r>
+        <w:rPr>
+          <w:noProof/>
+        </w:rPr>
+        <w:t>19</w:t>
+      </w:r>
+      <w:bookmarkEnd w:id="26"/>
+      <w:r>
+        <w:fldChar w:fldCharType="end"/>
+      </w:r>
+    </w:p>
+    <w:p>
+      <w:pPr>
+        <w:pStyle w:val="Cmsor3"/>
+      </w:pPr>
+      <w:bookmarkStart w:id="27" w:name="_Toc195200246"/>
+      <w:r>
+        <w:t>Kategóriák (</w:t>
+      </w:r>
+      <w:r>
+        <w:rPr>
+          <w:lang w:val="en-GB"/>
+        </w:rPr>
+        <w:t>Categories</w:t>
+      </w:r>
+      <w:r>
+        <w:t>)</w:t>
+      </w:r>
+      <w:bookmarkEnd w:id="27"/>
+    </w:p>
+    <w:p>
+      <w:pPr>
+        <w:jc w:val="both"/>
+      </w:pPr>
+      <w:r>
+        <w:t>A „</w:t>
+      </w:r>
+      <w:r>
+        <w:rPr>
+          <w:b/>
+          <w:bCs/>
+        </w:rPr>
+        <w:t>kategóriákra</w:t>
+      </w:r>
+      <w:r>
+        <w:rPr>
+          <w:b/>
+          <w:bCs/>
+        </w:rPr>
+        <w:t>”</w:t>
+      </w:r>
+      <w:r>
+        <w:t xml:space="preserve"> kattintva megjelenik a szokásos táblázat, ami ezúttal az adatbázisban tárolt kategóriákkal töltődik meg (20. ábra). </w:t>
+      </w:r>
+    </w:p>
+    <w:p>
+      <w:pPr>
+        <w:jc w:val="both"/>
+      </w:pPr>
+      <w:r>
+        <w:t>A „</w:t>
+      </w:r>
+      <w:r>
+        <w:rPr>
+          <w:b/>
+          <w:bCs/>
+        </w:rPr>
+        <w:t>hozzáadás</w:t>
+      </w:r>
+      <w:r>
+        <w:rPr>
+          <w:b/>
+          <w:bCs/>
+        </w:rPr>
+        <w:t>”</w:t>
+      </w:r>
+      <w:r>
+        <w:t xml:space="preserve"> gombbal egész egyszerűen hozzá tudunk adni egy kategóriát szimplán a kategória nevének megadásával (21. ábra). </w:t>
+      </w:r>
+    </w:p>
+    <w:p>
+      <w:pPr>
+        <w:jc w:val="both"/>
+      </w:pPr>
+      <w:r>
+        <w:t xml:space="preserve">A kategória </w:t>
+      </w:r>
+      <w:r>
+        <w:rPr>
+          <w:b/>
+          <w:bCs/>
+        </w:rPr>
+        <w:t>módosítása</w:t>
+      </w:r>
+      <w:r>
+        <w:t xml:space="preserve"> hasonlóan működik, csak itt alapból betöltésre kerül a kategória régi neve a megnyíló ablakba (22. ábra). </w:t>
+      </w:r>
+    </w:p>
+    <w:p>
+      <w:pPr>
+        <w:jc w:val="both"/>
+      </w:pPr>
+      <w:r>
+        <w:t>És végül az „</w:t>
+      </w:r>
+      <w:r>
+        <w:rPr>
+          <w:b/>
+          <w:bCs/>
+        </w:rPr>
+        <w:t>eltávolítás</w:t>
+      </w:r>
+      <w:r>
+        <w:rPr>
+          <w:b/>
+          <w:bCs/>
+        </w:rPr>
+        <w:t>”</w:t>
+      </w:r>
+      <w:r>
+        <w:t xml:space="preserve"> gombra kattintva, egy megerősítést követően (23. ábra) eltávolíthatjuk az adott kategóriát az adatbázisból. </w:t>
+      </w:r>
+    </w:p>
+    <w:p>
+      <w:pPr>
+        <w:jc w:val="both"/>
+      </w:pPr>
+      <w:r>
+        <w:rPr>
+          <w:b/>
+          <w:bCs/>
+          <w:u w:val="single"/>
+        </w:rPr>
+        <w:t>Nagyon fontos</w:t>
+      </w:r>
+      <w:r>
+        <w:t xml:space="preserve">, hogy a törlést követően az ezzel a kategóriával rendelkező könyvek is törlődnek! </w:t>
+      </w:r>
+    </w:p>
+    <w:p>
+      <w:pPr>
+        <w:jc w:val="both"/>
+      </w:pPr>
+      <w:r>
+        <w:t>Ezen az oldalon szintén megtalálható a „</w:t>
+      </w:r>
+      <w:r>
+        <w:rPr>
+          <w:b/>
+          <w:bCs/>
+        </w:rPr>
+        <w:t>keresőmező</w:t>
+      </w:r>
+      <w:r>
+        <w:rPr>
+          <w:b/>
+          <w:bCs/>
+        </w:rPr>
+        <w:t>”</w:t>
+      </w:r>
+      <w:r>
+        <w:t>, ahol a beírt szöveg alapján lehet keresni a kategóriák között.</w:t>
+      </w:r>
+    </w:p>
+    <w:p>
+      <w:pPr>
+        <w:spacing w:after="0"/>
+      </w:pPr>
+      <w:r>
+        <w:rPr>
+          <w:noProof/>
+        </w:rPr>
+        <w:lastRenderedPageBreak/>
+        <w:drawing>
+          <wp:inline distT="0" distB="0" distL="0" distR="0" wp14:anchorId="7F6DC674" wp14:editId="31634B8C">
+            <wp:extent cx="5423744" cy="3876751"/>
+            <wp:effectExtent l="190500" t="190500" r="196215" b="180975"/>
+            <wp:docPr id="22" name="Picture 22"/>
+            <wp:cNvGraphicFramePr>
+              <a:graphicFrameLocks xmlns:a="http://schemas.openxmlformats.org/drawingml/2006/main" noChangeAspect="1"/>
+            </wp:cNvGraphicFramePr>
+            <a:graphic xmlns:a="http://schemas.openxmlformats.org/drawingml/2006/main">
+              <a:graphicData uri="http://schemas.openxmlformats.org/drawingml/2006/picture">
+                <pic:pic xmlns:pic="http://schemas.openxmlformats.org/drawingml/2006/picture">
+                  <pic:nvPicPr>
+                    <pic:cNvPr id="1" name=""/>
+                    <pic:cNvPicPr/>
+                  </pic:nvPicPr>
+                  <pic:blipFill>
+                    <a:blip r:embed="rId27"/>
+                    <a:stretch>
+                      <a:fillRect/>
+                    </a:stretch>
+                  </pic:blipFill>
+                  <pic:spPr>
+                    <a:xfrm>
+                      <a:off x="0" y="0"/>
+                      <a:ext cx="5433489" cy="3883717"/>
+                    </a:xfrm>
+                    <a:prstGeom prst="rect">
+                      <a:avLst/>
+                    </a:prstGeom>
+                    <a:ln>
+                      <a:noFill/>
+                    </a:ln>
+                    <a:effectLst>
+                      <a:outerShdw blurRad="190500" algn="tl" rotWithShape="0">
+                        <a:srgbClr val="000000">
+                          <a:alpha val="70000"/>
+                        </a:srgbClr>
+                      </a:outerShdw>
+                    </a:effectLst>
+                  </pic:spPr>
+                </pic:pic>
+              </a:graphicData>
+            </a:graphic>
+          </wp:inline>
+        </w:drawing>
+      </w:r>
+    </w:p>
+    <w:p>
+      <w:pPr>
+        <w:pStyle w:val="Kpalrs"/>
+        <w:jc w:val="center"/>
+      </w:pPr>
+      <w:bookmarkStart w:id="28" w:name="_Toc195200484"/>
+      <w:r>
+        <w:t xml:space="preserve">ábra </w:t>
+      </w:r>
+      <w:r>
+        <w:fldChar w:fldCharType="begin"/>
+      </w:r>
+      <w:r>
+        <w:instrText xml:space="preserve"> SEQ ábra \* ARABIC </w:instrText>
+      </w:r>
+      <w:r>
+        <w:fldChar w:fldCharType="separate"/>
+      </w:r>
+      <w:r>
+        <w:rPr>
+          <w:noProof/>
+        </w:rPr>
+        <w:t>20</w:t>
+      </w:r>
+      <w:bookmarkEnd w:id="28"/>
+      <w:r>
+        <w:fldChar w:fldCharType="end"/>
+      </w:r>
+    </w:p>
+    <w:p>
+      <w:pPr>
+        <w:spacing w:after="0"/>
+        <w:rPr>
+          <w:noProof/>
+        </w:rPr>
+      </w:pPr>
+      <w:r>
+        <w:rPr>
+          <w:noProof/>
+        </w:rPr>
+        <w:drawing>
+          <wp:inline distT="0" distB="0" distL="0" distR="0" wp14:anchorId="495619FE" wp14:editId="073000D7">
+            <wp:extent cx="2486863" cy="1074169"/>
+            <wp:effectExtent l="190500" t="190500" r="180340" b="183515"/>
+            <wp:docPr id="23" name="Picture 23"/>
+            <wp:cNvGraphicFramePr>
+              <a:graphicFrameLocks xmlns:a="http://schemas.openxmlformats.org/drawingml/2006/main" noChangeAspect="1"/>
+            </wp:cNvGraphicFramePr>
+            <a:graphic xmlns:a="http://schemas.openxmlformats.org/drawingml/2006/main">
+              <a:graphicData uri="http://schemas.openxmlformats.org/drawingml/2006/picture">
+                <pic:pic xmlns:pic="http://schemas.openxmlformats.org/drawingml/2006/picture">
+                  <pic:nvPicPr>
+                    <pic:cNvPr id="1" name=""/>
+                    <pic:cNvPicPr/>
+                  </pic:nvPicPr>
+                  <pic:blipFill>
+                    <a:blip r:embed="rId28"/>
+                    <a:stretch>
+                      <a:fillRect/>
+                    </a:stretch>
+                  </pic:blipFill>
+                  <pic:spPr>
+                    <a:xfrm>
+                      <a:off x="0" y="0"/>
+                      <a:ext cx="2512079" cy="1085061"/>
+                    </a:xfrm>
+                    <a:prstGeom prst="rect">
+                      <a:avLst/>
+                    </a:prstGeom>
+                    <a:ln>
+                      <a:noFill/>
+                    </a:ln>
+                    <a:effectLst>
+                      <a:outerShdw blurRad="190500" algn="tl" rotWithShape="0">
+                        <a:srgbClr val="000000">
+                          <a:alpha val="70000"/>
+                        </a:srgbClr>
+                      </a:outerShdw>
+                    </a:effectLst>
+                  </pic:spPr>
+                </pic:pic>
+              </a:graphicData>
+            </a:graphic>
+          </wp:inline>
+        </w:drawing>
+      </w:r>
+      <w:r>
+        <w:rPr>
+          <w:noProof/>
+        </w:rPr>
+        <w:t xml:space="preserve"> </w:t>
+      </w:r>
+      <w:r>
+        <w:rPr>
+          <w:noProof/>
+        </w:rPr>
+        <w:drawing>
+          <wp:inline distT="0" distB="0" distL="0" distR="0" wp14:anchorId="579CEA3B" wp14:editId="39D2C721">
+            <wp:extent cx="2472232" cy="1066515"/>
+            <wp:effectExtent l="190500" t="190500" r="194945" b="191135"/>
+            <wp:docPr id="24" name="Picture 24"/>
+            <wp:cNvGraphicFramePr>
+              <a:graphicFrameLocks xmlns:a="http://schemas.openxmlformats.org/drawingml/2006/main" noChangeAspect="1"/>
+            </wp:cNvGraphicFramePr>
+            <a:graphic xmlns:a="http://schemas.openxmlformats.org/drawingml/2006/main">
+              <a:graphicData uri="http://schemas.openxmlformats.org/drawingml/2006/picture">
+                <pic:pic xmlns:pic="http://schemas.openxmlformats.org/drawingml/2006/picture">
+                  <pic:nvPicPr>
+                    <pic:cNvPr id="1" name=""/>
+                    <pic:cNvPicPr/>
+                  </pic:nvPicPr>
+                  <pic:blipFill rotWithShape="1">
+                    <a:blip r:embed="rId29"/>
+                    <a:srcRect l="1" r="741"/>
+                    <a:stretch/>
+                  </pic:blipFill>
+                  <pic:spPr bwMode="auto">
+                    <a:xfrm>
+                      <a:off x="0" y="0"/>
+                      <a:ext cx="2483671" cy="1071450"/>
+                    </a:xfrm>
+                    <a:prstGeom prst="rect">
+                      <a:avLst/>
+                    </a:prstGeom>
+                    <a:ln>
+                      <a:noFill/>
+                    </a:ln>
+                    <a:effectLst>
+                      <a:outerShdw blurRad="190500" algn="tl" rotWithShape="0">
+                        <a:srgbClr val="000000">
+                          <a:alpha val="70000"/>
+                        </a:srgbClr>
+                      </a:outerShdw>
+                    </a:effectLst>
+                    <a:extLst>
+                      <a:ext uri="{53640926-AAD7-44D8-BBD7-CCE9431645EC}">
+                        <a14:shadowObscured xmlns:a14="http://schemas.microsoft.com/office/drawing/2010/main"/>
+                      </a:ext>
+                    </a:extLst>
+                  </pic:spPr>
+                </pic:pic>
+              </a:graphicData>
+            </a:graphic>
+          </wp:inline>
+        </w:drawing>
+      </w:r>
+    </w:p>
+    <w:p>
+      <w:pPr>
+        <w:pStyle w:val="Kpalrs"/>
+        <w:tabs>
+          <w:tab w:val="center" w:pos="2268"/>
+          <w:tab w:val="center" w:pos="6804"/>
+        </w:tabs>
+        <w:rPr>
+          <w:noProof/>
+        </w:rPr>
+      </w:pPr>
+      <w:r>
+        <w:rPr>
+          <w:noProof/>
+        </w:rPr>
+        <w:tab/>
+      </w:r>
+      <w:bookmarkStart w:id="29" w:name="_Toc195200485"/>
+      <w:r>
+        <w:t xml:space="preserve">ábra </w:t>
+      </w:r>
+      <w:r>
+        <w:fldChar w:fldCharType="begin"/>
+      </w:r>
+      <w:r>
+        <w:instrText xml:space="preserve"> SEQ ábra \* ARABIC </w:instrText>
+      </w:r>
+      <w:r>
+        <w:fldChar w:fldCharType="separate"/>
+      </w:r>
+      <w:r>
+        <w:rPr>
+          <w:noProof/>
+        </w:rPr>
+        <w:t>21</w:t>
+      </w:r>
+      <w:r>
+        <w:fldChar w:fldCharType="end"/>
+      </w:r>
+      <w:r>
+        <w:tab/>
+        <w:t xml:space="preserve">ábra </w:t>
+      </w:r>
+      <w:r>
+        <w:fldChar w:fldCharType="begin"/>
+      </w:r>
+      <w:r>
+        <w:instrText xml:space="preserve"> SEQ ábra \* ARABIC </w:instrText>
+      </w:r>
+      <w:r>
+        <w:fldChar w:fldCharType="separate"/>
+      </w:r>
+      <w:r>
+        <w:rPr>
+          <w:noProof/>
+        </w:rPr>
+        <w:t>22</w:t>
+      </w:r>
+      <w:bookmarkEnd w:id="29"/>
+      <w:r>
+        <w:fldChar w:fldCharType="end"/>
+      </w:r>
+    </w:p>
+    <w:p>
+      <w:pPr>
+        <w:spacing w:after="0"/>
+        <w:jc w:val="center"/>
+      </w:pPr>
+      <w:r>
+        <w:rPr>
+          <w:noProof/>
+        </w:rPr>
+        <w:drawing>
+          <wp:inline distT="0" distB="0" distL="0" distR="0" wp14:anchorId="662E13D4" wp14:editId="10BB99DD">
+            <wp:extent cx="3391373" cy="2076740"/>
+            <wp:effectExtent l="190500" t="190500" r="190500" b="190500"/>
+            <wp:docPr id="25" name="Picture 25"/>
+            <wp:cNvGraphicFramePr>
+              <a:graphicFrameLocks xmlns:a="http://schemas.openxmlformats.org/drawingml/2006/main" noChangeAspect="1"/>
+            </wp:cNvGraphicFramePr>
+            <a:graphic xmlns:a="http://schemas.openxmlformats.org/drawingml/2006/main">
+              <a:graphicData uri="http://schemas.openxmlformats.org/drawingml/2006/picture">
+                <pic:pic xmlns:pic="http://schemas.openxmlformats.org/drawingml/2006/picture">
+                  <pic:nvPicPr>
+                    <pic:cNvPr id="1" name=""/>
+                    <pic:cNvPicPr/>
+                  </pic:nvPicPr>
+                  <pic:blipFill>
+                    <a:blip r:embed="rId30"/>
+                    <a:stretch>
+                      <a:fillRect/>
+                    </a:stretch>
+                  </pic:blipFill>
+                  <pic:spPr>
+                    <a:xfrm>
+                      <a:off x="0" y="0"/>
+                      <a:ext cx="3391373" cy="2076740"/>
+                    </a:xfrm>
+                    <a:prstGeom prst="rect">
+                      <a:avLst/>
+                    </a:prstGeom>
+                    <a:ln>
+                      <a:noFill/>
+                    </a:ln>
+                    <a:effectLst>
+                      <a:outerShdw blurRad="190500" algn="tl" rotWithShape="0">
+                        <a:srgbClr val="000000">
+                          <a:alpha val="70000"/>
+                        </a:srgbClr>
+                      </a:outerShdw>
+                    </a:effectLst>
+                  </pic:spPr>
+                </pic:pic>
+              </a:graphicData>
+            </a:graphic>
+          </wp:inline>
+        </w:drawing>
+      </w:r>
+    </w:p>
+    <w:p>
+      <w:pPr>
+        <w:pStyle w:val="Kpalrs"/>
+        <w:tabs>
+          <w:tab w:val="center" w:pos="2977"/>
+        </w:tabs>
+        <w:jc w:val="center"/>
+      </w:pPr>
+      <w:bookmarkStart w:id="30" w:name="_Toc195200486"/>
+      <w:r>
+        <w:t xml:space="preserve">ábra </w:t>
+      </w:r>
+      <w:r>
+        <w:fldChar w:fldCharType="begin"/>
+      </w:r>
+      <w:r>
+        <w:instrText xml:space="preserve"> SEQ ábra \* ARABIC </w:instrText>
+      </w:r>
+      <w:r>
+        <w:fldChar w:fldCharType="separate"/>
+      </w:r>
+      <w:r>
+        <w:rPr>
+          <w:noProof/>
+        </w:rPr>
+        <w:t>23</w:t>
+      </w:r>
+      <w:bookmarkEnd w:id="30"/>
+      <w:r>
+        <w:fldChar w:fldCharType="end"/>
+      </w:r>
+    </w:p>
+    <w:p>
+      <w:pPr>
+        <w:pStyle w:val="Cmsor3"/>
+      </w:pPr>
+      <w:bookmarkStart w:id="31" w:name="_Toc195200247"/>
+      <w:r>
+        <w:lastRenderedPageBreak/>
+        <w:t>Szerzők (</w:t>
+      </w:r>
+      <w:r>
+        <w:rPr>
+          <w:lang w:val="en-GB"/>
+        </w:rPr>
+        <w:t>Authors</w:t>
+      </w:r>
+      <w:r>
+        <w:t>)</w:t>
+      </w:r>
+      <w:bookmarkEnd w:id="31"/>
+    </w:p>
+    <w:p>
+      <w:pPr>
+        <w:jc w:val="both"/>
+      </w:pPr>
+      <w:r>
+        <w:t>A „</w:t>
+      </w:r>
+      <w:r>
+        <w:rPr>
+          <w:b/>
+          <w:bCs/>
+        </w:rPr>
+        <w:t>szerzőkre</w:t>
+      </w:r>
+      <w:r>
+        <w:rPr>
+          <w:b/>
+          <w:bCs/>
+        </w:rPr>
+        <w:t>”</w:t>
+      </w:r>
+      <w:r>
+        <w:t xml:space="preserve"> kattintva kilistázásra kerül a táblázatba az összes adatbázisban tárolt szerző</w:t>
+      </w:r>
+      <w:r>
+        <w:br/>
+        <w:t xml:space="preserve">(24. ábra). </w:t>
+      </w:r>
+    </w:p>
+    <w:p>
+      <w:pPr>
+        <w:jc w:val="both"/>
+      </w:pPr>
+      <w:r>
+        <w:t>A bal felső sarokban található „</w:t>
+      </w:r>
+      <w:r>
+        <w:rPr>
+          <w:b/>
+          <w:bCs/>
+        </w:rPr>
+        <w:t>frissítés</w:t>
+      </w:r>
+      <w:r>
+        <w:rPr>
+          <w:b/>
+          <w:bCs/>
+        </w:rPr>
+        <w:t>”</w:t>
+      </w:r>
+      <w:r>
+        <w:t xml:space="preserve"> gomb ezeket az adatokat frissíti az adatbázisból. </w:t>
+      </w:r>
+    </w:p>
+    <w:p>
+      <w:pPr>
+        <w:jc w:val="both"/>
+      </w:pPr>
+      <w:r>
+        <w:t>A következő, „</w:t>
+      </w:r>
+      <w:r>
+        <w:rPr>
+          <w:b/>
+          <w:bCs/>
+        </w:rPr>
+        <w:t>hozzáadás</w:t>
+      </w:r>
+      <w:r>
+        <w:rPr>
+          <w:b/>
+          <w:bCs/>
+        </w:rPr>
+        <w:t>”</w:t>
+      </w:r>
+      <w:r>
+        <w:t xml:space="preserve"> gomb megnyit nekünk egy ablakot (25. ábra), ahol a szerző nevének megadása után bekerül az adatbázisba. </w:t>
+      </w:r>
+    </w:p>
+    <w:p>
+      <w:pPr>
+        <w:jc w:val="both"/>
+      </w:pPr>
+      <w:r>
+        <w:t>Ezt a megszokottak szerint egy „</w:t>
+      </w:r>
+      <w:r>
+        <w:rPr>
+          <w:b/>
+          <w:bCs/>
+        </w:rPr>
+        <w:t>módosítás</w:t>
+      </w:r>
+      <w:r>
+        <w:rPr>
+          <w:b/>
+          <w:bCs/>
+        </w:rPr>
+        <w:t>”</w:t>
+      </w:r>
+      <w:r>
+        <w:t xml:space="preserve"> gomb követi, ahol a kiválasztott szerző betöltésre kerül egy új ablakban (26. ábra), és ezt tudjuk szerkeszteni, hogy utána bekerüljön a frissített változat az adatbázisba. </w:t>
+      </w:r>
+    </w:p>
+    <w:p>
+      <w:pPr>
+        <w:jc w:val="both"/>
+      </w:pPr>
+      <w:r>
+        <w:t>Az utolsó gombunk a „</w:t>
+      </w:r>
+      <w:r>
+        <w:rPr>
+          <w:b/>
+          <w:bCs/>
+        </w:rPr>
+        <w:t>törlés</w:t>
+      </w:r>
+      <w:r>
+        <w:rPr>
+          <w:b/>
+          <w:bCs/>
+        </w:rPr>
+        <w:t>”</w:t>
+      </w:r>
+      <w:r>
+        <w:t>, ami egy megerősítést követően kitörli a kiválasztott szerzőket</w:t>
+      </w:r>
+      <w:r>
+        <w:br/>
+        <w:t xml:space="preserve">(27. ábra). </w:t>
+      </w:r>
+    </w:p>
+    <w:p>
+      <w:pPr>
+        <w:jc w:val="both"/>
+      </w:pPr>
+      <w:r>
+        <w:rPr>
+          <w:b/>
+          <w:bCs/>
+          <w:u w:val="single"/>
+        </w:rPr>
+        <w:t>Nagyon fontos</w:t>
+      </w:r>
+      <w:r>
+        <w:t xml:space="preserve">, hogy azok a könyvek, amelyekhez ez a szerző volt hozzárendelve törlésre fognak kerülni! </w:t>
+      </w:r>
+    </w:p>
+    <w:p>
+      <w:pPr>
+        <w:jc w:val="both"/>
+      </w:pPr>
+      <w:r>
+        <w:t>Végül van egy „</w:t>
+      </w:r>
+      <w:r>
+        <w:rPr>
+          <w:b/>
+          <w:bCs/>
+        </w:rPr>
+        <w:t>kereső</w:t>
+      </w:r>
+      <w:r>
+        <w:rPr>
+          <w:b/>
+          <w:bCs/>
+        </w:rPr>
+        <w:t>mezőnk”</w:t>
+      </w:r>
+      <w:r>
+        <w:t>, ami a szerzők neve alapján keres a lenti táblázatban.</w:t>
+      </w:r>
+    </w:p>
+    <w:p>
+      <w:pPr>
+        <w:spacing w:after="0"/>
+      </w:pPr>
+      <w:r>
+        <w:rPr>
+          <w:noProof/>
+        </w:rPr>
+        <w:drawing>
+          <wp:inline distT="0" distB="0" distL="0" distR="0" wp14:anchorId="080A71B4" wp14:editId="13B8C5A2">
+            <wp:extent cx="5554693" cy="3985661"/>
+            <wp:effectExtent l="190500" t="190500" r="198755" b="186690"/>
+            <wp:docPr id="14" name="Picture 14"/>
+            <wp:cNvGraphicFramePr>
+              <a:graphicFrameLocks xmlns:a="http://schemas.openxmlformats.org/drawingml/2006/main" noChangeAspect="1"/>
+            </wp:cNvGraphicFramePr>
+            <a:graphic xmlns:a="http://schemas.openxmlformats.org/drawingml/2006/main">
+              <a:graphicData uri="http://schemas.openxmlformats.org/drawingml/2006/picture">
+                <pic:pic xmlns:pic="http://schemas.openxmlformats.org/drawingml/2006/picture">
+                  <pic:nvPicPr>
+                    <pic:cNvPr id="1" name=""/>
+                    <pic:cNvPicPr/>
+                  </pic:nvPicPr>
+                  <pic:blipFill>
+                    <a:blip r:embed="rId31"/>
+                    <a:stretch>
+                      <a:fillRect/>
+                    </a:stretch>
+                  </pic:blipFill>
+                  <pic:spPr>
+                    <a:xfrm>
+                      <a:off x="0" y="0"/>
+                      <a:ext cx="5560185" cy="3989601"/>
+                    </a:xfrm>
+                    <a:prstGeom prst="rect">
+                      <a:avLst/>
+                    </a:prstGeom>
+                    <a:ln>
+                      <a:noFill/>
+                    </a:ln>
+                    <a:effectLst>
+                      <a:outerShdw blurRad="190500" algn="tl" rotWithShape="0">
+                        <a:srgbClr val="000000">
+                          <a:alpha val="70000"/>
+                        </a:srgbClr>
+                      </a:outerShdw>
+                    </a:effectLst>
+                  </pic:spPr>
+                </pic:pic>
+              </a:graphicData>
+            </a:graphic>
+          </wp:inline>
+        </w:drawing>
+      </w:r>
+    </w:p>
+    <w:p>
+      <w:pPr>
+        <w:pStyle w:val="Kpalrs"/>
+        <w:jc w:val="center"/>
+      </w:pPr>
+      <w:bookmarkStart w:id="32" w:name="_Toc195200487"/>
+      <w:r>
+        <w:t xml:space="preserve">ábra </w:t>
+      </w:r>
+      <w:r>
+        <w:fldChar w:fldCharType="begin"/>
+      </w:r>
+      <w:r>
+        <w:instrText xml:space="preserve"> SEQ ábra \* ARABIC </w:instrText>
+      </w:r>
+      <w:r>
+        <w:fldChar w:fldCharType="separate"/>
+      </w:r>
+      <w:r>
+        <w:rPr>
+          <w:noProof/>
+        </w:rPr>
+        <w:t>24</w:t>
+      </w:r>
+      <w:bookmarkEnd w:id="32"/>
+      <w:r>
+        <w:fldChar w:fldCharType="end"/>
+      </w:r>
+    </w:p>
+    <w:p>
+      <w:pPr>
+        <w:spacing w:after="0"/>
+      </w:pPr>
+      <w:r>
+        <w:rPr>
+          <w:noProof/>
+        </w:rPr>
+        <w:lastRenderedPageBreak/>
+        <w:drawing>
+          <wp:inline distT="0" distB="0" distL="0" distR="0" wp14:anchorId="32829704" wp14:editId="56E85303">
+            <wp:extent cx="2407335" cy="1034451"/>
+            <wp:effectExtent l="190500" t="190500" r="183515" b="184785"/>
+            <wp:docPr id="26" name="Picture 26"/>
+            <wp:cNvGraphicFramePr>
+              <a:graphicFrameLocks xmlns:a="http://schemas.openxmlformats.org/drawingml/2006/main" noChangeAspect="1"/>
+            </wp:cNvGraphicFramePr>
+            <a:graphic xmlns:a="http://schemas.openxmlformats.org/drawingml/2006/main">
+              <a:graphicData uri="http://schemas.openxmlformats.org/drawingml/2006/picture">
+                <pic:pic xmlns:pic="http://schemas.openxmlformats.org/drawingml/2006/picture">
+                  <pic:nvPicPr>
+                    <pic:cNvPr id="1" name=""/>
+                    <pic:cNvPicPr/>
+                  </pic:nvPicPr>
+                  <pic:blipFill>
+                    <a:blip r:embed="rId32"/>
+                    <a:stretch>
+                      <a:fillRect/>
+                    </a:stretch>
+                  </pic:blipFill>
+                  <pic:spPr>
+                    <a:xfrm>
+                      <a:off x="0" y="0"/>
+                      <a:ext cx="2439958" cy="1048469"/>
+                    </a:xfrm>
+                    <a:prstGeom prst="rect">
+                      <a:avLst/>
+                    </a:prstGeom>
+                    <a:ln>
+                      <a:noFill/>
+                    </a:ln>
+                    <a:effectLst>
+                      <a:outerShdw blurRad="190500" algn="tl" rotWithShape="0">
+                        <a:srgbClr val="000000">
+                          <a:alpha val="70000"/>
+                        </a:srgbClr>
+                      </a:outerShdw>
+                    </a:effectLst>
+                  </pic:spPr>
+                </pic:pic>
+              </a:graphicData>
+            </a:graphic>
+          </wp:inline>
+        </w:drawing>
+      </w:r>
+      <w:r>
+        <w:rPr>
+          <w:noProof/>
+        </w:rPr>
+        <w:drawing>
+          <wp:inline distT="0" distB="0" distL="0" distR="0" wp14:anchorId="29C57CC6" wp14:editId="185073E0">
+            <wp:extent cx="2557381" cy="1068957"/>
+            <wp:effectExtent l="190500" t="190500" r="186055" b="188595"/>
+            <wp:docPr id="27" name="Picture 27"/>
+            <wp:cNvGraphicFramePr>
+              <a:graphicFrameLocks xmlns:a="http://schemas.openxmlformats.org/drawingml/2006/main" noChangeAspect="1"/>
+            </wp:cNvGraphicFramePr>
+            <a:graphic xmlns:a="http://schemas.openxmlformats.org/drawingml/2006/main">
+              <a:graphicData uri="http://schemas.openxmlformats.org/drawingml/2006/picture">
+                <pic:pic xmlns:pic="http://schemas.openxmlformats.org/drawingml/2006/picture">
+                  <pic:nvPicPr>
+                    <pic:cNvPr id="1" name=""/>
+                    <pic:cNvPicPr/>
+                  </pic:nvPicPr>
+                  <pic:blipFill>
+                    <a:blip r:embed="rId33"/>
+                    <a:stretch>
+                      <a:fillRect/>
+                    </a:stretch>
+                  </pic:blipFill>
+                  <pic:spPr>
+                    <a:xfrm>
+                      <a:off x="0" y="0"/>
+                      <a:ext cx="2586697" cy="1081211"/>
+                    </a:xfrm>
+                    <a:prstGeom prst="rect">
+                      <a:avLst/>
+                    </a:prstGeom>
+                    <a:ln>
+                      <a:noFill/>
+                    </a:ln>
+                    <a:effectLst>
+                      <a:outerShdw blurRad="190500" algn="tl" rotWithShape="0">
+                        <a:srgbClr val="000000">
+                          <a:alpha val="70000"/>
+                        </a:srgbClr>
+                      </a:outerShdw>
+                    </a:effectLst>
+                  </pic:spPr>
+                </pic:pic>
+              </a:graphicData>
+            </a:graphic>
+          </wp:inline>
+        </w:drawing>
+      </w:r>
+    </w:p>
+    <w:p>
+      <w:pPr>
+        <w:pStyle w:val="Kpalrs"/>
+        <w:tabs>
+          <w:tab w:val="center" w:pos="2268"/>
+          <w:tab w:val="center" w:pos="6663"/>
+        </w:tabs>
+      </w:pPr>
+      <w:r>
+        <w:tab/>
+      </w:r>
+      <w:bookmarkStart w:id="33" w:name="_Toc195200488"/>
+      <w:r>
+        <w:t xml:space="preserve">ábra </w:t>
+      </w:r>
+      <w:r>
+        <w:fldChar w:fldCharType="begin"/>
+      </w:r>
+      <w:r>
+        <w:instrText xml:space="preserve"> SEQ ábra \* ARABIC </w:instrText>
+      </w:r>
+      <w:r>
+        <w:fldChar w:fldCharType="separate"/>
+      </w:r>
+      <w:r>
+        <w:rPr>
+          <w:noProof/>
+        </w:rPr>
+        <w:t>25</w:t>
+      </w:r>
+      <w:r>
+        <w:fldChar w:fldCharType="end"/>
+      </w:r>
+      <w:r>
+        <w:tab/>
+        <w:t xml:space="preserve">ábra </w:t>
+      </w:r>
+      <w:r>
+        <w:fldChar w:fldCharType="begin"/>
+      </w:r>
+      <w:r>
+        <w:instrText xml:space="preserve"> SEQ ábra \* ARABIC </w:instrText>
+      </w:r>
+      <w:r>
+        <w:fldChar w:fldCharType="separate"/>
+      </w:r>
+      <w:r>
+        <w:rPr>
+          <w:noProof/>
+        </w:rPr>
+        <w:t>26</w:t>
+      </w:r>
+      <w:bookmarkEnd w:id="33"/>
+      <w:r>
+        <w:fldChar w:fldCharType="end"/>
+      </w:r>
+    </w:p>
+    <w:p>
+      <w:pPr>
+        <w:spacing w:after="0"/>
+        <w:jc w:val="center"/>
+      </w:pPr>
+      <w:r>
+        <w:rPr>
+          <w:noProof/>
+        </w:rPr>
+        <w:drawing>
+          <wp:inline distT="0" distB="0" distL="0" distR="0" wp14:anchorId="617A17D6" wp14:editId="23F1672D">
+            <wp:extent cx="2949515" cy="1854935"/>
+            <wp:effectExtent l="190500" t="190500" r="194310" b="183515"/>
+            <wp:docPr id="28" name="Picture 28"/>
+            <wp:cNvGraphicFramePr>
+              <a:graphicFrameLocks xmlns:a="http://schemas.openxmlformats.org/drawingml/2006/main" noChangeAspect="1"/>
+            </wp:cNvGraphicFramePr>
+            <a:graphic xmlns:a="http://schemas.openxmlformats.org/drawingml/2006/main">
+              <a:graphicData uri="http://schemas.openxmlformats.org/drawingml/2006/picture">
+                <pic:pic xmlns:pic="http://schemas.openxmlformats.org/drawingml/2006/picture">
+                  <pic:nvPicPr>
+                    <pic:cNvPr id="1" name=""/>
+                    <pic:cNvPicPr/>
+                  </pic:nvPicPr>
+                  <pic:blipFill>
+                    <a:blip r:embed="rId34"/>
+                    <a:stretch>
+                      <a:fillRect/>
+                    </a:stretch>
+                  </pic:blipFill>
+                  <pic:spPr>
+                    <a:xfrm>
+                      <a:off x="0" y="0"/>
+                      <a:ext cx="2981092" cy="1874794"/>
+                    </a:xfrm>
+                    <a:prstGeom prst="rect">
+                      <a:avLst/>
+                    </a:prstGeom>
+                    <a:ln>
+                      <a:noFill/>
+                    </a:ln>
+                    <a:effectLst>
+                      <a:outerShdw blurRad="190500" algn="tl" rotWithShape="0">
+                        <a:srgbClr val="000000">
+                          <a:alpha val="70000"/>
+                        </a:srgbClr>
+                      </a:outerShdw>
+                    </a:effectLst>
+                  </pic:spPr>
+                </pic:pic>
+              </a:graphicData>
+            </a:graphic>
+          </wp:inline>
+        </w:drawing>
+      </w:r>
+    </w:p>
+    <w:p>
+      <w:pPr>
+        <w:pStyle w:val="Kpalrs"/>
+        <w:jc w:val="center"/>
+      </w:pPr>
+      <w:bookmarkStart w:id="34" w:name="_Toc195200489"/>
+      <w:r>
+        <w:t xml:space="preserve">ábra </w:t>
+      </w:r>
+      <w:r>
+        <w:fldChar w:fldCharType="begin"/>
+      </w:r>
+      <w:r>
+        <w:instrText xml:space="preserve"> SEQ ábra \* ARABIC </w:instrText>
+      </w:r>
+      <w:r>
+        <w:fldChar w:fldCharType="separate"/>
+      </w:r>
+      <w:r>
+        <w:rPr>
+          <w:noProof/>
+        </w:rPr>
+        <w:t>27</w:t>
+      </w:r>
+      <w:bookmarkEnd w:id="34"/>
+      <w:r>
+        <w:fldChar w:fldCharType="end"/>
+      </w:r>
+    </w:p>
+    <w:p>
+      <w:pPr>
+        <w:pStyle w:val="Cmsor3"/>
+      </w:pPr>
+      <w:bookmarkStart w:id="35" w:name="_Toc195200248"/>
+      <w:r>
+        <w:t>Kiadók (</w:t>
+      </w:r>
+      <w:r>
+        <w:rPr>
+          <w:lang w:val="en-GB"/>
+        </w:rPr>
+        <w:t>Publishers</w:t>
+      </w:r>
+      <w:r>
+        <w:t>)</w:t>
+      </w:r>
+      <w:bookmarkEnd w:id="35"/>
+    </w:p>
+    <w:p>
+      <w:pPr>
+        <w:jc w:val="both"/>
+      </w:pPr>
+      <w:r>
+        <w:t>A ,,</w:t>
+      </w:r>
+      <w:r>
+        <w:rPr>
+          <w:b/>
+          <w:bCs/>
+        </w:rPr>
+        <w:t>kiadók</w:t>
+      </w:r>
+      <w:r>
+        <w:t>” oldalra kattintva megjelenik a szokásos táblázat (28. ábra) ezúttal a felhasználókkal feltöltve.</w:t>
+      </w:r>
+    </w:p>
+    <w:p>
+      <w:pPr>
+        <w:jc w:val="both"/>
+      </w:pPr>
+      <w:r>
+        <w:t>Ezt követi egy „</w:t>
+      </w:r>
+      <w:r>
+        <w:rPr>
+          <w:b/>
+          <w:bCs/>
+        </w:rPr>
+        <w:t>hozzáadás</w:t>
+      </w:r>
+      <w:r>
+        <w:t xml:space="preserve">” gomb, amely megnyitja a hozzáadáshoz szükséges ablakot (29. ábra). Itt fel tudjuk venni az új kiadót. </w:t>
+      </w:r>
+    </w:p>
+    <w:p>
+      <w:pPr>
+        <w:jc w:val="both"/>
+      </w:pPr>
+      <w:r>
+        <w:t>A „</w:t>
+      </w:r>
+      <w:r>
+        <w:rPr>
+          <w:b/>
+          <w:bCs/>
+        </w:rPr>
+        <w:t>módosítás</w:t>
+      </w:r>
+      <w:r>
+        <w:t>” gomb megnyitja a módosítás ablakot (30. ábra), ahol betöltésre kerül a kiválasztott kiadó és az új kiadó nevét frissíti az adatbázisban.</w:t>
+      </w:r>
+    </w:p>
+    <w:p>
+      <w:pPr>
+        <w:jc w:val="both"/>
+      </w:pPr>
+      <w:r>
+        <w:t>Az „</w:t>
+      </w:r>
+      <w:r>
+        <w:rPr>
+          <w:b/>
+          <w:bCs/>
+        </w:rPr>
+        <w:t>eltávolítás</w:t>
+      </w:r>
+      <w:r>
+        <w:t>” gomb pedig a kiválasztott kiadó(ka)t eltávolítja az adatbázisból egy megerősítést követően (31. ábra)</w:t>
+      </w:r>
+    </w:p>
+    <w:p>
+      <w:pPr>
+        <w:jc w:val="both"/>
+      </w:pPr>
+      <w:r>
+        <w:rPr>
+          <w:b/>
+          <w:bCs/>
+          <w:u w:val="single"/>
+        </w:rPr>
+        <w:t>Nagyon fontos</w:t>
+      </w:r>
+      <w:r>
+        <w:t>, hogy azok a könyvek, amik kapcsolva vannak az adott szerző(k)höz szintén törölve lesznek!</w:t>
+      </w:r>
+    </w:p>
+    <w:p>
+      <w:pPr>
+        <w:jc w:val="both"/>
+      </w:pPr>
+      <w:r>
+        <w:t>És végül ezen az oldalon is helyet kapott egy „</w:t>
+      </w:r>
+      <w:r>
+        <w:rPr>
+          <w:b/>
+          <w:bCs/>
+        </w:rPr>
+        <w:t>keresőmező</w:t>
+      </w:r>
+      <w:r>
+        <w:rPr>
+          <w:b/>
+          <w:bCs/>
+        </w:rPr>
+        <w:t>”</w:t>
+      </w:r>
+      <w:r>
+        <w:t xml:space="preserve">, ahol lehet keresni az adatbázisban tárol kiadók között. </w:t>
+      </w:r>
+    </w:p>
+    <w:p>
+      <w:pPr>
+        <w:spacing w:after="0"/>
+      </w:pPr>
+      <w:r>
+        <w:lastRenderedPageBreak/>
+        <w:drawing>
+          <wp:inline distT="0" distB="0" distL="0" distR="0" wp14:anchorId="7F0FFB8A" wp14:editId="2331E74D">
+            <wp:extent cx="5210175" cy="3683312"/>
+            <wp:effectExtent l="190500" t="190500" r="180975" b="184150"/>
+            <wp:docPr id="29" name="Kép 29"/>
+            <wp:cNvGraphicFramePr>
+              <a:graphicFrameLocks xmlns:a="http://schemas.openxmlformats.org/drawingml/2006/main" noChangeAspect="1"/>
+            </wp:cNvGraphicFramePr>
+            <a:graphic xmlns:a="http://schemas.openxmlformats.org/drawingml/2006/main">
+              <a:graphicData uri="http://schemas.openxmlformats.org/drawingml/2006/picture">
+                <pic:pic xmlns:pic="http://schemas.openxmlformats.org/drawingml/2006/picture">
+                  <pic:nvPicPr>
+                    <pic:cNvPr id="1" name=""/>
+                    <pic:cNvPicPr/>
+                  </pic:nvPicPr>
+                  <pic:blipFill>
+                    <a:blip r:embed="rId35"/>
+                    <a:stretch>
+                      <a:fillRect/>
+                    </a:stretch>
+                  </pic:blipFill>
+                  <pic:spPr>
+                    <a:xfrm>
+                      <a:off x="0" y="0"/>
+                      <a:ext cx="5216129" cy="3687521"/>
+                    </a:xfrm>
+                    <a:prstGeom prst="rect">
+                      <a:avLst/>
+                    </a:prstGeom>
+                    <a:ln>
+                      <a:noFill/>
+                    </a:ln>
+                    <a:effectLst>
+                      <a:outerShdw blurRad="190500" algn="tl" rotWithShape="0">
+                        <a:srgbClr val="000000">
+                          <a:alpha val="70000"/>
+                        </a:srgbClr>
+                      </a:outerShdw>
+                    </a:effectLst>
+                  </pic:spPr>
+                </pic:pic>
+              </a:graphicData>
+            </a:graphic>
+          </wp:inline>
+        </w:drawing>
+      </w:r>
+    </w:p>
+    <w:p>
+      <w:pPr>
+        <w:pStyle w:val="Kpalrs"/>
+        <w:jc w:val="center"/>
+      </w:pPr>
+      <w:bookmarkStart w:id="36" w:name="_Toc195200490"/>
+      <w:r>
+        <w:t xml:space="preserve">ábra </w:t>
+      </w:r>
+      <w:r>
+        <w:fldChar w:fldCharType="begin"/>
+      </w:r>
+      <w:r>
+        <w:instrText xml:space="preserve"> SEQ ábra \* ARABIC </w:instrText>
+      </w:r>
+      <w:r>
+        <w:fldChar w:fldCharType="separate"/>
+      </w:r>
+      <w:r>
+        <w:rPr>
+          <w:noProof/>
+        </w:rPr>
+        <w:t>28</w:t>
+      </w:r>
+      <w:bookmarkEnd w:id="36"/>
+      <w:r>
+        <w:fldChar w:fldCharType="end"/>
+      </w:r>
+    </w:p>
+    <w:p>
+      <w:pPr>
+        <w:spacing w:after="0"/>
+      </w:pPr>
+      <w:r>
+        <w:drawing>
+          <wp:inline distT="0" distB="0" distL="0" distR="0" wp14:anchorId="4C834CB7" wp14:editId="6422D6DB">
+            <wp:extent cx="2486025" cy="1045708"/>
+            <wp:effectExtent l="190500" t="190500" r="180975" b="193040"/>
+            <wp:docPr id="30" name="Kép 30"/>
+            <wp:cNvGraphicFramePr>
+              <a:graphicFrameLocks xmlns:a="http://schemas.openxmlformats.org/drawingml/2006/main" noChangeAspect="1"/>
+            </wp:cNvGraphicFramePr>
+            <a:graphic xmlns:a="http://schemas.openxmlformats.org/drawingml/2006/main">
+              <a:graphicData uri="http://schemas.openxmlformats.org/drawingml/2006/picture">
+                <pic:pic xmlns:pic="http://schemas.openxmlformats.org/drawingml/2006/picture">
+                  <pic:nvPicPr>
+                    <pic:cNvPr id="1" name=""/>
+                    <pic:cNvPicPr/>
+                  </pic:nvPicPr>
+                  <pic:blipFill>
+                    <a:blip r:embed="rId36"/>
+                    <a:stretch>
+                      <a:fillRect/>
+                    </a:stretch>
+                  </pic:blipFill>
+                  <pic:spPr>
+                    <a:xfrm>
+                      <a:off x="0" y="0"/>
+                      <a:ext cx="2492571" cy="1048461"/>
+                    </a:xfrm>
+                    <a:prstGeom prst="rect">
+                      <a:avLst/>
+                    </a:prstGeom>
+                    <a:ln>
+                      <a:noFill/>
+                    </a:ln>
+                    <a:effectLst>
+                      <a:outerShdw blurRad="190500" algn="tl" rotWithShape="0">
+                        <a:srgbClr val="000000">
+                          <a:alpha val="70000"/>
+                        </a:srgbClr>
+                      </a:outerShdw>
+                    </a:effectLst>
+                  </pic:spPr>
+                </pic:pic>
+              </a:graphicData>
+            </a:graphic>
+          </wp:inline>
+        </w:drawing>
+      </w:r>
+      <w:r>
+        <w:drawing>
+          <wp:inline distT="0" distB="0" distL="0" distR="0" wp14:anchorId="27996940" wp14:editId="43677FFC">
+            <wp:extent cx="2514600" cy="1052779"/>
+            <wp:effectExtent l="190500" t="190500" r="190500" b="186055"/>
+            <wp:docPr id="31" name="Kép 31"/>
+            <wp:cNvGraphicFramePr>
+              <a:graphicFrameLocks xmlns:a="http://schemas.openxmlformats.org/drawingml/2006/main" noChangeAspect="1"/>
+            </wp:cNvGraphicFramePr>
+            <a:graphic xmlns:a="http://schemas.openxmlformats.org/drawingml/2006/main">
+              <a:graphicData uri="http://schemas.openxmlformats.org/drawingml/2006/picture">
+                <pic:pic xmlns:pic="http://schemas.openxmlformats.org/drawingml/2006/picture">
+                  <pic:nvPicPr>
+                    <pic:cNvPr id="1" name=""/>
+                    <pic:cNvPicPr/>
+                  </pic:nvPicPr>
+                  <pic:blipFill>
+                    <a:blip r:embed="rId37"/>
+                    <a:stretch>
+                      <a:fillRect/>
+                    </a:stretch>
+                  </pic:blipFill>
+                  <pic:spPr>
+                    <a:xfrm>
+                      <a:off x="0" y="0"/>
+                      <a:ext cx="2522580" cy="1056120"/>
+                    </a:xfrm>
+                    <a:prstGeom prst="rect">
+                      <a:avLst/>
+                    </a:prstGeom>
+                    <a:ln>
+                      <a:noFill/>
+                    </a:ln>
+                    <a:effectLst>
+                      <a:outerShdw blurRad="190500" algn="tl" rotWithShape="0">
+                        <a:srgbClr val="000000">
+                          <a:alpha val="70000"/>
+                        </a:srgbClr>
+                      </a:outerShdw>
+                    </a:effectLst>
+                  </pic:spPr>
+                </pic:pic>
+              </a:graphicData>
+            </a:graphic>
+          </wp:inline>
+        </w:drawing>
+      </w:r>
+    </w:p>
+    <w:p>
+      <w:pPr>
+        <w:pStyle w:val="Kpalrs"/>
+        <w:tabs>
+          <w:tab w:val="center" w:pos="2268"/>
+          <w:tab w:val="center" w:pos="6804"/>
+        </w:tabs>
+      </w:pPr>
+      <w:r>
+        <w:tab/>
+      </w:r>
+      <w:bookmarkStart w:id="37" w:name="_Toc195200491"/>
+      <w:r>
+        <w:t xml:space="preserve">ábra </w:t>
+      </w:r>
+      <w:r>
+        <w:fldChar w:fldCharType="begin"/>
+      </w:r>
+      <w:r>
+        <w:instrText xml:space="preserve"> SEQ ábra \* ARABIC </w:instrText>
+      </w:r>
+      <w:r>
+        <w:fldChar w:fldCharType="separate"/>
+      </w:r>
+      <w:r>
+        <w:rPr>
+          <w:noProof/>
+        </w:rPr>
+        <w:t>29</w:t>
+      </w:r>
+      <w:r>
+        <w:fldChar w:fldCharType="end"/>
+      </w:r>
+      <w:r>
+        <w:tab/>
+        <w:t xml:space="preserve">ábra </w:t>
+      </w:r>
+      <w:r>
+        <w:fldChar w:fldCharType="begin"/>
+      </w:r>
+      <w:r>
+        <w:instrText xml:space="preserve"> SEQ ábra \* ARABIC </w:instrText>
+      </w:r>
+      <w:r>
+        <w:fldChar w:fldCharType="separate"/>
+      </w:r>
+      <w:r>
+        <w:rPr>
+          <w:noProof/>
+        </w:rPr>
+        <w:t>30</w:t>
+      </w:r>
+      <w:bookmarkEnd w:id="37"/>
+      <w:r>
+        <w:fldChar w:fldCharType="end"/>
+      </w:r>
+    </w:p>
+    <w:p>
+      <w:pPr>
+        <w:spacing w:after="0"/>
+        <w:jc w:val="center"/>
+      </w:pPr>
+      <w:r>
+        <w:drawing>
+          <wp:inline distT="0" distB="0" distL="0" distR="0" wp14:anchorId="74A5C82D" wp14:editId="16FD5A31">
+            <wp:extent cx="2705100" cy="1655245"/>
+            <wp:effectExtent l="190500" t="190500" r="190500" b="193040"/>
+            <wp:docPr id="32" name="Kép 32"/>
+            <wp:cNvGraphicFramePr>
+              <a:graphicFrameLocks xmlns:a="http://schemas.openxmlformats.org/drawingml/2006/main" noChangeAspect="1"/>
+            </wp:cNvGraphicFramePr>
+            <a:graphic xmlns:a="http://schemas.openxmlformats.org/drawingml/2006/main">
+              <a:graphicData uri="http://schemas.openxmlformats.org/drawingml/2006/picture">
+                <pic:pic xmlns:pic="http://schemas.openxmlformats.org/drawingml/2006/picture">
+                  <pic:nvPicPr>
+                    <pic:cNvPr id="1" name=""/>
+                    <pic:cNvPicPr/>
+                  </pic:nvPicPr>
+                  <pic:blipFill>
+                    <a:blip r:embed="rId38"/>
+                    <a:stretch>
+                      <a:fillRect/>
+                    </a:stretch>
+                  </pic:blipFill>
+                  <pic:spPr>
+                    <a:xfrm>
+                      <a:off x="0" y="0"/>
+                      <a:ext cx="2727114" cy="1668716"/>
+                    </a:xfrm>
+                    <a:prstGeom prst="rect">
+                      <a:avLst/>
+                    </a:prstGeom>
+                    <a:ln>
+                      <a:noFill/>
+                    </a:ln>
+                    <a:effectLst>
+                      <a:outerShdw blurRad="190500" algn="tl" rotWithShape="0">
+                        <a:srgbClr val="000000">
+                          <a:alpha val="70000"/>
+                        </a:srgbClr>
+                      </a:outerShdw>
+                    </a:effectLst>
+                  </pic:spPr>
+                </pic:pic>
+              </a:graphicData>
+            </a:graphic>
+          </wp:inline>
+        </w:drawing>
+      </w:r>
+    </w:p>
+    <w:p>
+      <w:pPr>
+        <w:pStyle w:val="Kpalrs"/>
+        <w:jc w:val="center"/>
+      </w:pPr>
+      <w:bookmarkStart w:id="38" w:name="_Toc195200492"/>
+      <w:r>
+        <w:t xml:space="preserve">ábra </w:t>
+      </w:r>
+      <w:r>
+        <w:fldChar w:fldCharType="begin"/>
+      </w:r>
+      <w:r>
+        <w:instrText xml:space="preserve"> SEQ ábra \* ARABIC </w:instrText>
+      </w:r>
+      <w:r>
+        <w:fldChar w:fldCharType="separate"/>
+      </w:r>
+      <w:r>
+        <w:rPr>
+          <w:noProof/>
+        </w:rPr>
+        <w:t>31</w:t>
+      </w:r>
+      <w:bookmarkEnd w:id="38"/>
+      <w:r>
+        <w:fldChar w:fldCharType="end"/>
+      </w:r>
+    </w:p>
+    <w:p>
+      <w:r>
+        <w:br w:type="page"/>
+      </w:r>
+    </w:p>
+    <w:p>
+      <w:pPr>
+        <w:pStyle w:val="Cmsor3"/>
+      </w:pPr>
+      <w:bookmarkStart w:id="39" w:name="_Toc195200249"/>
+      <w:r>
+        <w:lastRenderedPageBreak/>
+        <w:t>Felhasználók</w:t>
+      </w:r>
+      <w:r>
+        <w:t xml:space="preserve"> (</w:t>
+      </w:r>
+      <w:r>
+        <w:rPr>
+          <w:lang w:val="en-GB"/>
+        </w:rPr>
+        <w:t>Users</w:t>
+      </w:r>
+      <w:r>
+        <w:t>)</w:t>
+      </w:r>
+      <w:bookmarkEnd w:id="39"/>
+    </w:p>
+    <w:p>
+      <w:pPr>
+        <w:jc w:val="both"/>
+      </w:pPr>
+      <w:r>
+        <w:t>A „</w:t>
+      </w:r>
+      <w:r>
+        <w:rPr>
+          <w:b/>
+          <w:bCs/>
+        </w:rPr>
+        <w:t>felhasználók</w:t>
+      </w:r>
+      <w:r>
+        <w:t>” fül alatt szintén kilistázásra kerülnek a felhasználók és az adataik egy táblázatban (32. ábra)</w:t>
+      </w:r>
+    </w:p>
+    <w:p>
+      <w:pPr>
+        <w:jc w:val="both"/>
+      </w:pPr>
+      <w:r>
+        <w:t xml:space="preserve">Az első gomb a felhasználó </w:t>
+      </w:r>
+      <w:r>
+        <w:rPr>
+          <w:b/>
+          <w:bCs/>
+        </w:rPr>
+        <w:t>hozzáadása</w:t>
+      </w:r>
+      <w:r>
+        <w:rPr>
+          <w:b/>
+          <w:bCs/>
+        </w:rPr>
+        <w:t>,</w:t>
+      </w:r>
+      <w:r>
+        <w:t xml:space="preserve"> mely megnyitja az adatlapot (33. ábra), aminek kitöltésével fel tudunk venni egy új felhasználót. Itt a rang opció csak akkor jelenik meg, ha adminisztrátorként vagyunk bejelentkezve. A felhasználó felvételét követően megjelenik a felhasználó véletlenszerűen generált új jelszava (36. ábra), amit a webes felületen tetszés szerint módosíthat.</w:t>
+      </w:r>
+    </w:p>
+    <w:p>
+      <w:pPr>
+        <w:jc w:val="both"/>
+      </w:pPr>
+      <w:r>
+        <w:t>A „</w:t>
+      </w:r>
+      <w:r>
+        <w:rPr>
+          <w:b/>
+          <w:bCs/>
+        </w:rPr>
+        <w:t>szerkesztés</w:t>
+      </w:r>
+      <w:r>
+        <w:t>” gomb megnyomásával megnyílik a fent említett adatlap (34. ábra), viszont ezúttal betölti a kijelölt felhasználó adatait. A szerkesztés csak akkor elérhető, ha adminisztrátorként vagyunk bejelentkezve! Ha a felhasználó elfelejtette a jelszavát, lehetősége van új leszót generáltatni a könyvtárossal, ami egy véletlenszerűen generált jelszó, ami szintén a felugró ablakban jelenik meg (36. ábra).</w:t>
+      </w:r>
+    </w:p>
+    <w:p>
+      <w:pPr>
+        <w:jc w:val="both"/>
+      </w:pPr>
+      <w:r>
+        <w:t>Az „</w:t>
+      </w:r>
+      <w:r>
+        <w:rPr>
+          <w:b/>
+          <w:bCs/>
+        </w:rPr>
+        <w:t>eltávolítás</w:t>
+      </w:r>
+      <w:r>
+        <w:t>” gomb pedig eltávolítja a kiválasztott felhasználó(ka)t a megerősítést követően (35. ábra). Ez az opció szintén csak akkor jelenik meg, ha adminisztrátorként vagyunk bejelentkezve!</w:t>
+      </w:r>
+    </w:p>
+    <w:p>
+      <w:pPr>
+        <w:jc w:val="both"/>
+      </w:pPr>
+      <w:r>
+        <w:rPr>
+          <w:b/>
+          <w:bCs/>
+          <w:u w:val="single"/>
+        </w:rPr>
+        <w:t>Nagyon fontos</w:t>
+      </w:r>
+      <w:r>
+        <w:t xml:space="preserve">, hogy azok a kölcsönzések és </w:t>
+      </w:r>
+      <w:r>
+        <w:t>foglalások,</w:t>
+      </w:r>
+      <w:r>
+        <w:t xml:space="preserve"> amelyek a kijelölt felhasználó(k)hoz tartozik/tartoznak szintén törlésre fognak kerülni!</w:t>
+      </w:r>
+    </w:p>
+    <w:p>
+      <w:pPr>
+        <w:jc w:val="both"/>
+      </w:pPr>
+      <w:r>
+        <w:t>Végül pedig a „</w:t>
+      </w:r>
+      <w:r>
+        <w:rPr>
+          <w:b/>
+          <w:bCs/>
+        </w:rPr>
+        <w:t>keresőmező</w:t>
+      </w:r>
+      <w:r>
+        <w:t xml:space="preserve">”, ami ennél a fülnél is a táblázatban keres. </w:t>
+      </w:r>
+    </w:p>
+    <w:p>
+      <w:pPr>
+        <w:spacing w:after="0"/>
+      </w:pPr>
+      <w:r>
+        <w:drawing>
+          <wp:inline distT="0" distB="0" distL="0" distR="0" wp14:anchorId="1079B663" wp14:editId="2856AA5D">
+            <wp:extent cx="5451764" cy="3331166"/>
+            <wp:effectExtent l="190500" t="190500" r="187325" b="193675"/>
+            <wp:docPr id="33" name="Kép 33"/>
+            <wp:cNvGraphicFramePr>
+              <a:graphicFrameLocks xmlns:a="http://schemas.openxmlformats.org/drawingml/2006/main" noChangeAspect="1"/>
+            </wp:cNvGraphicFramePr>
+            <a:graphic xmlns:a="http://schemas.openxmlformats.org/drawingml/2006/main">
+              <a:graphicData uri="http://schemas.openxmlformats.org/drawingml/2006/picture">
+                <pic:pic xmlns:pic="http://schemas.openxmlformats.org/drawingml/2006/picture">
+                  <pic:nvPicPr>
+                    <pic:cNvPr id="1" name=""/>
+                    <pic:cNvPicPr/>
+                  </pic:nvPicPr>
+                  <pic:blipFill>
+                    <a:blip r:embed="rId39"/>
+                    <a:stretch>
+                      <a:fillRect/>
+                    </a:stretch>
+                  </pic:blipFill>
+                  <pic:spPr>
+                    <a:xfrm>
+                      <a:off x="0" y="0"/>
+                      <a:ext cx="5493766" cy="3356831"/>
+                    </a:xfrm>
+                    <a:prstGeom prst="rect">
+                      <a:avLst/>
+                    </a:prstGeom>
+                    <a:ln>
+                      <a:noFill/>
+                    </a:ln>
+                    <a:effectLst>
+                      <a:outerShdw blurRad="190500" algn="tl" rotWithShape="0">
+                        <a:srgbClr val="000000">
+                          <a:alpha val="70000"/>
+                        </a:srgbClr>
+                      </a:outerShdw>
+                    </a:effectLst>
+                  </pic:spPr>
+                </pic:pic>
+              </a:graphicData>
+            </a:graphic>
+          </wp:inline>
+        </w:drawing>
+      </w:r>
+    </w:p>
+    <w:p>
+      <w:pPr>
+        <w:pStyle w:val="Kpalrs"/>
+        <w:spacing w:after="0"/>
+        <w:jc w:val="center"/>
+      </w:pPr>
+      <w:bookmarkStart w:id="40" w:name="_Toc195200493"/>
+      <w:r>
+        <w:t xml:space="preserve">ábra </w:t>
+      </w:r>
+      <w:r>
+        <w:fldChar w:fldCharType="begin"/>
+      </w:r>
+      <w:r>
+        <w:instrText xml:space="preserve"> SEQ ábra \* ARABIC </w:instrText>
+      </w:r>
+      <w:r>
+        <w:fldChar w:fldCharType="separate"/>
+      </w:r>
+      <w:r>
+        <w:rPr>
+          <w:noProof/>
+        </w:rPr>
+        <w:t>32</w:t>
+      </w:r>
+      <w:bookmarkEnd w:id="40"/>
+      <w:r>
+        <w:fldChar w:fldCharType="end"/>
+      </w:r>
+    </w:p>
+    <w:p>
+      <w:pPr>
+        <w:spacing w:after="0"/>
+        <w:jc w:val="center"/>
+      </w:pPr>
+      <w:r>
+        <w:lastRenderedPageBreak/>
+        <w:drawing>
+          <wp:inline distT="0" distB="0" distL="0" distR="0" wp14:anchorId="1FD286AE" wp14:editId="6A859354">
+            <wp:extent cx="3494330" cy="2263451"/>
+            <wp:effectExtent l="190500" t="190500" r="182880" b="194310"/>
+            <wp:docPr id="36" name="Kép 36"/>
+            <wp:cNvGraphicFramePr>
+              <a:graphicFrameLocks xmlns:a="http://schemas.openxmlformats.org/drawingml/2006/main" noChangeAspect="1"/>
+            </wp:cNvGraphicFramePr>
+            <a:graphic xmlns:a="http://schemas.openxmlformats.org/drawingml/2006/main">
+              <a:graphicData uri="http://schemas.openxmlformats.org/drawingml/2006/picture">
+                <pic:pic xmlns:pic="http://schemas.openxmlformats.org/drawingml/2006/picture">
+                  <pic:nvPicPr>
+                    <pic:cNvPr id="1" name=""/>
+                    <pic:cNvPicPr/>
+                  </pic:nvPicPr>
+                  <pic:blipFill>
+                    <a:blip r:embed="rId40"/>
+                    <a:stretch>
+                      <a:fillRect/>
+                    </a:stretch>
+                  </pic:blipFill>
+                  <pic:spPr>
+                    <a:xfrm>
+                      <a:off x="0" y="0"/>
+                      <a:ext cx="3570399" cy="2312725"/>
+                    </a:xfrm>
+                    <a:prstGeom prst="rect">
+                      <a:avLst/>
+                    </a:prstGeom>
+                    <a:ln>
+                      <a:noFill/>
+                    </a:ln>
+                    <a:effectLst>
+                      <a:outerShdw blurRad="190500" algn="tl" rotWithShape="0">
+                        <a:srgbClr val="000000">
+                          <a:alpha val="70000"/>
+                        </a:srgbClr>
+                      </a:outerShdw>
+                    </a:effectLst>
+                  </pic:spPr>
+                </pic:pic>
+              </a:graphicData>
+            </a:graphic>
+          </wp:inline>
+        </w:drawing>
+      </w:r>
+    </w:p>
+    <w:p>
+      <w:pPr>
+        <w:pStyle w:val="Kpalrs"/>
+        <w:jc w:val="center"/>
+      </w:pPr>
+      <w:bookmarkStart w:id="41" w:name="_Toc195200494"/>
+      <w:r>
+        <w:t xml:space="preserve">ábra </w:t>
+      </w:r>
+      <w:r>
+        <w:fldChar w:fldCharType="begin"/>
+      </w:r>
+      <w:r>
+        <w:instrText xml:space="preserve"> SEQ ábra \* ARABIC </w:instrText>
+      </w:r>
+      <w:r>
+        <w:fldChar w:fldCharType="separate"/>
+      </w:r>
+      <w:r>
+        <w:rPr>
+          <w:noProof/>
+        </w:rPr>
+        <w:t>33</w:t>
+      </w:r>
+      <w:bookmarkEnd w:id="41"/>
+      <w:r>
+        <w:fldChar w:fldCharType="end"/>
+      </w:r>
+    </w:p>
+    <w:p>
+      <w:pPr>
+        <w:spacing w:after="0"/>
+        <w:jc w:val="center"/>
+      </w:pPr>
+      <w:r>
+        <w:drawing>
+          <wp:inline distT="0" distB="0" distL="0" distR="0" wp14:anchorId="217200B8" wp14:editId="2D924858">
+            <wp:extent cx="3493770" cy="2581168"/>
+            <wp:effectExtent l="190500" t="190500" r="182880" b="181610"/>
+            <wp:docPr id="37" name="Kép 37"/>
+            <wp:cNvGraphicFramePr>
+              <a:graphicFrameLocks xmlns:a="http://schemas.openxmlformats.org/drawingml/2006/main" noChangeAspect="1"/>
+            </wp:cNvGraphicFramePr>
+            <a:graphic xmlns:a="http://schemas.openxmlformats.org/drawingml/2006/main">
+              <a:graphicData uri="http://schemas.openxmlformats.org/drawingml/2006/picture">
+                <pic:pic xmlns:pic="http://schemas.openxmlformats.org/drawingml/2006/picture">
+                  <pic:nvPicPr>
+                    <pic:cNvPr id="1" name=""/>
+                    <pic:cNvPicPr/>
+                  </pic:nvPicPr>
+                  <pic:blipFill>
+                    <a:blip r:embed="rId41"/>
+                    <a:stretch>
+                      <a:fillRect/>
+                    </a:stretch>
+                  </pic:blipFill>
+                  <pic:spPr>
+                    <a:xfrm>
+                      <a:off x="0" y="0"/>
+                      <a:ext cx="3522765" cy="2602589"/>
+                    </a:xfrm>
+                    <a:prstGeom prst="rect">
+                      <a:avLst/>
+                    </a:prstGeom>
+                    <a:ln>
+                      <a:noFill/>
+                    </a:ln>
+                    <a:effectLst>
+                      <a:outerShdw blurRad="190500" algn="tl" rotWithShape="0">
+                        <a:srgbClr val="000000">
+                          <a:alpha val="70000"/>
+                        </a:srgbClr>
+                      </a:outerShdw>
+                    </a:effectLst>
+                  </pic:spPr>
+                </pic:pic>
+              </a:graphicData>
+            </a:graphic>
+          </wp:inline>
+        </w:drawing>
+      </w:r>
+    </w:p>
+    <w:p>
+      <w:pPr>
+        <w:pStyle w:val="Kpalrs"/>
+        <w:jc w:val="center"/>
+      </w:pPr>
+      <w:bookmarkStart w:id="42" w:name="_Toc195200495"/>
+      <w:r>
+        <w:t xml:space="preserve">ábra </w:t>
+      </w:r>
+      <w:r>
+        <w:fldChar w:fldCharType="begin"/>
+      </w:r>
+      <w:r>
+        <w:instrText xml:space="preserve"> SEQ ábra \* ARABIC </w:instrText>
+      </w:r>
+      <w:r>
+        <w:fldChar w:fldCharType="separate"/>
+      </w:r>
+      <w:r>
+        <w:rPr>
+          <w:noProof/>
+        </w:rPr>
+        <w:t>34</w:t>
+      </w:r>
+      <w:bookmarkEnd w:id="42"/>
+      <w:r>
+        <w:fldChar w:fldCharType="end"/>
+      </w:r>
+    </w:p>
+    <w:p>
+      <w:pPr>
+        <w:tabs>
+          <w:tab w:val="center" w:pos="2410"/>
+        </w:tabs>
+        <w:spacing w:after="0"/>
+        <w:jc w:val="center"/>
+      </w:pPr>
+      <w:r>
+        <w:drawing>
+          <wp:inline distT="0" distB="0" distL="0" distR="0" wp14:anchorId="5FEE25F8" wp14:editId="4E33784E">
+            <wp:extent cx="2697236" cy="1519989"/>
+            <wp:effectExtent l="190500" t="190500" r="198755" b="194945"/>
+            <wp:docPr id="38" name="Kép 38"/>
+            <wp:cNvGraphicFramePr>
+              <a:graphicFrameLocks xmlns:a="http://schemas.openxmlformats.org/drawingml/2006/main" noChangeAspect="1"/>
+            </wp:cNvGraphicFramePr>
+            <a:graphic xmlns:a="http://schemas.openxmlformats.org/drawingml/2006/main">
+              <a:graphicData uri="http://schemas.openxmlformats.org/drawingml/2006/picture">
+                <pic:pic xmlns:pic="http://schemas.openxmlformats.org/drawingml/2006/picture">
+                  <pic:nvPicPr>
+                    <pic:cNvPr id="1" name=""/>
+                    <pic:cNvPicPr/>
+                  </pic:nvPicPr>
+                  <pic:blipFill>
+                    <a:blip r:embed="rId42"/>
+                    <a:stretch>
+                      <a:fillRect/>
+                    </a:stretch>
+                  </pic:blipFill>
+                  <pic:spPr>
+                    <a:xfrm>
+                      <a:off x="0" y="0"/>
+                      <a:ext cx="2708793" cy="1526502"/>
+                    </a:xfrm>
+                    <a:prstGeom prst="rect">
+                      <a:avLst/>
+                    </a:prstGeom>
+                    <a:ln>
+                      <a:noFill/>
+                    </a:ln>
+                    <a:effectLst>
+                      <a:outerShdw blurRad="190500" algn="tl" rotWithShape="0">
+                        <a:srgbClr val="000000">
+                          <a:alpha val="70000"/>
+                        </a:srgbClr>
+                      </a:outerShdw>
+                    </a:effectLst>
+                  </pic:spPr>
+                </pic:pic>
+              </a:graphicData>
+            </a:graphic>
+          </wp:inline>
+        </w:drawing>
+      </w:r>
+      <w:r>
+        <w:drawing>
+          <wp:inline distT="0" distB="0" distL="0" distR="0" wp14:anchorId="279B20AE" wp14:editId="05416C9C">
+            <wp:extent cx="2173881" cy="1333500"/>
+            <wp:effectExtent l="190500" t="190500" r="188595" b="190500"/>
+            <wp:docPr id="40" name="Kép 40"/>
+            <wp:cNvGraphicFramePr>
+              <a:graphicFrameLocks xmlns:a="http://schemas.openxmlformats.org/drawingml/2006/main" noChangeAspect="1"/>
+            </wp:cNvGraphicFramePr>
+            <a:graphic xmlns:a="http://schemas.openxmlformats.org/drawingml/2006/main">
+              <a:graphicData uri="http://schemas.openxmlformats.org/drawingml/2006/picture">
+                <pic:pic xmlns:pic="http://schemas.openxmlformats.org/drawingml/2006/picture">
+                  <pic:nvPicPr>
+                    <pic:cNvPr id="1" name=""/>
+                    <pic:cNvPicPr/>
+                  </pic:nvPicPr>
+                  <pic:blipFill>
+                    <a:blip r:embed="rId43"/>
+                    <a:stretch>
+                      <a:fillRect/>
+                    </a:stretch>
+                  </pic:blipFill>
+                  <pic:spPr>
+                    <a:xfrm>
+                      <a:off x="0" y="0"/>
+                      <a:ext cx="2198812" cy="1348793"/>
+                    </a:xfrm>
+                    <a:prstGeom prst="rect">
+                      <a:avLst/>
+                    </a:prstGeom>
+                    <a:ln>
+                      <a:noFill/>
+                    </a:ln>
+                    <a:effectLst>
+                      <a:outerShdw blurRad="190500" algn="tl" rotWithShape="0">
+                        <a:srgbClr val="000000">
+                          <a:alpha val="70000"/>
+                        </a:srgbClr>
+                      </a:outerShdw>
+                    </a:effectLst>
+                  </pic:spPr>
+                </pic:pic>
+              </a:graphicData>
+            </a:graphic>
+          </wp:inline>
+        </w:drawing>
+      </w:r>
+    </w:p>
+    <w:p>
+      <w:pPr>
+        <w:pStyle w:val="Kpalrs"/>
+        <w:tabs>
+          <w:tab w:val="center" w:pos="2552"/>
+          <w:tab w:val="center" w:pos="6946"/>
+        </w:tabs>
+      </w:pPr>
+      <w:r>
+        <w:tab/>
+      </w:r>
+      <w:bookmarkStart w:id="43" w:name="_Toc195200496"/>
+      <w:r>
+        <w:t xml:space="preserve">ábra </w:t>
+      </w:r>
+      <w:r>
+        <w:fldChar w:fldCharType="begin"/>
+      </w:r>
+      <w:r>
+        <w:instrText xml:space="preserve"> SEQ ábra \* ARABIC </w:instrText>
+      </w:r>
+      <w:r>
+        <w:fldChar w:fldCharType="separate"/>
+      </w:r>
+      <w:r>
+        <w:rPr>
+          <w:noProof/>
+        </w:rPr>
+        <w:t>35</w:t>
+      </w:r>
+      <w:r>
+        <w:fldChar w:fldCharType="end"/>
+      </w:r>
+      <w:r>
+        <w:tab/>
+        <w:t xml:space="preserve">ábra </w:t>
+      </w:r>
+      <w:r>
+        <w:fldChar w:fldCharType="begin"/>
+      </w:r>
+      <w:r>
+        <w:instrText xml:space="preserve"> SEQ ábra \* ARABIC </w:instrText>
+      </w:r>
+      <w:r>
+        <w:fldChar w:fldCharType="separate"/>
+      </w:r>
+      <w:r>
+        <w:rPr>
+          <w:noProof/>
+        </w:rPr>
+        <w:t>36</w:t>
+      </w:r>
+      <w:bookmarkEnd w:id="43"/>
+      <w:r>
+        <w:fldChar w:fldCharType="end"/>
+      </w:r>
+    </w:p>
+    <w:p>
+      <w:pPr>
+        <w:pStyle w:val="Cmsor2"/>
         <w:rPr>
           <w:rFonts w:cs="Times New Roman"/>
           <w:szCs w:val="24"/>
@@ -1314,45 +6936,62 @@
     </w:p>
     <w:p>
       <w:pPr>
-        <w:pStyle w:val="Heading1"/>
-      </w:pPr>
-      <w:bookmarkStart w:id="8" w:name="_Toc194850379"/>
+        <w:pStyle w:val="Cmsor1"/>
+      </w:pPr>
+      <w:bookmarkStart w:id="44" w:name="_Toc195200250"/>
       <w:r>
         <w:lastRenderedPageBreak/>
         <w:t>Felhasználói dokumentáció</w:t>
       </w:r>
-      <w:bookmarkEnd w:id="8"/>
-    </w:p>
-    <w:p>
-      <w:pPr>
-        <w:pStyle w:val="Heading2"/>
-      </w:pPr>
+      <w:bookmarkEnd w:id="44"/>
+    </w:p>
+    <w:p>
+      <w:pPr>
+        <w:pStyle w:val="Cmsor2"/>
+      </w:pPr>
+      <w:bookmarkStart w:id="45" w:name="_Toc195200251"/>
       <w:r>
         <w:t>Adatbázis</w:t>
       </w:r>
-    </w:p>
-    <w:p>
-      <w:pPr>
-        <w:pStyle w:val="Heading2"/>
-      </w:pPr>
+      <w:bookmarkEnd w:id="45"/>
+    </w:p>
+    <w:p>
+      <w:pPr>
+        <w:pStyle w:val="Cmsor2"/>
+      </w:pPr>
+      <w:bookmarkStart w:id="46" w:name="_Toc195200252"/>
       <w:r>
         <w:t>Backend</w:t>
       </w:r>
-    </w:p>
-    <w:p>
-      <w:pPr>
-        <w:pStyle w:val="Heading2"/>
-      </w:pPr>
+      <w:bookmarkEnd w:id="46"/>
+    </w:p>
+    <w:p>
+      <w:pPr>
+        <w:pStyle w:val="Cmsor2"/>
+      </w:pPr>
+      <w:bookmarkStart w:id="47" w:name="_Toc195200253"/>
       <w:r>
         <w:t>Frontend</w:t>
       </w:r>
-    </w:p>
-    <w:p>
-      <w:pPr>
-        <w:pStyle w:val="Heading2"/>
-      </w:pPr>
-      <w:r>
-        <w:t xml:space="preserve">LMS Desktop (asztali alkalmazás) </w:t>
+      <w:bookmarkEnd w:id="47"/>
+    </w:p>
+    <w:p>
+      <w:pPr>
+        <w:pStyle w:val="Cmsor2"/>
+      </w:pPr>
+      <w:bookmarkStart w:id="48" w:name="_Toc195200254"/>
+      <w:r>
+        <w:rPr>
+          <w:lang w:val="en-GB"/>
+        </w:rPr>
+        <w:t>LMS Desktop</w:t>
+      </w:r>
+      <w:r>
+        <w:t xml:space="preserve"> (asztali alkalmazás)</w:t>
+      </w:r>
+      <w:bookmarkEnd w:id="48"/>
+      <w:r>
+        <w:t xml:space="preserve"> </w:t>
       </w:r>
     </w:p>
     <w:p>
@@ -1372,14 +7011,14 @@
     </w:p>
     <w:p>
       <w:pPr>
-        <w:pStyle w:val="Heading1"/>
-      </w:pPr>
-      <w:bookmarkStart w:id="9" w:name="_Toc194850380"/>
+        <w:pStyle w:val="Cmsor1"/>
+      </w:pPr>
+      <w:bookmarkStart w:id="49" w:name="_Toc195200255"/>
       <w:r>
         <w:lastRenderedPageBreak/>
         <w:t>Összegzés</w:t>
       </w:r>
-      <w:bookmarkEnd w:id="9"/>
+      <w:bookmarkEnd w:id="49"/>
     </w:p>
     <w:p>
       <w:r>
@@ -1387,6 +7026,20 @@
       </w:r>
     </w:p>
     <w:p>
+      <w:pPr>
+        <w:pStyle w:val="brajegyzk"/>
+        <w:tabs>
+          <w:tab w:val="left" w:pos="880"/>
+          <w:tab w:val="right" w:leader="dot" w:pos="9060"/>
+        </w:tabs>
+        <w:rPr>
+          <w:rFonts w:asciiTheme="minorHAnsi" w:eastAsiaTheme="minorEastAsia" w:hAnsiTheme="minorHAnsi"/>
+          <w:noProof/>
+          <w:color w:val="auto"/>
+          <w:sz w:val="22"/>
+          <w:lang w:val="en-GB" w:eastAsia="en-GB"/>
+        </w:rPr>
+      </w:pPr>
       <w:r>
         <w:lastRenderedPageBreak/>
         <w:fldChar w:fldCharType="begin"/>
@@ -1397,21 +7050,2050 @@
       <w:r>
         <w:fldChar w:fldCharType="separate"/>
       </w:r>
-      <w:r>
-        <w:rPr>
-          <w:b/>
-          <w:bCs/>
+      <w:hyperlink w:anchor="_Toc195200471" w:history="1">
+        <w:r>
+          <w:rPr>
+            <w:rStyle w:val="Hiperhivatkozs"/>
+            <w:noProof/>
+          </w:rPr>
+          <w:t>ábra 1</w:t>
+        </w:r>
+        <w:r>
+          <w:rPr>
+            <w:rFonts w:asciiTheme="minorHAnsi" w:eastAsiaTheme="minorEastAsia" w:hAnsiTheme="minorHAnsi"/>
+            <w:noProof/>
+            <w:color w:val="auto"/>
+            <w:sz w:val="22"/>
+            <w:lang w:val="en-GB" w:eastAsia="en-GB"/>
+          </w:rPr>
+          <w:tab/>
+        </w:r>
+        <w:r>
+          <w:rPr>
+            <w:rStyle w:val="Hiperhivatkozs"/>
+            <w:noProof/>
+          </w:rPr>
+          <w:t>ábra 2</w:t>
+        </w:r>
+        <w:r>
+          <w:rPr>
+            <w:noProof/>
+            <w:webHidden/>
+          </w:rPr>
+          <w:tab/>
+        </w:r>
+        <w:r>
+          <w:rPr>
+            <w:noProof/>
+            <w:webHidden/>
+          </w:rPr>
+          <w:fldChar w:fldCharType="begin"/>
+        </w:r>
+        <w:r>
+          <w:rPr>
+            <w:noProof/>
+            <w:webHidden/>
+          </w:rPr>
+          <w:instrText xml:space="preserve"> PAGEREF _Toc195200471 \h </w:instrText>
+        </w:r>
+        <w:r>
+          <w:rPr>
+            <w:noProof/>
+            <w:webHidden/>
+          </w:rPr>
+        </w:r>
+        <w:r>
+          <w:rPr>
+            <w:noProof/>
+            <w:webHidden/>
+          </w:rPr>
+          <w:fldChar w:fldCharType="separate"/>
+        </w:r>
+        <w:r>
+          <w:rPr>
+            <w:noProof/>
+            <w:webHidden/>
+          </w:rPr>
+          <w:t>3</w:t>
+        </w:r>
+        <w:r>
+          <w:rPr>
+            <w:noProof/>
+            <w:webHidden/>
+          </w:rPr>
+          <w:fldChar w:fldCharType="end"/>
+        </w:r>
+      </w:hyperlink>
+    </w:p>
+    <w:p>
+      <w:pPr>
+        <w:pStyle w:val="brajegyzk"/>
+        <w:tabs>
+          <w:tab w:val="right" w:leader="dot" w:pos="9060"/>
+        </w:tabs>
+        <w:rPr>
+          <w:rFonts w:asciiTheme="minorHAnsi" w:eastAsiaTheme="minorEastAsia" w:hAnsiTheme="minorHAnsi"/>
           <w:noProof/>
-          <w:lang w:val="en-US"/>
-        </w:rPr>
-        <w:t>No table of figures entries found.</w:t>
-      </w:r>
+          <w:color w:val="auto"/>
+          <w:sz w:val="22"/>
+          <w:lang w:val="en-GB" w:eastAsia="en-GB"/>
+        </w:rPr>
+      </w:pPr>
+      <w:hyperlink r:id="rId44" w:anchor="_Toc195200472" w:history="1">
+        <w:r>
+          <w:rPr>
+            <w:rStyle w:val="Hiperhivatkozs"/>
+            <w:noProof/>
+          </w:rPr>
+          <w:t>ábra 3</w:t>
+        </w:r>
+        <w:r>
+          <w:rPr>
+            <w:noProof/>
+            <w:webHidden/>
+          </w:rPr>
+          <w:tab/>
+        </w:r>
+        <w:r>
+          <w:rPr>
+            <w:noProof/>
+            <w:webHidden/>
+          </w:rPr>
+          <w:fldChar w:fldCharType="begin"/>
+        </w:r>
+        <w:r>
+          <w:rPr>
+            <w:noProof/>
+            <w:webHidden/>
+          </w:rPr>
+          <w:instrText xml:space="preserve"> PAGEREF _Toc195200472 \h </w:instrText>
+        </w:r>
+        <w:r>
+          <w:rPr>
+            <w:noProof/>
+            <w:webHidden/>
+          </w:rPr>
+        </w:r>
+        <w:r>
+          <w:rPr>
+            <w:noProof/>
+            <w:webHidden/>
+          </w:rPr>
+          <w:fldChar w:fldCharType="separate"/>
+        </w:r>
+        <w:r>
+          <w:rPr>
+            <w:noProof/>
+            <w:webHidden/>
+          </w:rPr>
+          <w:t>4</w:t>
+        </w:r>
+        <w:r>
+          <w:rPr>
+            <w:noProof/>
+            <w:webHidden/>
+          </w:rPr>
+          <w:fldChar w:fldCharType="end"/>
+        </w:r>
+      </w:hyperlink>
+    </w:p>
+    <w:p>
+      <w:pPr>
+        <w:pStyle w:val="brajegyzk"/>
+        <w:tabs>
+          <w:tab w:val="left" w:pos="880"/>
+          <w:tab w:val="right" w:leader="dot" w:pos="9060"/>
+        </w:tabs>
+        <w:rPr>
+          <w:rFonts w:asciiTheme="minorHAnsi" w:eastAsiaTheme="minorEastAsia" w:hAnsiTheme="minorHAnsi"/>
+          <w:noProof/>
+          <w:color w:val="auto"/>
+          <w:sz w:val="22"/>
+          <w:lang w:val="en-GB" w:eastAsia="en-GB"/>
+        </w:rPr>
+      </w:pPr>
+      <w:hyperlink w:anchor="_Toc195200473" w:history="1">
+        <w:r>
+          <w:rPr>
+            <w:rStyle w:val="Hiperhivatkozs"/>
+            <w:noProof/>
+          </w:rPr>
+          <w:t>ábra 4</w:t>
+        </w:r>
+        <w:r>
+          <w:rPr>
+            <w:rFonts w:asciiTheme="minorHAnsi" w:eastAsiaTheme="minorEastAsia" w:hAnsiTheme="minorHAnsi"/>
+            <w:noProof/>
+            <w:color w:val="auto"/>
+            <w:sz w:val="22"/>
+            <w:lang w:val="en-GB" w:eastAsia="en-GB"/>
+          </w:rPr>
+          <w:tab/>
+        </w:r>
+        <w:r>
+          <w:rPr>
+            <w:rStyle w:val="Hiperhivatkozs"/>
+            <w:noProof/>
+          </w:rPr>
+          <w:t>ábra 5</w:t>
+        </w:r>
+        <w:r>
+          <w:rPr>
+            <w:noProof/>
+            <w:webHidden/>
+          </w:rPr>
+          <w:tab/>
+        </w:r>
+        <w:r>
+          <w:rPr>
+            <w:noProof/>
+            <w:webHidden/>
+          </w:rPr>
+          <w:fldChar w:fldCharType="begin"/>
+        </w:r>
+        <w:r>
+          <w:rPr>
+            <w:noProof/>
+            <w:webHidden/>
+          </w:rPr>
+          <w:instrText xml:space="preserve"> PAGEREF _Toc195200473 \h </w:instrText>
+        </w:r>
+        <w:r>
+          <w:rPr>
+            <w:noProof/>
+            <w:webHidden/>
+          </w:rPr>
+        </w:r>
+        <w:r>
+          <w:rPr>
+            <w:noProof/>
+            <w:webHidden/>
+          </w:rPr>
+          <w:fldChar w:fldCharType="separate"/>
+        </w:r>
+        <w:r>
+          <w:rPr>
+            <w:noProof/>
+            <w:webHidden/>
+          </w:rPr>
+          <w:t>4</w:t>
+        </w:r>
+        <w:r>
+          <w:rPr>
+            <w:noProof/>
+            <w:webHidden/>
+          </w:rPr>
+          <w:fldChar w:fldCharType="end"/>
+        </w:r>
+      </w:hyperlink>
+    </w:p>
+    <w:p>
+      <w:pPr>
+        <w:pStyle w:val="brajegyzk"/>
+        <w:tabs>
+          <w:tab w:val="right" w:leader="dot" w:pos="9060"/>
+        </w:tabs>
+        <w:rPr>
+          <w:rFonts w:asciiTheme="minorHAnsi" w:eastAsiaTheme="minorEastAsia" w:hAnsiTheme="minorHAnsi"/>
+          <w:noProof/>
+          <w:color w:val="auto"/>
+          <w:sz w:val="22"/>
+          <w:lang w:val="en-GB" w:eastAsia="en-GB"/>
+        </w:rPr>
+      </w:pPr>
+      <w:hyperlink w:anchor="_Toc195200474" w:history="1">
+        <w:r>
+          <w:rPr>
+            <w:rStyle w:val="Hiperhivatkozs"/>
+            <w:noProof/>
+          </w:rPr>
+          <w:t>ábra 6</w:t>
+        </w:r>
+        <w:r>
+          <w:rPr>
+            <w:noProof/>
+            <w:webHidden/>
+          </w:rPr>
+          <w:tab/>
+        </w:r>
+        <w:r>
+          <w:rPr>
+            <w:noProof/>
+            <w:webHidden/>
+          </w:rPr>
+          <w:fldChar w:fldCharType="begin"/>
+        </w:r>
+        <w:r>
+          <w:rPr>
+            <w:noProof/>
+            <w:webHidden/>
+          </w:rPr>
+          <w:instrText xml:space="preserve"> PAGEREF _Toc195200474 \h </w:instrText>
+        </w:r>
+        <w:r>
+          <w:rPr>
+            <w:noProof/>
+            <w:webHidden/>
+          </w:rPr>
+        </w:r>
+        <w:r>
+          <w:rPr>
+            <w:noProof/>
+            <w:webHidden/>
+          </w:rPr>
+          <w:fldChar w:fldCharType="separate"/>
+        </w:r>
+        <w:r>
+          <w:rPr>
+            <w:noProof/>
+            <w:webHidden/>
+          </w:rPr>
+          <w:t>5</w:t>
+        </w:r>
+        <w:r>
+          <w:rPr>
+            <w:noProof/>
+            <w:webHidden/>
+          </w:rPr>
+          <w:fldChar w:fldCharType="end"/>
+        </w:r>
+      </w:hyperlink>
+    </w:p>
+    <w:p>
+      <w:pPr>
+        <w:pStyle w:val="brajegyzk"/>
+        <w:tabs>
+          <w:tab w:val="left" w:pos="880"/>
+          <w:tab w:val="right" w:leader="dot" w:pos="9060"/>
+        </w:tabs>
+        <w:rPr>
+          <w:rFonts w:asciiTheme="minorHAnsi" w:eastAsiaTheme="minorEastAsia" w:hAnsiTheme="minorHAnsi"/>
+          <w:noProof/>
+          <w:color w:val="auto"/>
+          <w:sz w:val="22"/>
+          <w:lang w:val="en-GB" w:eastAsia="en-GB"/>
+        </w:rPr>
+      </w:pPr>
+      <w:hyperlink w:anchor="_Toc195200475" w:history="1">
+        <w:r>
+          <w:rPr>
+            <w:rStyle w:val="Hiperhivatkozs"/>
+            <w:noProof/>
+          </w:rPr>
+          <w:t>ábra 7</w:t>
+        </w:r>
+        <w:r>
+          <w:rPr>
+            <w:rFonts w:asciiTheme="minorHAnsi" w:eastAsiaTheme="minorEastAsia" w:hAnsiTheme="minorHAnsi"/>
+            <w:noProof/>
+            <w:color w:val="auto"/>
+            <w:sz w:val="22"/>
+            <w:lang w:val="en-GB" w:eastAsia="en-GB"/>
+          </w:rPr>
+          <w:tab/>
+        </w:r>
+        <w:r>
+          <w:rPr>
+            <w:rStyle w:val="Hiperhivatkozs"/>
+            <w:noProof/>
+          </w:rPr>
+          <w:t>ábra 8</w:t>
+        </w:r>
+        <w:r>
+          <w:rPr>
+            <w:noProof/>
+            <w:webHidden/>
+          </w:rPr>
+          <w:tab/>
+        </w:r>
+        <w:r>
+          <w:rPr>
+            <w:noProof/>
+            <w:webHidden/>
+          </w:rPr>
+          <w:fldChar w:fldCharType="begin"/>
+        </w:r>
+        <w:r>
+          <w:rPr>
+            <w:noProof/>
+            <w:webHidden/>
+          </w:rPr>
+          <w:instrText xml:space="preserve"> PAGEREF _Toc195200475 \h </w:instrText>
+        </w:r>
+        <w:r>
+          <w:rPr>
+            <w:noProof/>
+            <w:webHidden/>
+          </w:rPr>
+        </w:r>
+        <w:r>
+          <w:rPr>
+            <w:noProof/>
+            <w:webHidden/>
+          </w:rPr>
+          <w:fldChar w:fldCharType="separate"/>
+        </w:r>
+        <w:r>
+          <w:rPr>
+            <w:noProof/>
+            <w:webHidden/>
+          </w:rPr>
+          <w:t>6</w:t>
+        </w:r>
+        <w:r>
+          <w:rPr>
+            <w:noProof/>
+            <w:webHidden/>
+          </w:rPr>
+          <w:fldChar w:fldCharType="end"/>
+        </w:r>
+      </w:hyperlink>
+    </w:p>
+    <w:p>
+      <w:pPr>
+        <w:pStyle w:val="brajegyzk"/>
+        <w:tabs>
+          <w:tab w:val="right" w:leader="dot" w:pos="9060"/>
+        </w:tabs>
+        <w:rPr>
+          <w:rFonts w:asciiTheme="minorHAnsi" w:eastAsiaTheme="minorEastAsia" w:hAnsiTheme="minorHAnsi"/>
+          <w:noProof/>
+          <w:color w:val="auto"/>
+          <w:sz w:val="22"/>
+          <w:lang w:val="en-GB" w:eastAsia="en-GB"/>
+        </w:rPr>
+      </w:pPr>
+      <w:hyperlink w:anchor="_Toc195200476" w:history="1">
+        <w:r>
+          <w:rPr>
+            <w:rStyle w:val="Hiperhivatkozs"/>
+            <w:noProof/>
+          </w:rPr>
+          <w:t>ábra 9</w:t>
+        </w:r>
+        <w:r>
+          <w:rPr>
+            <w:noProof/>
+            <w:webHidden/>
+          </w:rPr>
+          <w:tab/>
+        </w:r>
+        <w:r>
+          <w:rPr>
+            <w:noProof/>
+            <w:webHidden/>
+          </w:rPr>
+          <w:fldChar w:fldCharType="begin"/>
+        </w:r>
+        <w:r>
+          <w:rPr>
+            <w:noProof/>
+            <w:webHidden/>
+          </w:rPr>
+          <w:instrText xml:space="preserve"> PAGEREF _Toc195200476 \h </w:instrText>
+        </w:r>
+        <w:r>
+          <w:rPr>
+            <w:noProof/>
+            <w:webHidden/>
+          </w:rPr>
+        </w:r>
+        <w:r>
+          <w:rPr>
+            <w:noProof/>
+            <w:webHidden/>
+          </w:rPr>
+          <w:fldChar w:fldCharType="separate"/>
+        </w:r>
+        <w:r>
+          <w:rPr>
+            <w:noProof/>
+            <w:webHidden/>
+          </w:rPr>
+          <w:t>6</w:t>
+        </w:r>
+        <w:r>
+          <w:rPr>
+            <w:noProof/>
+            <w:webHidden/>
+          </w:rPr>
+          <w:fldChar w:fldCharType="end"/>
+        </w:r>
+      </w:hyperlink>
+    </w:p>
+    <w:p>
+      <w:pPr>
+        <w:pStyle w:val="brajegyzk"/>
+        <w:tabs>
+          <w:tab w:val="right" w:leader="dot" w:pos="9060"/>
+        </w:tabs>
+        <w:rPr>
+          <w:rFonts w:asciiTheme="minorHAnsi" w:eastAsiaTheme="minorEastAsia" w:hAnsiTheme="minorHAnsi"/>
+          <w:noProof/>
+          <w:color w:val="auto"/>
+          <w:sz w:val="22"/>
+          <w:lang w:val="en-GB" w:eastAsia="en-GB"/>
+        </w:rPr>
+      </w:pPr>
+      <w:hyperlink w:anchor="_Toc195200477" w:history="1">
+        <w:r>
+          <w:rPr>
+            <w:rStyle w:val="Hiperhivatkozs"/>
+            <w:noProof/>
+          </w:rPr>
+          <w:t>ábra 10</w:t>
+        </w:r>
+        <w:r>
+          <w:rPr>
+            <w:noProof/>
+            <w:webHidden/>
+          </w:rPr>
+          <w:tab/>
+        </w:r>
+        <w:r>
+          <w:rPr>
+            <w:noProof/>
+            <w:webHidden/>
+          </w:rPr>
+          <w:fldChar w:fldCharType="begin"/>
+        </w:r>
+        <w:r>
+          <w:rPr>
+            <w:noProof/>
+            <w:webHidden/>
+          </w:rPr>
+          <w:instrText xml:space="preserve"> PAGEREF _Toc195200477 \h </w:instrText>
+        </w:r>
+        <w:r>
+          <w:rPr>
+            <w:noProof/>
+            <w:webHidden/>
+          </w:rPr>
+        </w:r>
+        <w:r>
+          <w:rPr>
+            <w:noProof/>
+            <w:webHidden/>
+          </w:rPr>
+          <w:fldChar w:fldCharType="separate"/>
+        </w:r>
+        <w:r>
+          <w:rPr>
+            <w:noProof/>
+            <w:webHidden/>
+          </w:rPr>
+          <w:t>7</w:t>
+        </w:r>
+        <w:r>
+          <w:rPr>
+            <w:noProof/>
+            <w:webHidden/>
+          </w:rPr>
+          <w:fldChar w:fldCharType="end"/>
+        </w:r>
+      </w:hyperlink>
+    </w:p>
+    <w:p>
+      <w:pPr>
+        <w:pStyle w:val="brajegyzk"/>
+        <w:tabs>
+          <w:tab w:val="left" w:pos="1100"/>
+          <w:tab w:val="right" w:leader="dot" w:pos="9060"/>
+        </w:tabs>
+        <w:rPr>
+          <w:rFonts w:asciiTheme="minorHAnsi" w:eastAsiaTheme="minorEastAsia" w:hAnsiTheme="minorHAnsi"/>
+          <w:noProof/>
+          <w:color w:val="auto"/>
+          <w:sz w:val="22"/>
+          <w:lang w:val="en-GB" w:eastAsia="en-GB"/>
+        </w:rPr>
+      </w:pPr>
+      <w:hyperlink w:anchor="_Toc195200478" w:history="1">
+        <w:r>
+          <w:rPr>
+            <w:rStyle w:val="Hiperhivatkozs"/>
+            <w:noProof/>
+          </w:rPr>
+          <w:t>ábra 11</w:t>
+        </w:r>
+        <w:r>
+          <w:rPr>
+            <w:rFonts w:asciiTheme="minorHAnsi" w:eastAsiaTheme="minorEastAsia" w:hAnsiTheme="minorHAnsi"/>
+            <w:noProof/>
+            <w:color w:val="auto"/>
+            <w:sz w:val="22"/>
+            <w:lang w:val="en-GB" w:eastAsia="en-GB"/>
+          </w:rPr>
+          <w:tab/>
+        </w:r>
+        <w:r>
+          <w:rPr>
+            <w:rStyle w:val="Hiperhivatkozs"/>
+            <w:noProof/>
+          </w:rPr>
+          <w:t>ábra 12</w:t>
+        </w:r>
+        <w:r>
+          <w:rPr>
+            <w:noProof/>
+            <w:webHidden/>
+          </w:rPr>
+          <w:tab/>
+        </w:r>
+        <w:r>
+          <w:rPr>
+            <w:noProof/>
+            <w:webHidden/>
+          </w:rPr>
+          <w:fldChar w:fldCharType="begin"/>
+        </w:r>
+        <w:r>
+          <w:rPr>
+            <w:noProof/>
+            <w:webHidden/>
+          </w:rPr>
+          <w:instrText xml:space="preserve"> PAGEREF _Toc195200478 \h </w:instrText>
+        </w:r>
+        <w:r>
+          <w:rPr>
+            <w:noProof/>
+            <w:webHidden/>
+          </w:rPr>
+        </w:r>
+        <w:r>
+          <w:rPr>
+            <w:noProof/>
+            <w:webHidden/>
+          </w:rPr>
+          <w:fldChar w:fldCharType="separate"/>
+        </w:r>
+        <w:r>
+          <w:rPr>
+            <w:noProof/>
+            <w:webHidden/>
+          </w:rPr>
+          <w:t>7</w:t>
+        </w:r>
+        <w:r>
+          <w:rPr>
+            <w:noProof/>
+            <w:webHidden/>
+          </w:rPr>
+          <w:fldChar w:fldCharType="end"/>
+        </w:r>
+      </w:hyperlink>
+    </w:p>
+    <w:p>
+      <w:pPr>
+        <w:pStyle w:val="brajegyzk"/>
+        <w:tabs>
+          <w:tab w:val="right" w:leader="dot" w:pos="9060"/>
+        </w:tabs>
+        <w:rPr>
+          <w:rFonts w:asciiTheme="minorHAnsi" w:eastAsiaTheme="minorEastAsia" w:hAnsiTheme="minorHAnsi"/>
+          <w:noProof/>
+          <w:color w:val="auto"/>
+          <w:sz w:val="22"/>
+          <w:lang w:val="en-GB" w:eastAsia="en-GB"/>
+        </w:rPr>
+      </w:pPr>
+      <w:hyperlink w:anchor="_Toc195200479" w:history="1">
+        <w:r>
+          <w:rPr>
+            <w:rStyle w:val="Hiperhivatkozs"/>
+            <w:noProof/>
+          </w:rPr>
+          <w:t>ábra 13</w:t>
+        </w:r>
+        <w:r>
+          <w:rPr>
+            <w:noProof/>
+            <w:webHidden/>
+          </w:rPr>
+          <w:tab/>
+        </w:r>
+        <w:r>
+          <w:rPr>
+            <w:noProof/>
+            <w:webHidden/>
+          </w:rPr>
+          <w:fldChar w:fldCharType="begin"/>
+        </w:r>
+        <w:r>
+          <w:rPr>
+            <w:noProof/>
+            <w:webHidden/>
+          </w:rPr>
+          <w:instrText xml:space="preserve"> PAGEREF _Toc195200479 \h </w:instrText>
+        </w:r>
+        <w:r>
+          <w:rPr>
+            <w:noProof/>
+            <w:webHidden/>
+          </w:rPr>
+        </w:r>
+        <w:r>
+          <w:rPr>
+            <w:noProof/>
+            <w:webHidden/>
+          </w:rPr>
+          <w:fldChar w:fldCharType="separate"/>
+        </w:r>
+        <w:r>
+          <w:rPr>
+            <w:noProof/>
+            <w:webHidden/>
+          </w:rPr>
+          <w:t>8</w:t>
+        </w:r>
+        <w:r>
+          <w:rPr>
+            <w:noProof/>
+            <w:webHidden/>
+          </w:rPr>
+          <w:fldChar w:fldCharType="end"/>
+        </w:r>
+      </w:hyperlink>
+    </w:p>
+    <w:p>
+      <w:pPr>
+        <w:pStyle w:val="brajegyzk"/>
+        <w:tabs>
+          <w:tab w:val="right" w:leader="dot" w:pos="9060"/>
+        </w:tabs>
+        <w:rPr>
+          <w:rFonts w:asciiTheme="minorHAnsi" w:eastAsiaTheme="minorEastAsia" w:hAnsiTheme="minorHAnsi"/>
+          <w:noProof/>
+          <w:color w:val="auto"/>
+          <w:sz w:val="22"/>
+          <w:lang w:val="en-GB" w:eastAsia="en-GB"/>
+        </w:rPr>
+      </w:pPr>
+      <w:hyperlink w:anchor="_Toc195200480" w:history="1">
+        <w:r>
+          <w:rPr>
+            <w:rStyle w:val="Hiperhivatkozs"/>
+            <w:noProof/>
+          </w:rPr>
+          <w:t>ábra 14</w:t>
+        </w:r>
+        <w:r>
+          <w:rPr>
+            <w:noProof/>
+            <w:webHidden/>
+          </w:rPr>
+          <w:tab/>
+        </w:r>
+        <w:r>
+          <w:rPr>
+            <w:noProof/>
+            <w:webHidden/>
+          </w:rPr>
+          <w:fldChar w:fldCharType="begin"/>
+        </w:r>
+        <w:r>
+          <w:rPr>
+            <w:noProof/>
+            <w:webHidden/>
+          </w:rPr>
+          <w:instrText xml:space="preserve"> PAGEREF _Toc195200480 \h </w:instrText>
+        </w:r>
+        <w:r>
+          <w:rPr>
+            <w:noProof/>
+            <w:webHidden/>
+          </w:rPr>
+        </w:r>
+        <w:r>
+          <w:rPr>
+            <w:noProof/>
+            <w:webHidden/>
+          </w:rPr>
+          <w:fldChar w:fldCharType="separate"/>
+        </w:r>
+        <w:r>
+          <w:rPr>
+            <w:noProof/>
+            <w:webHidden/>
+          </w:rPr>
+          <w:t>8</w:t>
+        </w:r>
+        <w:r>
+          <w:rPr>
+            <w:noProof/>
+            <w:webHidden/>
+          </w:rPr>
+          <w:fldChar w:fldCharType="end"/>
+        </w:r>
+      </w:hyperlink>
+    </w:p>
+    <w:p>
+      <w:pPr>
+        <w:pStyle w:val="brajegyzk"/>
+        <w:tabs>
+          <w:tab w:val="right" w:leader="dot" w:pos="9060"/>
+        </w:tabs>
+        <w:rPr>
+          <w:rFonts w:asciiTheme="minorHAnsi" w:eastAsiaTheme="minorEastAsia" w:hAnsiTheme="minorHAnsi"/>
+          <w:noProof/>
+          <w:color w:val="auto"/>
+          <w:sz w:val="22"/>
+          <w:lang w:val="en-GB" w:eastAsia="en-GB"/>
+        </w:rPr>
+      </w:pPr>
+      <w:hyperlink w:anchor="_Toc195200481" w:history="1">
+        <w:r>
+          <w:rPr>
+            <w:rStyle w:val="Hiperhivatkozs"/>
+            <w:noProof/>
+          </w:rPr>
+          <w:t>ábra 15</w:t>
+        </w:r>
+        <w:r>
+          <w:rPr>
+            <w:noProof/>
+            <w:webHidden/>
+          </w:rPr>
+          <w:tab/>
+        </w:r>
+        <w:r>
+          <w:rPr>
+            <w:noProof/>
+            <w:webHidden/>
+          </w:rPr>
+          <w:fldChar w:fldCharType="begin"/>
+        </w:r>
+        <w:r>
+          <w:rPr>
+            <w:noProof/>
+            <w:webHidden/>
+          </w:rPr>
+          <w:instrText xml:space="preserve"> PAGEREF _Toc195200481 \h </w:instrText>
+        </w:r>
+        <w:r>
+          <w:rPr>
+            <w:noProof/>
+            <w:webHidden/>
+          </w:rPr>
+        </w:r>
+        <w:r>
+          <w:rPr>
+            <w:noProof/>
+            <w:webHidden/>
+          </w:rPr>
+          <w:fldChar w:fldCharType="separate"/>
+        </w:r>
+        <w:r>
+          <w:rPr>
+            <w:noProof/>
+            <w:webHidden/>
+          </w:rPr>
+          <w:t>9</w:t>
+        </w:r>
+        <w:r>
+          <w:rPr>
+            <w:noProof/>
+            <w:webHidden/>
+          </w:rPr>
+          <w:fldChar w:fldCharType="end"/>
+        </w:r>
+      </w:hyperlink>
+    </w:p>
+    <w:p>
+      <w:pPr>
+        <w:pStyle w:val="brajegyzk"/>
+        <w:tabs>
+          <w:tab w:val="left" w:pos="1100"/>
+          <w:tab w:val="right" w:leader="dot" w:pos="9060"/>
+        </w:tabs>
+        <w:rPr>
+          <w:rFonts w:asciiTheme="minorHAnsi" w:eastAsiaTheme="minorEastAsia" w:hAnsiTheme="minorHAnsi"/>
+          <w:noProof/>
+          <w:color w:val="auto"/>
+          <w:sz w:val="22"/>
+          <w:lang w:val="en-GB" w:eastAsia="en-GB"/>
+        </w:rPr>
+      </w:pPr>
+      <w:hyperlink w:anchor="_Toc195200482" w:history="1">
+        <w:r>
+          <w:rPr>
+            <w:rStyle w:val="Hiperhivatkozs"/>
+            <w:noProof/>
+          </w:rPr>
+          <w:t>ábra 16</w:t>
+        </w:r>
+        <w:r>
+          <w:rPr>
+            <w:rFonts w:asciiTheme="minorHAnsi" w:eastAsiaTheme="minorEastAsia" w:hAnsiTheme="minorHAnsi"/>
+            <w:noProof/>
+            <w:color w:val="auto"/>
+            <w:sz w:val="22"/>
+            <w:lang w:val="en-GB" w:eastAsia="en-GB"/>
+          </w:rPr>
+          <w:tab/>
+        </w:r>
+        <w:r>
+          <w:rPr>
+            <w:rStyle w:val="Hiperhivatkozs"/>
+            <w:noProof/>
+          </w:rPr>
+          <w:t>ábra 17</w:t>
+        </w:r>
+        <w:r>
+          <w:rPr>
+            <w:noProof/>
+            <w:webHidden/>
+          </w:rPr>
+          <w:tab/>
+        </w:r>
+        <w:r>
+          <w:rPr>
+            <w:noProof/>
+            <w:webHidden/>
+          </w:rPr>
+          <w:fldChar w:fldCharType="begin"/>
+        </w:r>
+        <w:r>
+          <w:rPr>
+            <w:noProof/>
+            <w:webHidden/>
+          </w:rPr>
+          <w:instrText xml:space="preserve"> PAGEREF _Toc195200482 \h </w:instrText>
+        </w:r>
+        <w:r>
+          <w:rPr>
+            <w:noProof/>
+            <w:webHidden/>
+          </w:rPr>
+        </w:r>
+        <w:r>
+          <w:rPr>
+            <w:noProof/>
+            <w:webHidden/>
+          </w:rPr>
+          <w:fldChar w:fldCharType="separate"/>
+        </w:r>
+        <w:r>
+          <w:rPr>
+            <w:noProof/>
+            <w:webHidden/>
+          </w:rPr>
+          <w:t>10</w:t>
+        </w:r>
+        <w:r>
+          <w:rPr>
+            <w:noProof/>
+            <w:webHidden/>
+          </w:rPr>
+          <w:fldChar w:fldCharType="end"/>
+        </w:r>
+      </w:hyperlink>
+    </w:p>
+    <w:p>
+      <w:pPr>
+        <w:pStyle w:val="brajegyzk"/>
+        <w:tabs>
+          <w:tab w:val="left" w:pos="1100"/>
+          <w:tab w:val="right" w:leader="dot" w:pos="9060"/>
+        </w:tabs>
+        <w:rPr>
+          <w:rFonts w:asciiTheme="minorHAnsi" w:eastAsiaTheme="minorEastAsia" w:hAnsiTheme="minorHAnsi"/>
+          <w:noProof/>
+          <w:color w:val="auto"/>
+          <w:sz w:val="22"/>
+          <w:lang w:val="en-GB" w:eastAsia="en-GB"/>
+        </w:rPr>
+      </w:pPr>
+      <w:hyperlink w:anchor="_Toc195200483" w:history="1">
+        <w:r>
+          <w:rPr>
+            <w:rStyle w:val="Hiperhivatkozs"/>
+            <w:noProof/>
+          </w:rPr>
+          <w:t>ábra 18</w:t>
+        </w:r>
+        <w:r>
+          <w:rPr>
+            <w:rFonts w:asciiTheme="minorHAnsi" w:eastAsiaTheme="minorEastAsia" w:hAnsiTheme="minorHAnsi"/>
+            <w:noProof/>
+            <w:color w:val="auto"/>
+            <w:sz w:val="22"/>
+            <w:lang w:val="en-GB" w:eastAsia="en-GB"/>
+          </w:rPr>
+          <w:tab/>
+        </w:r>
+        <w:r>
+          <w:rPr>
+            <w:rStyle w:val="Hiperhivatkozs"/>
+            <w:noProof/>
+          </w:rPr>
+          <w:t>ábra 19</w:t>
+        </w:r>
+        <w:r>
+          <w:rPr>
+            <w:noProof/>
+            <w:webHidden/>
+          </w:rPr>
+          <w:tab/>
+        </w:r>
+        <w:r>
+          <w:rPr>
+            <w:noProof/>
+            <w:webHidden/>
+          </w:rPr>
+          <w:fldChar w:fldCharType="begin"/>
+        </w:r>
+        <w:r>
+          <w:rPr>
+            <w:noProof/>
+            <w:webHidden/>
+          </w:rPr>
+          <w:instrText xml:space="preserve"> PAGEREF _Toc195200483 \h </w:instrText>
+        </w:r>
+        <w:r>
+          <w:rPr>
+            <w:noProof/>
+            <w:webHidden/>
+          </w:rPr>
+        </w:r>
+        <w:r>
+          <w:rPr>
+            <w:noProof/>
+            <w:webHidden/>
+          </w:rPr>
+          <w:fldChar w:fldCharType="separate"/>
+        </w:r>
+        <w:r>
+          <w:rPr>
+            <w:noProof/>
+            <w:webHidden/>
+          </w:rPr>
+          <w:t>10</w:t>
+        </w:r>
+        <w:r>
+          <w:rPr>
+            <w:noProof/>
+            <w:webHidden/>
+          </w:rPr>
+          <w:fldChar w:fldCharType="end"/>
+        </w:r>
+      </w:hyperlink>
+    </w:p>
+    <w:p>
+      <w:pPr>
+        <w:pStyle w:val="brajegyzk"/>
+        <w:tabs>
+          <w:tab w:val="right" w:leader="dot" w:pos="9060"/>
+        </w:tabs>
+        <w:rPr>
+          <w:rFonts w:asciiTheme="minorHAnsi" w:eastAsiaTheme="minorEastAsia" w:hAnsiTheme="minorHAnsi"/>
+          <w:noProof/>
+          <w:color w:val="auto"/>
+          <w:sz w:val="22"/>
+          <w:lang w:val="en-GB" w:eastAsia="en-GB"/>
+        </w:rPr>
+      </w:pPr>
+      <w:hyperlink w:anchor="_Toc195200484" w:history="1">
+        <w:r>
+          <w:rPr>
+            <w:rStyle w:val="Hiperhivatkozs"/>
+            <w:noProof/>
+          </w:rPr>
+          <w:t>ábra 20</w:t>
+        </w:r>
+        <w:r>
+          <w:rPr>
+            <w:noProof/>
+            <w:webHidden/>
+          </w:rPr>
+          <w:tab/>
+        </w:r>
+        <w:r>
+          <w:rPr>
+            <w:noProof/>
+            <w:webHidden/>
+          </w:rPr>
+          <w:fldChar w:fldCharType="begin"/>
+        </w:r>
+        <w:r>
+          <w:rPr>
+            <w:noProof/>
+            <w:webHidden/>
+          </w:rPr>
+          <w:instrText xml:space="preserve"> PAGEREF _Toc195200484 \h </w:instrText>
+        </w:r>
+        <w:r>
+          <w:rPr>
+            <w:noProof/>
+            <w:webHidden/>
+          </w:rPr>
+        </w:r>
+        <w:r>
+          <w:rPr>
+            <w:noProof/>
+            <w:webHidden/>
+          </w:rPr>
+          <w:fldChar w:fldCharType="separate"/>
+        </w:r>
+        <w:r>
+          <w:rPr>
+            <w:noProof/>
+            <w:webHidden/>
+          </w:rPr>
+          <w:t>11</w:t>
+        </w:r>
+        <w:r>
+          <w:rPr>
+            <w:noProof/>
+            <w:webHidden/>
+          </w:rPr>
+          <w:fldChar w:fldCharType="end"/>
+        </w:r>
+      </w:hyperlink>
+    </w:p>
+    <w:p>
+      <w:pPr>
+        <w:pStyle w:val="brajegyzk"/>
+        <w:tabs>
+          <w:tab w:val="left" w:pos="1100"/>
+          <w:tab w:val="right" w:leader="dot" w:pos="9060"/>
+        </w:tabs>
+        <w:rPr>
+          <w:rFonts w:asciiTheme="minorHAnsi" w:eastAsiaTheme="minorEastAsia" w:hAnsiTheme="minorHAnsi"/>
+          <w:noProof/>
+          <w:color w:val="auto"/>
+          <w:sz w:val="22"/>
+          <w:lang w:val="en-GB" w:eastAsia="en-GB"/>
+        </w:rPr>
+      </w:pPr>
+      <w:hyperlink w:anchor="_Toc195200485" w:history="1">
+        <w:r>
+          <w:rPr>
+            <w:rStyle w:val="Hiperhivatkozs"/>
+            <w:noProof/>
+          </w:rPr>
+          <w:t>ábra 21</w:t>
+        </w:r>
+        <w:r>
+          <w:rPr>
+            <w:rFonts w:asciiTheme="minorHAnsi" w:eastAsiaTheme="minorEastAsia" w:hAnsiTheme="minorHAnsi"/>
+            <w:noProof/>
+            <w:color w:val="auto"/>
+            <w:sz w:val="22"/>
+            <w:lang w:val="en-GB" w:eastAsia="en-GB"/>
+          </w:rPr>
+          <w:tab/>
+        </w:r>
+        <w:r>
+          <w:rPr>
+            <w:rStyle w:val="Hiperhivatkozs"/>
+            <w:noProof/>
+          </w:rPr>
+          <w:t>ábra 22</w:t>
+        </w:r>
+        <w:r>
+          <w:rPr>
+            <w:noProof/>
+            <w:webHidden/>
+          </w:rPr>
+          <w:tab/>
+        </w:r>
+        <w:r>
+          <w:rPr>
+            <w:noProof/>
+            <w:webHidden/>
+          </w:rPr>
+          <w:fldChar w:fldCharType="begin"/>
+        </w:r>
+        <w:r>
+          <w:rPr>
+            <w:noProof/>
+            <w:webHidden/>
+          </w:rPr>
+          <w:instrText xml:space="preserve"> PAGEREF _Toc195200485 \h </w:instrText>
+        </w:r>
+        <w:r>
+          <w:rPr>
+            <w:noProof/>
+            <w:webHidden/>
+          </w:rPr>
+        </w:r>
+        <w:r>
+          <w:rPr>
+            <w:noProof/>
+            <w:webHidden/>
+          </w:rPr>
+          <w:fldChar w:fldCharType="separate"/>
+        </w:r>
+        <w:r>
+          <w:rPr>
+            <w:noProof/>
+            <w:webHidden/>
+          </w:rPr>
+          <w:t>11</w:t>
+        </w:r>
+        <w:r>
+          <w:rPr>
+            <w:noProof/>
+            <w:webHidden/>
+          </w:rPr>
+          <w:fldChar w:fldCharType="end"/>
+        </w:r>
+      </w:hyperlink>
+    </w:p>
+    <w:p>
+      <w:pPr>
+        <w:pStyle w:val="brajegyzk"/>
+        <w:tabs>
+          <w:tab w:val="right" w:leader="dot" w:pos="9060"/>
+        </w:tabs>
+        <w:rPr>
+          <w:rFonts w:asciiTheme="minorHAnsi" w:eastAsiaTheme="minorEastAsia" w:hAnsiTheme="minorHAnsi"/>
+          <w:noProof/>
+          <w:color w:val="auto"/>
+          <w:sz w:val="22"/>
+          <w:lang w:val="en-GB" w:eastAsia="en-GB"/>
+        </w:rPr>
+      </w:pPr>
+      <w:hyperlink w:anchor="_Toc195200486" w:history="1">
+        <w:r>
+          <w:rPr>
+            <w:rStyle w:val="Hiperhivatkozs"/>
+            <w:noProof/>
+          </w:rPr>
+          <w:t>ábra 23</w:t>
+        </w:r>
+        <w:r>
+          <w:rPr>
+            <w:noProof/>
+            <w:webHidden/>
+          </w:rPr>
+          <w:tab/>
+        </w:r>
+        <w:r>
+          <w:rPr>
+            <w:noProof/>
+            <w:webHidden/>
+          </w:rPr>
+          <w:fldChar w:fldCharType="begin"/>
+        </w:r>
+        <w:r>
+          <w:rPr>
+            <w:noProof/>
+            <w:webHidden/>
+          </w:rPr>
+          <w:instrText xml:space="preserve"> PAGEREF _Toc195200486 \h </w:instrText>
+        </w:r>
+        <w:r>
+          <w:rPr>
+            <w:noProof/>
+            <w:webHidden/>
+          </w:rPr>
+        </w:r>
+        <w:r>
+          <w:rPr>
+            <w:noProof/>
+            <w:webHidden/>
+          </w:rPr>
+          <w:fldChar w:fldCharType="separate"/>
+        </w:r>
+        <w:r>
+          <w:rPr>
+            <w:noProof/>
+            <w:webHidden/>
+          </w:rPr>
+          <w:t>11</w:t>
+        </w:r>
+        <w:r>
+          <w:rPr>
+            <w:noProof/>
+            <w:webHidden/>
+          </w:rPr>
+          <w:fldChar w:fldCharType="end"/>
+        </w:r>
+      </w:hyperlink>
+    </w:p>
+    <w:p>
+      <w:pPr>
+        <w:pStyle w:val="brajegyzk"/>
+        <w:tabs>
+          <w:tab w:val="right" w:leader="dot" w:pos="9060"/>
+        </w:tabs>
+        <w:rPr>
+          <w:rFonts w:asciiTheme="minorHAnsi" w:eastAsiaTheme="minorEastAsia" w:hAnsiTheme="minorHAnsi"/>
+          <w:noProof/>
+          <w:color w:val="auto"/>
+          <w:sz w:val="22"/>
+          <w:lang w:val="en-GB" w:eastAsia="en-GB"/>
+        </w:rPr>
+      </w:pPr>
+      <w:hyperlink w:anchor="_Toc195200487" w:history="1">
+        <w:r>
+          <w:rPr>
+            <w:rStyle w:val="Hiperhivatkozs"/>
+            <w:noProof/>
+          </w:rPr>
+          <w:t>ábra 24</w:t>
+        </w:r>
+        <w:r>
+          <w:rPr>
+            <w:noProof/>
+            <w:webHidden/>
+          </w:rPr>
+          <w:tab/>
+        </w:r>
+        <w:r>
+          <w:rPr>
+            <w:noProof/>
+            <w:webHidden/>
+          </w:rPr>
+          <w:fldChar w:fldCharType="begin"/>
+        </w:r>
+        <w:r>
+          <w:rPr>
+            <w:noProof/>
+            <w:webHidden/>
+          </w:rPr>
+          <w:instrText xml:space="preserve"> PAGEREF _Toc195200487 \h </w:instrText>
+        </w:r>
+        <w:r>
+          <w:rPr>
+            <w:noProof/>
+            <w:webHidden/>
+          </w:rPr>
+        </w:r>
+        <w:r>
+          <w:rPr>
+            <w:noProof/>
+            <w:webHidden/>
+          </w:rPr>
+          <w:fldChar w:fldCharType="separate"/>
+        </w:r>
+        <w:r>
+          <w:rPr>
+            <w:noProof/>
+            <w:webHidden/>
+          </w:rPr>
+          <w:t>12</w:t>
+        </w:r>
+        <w:r>
+          <w:rPr>
+            <w:noProof/>
+            <w:webHidden/>
+          </w:rPr>
+          <w:fldChar w:fldCharType="end"/>
+        </w:r>
+      </w:hyperlink>
+    </w:p>
+    <w:p>
+      <w:pPr>
+        <w:pStyle w:val="brajegyzk"/>
+        <w:tabs>
+          <w:tab w:val="left" w:pos="1100"/>
+          <w:tab w:val="right" w:leader="dot" w:pos="9060"/>
+        </w:tabs>
+        <w:rPr>
+          <w:rFonts w:asciiTheme="minorHAnsi" w:eastAsiaTheme="minorEastAsia" w:hAnsiTheme="minorHAnsi"/>
+          <w:noProof/>
+          <w:color w:val="auto"/>
+          <w:sz w:val="22"/>
+          <w:lang w:val="en-GB" w:eastAsia="en-GB"/>
+        </w:rPr>
+      </w:pPr>
+      <w:hyperlink w:anchor="_Toc195200488" w:history="1">
+        <w:r>
+          <w:rPr>
+            <w:rStyle w:val="Hiperhivatkozs"/>
+            <w:noProof/>
+          </w:rPr>
+          <w:t>ábra 25</w:t>
+        </w:r>
+        <w:r>
+          <w:rPr>
+            <w:rFonts w:asciiTheme="minorHAnsi" w:eastAsiaTheme="minorEastAsia" w:hAnsiTheme="minorHAnsi"/>
+            <w:noProof/>
+            <w:color w:val="auto"/>
+            <w:sz w:val="22"/>
+            <w:lang w:val="en-GB" w:eastAsia="en-GB"/>
+          </w:rPr>
+          <w:tab/>
+        </w:r>
+        <w:r>
+          <w:rPr>
+            <w:rStyle w:val="Hiperhivatkozs"/>
+            <w:noProof/>
+          </w:rPr>
+          <w:t>ábra 26</w:t>
+        </w:r>
+        <w:r>
+          <w:rPr>
+            <w:noProof/>
+            <w:webHidden/>
+          </w:rPr>
+          <w:tab/>
+        </w:r>
+        <w:r>
+          <w:rPr>
+            <w:noProof/>
+            <w:webHidden/>
+          </w:rPr>
+          <w:fldChar w:fldCharType="begin"/>
+        </w:r>
+        <w:r>
+          <w:rPr>
+            <w:noProof/>
+            <w:webHidden/>
+          </w:rPr>
+          <w:instrText xml:space="preserve"> PAGEREF _Toc195200488 \h </w:instrText>
+        </w:r>
+        <w:r>
+          <w:rPr>
+            <w:noProof/>
+            <w:webHidden/>
+          </w:rPr>
+        </w:r>
+        <w:r>
+          <w:rPr>
+            <w:noProof/>
+            <w:webHidden/>
+          </w:rPr>
+          <w:fldChar w:fldCharType="separate"/>
+        </w:r>
+        <w:r>
+          <w:rPr>
+            <w:noProof/>
+            <w:webHidden/>
+          </w:rPr>
+          <w:t>13</w:t>
+        </w:r>
+        <w:r>
+          <w:rPr>
+            <w:noProof/>
+            <w:webHidden/>
+          </w:rPr>
+          <w:fldChar w:fldCharType="end"/>
+        </w:r>
+      </w:hyperlink>
+    </w:p>
+    <w:p>
+      <w:pPr>
+        <w:pStyle w:val="brajegyzk"/>
+        <w:tabs>
+          <w:tab w:val="right" w:leader="dot" w:pos="9060"/>
+        </w:tabs>
+        <w:rPr>
+          <w:rFonts w:asciiTheme="minorHAnsi" w:eastAsiaTheme="minorEastAsia" w:hAnsiTheme="minorHAnsi"/>
+          <w:noProof/>
+          <w:color w:val="auto"/>
+          <w:sz w:val="22"/>
+          <w:lang w:val="en-GB" w:eastAsia="en-GB"/>
+        </w:rPr>
+      </w:pPr>
+      <w:hyperlink w:anchor="_Toc195200489" w:history="1">
+        <w:r>
+          <w:rPr>
+            <w:rStyle w:val="Hiperhivatkozs"/>
+            <w:noProof/>
+          </w:rPr>
+          <w:t>ábra 27</w:t>
+        </w:r>
+        <w:r>
+          <w:rPr>
+            <w:noProof/>
+            <w:webHidden/>
+          </w:rPr>
+          <w:tab/>
+        </w:r>
+        <w:r>
+          <w:rPr>
+            <w:noProof/>
+            <w:webHidden/>
+          </w:rPr>
+          <w:fldChar w:fldCharType="begin"/>
+        </w:r>
+        <w:r>
+          <w:rPr>
+            <w:noProof/>
+            <w:webHidden/>
+          </w:rPr>
+          <w:instrText xml:space="preserve"> PAGEREF _Toc195200489 \h </w:instrText>
+        </w:r>
+        <w:r>
+          <w:rPr>
+            <w:noProof/>
+            <w:webHidden/>
+          </w:rPr>
+        </w:r>
+        <w:r>
+          <w:rPr>
+            <w:noProof/>
+            <w:webHidden/>
+          </w:rPr>
+          <w:fldChar w:fldCharType="separate"/>
+        </w:r>
+        <w:r>
+          <w:rPr>
+            <w:noProof/>
+            <w:webHidden/>
+          </w:rPr>
+          <w:t>13</w:t>
+        </w:r>
+        <w:r>
+          <w:rPr>
+            <w:noProof/>
+            <w:webHidden/>
+          </w:rPr>
+          <w:fldChar w:fldCharType="end"/>
+        </w:r>
+      </w:hyperlink>
+    </w:p>
+    <w:p>
+      <w:pPr>
+        <w:pStyle w:val="brajegyzk"/>
+        <w:tabs>
+          <w:tab w:val="right" w:leader="dot" w:pos="9060"/>
+        </w:tabs>
+        <w:rPr>
+          <w:rFonts w:asciiTheme="minorHAnsi" w:eastAsiaTheme="minorEastAsia" w:hAnsiTheme="minorHAnsi"/>
+          <w:noProof/>
+          <w:color w:val="auto"/>
+          <w:sz w:val="22"/>
+          <w:lang w:val="en-GB" w:eastAsia="en-GB"/>
+        </w:rPr>
+      </w:pPr>
+      <w:hyperlink w:anchor="_Toc195200490" w:history="1">
+        <w:r>
+          <w:rPr>
+            <w:rStyle w:val="Hiperhivatkozs"/>
+            <w:noProof/>
+          </w:rPr>
+          <w:t>ábra 28</w:t>
+        </w:r>
+        <w:r>
+          <w:rPr>
+            <w:noProof/>
+            <w:webHidden/>
+          </w:rPr>
+          <w:tab/>
+        </w:r>
+        <w:r>
+          <w:rPr>
+            <w:noProof/>
+            <w:webHidden/>
+          </w:rPr>
+          <w:fldChar w:fldCharType="begin"/>
+        </w:r>
+        <w:r>
+          <w:rPr>
+            <w:noProof/>
+            <w:webHidden/>
+          </w:rPr>
+          <w:instrText xml:space="preserve"> PAGEREF _Toc195200490 \h </w:instrText>
+        </w:r>
+        <w:r>
+          <w:rPr>
+            <w:noProof/>
+            <w:webHidden/>
+          </w:rPr>
+        </w:r>
+        <w:r>
+          <w:rPr>
+            <w:noProof/>
+            <w:webHidden/>
+          </w:rPr>
+          <w:fldChar w:fldCharType="separate"/>
+        </w:r>
+        <w:r>
+          <w:rPr>
+            <w:noProof/>
+            <w:webHidden/>
+          </w:rPr>
+          <w:t>14</w:t>
+        </w:r>
+        <w:r>
+          <w:rPr>
+            <w:noProof/>
+            <w:webHidden/>
+          </w:rPr>
+          <w:fldChar w:fldCharType="end"/>
+        </w:r>
+      </w:hyperlink>
+    </w:p>
+    <w:p>
+      <w:pPr>
+        <w:pStyle w:val="brajegyzk"/>
+        <w:tabs>
+          <w:tab w:val="left" w:pos="1100"/>
+          <w:tab w:val="right" w:leader="dot" w:pos="9060"/>
+        </w:tabs>
+        <w:rPr>
+          <w:rFonts w:asciiTheme="minorHAnsi" w:eastAsiaTheme="minorEastAsia" w:hAnsiTheme="minorHAnsi"/>
+          <w:noProof/>
+          <w:color w:val="auto"/>
+          <w:sz w:val="22"/>
+          <w:lang w:val="en-GB" w:eastAsia="en-GB"/>
+        </w:rPr>
+      </w:pPr>
+      <w:hyperlink w:anchor="_Toc195200491" w:history="1">
+        <w:r>
+          <w:rPr>
+            <w:rStyle w:val="Hiperhivatkozs"/>
+            <w:noProof/>
+          </w:rPr>
+          <w:t>ábra 29</w:t>
+        </w:r>
+        <w:r>
+          <w:rPr>
+            <w:rFonts w:asciiTheme="minorHAnsi" w:eastAsiaTheme="minorEastAsia" w:hAnsiTheme="minorHAnsi"/>
+            <w:noProof/>
+            <w:color w:val="auto"/>
+            <w:sz w:val="22"/>
+            <w:lang w:val="en-GB" w:eastAsia="en-GB"/>
+          </w:rPr>
+          <w:tab/>
+        </w:r>
+        <w:r>
+          <w:rPr>
+            <w:rStyle w:val="Hiperhivatkozs"/>
+            <w:noProof/>
+          </w:rPr>
+          <w:t>ábra 30</w:t>
+        </w:r>
+        <w:r>
+          <w:rPr>
+            <w:noProof/>
+            <w:webHidden/>
+          </w:rPr>
+          <w:tab/>
+        </w:r>
+        <w:r>
+          <w:rPr>
+            <w:noProof/>
+            <w:webHidden/>
+          </w:rPr>
+          <w:fldChar w:fldCharType="begin"/>
+        </w:r>
+        <w:r>
+          <w:rPr>
+            <w:noProof/>
+            <w:webHidden/>
+          </w:rPr>
+          <w:instrText xml:space="preserve"> PAGEREF _Toc195200491 \h </w:instrText>
+        </w:r>
+        <w:r>
+          <w:rPr>
+            <w:noProof/>
+            <w:webHidden/>
+          </w:rPr>
+        </w:r>
+        <w:r>
+          <w:rPr>
+            <w:noProof/>
+            <w:webHidden/>
+          </w:rPr>
+          <w:fldChar w:fldCharType="separate"/>
+        </w:r>
+        <w:r>
+          <w:rPr>
+            <w:noProof/>
+            <w:webHidden/>
+          </w:rPr>
+          <w:t>14</w:t>
+        </w:r>
+        <w:r>
+          <w:rPr>
+            <w:noProof/>
+            <w:webHidden/>
+          </w:rPr>
+          <w:fldChar w:fldCharType="end"/>
+        </w:r>
+      </w:hyperlink>
+    </w:p>
+    <w:p>
+      <w:pPr>
+        <w:pStyle w:val="brajegyzk"/>
+        <w:tabs>
+          <w:tab w:val="right" w:leader="dot" w:pos="9060"/>
+        </w:tabs>
+        <w:rPr>
+          <w:rFonts w:asciiTheme="minorHAnsi" w:eastAsiaTheme="minorEastAsia" w:hAnsiTheme="minorHAnsi"/>
+          <w:noProof/>
+          <w:color w:val="auto"/>
+          <w:sz w:val="22"/>
+          <w:lang w:val="en-GB" w:eastAsia="en-GB"/>
+        </w:rPr>
+      </w:pPr>
+      <w:hyperlink w:anchor="_Toc195200492" w:history="1">
+        <w:r>
+          <w:rPr>
+            <w:rStyle w:val="Hiperhivatkozs"/>
+            <w:noProof/>
+          </w:rPr>
+          <w:t>ábra 31</w:t>
+        </w:r>
+        <w:r>
+          <w:rPr>
+            <w:noProof/>
+            <w:webHidden/>
+          </w:rPr>
+          <w:tab/>
+        </w:r>
+        <w:r>
+          <w:rPr>
+            <w:noProof/>
+            <w:webHidden/>
+          </w:rPr>
+          <w:fldChar w:fldCharType="begin"/>
+        </w:r>
+        <w:r>
+          <w:rPr>
+            <w:noProof/>
+            <w:webHidden/>
+          </w:rPr>
+          <w:instrText xml:space="preserve"> PAGEREF _Toc195200492 \h </w:instrText>
+        </w:r>
+        <w:r>
+          <w:rPr>
+            <w:noProof/>
+            <w:webHidden/>
+          </w:rPr>
+        </w:r>
+        <w:r>
+          <w:rPr>
+            <w:noProof/>
+            <w:webHidden/>
+          </w:rPr>
+          <w:fldChar w:fldCharType="separate"/>
+        </w:r>
+        <w:r>
+          <w:rPr>
+            <w:noProof/>
+            <w:webHidden/>
+          </w:rPr>
+          <w:t>14</w:t>
+        </w:r>
+        <w:r>
+          <w:rPr>
+            <w:noProof/>
+            <w:webHidden/>
+          </w:rPr>
+          <w:fldChar w:fldCharType="end"/>
+        </w:r>
+      </w:hyperlink>
+    </w:p>
+    <w:p>
+      <w:pPr>
+        <w:pStyle w:val="brajegyzk"/>
+        <w:tabs>
+          <w:tab w:val="right" w:leader="dot" w:pos="9060"/>
+        </w:tabs>
+        <w:rPr>
+          <w:rFonts w:asciiTheme="minorHAnsi" w:eastAsiaTheme="minorEastAsia" w:hAnsiTheme="minorHAnsi"/>
+          <w:noProof/>
+          <w:color w:val="auto"/>
+          <w:sz w:val="22"/>
+          <w:lang w:val="en-GB" w:eastAsia="en-GB"/>
+        </w:rPr>
+      </w:pPr>
+      <w:hyperlink w:anchor="_Toc195200493" w:history="1">
+        <w:r>
+          <w:rPr>
+            <w:rStyle w:val="Hiperhivatkozs"/>
+            <w:noProof/>
+          </w:rPr>
+          <w:t>ábra 32</w:t>
+        </w:r>
+        <w:r>
+          <w:rPr>
+            <w:noProof/>
+            <w:webHidden/>
+          </w:rPr>
+          <w:tab/>
+        </w:r>
+        <w:r>
+          <w:rPr>
+            <w:noProof/>
+            <w:webHidden/>
+          </w:rPr>
+          <w:fldChar w:fldCharType="begin"/>
+        </w:r>
+        <w:r>
+          <w:rPr>
+            <w:noProof/>
+            <w:webHidden/>
+          </w:rPr>
+          <w:instrText xml:space="preserve"> PAGEREF _Toc195200493 \h </w:instrText>
+        </w:r>
+        <w:r>
+          <w:rPr>
+            <w:noProof/>
+            <w:webHidden/>
+          </w:rPr>
+        </w:r>
+        <w:r>
+          <w:rPr>
+            <w:noProof/>
+            <w:webHidden/>
+          </w:rPr>
+          <w:fldChar w:fldCharType="separate"/>
+        </w:r>
+        <w:r>
+          <w:rPr>
+            <w:noProof/>
+            <w:webHidden/>
+          </w:rPr>
+          <w:t>15</w:t>
+        </w:r>
+        <w:r>
+          <w:rPr>
+            <w:noProof/>
+            <w:webHidden/>
+          </w:rPr>
+          <w:fldChar w:fldCharType="end"/>
+        </w:r>
+      </w:hyperlink>
+    </w:p>
+    <w:p>
+      <w:pPr>
+        <w:pStyle w:val="brajegyzk"/>
+        <w:tabs>
+          <w:tab w:val="right" w:leader="dot" w:pos="9060"/>
+        </w:tabs>
+        <w:rPr>
+          <w:rFonts w:asciiTheme="minorHAnsi" w:eastAsiaTheme="minorEastAsia" w:hAnsiTheme="minorHAnsi"/>
+          <w:noProof/>
+          <w:color w:val="auto"/>
+          <w:sz w:val="22"/>
+          <w:lang w:val="en-GB" w:eastAsia="en-GB"/>
+        </w:rPr>
+      </w:pPr>
+      <w:hyperlink w:anchor="_Toc195200494" w:history="1">
+        <w:r>
+          <w:rPr>
+            <w:rStyle w:val="Hiperhivatkozs"/>
+            <w:noProof/>
+          </w:rPr>
+          <w:t>ábra 33</w:t>
+        </w:r>
+        <w:r>
+          <w:rPr>
+            <w:noProof/>
+            <w:webHidden/>
+          </w:rPr>
+          <w:tab/>
+        </w:r>
+        <w:r>
+          <w:rPr>
+            <w:noProof/>
+            <w:webHidden/>
+          </w:rPr>
+          <w:fldChar w:fldCharType="begin"/>
+        </w:r>
+        <w:r>
+          <w:rPr>
+            <w:noProof/>
+            <w:webHidden/>
+          </w:rPr>
+          <w:instrText xml:space="preserve"> PAGEREF _Toc195200494 \h </w:instrText>
+        </w:r>
+        <w:r>
+          <w:rPr>
+            <w:noProof/>
+            <w:webHidden/>
+          </w:rPr>
+        </w:r>
+        <w:r>
+          <w:rPr>
+            <w:noProof/>
+            <w:webHidden/>
+          </w:rPr>
+          <w:fldChar w:fldCharType="separate"/>
+        </w:r>
+        <w:r>
+          <w:rPr>
+            <w:noProof/>
+            <w:webHidden/>
+          </w:rPr>
+          <w:t>16</w:t>
+        </w:r>
+        <w:r>
+          <w:rPr>
+            <w:noProof/>
+            <w:webHidden/>
+          </w:rPr>
+          <w:fldChar w:fldCharType="end"/>
+        </w:r>
+      </w:hyperlink>
+    </w:p>
+    <w:p>
+      <w:pPr>
+        <w:pStyle w:val="brajegyzk"/>
+        <w:tabs>
+          <w:tab w:val="right" w:leader="dot" w:pos="9060"/>
+        </w:tabs>
+        <w:rPr>
+          <w:rFonts w:asciiTheme="minorHAnsi" w:eastAsiaTheme="minorEastAsia" w:hAnsiTheme="minorHAnsi"/>
+          <w:noProof/>
+          <w:color w:val="auto"/>
+          <w:sz w:val="22"/>
+          <w:lang w:val="en-GB" w:eastAsia="en-GB"/>
+        </w:rPr>
+      </w:pPr>
+      <w:hyperlink w:anchor="_Toc195200495" w:history="1">
+        <w:r>
+          <w:rPr>
+            <w:rStyle w:val="Hiperhivatkozs"/>
+            <w:noProof/>
+          </w:rPr>
+          <w:t>ábra 34</w:t>
+        </w:r>
+        <w:r>
+          <w:rPr>
+            <w:noProof/>
+            <w:webHidden/>
+          </w:rPr>
+          <w:tab/>
+        </w:r>
+        <w:r>
+          <w:rPr>
+            <w:noProof/>
+            <w:webHidden/>
+          </w:rPr>
+          <w:fldChar w:fldCharType="begin"/>
+        </w:r>
+        <w:r>
+          <w:rPr>
+            <w:noProof/>
+            <w:webHidden/>
+          </w:rPr>
+          <w:instrText xml:space="preserve"> PAGEREF _Toc195200495 \h </w:instrText>
+        </w:r>
+        <w:r>
+          <w:rPr>
+            <w:noProof/>
+            <w:webHidden/>
+          </w:rPr>
+        </w:r>
+        <w:r>
+          <w:rPr>
+            <w:noProof/>
+            <w:webHidden/>
+          </w:rPr>
+          <w:fldChar w:fldCharType="separate"/>
+        </w:r>
+        <w:r>
+          <w:rPr>
+            <w:noProof/>
+            <w:webHidden/>
+          </w:rPr>
+          <w:t>16</w:t>
+        </w:r>
+        <w:r>
+          <w:rPr>
+            <w:noProof/>
+            <w:webHidden/>
+          </w:rPr>
+          <w:fldChar w:fldCharType="end"/>
+        </w:r>
+      </w:hyperlink>
+    </w:p>
+    <w:p>
+      <w:pPr>
+        <w:pStyle w:val="brajegyzk"/>
+        <w:tabs>
+          <w:tab w:val="left" w:pos="1100"/>
+          <w:tab w:val="right" w:leader="dot" w:pos="9060"/>
+        </w:tabs>
+        <w:rPr>
+          <w:rFonts w:asciiTheme="minorHAnsi" w:eastAsiaTheme="minorEastAsia" w:hAnsiTheme="minorHAnsi"/>
+          <w:noProof/>
+          <w:color w:val="auto"/>
+          <w:sz w:val="22"/>
+          <w:lang w:val="en-GB" w:eastAsia="en-GB"/>
+        </w:rPr>
+      </w:pPr>
+      <w:hyperlink w:anchor="_Toc195200496" w:history="1">
+        <w:r>
+          <w:rPr>
+            <w:rStyle w:val="Hiperhivatkozs"/>
+            <w:noProof/>
+          </w:rPr>
+          <w:t>ábra 35</w:t>
+        </w:r>
+        <w:r>
+          <w:rPr>
+            <w:rFonts w:asciiTheme="minorHAnsi" w:eastAsiaTheme="minorEastAsia" w:hAnsiTheme="minorHAnsi"/>
+            <w:noProof/>
+            <w:color w:val="auto"/>
+            <w:sz w:val="22"/>
+            <w:lang w:val="en-GB" w:eastAsia="en-GB"/>
+          </w:rPr>
+          <w:tab/>
+        </w:r>
+        <w:r>
+          <w:rPr>
+            <w:rStyle w:val="Hiperhivatkozs"/>
+            <w:noProof/>
+          </w:rPr>
+          <w:t>ábra 36</w:t>
+        </w:r>
+        <w:r>
+          <w:rPr>
+            <w:noProof/>
+            <w:webHidden/>
+          </w:rPr>
+          <w:tab/>
+        </w:r>
+        <w:r>
+          <w:rPr>
+            <w:noProof/>
+            <w:webHidden/>
+          </w:rPr>
+          <w:fldChar w:fldCharType="begin"/>
+        </w:r>
+        <w:r>
+          <w:rPr>
+            <w:noProof/>
+            <w:webHidden/>
+          </w:rPr>
+          <w:instrText xml:space="preserve"> PAGEREF _Toc195200496 \h </w:instrText>
+        </w:r>
+        <w:r>
+          <w:rPr>
+            <w:noProof/>
+            <w:webHidden/>
+          </w:rPr>
+        </w:r>
+        <w:r>
+          <w:rPr>
+            <w:noProof/>
+            <w:webHidden/>
+          </w:rPr>
+          <w:fldChar w:fldCharType="separate"/>
+        </w:r>
+        <w:r>
+          <w:rPr>
+            <w:noProof/>
+            <w:webHidden/>
+          </w:rPr>
+          <w:t>16</w:t>
+        </w:r>
+        <w:r>
+          <w:rPr>
+            <w:noProof/>
+            <w:webHidden/>
+          </w:rPr>
+          <w:fldChar w:fldCharType="end"/>
+        </w:r>
+      </w:hyperlink>
+    </w:p>
+    <w:p>
       <w:r>
         <w:fldChar w:fldCharType="end"/>
       </w:r>
     </w:p>
     <w:sectPr>
-      <w:footerReference w:type="default" r:id="rId8"/>
+      <w:footerReference w:type="default" r:id="rId45"/>
       <w:pgSz w:w="11906" w:h="16838"/>
       <w:pgMar w:top="1418" w:right="1418" w:bottom="1418" w:left="1418" w:header="709" w:footer="709" w:gutter="0"/>
       <w:pgNumType w:start="0"/>
@@ -1466,7 +9148,7 @@
     <w:sdtContent>
       <w:p>
         <w:pPr>
-          <w:pStyle w:val="Footer"/>
+          <w:pStyle w:val="llb"/>
           <w:jc w:val="center"/>
         </w:pPr>
         <w:r>
@@ -1495,7 +9177,7 @@
   </w:sdt>
   <w:p>
     <w:pPr>
-      <w:pStyle w:val="Footer"/>
+      <w:pStyle w:val="llb"/>
     </w:pPr>
   </w:p>
 </w:ftr>
@@ -1640,8 +9322,100 @@
       </w:rPr>
     </w:lvl>
   </w:abstractNum>
+  <w:abstractNum w:abstractNumId="1" w15:restartNumberingAfterBreak="0">
+    <w:nsid w:val="5FF63DFE"/>
+    <w:multiLevelType w:val="hybridMultilevel"/>
+    <w:tmpl w:val="114C0754"/>
+    <w:lvl w:ilvl="0" w:tplc="6480EAE0">
+      <w:start w:val="1"/>
+      <w:numFmt w:val="bullet"/>
+      <w:lvlText w:val="-"/>
+      <w:lvlJc w:val="left"/>
+      <w:pPr>
+        <w:ind w:left="720" w:hanging="360"/>
+      </w:pPr>
+      <w:rPr>
+        <w:rFonts w:ascii="Segoe UI" w:hAnsi="Segoe UI" w:hint="default"/>
+      </w:rPr>
+    </w:lvl>
+    <w:lvl w:ilvl="1" w:tplc="08090019">
+      <w:start w:val="1"/>
+      <w:numFmt w:val="lowerLetter"/>
+      <w:lvlText w:val="%2."/>
+      <w:lvlJc w:val="left"/>
+      <w:pPr>
+        <w:ind w:left="1440" w:hanging="360"/>
+      </w:pPr>
+    </w:lvl>
+    <w:lvl w:ilvl="2" w:tplc="0809001B" w:tentative="1">
+      <w:start w:val="1"/>
+      <w:numFmt w:val="lowerRoman"/>
+      <w:lvlText w:val="%3."/>
+      <w:lvlJc w:val="right"/>
+      <w:pPr>
+        <w:ind w:left="2160" w:hanging="180"/>
+      </w:pPr>
+    </w:lvl>
+    <w:lvl w:ilvl="3" w:tplc="0809000F" w:tentative="1">
+      <w:start w:val="1"/>
+      <w:numFmt w:val="decimal"/>
+      <w:lvlText w:val="%4."/>
+      <w:lvlJc w:val="left"/>
+      <w:pPr>
+        <w:ind w:left="2880" w:hanging="360"/>
+      </w:pPr>
+    </w:lvl>
+    <w:lvl w:ilvl="4" w:tplc="08090019" w:tentative="1">
+      <w:start w:val="1"/>
+      <w:numFmt w:val="lowerLetter"/>
+      <w:lvlText w:val="%5."/>
+      <w:lvlJc w:val="left"/>
+      <w:pPr>
+        <w:ind w:left="3600" w:hanging="360"/>
+      </w:pPr>
+    </w:lvl>
+    <w:lvl w:ilvl="5" w:tplc="0809001B" w:tentative="1">
+      <w:start w:val="1"/>
+      <w:numFmt w:val="lowerRoman"/>
+      <w:lvlText w:val="%6."/>
+      <w:lvlJc w:val="right"/>
+      <w:pPr>
+        <w:ind w:left="4320" w:hanging="180"/>
+      </w:pPr>
+    </w:lvl>
+    <w:lvl w:ilvl="6" w:tplc="0809000F" w:tentative="1">
+      <w:start w:val="1"/>
+      <w:numFmt w:val="decimal"/>
+      <w:lvlText w:val="%7."/>
+      <w:lvlJc w:val="left"/>
+      <w:pPr>
+        <w:ind w:left="5040" w:hanging="360"/>
+      </w:pPr>
+    </w:lvl>
+    <w:lvl w:ilvl="7" w:tplc="08090019" w:tentative="1">
+      <w:start w:val="1"/>
+      <w:numFmt w:val="lowerLetter"/>
+      <w:lvlText w:val="%8."/>
+      <w:lvlJc w:val="left"/>
+      <w:pPr>
+        <w:ind w:left="5760" w:hanging="360"/>
+      </w:pPr>
+    </w:lvl>
+    <w:lvl w:ilvl="8" w:tplc="0809001B" w:tentative="1">
+      <w:start w:val="1"/>
+      <w:numFmt w:val="lowerRoman"/>
+      <w:lvlText w:val="%9."/>
+      <w:lvlJc w:val="right"/>
+      <w:pPr>
+        <w:ind w:left="6480" w:hanging="180"/>
+      </w:pPr>
+    </w:lvl>
+  </w:abstractNum>
   <w:num w:numId="1">
     <w:abstractNumId w:val="0"/>
+  </w:num>
+  <w:num w:numId="2">
+    <w:abstractNumId w:val="1"/>
   </w:num>
 </w:numbering>
 </file>
@@ -2041,7 +9815,7 @@
     <w:lsdException w:name="Unresolved Mention" w:semiHidden="1" w:unhideWhenUsed="1"/>
     <w:lsdException w:name="Smart Link" w:semiHidden="1" w:unhideWhenUsed="1"/>
   </w:latentStyles>
-  <w:style w:type="paragraph" w:default="1" w:styleId="Normal">
+  <w:style w:type="paragraph" w:default="1" w:styleId="Norml">
     <w:name w:val="Normal"/>
     <w:qFormat/>
     <w:rsid w:val="004507ED"/>
@@ -2052,11 +9826,11 @@
       <w:lang w:val="hu-HU"/>
     </w:rPr>
   </w:style>
-  <w:style w:type="paragraph" w:styleId="Heading1">
+  <w:style w:type="paragraph" w:styleId="Cmsor1">
     <w:name w:val="heading 1"/>
-    <w:basedOn w:val="Normal"/>
-    <w:next w:val="Normal"/>
-    <w:link w:val="Heading1Char"/>
+    <w:basedOn w:val="Norml"/>
+    <w:next w:val="Norml"/>
+    <w:link w:val="Cmsor1Char"/>
     <w:uiPriority w:val="9"/>
     <w:qFormat/>
     <w:rsid w:val="00344BCC"/>
@@ -2072,11 +9846,11 @@
       <w:szCs w:val="32"/>
     </w:rPr>
   </w:style>
-  <w:style w:type="paragraph" w:styleId="Heading2">
+  <w:style w:type="paragraph" w:styleId="Cmsor2">
     <w:name w:val="heading 2"/>
-    <w:basedOn w:val="Normal"/>
-    <w:next w:val="Normal"/>
-    <w:link w:val="Heading2Char"/>
+    <w:basedOn w:val="Norml"/>
+    <w:next w:val="Norml"/>
+    <w:link w:val="Cmsor2Char"/>
     <w:uiPriority w:val="9"/>
     <w:unhideWhenUsed/>
     <w:qFormat/>
@@ -2093,11 +9867,11 @@
       <w:szCs w:val="26"/>
     </w:rPr>
   </w:style>
-  <w:style w:type="paragraph" w:styleId="Heading3">
+  <w:style w:type="paragraph" w:styleId="Cmsor3">
     <w:name w:val="heading 3"/>
-    <w:basedOn w:val="Normal"/>
-    <w:next w:val="Normal"/>
-    <w:link w:val="Heading3Char"/>
+    <w:basedOn w:val="Norml"/>
+    <w:next w:val="Norml"/>
+    <w:link w:val="Cmsor3Char"/>
     <w:uiPriority w:val="9"/>
     <w:unhideWhenUsed/>
     <w:qFormat/>
@@ -2113,13 +9887,13 @@
       <w:szCs w:val="24"/>
     </w:rPr>
   </w:style>
-  <w:style w:type="character" w:default="1" w:styleId="DefaultParagraphFont">
+  <w:style w:type="character" w:default="1" w:styleId="Bekezdsalapbettpusa">
     <w:name w:val="Default Paragraph Font"/>
     <w:uiPriority w:val="1"/>
     <w:semiHidden/>
     <w:unhideWhenUsed/>
   </w:style>
-  <w:style w:type="table" w:default="1" w:styleId="TableNormal">
+  <w:style w:type="table" w:default="1" w:styleId="Normltblzat">
     <w:name w:val="Normal Table"/>
     <w:uiPriority w:val="99"/>
     <w:semiHidden/>
@@ -2134,16 +9908,16 @@
       </w:tblCellMar>
     </w:tblPr>
   </w:style>
-  <w:style w:type="numbering" w:default="1" w:styleId="NoList">
+  <w:style w:type="numbering" w:default="1" w:styleId="Nemlista">
     <w:name w:val="No List"/>
     <w:uiPriority w:val="99"/>
     <w:semiHidden/>
     <w:unhideWhenUsed/>
   </w:style>
-  <w:style w:type="character" w:customStyle="1" w:styleId="Heading1Char">
-    <w:name w:val="Heading 1 Char"/>
-    <w:basedOn w:val="DefaultParagraphFont"/>
-    <w:link w:val="Heading1"/>
+  <w:style w:type="character" w:customStyle="1" w:styleId="Cmsor1Char">
+    <w:name w:val="Címsor 1 Char"/>
+    <w:basedOn w:val="Bekezdsalapbettpusa"/>
+    <w:link w:val="Cmsor1"/>
     <w:uiPriority w:val="9"/>
     <w:rsid w:val="00344BCC"/>
     <w:rPr>
@@ -2154,9 +9928,9 @@
       <w:lang w:val="hu-HU"/>
     </w:rPr>
   </w:style>
-  <w:style w:type="paragraph" w:styleId="ListParagraph">
+  <w:style w:type="paragraph" w:styleId="Listaszerbekezds">
     <w:name w:val="List Paragraph"/>
-    <w:basedOn w:val="Normal"/>
+    <w:basedOn w:val="Norml"/>
     <w:uiPriority w:val="34"/>
     <w:qFormat/>
     <w:rsid w:val="00185BDE"/>
@@ -2165,9 +9939,9 @@
       <w:contextualSpacing/>
     </w:pPr>
   </w:style>
-  <w:style w:type="character" w:styleId="Hyperlink">
+  <w:style w:type="character" w:styleId="Hiperhivatkozs">
     <w:name w:val="Hyperlink"/>
-    <w:basedOn w:val="DefaultParagraphFont"/>
+    <w:basedOn w:val="Bekezdsalapbettpusa"/>
     <w:uiPriority w:val="99"/>
     <w:unhideWhenUsed/>
     <w:rsid w:val="00490A18"/>
@@ -2176,9 +9950,9 @@
       <w:u w:val="single"/>
     </w:rPr>
   </w:style>
-  <w:style w:type="character" w:styleId="UnresolvedMention">
+  <w:style w:type="character" w:styleId="Feloldatlanmegemlts">
     <w:name w:val="Unresolved Mention"/>
-    <w:basedOn w:val="DefaultParagraphFont"/>
+    <w:basedOn w:val="Bekezdsalapbettpusa"/>
     <w:uiPriority w:val="99"/>
     <w:semiHidden/>
     <w:unhideWhenUsed/>
@@ -2188,9 +9962,9 @@
       <w:shd w:val="clear" w:color="auto" w:fill="E1DFDD"/>
     </w:rPr>
   </w:style>
-  <w:style w:type="character" w:styleId="FollowedHyperlink">
+  <w:style w:type="character" w:styleId="Mrltotthiperhivatkozs">
     <w:name w:val="FollowedHyperlink"/>
-    <w:basedOn w:val="DefaultParagraphFont"/>
+    <w:basedOn w:val="Bekezdsalapbettpusa"/>
     <w:uiPriority w:val="99"/>
     <w:semiHidden/>
     <w:unhideWhenUsed/>
@@ -2200,10 +9974,10 @@
       <w:u w:val="single"/>
     </w:rPr>
   </w:style>
-  <w:style w:type="paragraph" w:styleId="Header">
+  <w:style w:type="paragraph" w:styleId="lfej">
     <w:name w:val="header"/>
-    <w:basedOn w:val="Normal"/>
-    <w:link w:val="HeaderChar"/>
+    <w:basedOn w:val="Norml"/>
+    <w:link w:val="lfejChar"/>
     <w:uiPriority w:val="99"/>
     <w:unhideWhenUsed/>
     <w:rsid w:val="005B2286"/>
@@ -2215,17 +9989,17 @@
       <w:spacing w:after="0" w:line="240" w:lineRule="auto"/>
     </w:pPr>
   </w:style>
-  <w:style w:type="character" w:customStyle="1" w:styleId="HeaderChar">
-    <w:name w:val="Header Char"/>
-    <w:basedOn w:val="DefaultParagraphFont"/>
-    <w:link w:val="Header"/>
+  <w:style w:type="character" w:customStyle="1" w:styleId="lfejChar">
+    <w:name w:val="Élőfej Char"/>
+    <w:basedOn w:val="Bekezdsalapbettpusa"/>
+    <w:link w:val="lfej"/>
     <w:uiPriority w:val="99"/>
     <w:rsid w:val="005B2286"/>
   </w:style>
-  <w:style w:type="paragraph" w:styleId="Footer">
+  <w:style w:type="paragraph" w:styleId="llb">
     <w:name w:val="footer"/>
-    <w:basedOn w:val="Normal"/>
-    <w:link w:val="FooterChar"/>
+    <w:basedOn w:val="Norml"/>
+    <w:link w:val="llbChar"/>
     <w:uiPriority w:val="99"/>
     <w:unhideWhenUsed/>
     <w:rsid w:val="005B2286"/>
@@ -2237,17 +10011,17 @@
       <w:spacing w:after="0" w:line="240" w:lineRule="auto"/>
     </w:pPr>
   </w:style>
-  <w:style w:type="character" w:customStyle="1" w:styleId="FooterChar">
-    <w:name w:val="Footer Char"/>
-    <w:basedOn w:val="DefaultParagraphFont"/>
-    <w:link w:val="Footer"/>
+  <w:style w:type="character" w:customStyle="1" w:styleId="llbChar">
+    <w:name w:val="Élőláb Char"/>
+    <w:basedOn w:val="Bekezdsalapbettpusa"/>
+    <w:link w:val="llb"/>
     <w:uiPriority w:val="99"/>
     <w:rsid w:val="005B2286"/>
   </w:style>
-  <w:style w:type="paragraph" w:styleId="TOCHeading">
+  <w:style w:type="paragraph" w:styleId="Tartalomjegyzkcmsora">
     <w:name w:val="TOC Heading"/>
-    <w:basedOn w:val="Heading1"/>
-    <w:next w:val="Normal"/>
+    <w:basedOn w:val="Cmsor1"/>
+    <w:next w:val="Norml"/>
     <w:uiPriority w:val="39"/>
     <w:unhideWhenUsed/>
     <w:qFormat/>
@@ -2259,10 +10033,10 @@
       <w:lang w:val="en-US"/>
     </w:rPr>
   </w:style>
-  <w:style w:type="paragraph" w:styleId="TOC1">
+  <w:style w:type="paragraph" w:styleId="TJ1">
     <w:name w:val="toc 1"/>
-    <w:basedOn w:val="Normal"/>
-    <w:next w:val="Normal"/>
+    <w:basedOn w:val="Norml"/>
+    <w:next w:val="Norml"/>
     <w:autoRedefine/>
     <w:uiPriority w:val="39"/>
     <w:unhideWhenUsed/>
@@ -2271,10 +10045,10 @@
       <w:spacing w:after="100"/>
     </w:pPr>
   </w:style>
-  <w:style w:type="paragraph" w:styleId="Caption">
+  <w:style w:type="paragraph" w:styleId="Kpalrs">
     <w:name w:val="caption"/>
-    <w:basedOn w:val="Normal"/>
-    <w:next w:val="Normal"/>
+    <w:basedOn w:val="Norml"/>
+    <w:next w:val="Norml"/>
     <w:uiPriority w:val="35"/>
     <w:unhideWhenUsed/>
     <w:qFormat/>
@@ -2290,10 +10064,10 @@
       <w:szCs w:val="18"/>
     </w:rPr>
   </w:style>
-  <w:style w:type="character" w:customStyle="1" w:styleId="Heading2Char">
-    <w:name w:val="Heading 2 Char"/>
-    <w:basedOn w:val="DefaultParagraphFont"/>
-    <w:link w:val="Heading2"/>
+  <w:style w:type="character" w:customStyle="1" w:styleId="Cmsor2Char">
+    <w:name w:val="Címsor 2 Char"/>
+    <w:basedOn w:val="Bekezdsalapbettpusa"/>
+    <w:link w:val="Cmsor2"/>
     <w:uiPriority w:val="9"/>
     <w:rsid w:val="00DF362F"/>
     <w:rPr>
@@ -2304,10 +10078,10 @@
       <w:lang w:val="hu-HU"/>
     </w:rPr>
   </w:style>
-  <w:style w:type="character" w:customStyle="1" w:styleId="Heading3Char">
-    <w:name w:val="Heading 3 Char"/>
-    <w:basedOn w:val="DefaultParagraphFont"/>
-    <w:link w:val="Heading3"/>
+  <w:style w:type="character" w:customStyle="1" w:styleId="Cmsor3Char">
+    <w:name w:val="Címsor 3 Char"/>
+    <w:basedOn w:val="Bekezdsalapbettpusa"/>
+    <w:link w:val="Cmsor3"/>
     <w:uiPriority w:val="9"/>
     <w:rsid w:val="00223AD9"/>
     <w:rPr>
@@ -2318,10 +10092,10 @@
       <w:lang w:val="hu-HU"/>
     </w:rPr>
   </w:style>
-  <w:style w:type="paragraph" w:styleId="TOC2">
+  <w:style w:type="paragraph" w:styleId="TJ2">
     <w:name w:val="toc 2"/>
-    <w:basedOn w:val="Normal"/>
-    <w:next w:val="Normal"/>
+    <w:basedOn w:val="Norml"/>
+    <w:next w:val="Norml"/>
     <w:autoRedefine/>
     <w:uiPriority w:val="39"/>
     <w:unhideWhenUsed/>
@@ -2329,6 +10103,30 @@
     <w:pPr>
       <w:spacing w:after="100"/>
       <w:ind w:left="240"/>
+    </w:pPr>
+  </w:style>
+  <w:style w:type="paragraph" w:styleId="TJ3">
+    <w:name w:val="toc 3"/>
+    <w:basedOn w:val="Norml"/>
+    <w:next w:val="Norml"/>
+    <w:autoRedefine/>
+    <w:uiPriority w:val="39"/>
+    <w:unhideWhenUsed/>
+    <w:rsid w:val="00107DC6"/>
+    <w:pPr>
+      <w:spacing w:after="100"/>
+      <w:ind w:left="480"/>
+    </w:pPr>
+  </w:style>
+  <w:style w:type="paragraph" w:styleId="brajegyzk">
+    <w:name w:val="table of figures"/>
+    <w:basedOn w:val="Norml"/>
+    <w:next w:val="Norml"/>
+    <w:uiPriority w:val="99"/>
+    <w:unhideWhenUsed/>
+    <w:rsid w:val="00107DC6"/>
+    <w:pPr>
+      <w:spacing w:after="0"/>
     </w:pPr>
   </w:style>
 </w:styles>

--- a/Documentation/LMS Documentation.docx
+++ b/Documentation/LMS Documentation.docx
@@ -241,7 +241,7 @@
           <w:rFonts w:cs="Times New Roman"/>
           <w:szCs w:val="24"/>
         </w:rPr>
-        <w:t>12345678901</w:t>
+        <w:t>72572173468</w:t>
       </w:r>
     </w:p>
     <w:p>
@@ -3331,6 +3331,9 @@
         <w:jc w:val="both"/>
       </w:pPr>
       <w:r>
+        <w:rPr>
+          <w:noProof/>
+        </w:rPr>
         <w:drawing>
           <wp:inline distT="0" distB="0" distL="0" distR="0" wp14:anchorId="536539A4" wp14:editId="6D6119F3">
             <wp:extent cx="5430982" cy="3032847"/>
@@ -3811,6 +3814,9 @@
         <w:ind w:firstLine="397"/>
       </w:pPr>
       <w:r>
+        <w:rPr>
+          <w:noProof/>
+        </w:rPr>
         <w:lastRenderedPageBreak/>
         <w:drawing>
           <wp:inline distT="0" distB="0" distL="0" distR="0" wp14:anchorId="4B81F3C7" wp14:editId="537202B7">
@@ -6049,6 +6055,9 @@
         <w:spacing w:after="0"/>
       </w:pPr>
       <w:r>
+        <w:rPr>
+          <w:noProof/>
+        </w:rPr>
         <w:lastRenderedPageBreak/>
         <w:drawing>
           <wp:inline distT="0" distB="0" distL="0" distR="0" wp14:anchorId="7F0FFB8A" wp14:editId="2331E74D">
@@ -6131,6 +6140,9 @@
         <w:spacing w:after="0"/>
       </w:pPr>
       <w:r>
+        <w:rPr>
+          <w:noProof/>
+        </w:rPr>
         <w:drawing>
           <wp:inline distT="0" distB="0" distL="0" distR="0" wp14:anchorId="4C834CB7" wp14:editId="6422D6DB">
             <wp:extent cx="2486025" cy="1045708"/>
@@ -6178,6 +6190,9 @@
         </w:drawing>
       </w:r>
       <w:r>
+        <w:rPr>
+          <w:noProof/>
+        </w:rPr>
         <w:drawing>
           <wp:inline distT="0" distB="0" distL="0" distR="0" wp14:anchorId="27996940" wp14:editId="43677FFC">
             <wp:extent cx="2514600" cy="1052779"/>
@@ -6288,6 +6303,9 @@
         <w:jc w:val="center"/>
       </w:pPr>
       <w:r>
+        <w:rPr>
+          <w:noProof/>
+        </w:rPr>
         <w:drawing>
           <wp:inline distT="0" distB="0" distL="0" distR="0" wp14:anchorId="74A5C82D" wp14:editId="16FD5A31">
             <wp:extent cx="2705100" cy="1655245"/>
@@ -6516,6 +6534,9 @@
         <w:spacing w:after="0"/>
       </w:pPr>
       <w:r>
+        <w:rPr>
+          <w:noProof/>
+        </w:rPr>
         <w:drawing>
           <wp:inline distT="0" distB="0" distL="0" distR="0" wp14:anchorId="1079B663" wp14:editId="2856AA5D">
             <wp:extent cx="5451764" cy="3331166"/>
@@ -6599,6 +6620,9 @@
         <w:jc w:val="center"/>
       </w:pPr>
       <w:r>
+        <w:rPr>
+          <w:noProof/>
+        </w:rPr>
         <w:lastRenderedPageBreak/>
         <w:drawing>
           <wp:inline distT="0" distB="0" distL="0" distR="0" wp14:anchorId="1FD286AE" wp14:editId="6A859354">
@@ -6682,6 +6706,9 @@
         <w:jc w:val="center"/>
       </w:pPr>
       <w:r>
+        <w:rPr>
+          <w:noProof/>
+        </w:rPr>
         <w:drawing>
           <wp:inline distT="0" distB="0" distL="0" distR="0" wp14:anchorId="217200B8" wp14:editId="2D924858">
             <wp:extent cx="3493770" cy="2581168"/>
@@ -6767,6 +6794,9 @@
         <w:jc w:val="center"/>
       </w:pPr>
       <w:r>
+        <w:rPr>
+          <w:noProof/>
+        </w:rPr>
         <w:drawing>
           <wp:inline distT="0" distB="0" distL="0" distR="0" wp14:anchorId="5FEE25F8" wp14:editId="4E33784E">
             <wp:extent cx="2697236" cy="1519989"/>
@@ -6814,6 +6844,9 @@
         </w:drawing>
       </w:r>
       <w:r>
+        <w:rPr>
+          <w:noProof/>
+        </w:rPr>
         <w:drawing>
           <wp:inline distT="0" distB="0" distL="0" distR="0" wp14:anchorId="279B20AE" wp14:editId="05416C9C">
             <wp:extent cx="2173881" cy="1333500"/>

--- a/Documentation/LMS Documentation.docx
+++ b/Documentation/LMS Documentation.docx
@@ -302,7 +302,7 @@
       <w:sdtContent>
         <w:p>
           <w:pPr>
-            <w:pStyle w:val="Tartalomjegyzkcmsora"/>
+            <w:pStyle w:val="TOCHeading"/>
             <w:rPr>
               <w:lang w:val="hu-HU"/>
             </w:rPr>
@@ -316,7 +316,7 @@
         </w:p>
         <w:p>
           <w:pPr>
-            <w:pStyle w:val="TJ1"/>
+            <w:pStyle w:val="TOC1"/>
             <w:tabs>
               <w:tab w:val="right" w:leader="dot" w:pos="9060"/>
             </w:tabs>
@@ -337,10 +337,10 @@
           <w:r>
             <w:fldChar w:fldCharType="separate"/>
           </w:r>
-          <w:hyperlink w:anchor="_Toc195200233" w:history="1">
-            <w:r>
-              <w:rPr>
-                <w:rStyle w:val="Hiperhivatkozs"/>
+          <w:hyperlink w:anchor="_Toc195952023" w:history="1">
+            <w:r>
+              <w:rPr>
+                <w:rStyle w:val="Hyperlink"/>
                 <w:noProof/>
               </w:rPr>
               <w:t>Bevezető</w:t>
@@ -364,7 +364,7 @@
                 <w:noProof/>
                 <w:webHidden/>
               </w:rPr>
-              <w:instrText xml:space="preserve"> PAGEREF _Toc195200233 \h </w:instrText>
+              <w:instrText xml:space="preserve"> PAGEREF _Toc195952023 \h </w:instrText>
             </w:r>
             <w:r>
               <w:rPr>
@@ -397,7 +397,7 @@
         </w:p>
         <w:p>
           <w:pPr>
-            <w:pStyle w:val="TJ2"/>
+            <w:pStyle w:val="TOC2"/>
             <w:tabs>
               <w:tab w:val="right" w:leader="dot" w:pos="9060"/>
             </w:tabs>
@@ -409,10 +409,10 @@
               <w:lang w:val="en-GB" w:eastAsia="en-GB"/>
             </w:rPr>
           </w:pPr>
-          <w:hyperlink w:anchor="_Toc195200234" w:history="1">
-            <w:r>
-              <w:rPr>
-                <w:rStyle w:val="Hiperhivatkozs"/>
+          <w:hyperlink w:anchor="_Toc195952024" w:history="1">
+            <w:r>
+              <w:rPr>
+                <w:rStyle w:val="Hyperlink"/>
                 <w:noProof/>
               </w:rPr>
               <w:t>A probléma rövid ismertetése</w:t>
@@ -436,7 +436,7 @@
                 <w:noProof/>
                 <w:webHidden/>
               </w:rPr>
-              <w:instrText xml:space="preserve"> PAGEREF _Toc195200234 \h </w:instrText>
+              <w:instrText xml:space="preserve"> PAGEREF _Toc195952024 \h </w:instrText>
             </w:r>
             <w:r>
               <w:rPr>
@@ -469,7 +469,7 @@
         </w:p>
         <w:p>
           <w:pPr>
-            <w:pStyle w:val="TJ2"/>
+            <w:pStyle w:val="TOC2"/>
             <w:tabs>
               <w:tab w:val="right" w:leader="dot" w:pos="9060"/>
             </w:tabs>
@@ -481,10 +481,10 @@
               <w:lang w:val="en-GB" w:eastAsia="en-GB"/>
             </w:rPr>
           </w:pPr>
-          <w:hyperlink w:anchor="_Toc195200235" w:history="1">
-            <w:r>
-              <w:rPr>
-                <w:rStyle w:val="Hiperhivatkozs"/>
+          <w:hyperlink w:anchor="_Toc195952025" w:history="1">
+            <w:r>
+              <w:rPr>
+                <w:rStyle w:val="Hyperlink"/>
                 <w:noProof/>
               </w:rPr>
               <w:t>Téma indoklása</w:t>
@@ -508,7 +508,7 @@
                 <w:noProof/>
                 <w:webHidden/>
               </w:rPr>
-              <w:instrText xml:space="preserve"> PAGEREF _Toc195200235 \h </w:instrText>
+              <w:instrText xml:space="preserve"> PAGEREF _Toc195952025 \h </w:instrText>
             </w:r>
             <w:r>
               <w:rPr>
@@ -541,7 +541,7 @@
         </w:p>
         <w:p>
           <w:pPr>
-            <w:pStyle w:val="TJ2"/>
+            <w:pStyle w:val="TOC2"/>
             <w:tabs>
               <w:tab w:val="right" w:leader="dot" w:pos="9060"/>
             </w:tabs>
@@ -553,10 +553,10 @@
               <w:lang w:val="en-GB" w:eastAsia="en-GB"/>
             </w:rPr>
           </w:pPr>
-          <w:hyperlink w:anchor="_Toc195200236" w:history="1">
-            <w:r>
-              <w:rPr>
-                <w:rStyle w:val="Hiperhivatkozs"/>
+          <w:hyperlink w:anchor="_Toc195952026" w:history="1">
+            <w:r>
+              <w:rPr>
+                <w:rStyle w:val="Hyperlink"/>
                 <w:noProof/>
               </w:rPr>
               <w:t>Téma kifejtése</w:t>
@@ -580,7 +580,7 @@
                 <w:noProof/>
                 <w:webHidden/>
               </w:rPr>
-              <w:instrText xml:space="preserve"> PAGEREF _Toc195200236 \h </w:instrText>
+              <w:instrText xml:space="preserve"> PAGEREF _Toc195952026 \h </w:instrText>
             </w:r>
             <w:r>
               <w:rPr>
@@ -613,7 +613,7 @@
         </w:p>
         <w:p>
           <w:pPr>
-            <w:pStyle w:val="TJ1"/>
+            <w:pStyle w:val="TOC1"/>
             <w:tabs>
               <w:tab w:val="right" w:leader="dot" w:pos="9060"/>
             </w:tabs>
@@ -625,10 +625,10 @@
               <w:lang w:val="en-GB" w:eastAsia="en-GB"/>
             </w:rPr>
           </w:pPr>
-          <w:hyperlink w:anchor="_Toc195200237" w:history="1">
-            <w:r>
-              <w:rPr>
-                <w:rStyle w:val="Hiperhivatkozs"/>
+          <w:hyperlink w:anchor="_Toc195952027" w:history="1">
+            <w:r>
+              <w:rPr>
+                <w:rStyle w:val="Hyperlink"/>
                 <w:noProof/>
               </w:rPr>
               <w:t>Fejlesztői dokumentáció</w:t>
@@ -652,7 +652,7 @@
                 <w:noProof/>
                 <w:webHidden/>
               </w:rPr>
-              <w:instrText xml:space="preserve"> PAGEREF _Toc195200237 \h </w:instrText>
+              <w:instrText xml:space="preserve"> PAGEREF _Toc195952027 \h </w:instrText>
             </w:r>
             <w:r>
               <w:rPr>
@@ -685,7 +685,7 @@
         </w:p>
         <w:p>
           <w:pPr>
-            <w:pStyle w:val="TJ2"/>
+            <w:pStyle w:val="TOC2"/>
             <w:tabs>
               <w:tab w:val="right" w:leader="dot" w:pos="9060"/>
             </w:tabs>
@@ -697,10 +697,10 @@
               <w:lang w:val="en-GB" w:eastAsia="en-GB"/>
             </w:rPr>
           </w:pPr>
-          <w:hyperlink w:anchor="_Toc195200238" w:history="1">
-            <w:r>
-              <w:rPr>
-                <w:rStyle w:val="Hiperhivatkozs"/>
+          <w:hyperlink w:anchor="_Toc195952028" w:history="1">
+            <w:r>
+              <w:rPr>
+                <w:rStyle w:val="Hyperlink"/>
                 <w:noProof/>
               </w:rPr>
               <w:t>Adatbázis</w:t>
@@ -724,7 +724,7 @@
                 <w:noProof/>
                 <w:webHidden/>
               </w:rPr>
-              <w:instrText xml:space="preserve"> PAGEREF _Toc195200238 \h </w:instrText>
+              <w:instrText xml:space="preserve"> PAGEREF _Toc195952028 \h </w:instrText>
             </w:r>
             <w:r>
               <w:rPr>
@@ -757,7 +757,7 @@
         </w:p>
         <w:p>
           <w:pPr>
-            <w:pStyle w:val="TJ2"/>
+            <w:pStyle w:val="TOC2"/>
             <w:tabs>
               <w:tab w:val="right" w:leader="dot" w:pos="9060"/>
             </w:tabs>
@@ -769,10 +769,10 @@
               <w:lang w:val="en-GB" w:eastAsia="en-GB"/>
             </w:rPr>
           </w:pPr>
-          <w:hyperlink w:anchor="_Toc195200239" w:history="1">
-            <w:r>
-              <w:rPr>
-                <w:rStyle w:val="Hiperhivatkozs"/>
+          <w:hyperlink w:anchor="_Toc195952029" w:history="1">
+            <w:r>
+              <w:rPr>
+                <w:rStyle w:val="Hyperlink"/>
                 <w:noProof/>
               </w:rPr>
               <w:t>Backend</w:t>
@@ -796,7 +796,7 @@
                 <w:noProof/>
                 <w:webHidden/>
               </w:rPr>
-              <w:instrText xml:space="preserve"> PAGEREF _Toc195200239 \h </w:instrText>
+              <w:instrText xml:space="preserve"> PAGEREF _Toc195952029 \h </w:instrText>
             </w:r>
             <w:r>
               <w:rPr>
@@ -829,7 +829,7 @@
         </w:p>
         <w:p>
           <w:pPr>
-            <w:pStyle w:val="TJ2"/>
+            <w:pStyle w:val="TOC2"/>
             <w:tabs>
               <w:tab w:val="right" w:leader="dot" w:pos="9060"/>
             </w:tabs>
@@ -841,17 +841,17 @@
               <w:lang w:val="en-GB" w:eastAsia="en-GB"/>
             </w:rPr>
           </w:pPr>
-          <w:hyperlink w:anchor="_Toc195200240" w:history="1">
-            <w:r>
-              <w:rPr>
-                <w:rStyle w:val="Hiperhivatkozs"/>
+          <w:hyperlink w:anchor="_Toc195952030" w:history="1">
+            <w:r>
+              <w:rPr>
+                <w:rStyle w:val="Hyperlink"/>
                 <w:noProof/>
               </w:rPr>
               <w:t xml:space="preserve">Frontend Asztali alkalmazás (LMS </w:t>
             </w:r>
             <w:r>
               <w:rPr>
-                <w:rStyle w:val="Hiperhivatkozs"/>
+                <w:rStyle w:val="Hyperlink"/>
                 <w:noProof/>
                 <w:lang w:val="en-GB"/>
               </w:rPr>
@@ -859,7 +859,7 @@
             </w:r>
             <w:r>
               <w:rPr>
-                <w:rStyle w:val="Hiperhivatkozs"/>
+                <w:rStyle w:val="Hyperlink"/>
                 <w:noProof/>
               </w:rPr>
               <w:t>)</w:t>
@@ -883,7 +883,7 @@
                 <w:noProof/>
                 <w:webHidden/>
               </w:rPr>
-              <w:instrText xml:space="preserve"> PAGEREF _Toc195200240 \h </w:instrText>
+              <w:instrText xml:space="preserve"> PAGEREF _Toc195952030 \h </w:instrText>
             </w:r>
             <w:r>
               <w:rPr>
@@ -916,754 +916,7 @@
         </w:p>
         <w:p>
           <w:pPr>
-            <w:pStyle w:val="TJ3"/>
-            <w:tabs>
-              <w:tab w:val="right" w:leader="dot" w:pos="9060"/>
-            </w:tabs>
-            <w:rPr>
-              <w:noProof/>
-            </w:rPr>
-          </w:pPr>
-          <w:hyperlink w:anchor="_Toc195200241" w:history="1">
-            <w:r>
-              <w:rPr>
-                <w:rStyle w:val="Hiperhivatkozs"/>
-                <w:noProof/>
-              </w:rPr>
-              <w:t>Bejelentkezési felület (</w:t>
-            </w:r>
-            <w:r>
-              <w:rPr>
-                <w:rStyle w:val="Hiperhivatkozs"/>
-                <w:noProof/>
-                <w:lang w:val="en-GB"/>
-              </w:rPr>
-              <w:t>Login page</w:t>
-            </w:r>
-            <w:r>
-              <w:rPr>
-                <w:rStyle w:val="Hiperhivatkozs"/>
-                <w:noProof/>
-              </w:rPr>
-              <w:t>)</w:t>
-            </w:r>
-            <w:r>
-              <w:rPr>
-                <w:noProof/>
-                <w:webHidden/>
-              </w:rPr>
-              <w:tab/>
-            </w:r>
-            <w:r>
-              <w:rPr>
-                <w:noProof/>
-                <w:webHidden/>
-              </w:rPr>
-              <w:fldChar w:fldCharType="begin"/>
-            </w:r>
-            <w:r>
-              <w:rPr>
-                <w:noProof/>
-                <w:webHidden/>
-              </w:rPr>
-              <w:instrText xml:space="preserve"> PAGEREF _Toc195200241 \h </w:instrText>
-            </w:r>
-            <w:r>
-              <w:rPr>
-                <w:noProof/>
-                <w:webHidden/>
-              </w:rPr>
-            </w:r>
-            <w:r>
-              <w:rPr>
-                <w:noProof/>
-                <w:webHidden/>
-              </w:rPr>
-              <w:fldChar w:fldCharType="separate"/>
-            </w:r>
-            <w:r>
-              <w:rPr>
-                <w:noProof/>
-                <w:webHidden/>
-              </w:rPr>
-              <w:t>3</w:t>
-            </w:r>
-            <w:r>
-              <w:rPr>
-                <w:noProof/>
-                <w:webHidden/>
-              </w:rPr>
-              <w:fldChar w:fldCharType="end"/>
-            </w:r>
-          </w:hyperlink>
-        </w:p>
-        <w:p>
-          <w:pPr>
-            <w:pStyle w:val="TJ3"/>
-            <w:tabs>
-              <w:tab w:val="right" w:leader="dot" w:pos="9060"/>
-            </w:tabs>
-            <w:rPr>
-              <w:noProof/>
-            </w:rPr>
-          </w:pPr>
-          <w:hyperlink w:anchor="_Toc195200242" w:history="1">
-            <w:r>
-              <w:rPr>
-                <w:rStyle w:val="Hiperhivatkozs"/>
-                <w:noProof/>
-              </w:rPr>
-              <w:t>Műszerfal (</w:t>
-            </w:r>
-            <w:r>
-              <w:rPr>
-                <w:rStyle w:val="Hiperhivatkozs"/>
-                <w:noProof/>
-                <w:lang w:val="en-GB"/>
-              </w:rPr>
-              <w:t>Dashboard</w:t>
-            </w:r>
-            <w:r>
-              <w:rPr>
-                <w:rStyle w:val="Hiperhivatkozs"/>
-                <w:noProof/>
-              </w:rPr>
-              <w:t>)</w:t>
-            </w:r>
-            <w:r>
-              <w:rPr>
-                <w:noProof/>
-                <w:webHidden/>
-              </w:rPr>
-              <w:tab/>
-            </w:r>
-            <w:r>
-              <w:rPr>
-                <w:noProof/>
-                <w:webHidden/>
-              </w:rPr>
-              <w:fldChar w:fldCharType="begin"/>
-            </w:r>
-            <w:r>
-              <w:rPr>
-                <w:noProof/>
-                <w:webHidden/>
-              </w:rPr>
-              <w:instrText xml:space="preserve"> PAGEREF _Toc195200242 \h </w:instrText>
-            </w:r>
-            <w:r>
-              <w:rPr>
-                <w:noProof/>
-                <w:webHidden/>
-              </w:rPr>
-            </w:r>
-            <w:r>
-              <w:rPr>
-                <w:noProof/>
-                <w:webHidden/>
-              </w:rPr>
-              <w:fldChar w:fldCharType="separate"/>
-            </w:r>
-            <w:r>
-              <w:rPr>
-                <w:noProof/>
-                <w:webHidden/>
-              </w:rPr>
-              <w:t>3</w:t>
-            </w:r>
-            <w:r>
-              <w:rPr>
-                <w:noProof/>
-                <w:webHidden/>
-              </w:rPr>
-              <w:fldChar w:fldCharType="end"/>
-            </w:r>
-          </w:hyperlink>
-        </w:p>
-        <w:p>
-          <w:pPr>
-            <w:pStyle w:val="TJ3"/>
-            <w:tabs>
-              <w:tab w:val="right" w:leader="dot" w:pos="9060"/>
-            </w:tabs>
-            <w:rPr>
-              <w:noProof/>
-            </w:rPr>
-          </w:pPr>
-          <w:hyperlink w:anchor="_Toc195200243" w:history="1">
-            <w:r>
-              <w:rPr>
-                <w:rStyle w:val="Hiperhivatkozs"/>
-                <w:noProof/>
-              </w:rPr>
-              <w:t>Könyvek (</w:t>
-            </w:r>
-            <w:r>
-              <w:rPr>
-                <w:rStyle w:val="Hiperhivatkozs"/>
-                <w:noProof/>
-                <w:lang w:val="en-GB"/>
-              </w:rPr>
-              <w:t>Books</w:t>
-            </w:r>
-            <w:r>
-              <w:rPr>
-                <w:rStyle w:val="Hiperhivatkozs"/>
-                <w:noProof/>
-              </w:rPr>
-              <w:t>)</w:t>
-            </w:r>
-            <w:r>
-              <w:rPr>
-                <w:noProof/>
-                <w:webHidden/>
-              </w:rPr>
-              <w:tab/>
-            </w:r>
-            <w:r>
-              <w:rPr>
-                <w:noProof/>
-                <w:webHidden/>
-              </w:rPr>
-              <w:fldChar w:fldCharType="begin"/>
-            </w:r>
-            <w:r>
-              <w:rPr>
-                <w:noProof/>
-                <w:webHidden/>
-              </w:rPr>
-              <w:instrText xml:space="preserve"> PAGEREF _Toc195200243 \h </w:instrText>
-            </w:r>
-            <w:r>
-              <w:rPr>
-                <w:noProof/>
-                <w:webHidden/>
-              </w:rPr>
-            </w:r>
-            <w:r>
-              <w:rPr>
-                <w:noProof/>
-                <w:webHidden/>
-              </w:rPr>
-              <w:fldChar w:fldCharType="separate"/>
-            </w:r>
-            <w:r>
-              <w:rPr>
-                <w:noProof/>
-                <w:webHidden/>
-              </w:rPr>
-              <w:t>5</w:t>
-            </w:r>
-            <w:r>
-              <w:rPr>
-                <w:noProof/>
-                <w:webHidden/>
-              </w:rPr>
-              <w:fldChar w:fldCharType="end"/>
-            </w:r>
-          </w:hyperlink>
-        </w:p>
-        <w:p>
-          <w:pPr>
-            <w:pStyle w:val="TJ3"/>
-            <w:tabs>
-              <w:tab w:val="right" w:leader="dot" w:pos="9060"/>
-            </w:tabs>
-            <w:rPr>
-              <w:noProof/>
-            </w:rPr>
-          </w:pPr>
-          <w:hyperlink w:anchor="_Toc195200244" w:history="1">
-            <w:r>
-              <w:rPr>
-                <w:rStyle w:val="Hiperhivatkozs"/>
-                <w:noProof/>
-              </w:rPr>
-              <w:t>Kölcsönzések (</w:t>
-            </w:r>
-            <w:r>
-              <w:rPr>
-                <w:rStyle w:val="Hiperhivatkozs"/>
-                <w:noProof/>
-                <w:lang w:val="en-GB"/>
-              </w:rPr>
-              <w:t>Borrowings</w:t>
-            </w:r>
-            <w:r>
-              <w:rPr>
-                <w:rStyle w:val="Hiperhivatkozs"/>
-                <w:noProof/>
-              </w:rPr>
-              <w:t>)</w:t>
-            </w:r>
-            <w:r>
-              <w:rPr>
-                <w:noProof/>
-                <w:webHidden/>
-              </w:rPr>
-              <w:tab/>
-            </w:r>
-            <w:r>
-              <w:rPr>
-                <w:noProof/>
-                <w:webHidden/>
-              </w:rPr>
-              <w:fldChar w:fldCharType="begin"/>
-            </w:r>
-            <w:r>
-              <w:rPr>
-                <w:noProof/>
-                <w:webHidden/>
-              </w:rPr>
-              <w:instrText xml:space="preserve"> PAGEREF _Toc195200244 \h </w:instrText>
-            </w:r>
-            <w:r>
-              <w:rPr>
-                <w:noProof/>
-                <w:webHidden/>
-              </w:rPr>
-            </w:r>
-            <w:r>
-              <w:rPr>
-                <w:noProof/>
-                <w:webHidden/>
-              </w:rPr>
-              <w:fldChar w:fldCharType="separate"/>
-            </w:r>
-            <w:r>
-              <w:rPr>
-                <w:noProof/>
-                <w:webHidden/>
-              </w:rPr>
-              <w:t>6</w:t>
-            </w:r>
-            <w:r>
-              <w:rPr>
-                <w:noProof/>
-                <w:webHidden/>
-              </w:rPr>
-              <w:fldChar w:fldCharType="end"/>
-            </w:r>
-          </w:hyperlink>
-        </w:p>
-        <w:p>
-          <w:pPr>
-            <w:pStyle w:val="TJ3"/>
-            <w:tabs>
-              <w:tab w:val="right" w:leader="dot" w:pos="9060"/>
-            </w:tabs>
-            <w:rPr>
-              <w:noProof/>
-            </w:rPr>
-          </w:pPr>
-          <w:hyperlink w:anchor="_Toc195200245" w:history="1">
-            <w:r>
-              <w:rPr>
-                <w:rStyle w:val="Hiperhivatkozs"/>
-                <w:noProof/>
-              </w:rPr>
-              <w:t>Foglalások (</w:t>
-            </w:r>
-            <w:r>
-              <w:rPr>
-                <w:rStyle w:val="Hiperhivatkozs"/>
-                <w:noProof/>
-                <w:lang w:val="en-GB"/>
-              </w:rPr>
-              <w:t>Reservations</w:t>
-            </w:r>
-            <w:r>
-              <w:rPr>
-                <w:rStyle w:val="Hiperhivatkozs"/>
-                <w:noProof/>
-              </w:rPr>
-              <w:t>)</w:t>
-            </w:r>
-            <w:r>
-              <w:rPr>
-                <w:noProof/>
-                <w:webHidden/>
-              </w:rPr>
-              <w:tab/>
-            </w:r>
-            <w:r>
-              <w:rPr>
-                <w:noProof/>
-                <w:webHidden/>
-              </w:rPr>
-              <w:fldChar w:fldCharType="begin"/>
-            </w:r>
-            <w:r>
-              <w:rPr>
-                <w:noProof/>
-                <w:webHidden/>
-              </w:rPr>
-              <w:instrText xml:space="preserve"> PAGEREF _Toc195200245 \h </w:instrText>
-            </w:r>
-            <w:r>
-              <w:rPr>
-                <w:noProof/>
-                <w:webHidden/>
-              </w:rPr>
-            </w:r>
-            <w:r>
-              <w:rPr>
-                <w:noProof/>
-                <w:webHidden/>
-              </w:rPr>
-              <w:fldChar w:fldCharType="separate"/>
-            </w:r>
-            <w:r>
-              <w:rPr>
-                <w:noProof/>
-                <w:webHidden/>
-              </w:rPr>
-              <w:t>9</w:t>
-            </w:r>
-            <w:r>
-              <w:rPr>
-                <w:noProof/>
-                <w:webHidden/>
-              </w:rPr>
-              <w:fldChar w:fldCharType="end"/>
-            </w:r>
-          </w:hyperlink>
-        </w:p>
-        <w:p>
-          <w:pPr>
-            <w:pStyle w:val="TJ3"/>
-            <w:tabs>
-              <w:tab w:val="right" w:leader="dot" w:pos="9060"/>
-            </w:tabs>
-            <w:rPr>
-              <w:noProof/>
-            </w:rPr>
-          </w:pPr>
-          <w:hyperlink w:anchor="_Toc195200246" w:history="1">
-            <w:r>
-              <w:rPr>
-                <w:rStyle w:val="Hiperhivatkozs"/>
-                <w:noProof/>
-              </w:rPr>
-              <w:t>Kategóriák (</w:t>
-            </w:r>
-            <w:r>
-              <w:rPr>
-                <w:rStyle w:val="Hiperhivatkozs"/>
-                <w:noProof/>
-                <w:lang w:val="en-GB"/>
-              </w:rPr>
-              <w:t>Categories</w:t>
-            </w:r>
-            <w:r>
-              <w:rPr>
-                <w:rStyle w:val="Hiperhivatkozs"/>
-                <w:noProof/>
-              </w:rPr>
-              <w:t>)</w:t>
-            </w:r>
-            <w:r>
-              <w:rPr>
-                <w:noProof/>
-                <w:webHidden/>
-              </w:rPr>
-              <w:tab/>
-            </w:r>
-            <w:r>
-              <w:rPr>
-                <w:noProof/>
-                <w:webHidden/>
-              </w:rPr>
-              <w:fldChar w:fldCharType="begin"/>
-            </w:r>
-            <w:r>
-              <w:rPr>
-                <w:noProof/>
-                <w:webHidden/>
-              </w:rPr>
-              <w:instrText xml:space="preserve"> PAGEREF _Toc195200246 \h </w:instrText>
-            </w:r>
-            <w:r>
-              <w:rPr>
-                <w:noProof/>
-                <w:webHidden/>
-              </w:rPr>
-            </w:r>
-            <w:r>
-              <w:rPr>
-                <w:noProof/>
-                <w:webHidden/>
-              </w:rPr>
-              <w:fldChar w:fldCharType="separate"/>
-            </w:r>
-            <w:r>
-              <w:rPr>
-                <w:noProof/>
-                <w:webHidden/>
-              </w:rPr>
-              <w:t>10</w:t>
-            </w:r>
-            <w:r>
-              <w:rPr>
-                <w:noProof/>
-                <w:webHidden/>
-              </w:rPr>
-              <w:fldChar w:fldCharType="end"/>
-            </w:r>
-          </w:hyperlink>
-        </w:p>
-        <w:p>
-          <w:pPr>
-            <w:pStyle w:val="TJ3"/>
-            <w:tabs>
-              <w:tab w:val="right" w:leader="dot" w:pos="9060"/>
-            </w:tabs>
-            <w:rPr>
-              <w:noProof/>
-            </w:rPr>
-          </w:pPr>
-          <w:hyperlink w:anchor="_Toc195200247" w:history="1">
-            <w:r>
-              <w:rPr>
-                <w:rStyle w:val="Hiperhivatkozs"/>
-                <w:noProof/>
-              </w:rPr>
-              <w:t>Szerzők (</w:t>
-            </w:r>
-            <w:r>
-              <w:rPr>
-                <w:rStyle w:val="Hiperhivatkozs"/>
-                <w:noProof/>
-                <w:lang w:val="en-GB"/>
-              </w:rPr>
-              <w:t>Authors</w:t>
-            </w:r>
-            <w:r>
-              <w:rPr>
-                <w:rStyle w:val="Hiperhivatkozs"/>
-                <w:noProof/>
-              </w:rPr>
-              <w:t>)</w:t>
-            </w:r>
-            <w:r>
-              <w:rPr>
-                <w:noProof/>
-                <w:webHidden/>
-              </w:rPr>
-              <w:tab/>
-            </w:r>
-            <w:r>
-              <w:rPr>
-                <w:noProof/>
-                <w:webHidden/>
-              </w:rPr>
-              <w:fldChar w:fldCharType="begin"/>
-            </w:r>
-            <w:r>
-              <w:rPr>
-                <w:noProof/>
-                <w:webHidden/>
-              </w:rPr>
-              <w:instrText xml:space="preserve"> PAGEREF _Toc195200247 \h </w:instrText>
-            </w:r>
-            <w:r>
-              <w:rPr>
-                <w:noProof/>
-                <w:webHidden/>
-              </w:rPr>
-            </w:r>
-            <w:r>
-              <w:rPr>
-                <w:noProof/>
-                <w:webHidden/>
-              </w:rPr>
-              <w:fldChar w:fldCharType="separate"/>
-            </w:r>
-            <w:r>
-              <w:rPr>
-                <w:noProof/>
-                <w:webHidden/>
-              </w:rPr>
-              <w:t>12</w:t>
-            </w:r>
-            <w:r>
-              <w:rPr>
-                <w:noProof/>
-                <w:webHidden/>
-              </w:rPr>
-              <w:fldChar w:fldCharType="end"/>
-            </w:r>
-          </w:hyperlink>
-        </w:p>
-        <w:p>
-          <w:pPr>
-            <w:pStyle w:val="TJ3"/>
-            <w:tabs>
-              <w:tab w:val="right" w:leader="dot" w:pos="9060"/>
-            </w:tabs>
-            <w:rPr>
-              <w:noProof/>
-            </w:rPr>
-          </w:pPr>
-          <w:hyperlink w:anchor="_Toc195200248" w:history="1">
-            <w:r>
-              <w:rPr>
-                <w:rStyle w:val="Hiperhivatkozs"/>
-                <w:noProof/>
-              </w:rPr>
-              <w:t>Kiadók (</w:t>
-            </w:r>
-            <w:r>
-              <w:rPr>
-                <w:rStyle w:val="Hiperhivatkozs"/>
-                <w:noProof/>
-                <w:lang w:val="en-GB"/>
-              </w:rPr>
-              <w:t>Publishers</w:t>
-            </w:r>
-            <w:r>
-              <w:rPr>
-                <w:rStyle w:val="Hiperhivatkozs"/>
-                <w:noProof/>
-              </w:rPr>
-              <w:t>)</w:t>
-            </w:r>
-            <w:r>
-              <w:rPr>
-                <w:noProof/>
-                <w:webHidden/>
-              </w:rPr>
-              <w:tab/>
-            </w:r>
-            <w:r>
-              <w:rPr>
-                <w:noProof/>
-                <w:webHidden/>
-              </w:rPr>
-              <w:fldChar w:fldCharType="begin"/>
-            </w:r>
-            <w:r>
-              <w:rPr>
-                <w:noProof/>
-                <w:webHidden/>
-              </w:rPr>
-              <w:instrText xml:space="preserve"> PAGEREF _Toc195200248 \h </w:instrText>
-            </w:r>
-            <w:r>
-              <w:rPr>
-                <w:noProof/>
-                <w:webHidden/>
-              </w:rPr>
-            </w:r>
-            <w:r>
-              <w:rPr>
-                <w:noProof/>
-                <w:webHidden/>
-              </w:rPr>
-              <w:fldChar w:fldCharType="separate"/>
-            </w:r>
-            <w:r>
-              <w:rPr>
-                <w:noProof/>
-                <w:webHidden/>
-              </w:rPr>
-              <w:t>13</w:t>
-            </w:r>
-            <w:r>
-              <w:rPr>
-                <w:noProof/>
-                <w:webHidden/>
-              </w:rPr>
-              <w:fldChar w:fldCharType="end"/>
-            </w:r>
-          </w:hyperlink>
-        </w:p>
-        <w:p>
-          <w:pPr>
-            <w:pStyle w:val="TJ3"/>
-            <w:tabs>
-              <w:tab w:val="right" w:leader="dot" w:pos="9060"/>
-            </w:tabs>
-            <w:rPr>
-              <w:noProof/>
-            </w:rPr>
-          </w:pPr>
-          <w:hyperlink w:anchor="_Toc195200249" w:history="1">
-            <w:r>
-              <w:rPr>
-                <w:rStyle w:val="Hiperhivatkozs"/>
-                <w:noProof/>
-              </w:rPr>
-              <w:t>Felhasználók (</w:t>
-            </w:r>
-            <w:r>
-              <w:rPr>
-                <w:rStyle w:val="Hiperhivatkozs"/>
-                <w:noProof/>
-                <w:lang w:val="en-GB"/>
-              </w:rPr>
-              <w:t>Users</w:t>
-            </w:r>
-            <w:r>
-              <w:rPr>
-                <w:rStyle w:val="Hiperhivatkozs"/>
-                <w:noProof/>
-              </w:rPr>
-              <w:t>)</w:t>
-            </w:r>
-            <w:r>
-              <w:rPr>
-                <w:noProof/>
-                <w:webHidden/>
-              </w:rPr>
-              <w:tab/>
-            </w:r>
-            <w:r>
-              <w:rPr>
-                <w:noProof/>
-                <w:webHidden/>
-              </w:rPr>
-              <w:fldChar w:fldCharType="begin"/>
-            </w:r>
-            <w:r>
-              <w:rPr>
-                <w:noProof/>
-                <w:webHidden/>
-              </w:rPr>
-              <w:instrText xml:space="preserve"> PAGEREF _Toc195200249 \h </w:instrText>
-            </w:r>
-            <w:r>
-              <w:rPr>
-                <w:noProof/>
-                <w:webHidden/>
-              </w:rPr>
-            </w:r>
-            <w:r>
-              <w:rPr>
-                <w:noProof/>
-                <w:webHidden/>
-              </w:rPr>
-              <w:fldChar w:fldCharType="separate"/>
-            </w:r>
-            <w:r>
-              <w:rPr>
-                <w:noProof/>
-                <w:webHidden/>
-              </w:rPr>
-              <w:t>15</w:t>
-            </w:r>
-            <w:r>
-              <w:rPr>
-                <w:noProof/>
-                <w:webHidden/>
-              </w:rPr>
-              <w:fldChar w:fldCharType="end"/>
-            </w:r>
-          </w:hyperlink>
-        </w:p>
-        <w:p>
-          <w:pPr>
-            <w:pStyle w:val="TJ1"/>
+            <w:pStyle w:val="TOC3"/>
             <w:tabs>
               <w:tab w:val="right" w:leader="dot" w:pos="9060"/>
             </w:tabs>
@@ -1675,13 +928,28 @@
               <w:lang w:val="en-GB" w:eastAsia="en-GB"/>
             </w:rPr>
           </w:pPr>
-          <w:hyperlink w:anchor="_Toc195200250" w:history="1">
-            <w:r>
-              <w:rPr>
-                <w:rStyle w:val="Hiperhivatkozs"/>
-                <w:noProof/>
-              </w:rPr>
-              <w:t>Felhasználói dokumentáció</w:t>
+          <w:hyperlink w:anchor="_Toc195952031" w:history="1">
+            <w:r>
+              <w:rPr>
+                <w:rStyle w:val="Hyperlink"/>
+                <w:noProof/>
+              </w:rPr>
+              <w:t>Bejelentkezési felület (</w:t>
+            </w:r>
+            <w:r>
+              <w:rPr>
+                <w:rStyle w:val="Hyperlink"/>
+                <w:noProof/>
+                <w:lang w:val="en-GB"/>
+              </w:rPr>
+              <w:t>Login page</w:t>
+            </w:r>
+            <w:r>
+              <w:rPr>
+                <w:rStyle w:val="Hyperlink"/>
+                <w:noProof/>
+              </w:rPr>
+              <w:t>)</w:t>
             </w:r>
             <w:r>
               <w:rPr>
@@ -1702,7 +970,7 @@
                 <w:noProof/>
                 <w:webHidden/>
               </w:rPr>
-              <w:instrText xml:space="preserve"> PAGEREF _Toc195200250 \h </w:instrText>
+              <w:instrText xml:space="preserve"> PAGEREF _Toc195952031 \h </w:instrText>
             </w:r>
             <w:r>
               <w:rPr>
@@ -1722,7 +990,7 @@
                 <w:noProof/>
                 <w:webHidden/>
               </w:rPr>
-              <w:t>17</w:t>
+              <w:t>3</w:t>
             </w:r>
             <w:r>
               <w:rPr>
@@ -1735,7 +1003,7 @@
         </w:p>
         <w:p>
           <w:pPr>
-            <w:pStyle w:val="TJ2"/>
+            <w:pStyle w:val="TOC3"/>
             <w:tabs>
               <w:tab w:val="right" w:leader="dot" w:pos="9060"/>
             </w:tabs>
@@ -1747,13 +1015,28 @@
               <w:lang w:val="en-GB" w:eastAsia="en-GB"/>
             </w:rPr>
           </w:pPr>
-          <w:hyperlink w:anchor="_Toc195200251" w:history="1">
-            <w:r>
-              <w:rPr>
-                <w:rStyle w:val="Hiperhivatkozs"/>
-                <w:noProof/>
-              </w:rPr>
-              <w:t>Adatbázis</w:t>
+          <w:hyperlink w:anchor="_Toc195952032" w:history="1">
+            <w:r>
+              <w:rPr>
+                <w:rStyle w:val="Hyperlink"/>
+                <w:noProof/>
+              </w:rPr>
+              <w:t>Műszerfal (</w:t>
+            </w:r>
+            <w:r>
+              <w:rPr>
+                <w:rStyle w:val="Hyperlink"/>
+                <w:noProof/>
+                <w:lang w:val="en-GB"/>
+              </w:rPr>
+              <w:t>Dashboard</w:t>
+            </w:r>
+            <w:r>
+              <w:rPr>
+                <w:rStyle w:val="Hyperlink"/>
+                <w:noProof/>
+              </w:rPr>
+              <w:t>)</w:t>
             </w:r>
             <w:r>
               <w:rPr>
@@ -1774,7 +1057,7 @@
                 <w:noProof/>
                 <w:webHidden/>
               </w:rPr>
-              <w:instrText xml:space="preserve"> PAGEREF _Toc195200251 \h </w:instrText>
+              <w:instrText xml:space="preserve"> PAGEREF _Toc195952032 \h </w:instrText>
             </w:r>
             <w:r>
               <w:rPr>
@@ -1794,7 +1077,7 @@
                 <w:noProof/>
                 <w:webHidden/>
               </w:rPr>
-              <w:t>17</w:t>
+              <w:t>3</w:t>
             </w:r>
             <w:r>
               <w:rPr>
@@ -1807,7 +1090,7 @@
         </w:p>
         <w:p>
           <w:pPr>
-            <w:pStyle w:val="TJ2"/>
+            <w:pStyle w:val="TOC3"/>
             <w:tabs>
               <w:tab w:val="right" w:leader="dot" w:pos="9060"/>
             </w:tabs>
@@ -1819,13 +1102,28 @@
               <w:lang w:val="en-GB" w:eastAsia="en-GB"/>
             </w:rPr>
           </w:pPr>
-          <w:hyperlink w:anchor="_Toc195200252" w:history="1">
-            <w:r>
-              <w:rPr>
-                <w:rStyle w:val="Hiperhivatkozs"/>
-                <w:noProof/>
-              </w:rPr>
-              <w:t>Backend</w:t>
+          <w:hyperlink w:anchor="_Toc195952033" w:history="1">
+            <w:r>
+              <w:rPr>
+                <w:rStyle w:val="Hyperlink"/>
+                <w:noProof/>
+              </w:rPr>
+              <w:t>Könyvek (</w:t>
+            </w:r>
+            <w:r>
+              <w:rPr>
+                <w:rStyle w:val="Hyperlink"/>
+                <w:noProof/>
+                <w:lang w:val="en-GB"/>
+              </w:rPr>
+              <w:t>Books</w:t>
+            </w:r>
+            <w:r>
+              <w:rPr>
+                <w:rStyle w:val="Hyperlink"/>
+                <w:noProof/>
+              </w:rPr>
+              <w:t>)</w:t>
             </w:r>
             <w:r>
               <w:rPr>
@@ -1846,7 +1144,7 @@
                 <w:noProof/>
                 <w:webHidden/>
               </w:rPr>
-              <w:instrText xml:space="preserve"> PAGEREF _Toc195200252 \h </w:instrText>
+              <w:instrText xml:space="preserve"> PAGEREF _Toc195952033 \h </w:instrText>
             </w:r>
             <w:r>
               <w:rPr>
@@ -1866,7 +1164,7 @@
                 <w:noProof/>
                 <w:webHidden/>
               </w:rPr>
-              <w:t>17</w:t>
+              <w:t>5</w:t>
             </w:r>
             <w:r>
               <w:rPr>
@@ -1879,7 +1177,7 @@
         </w:p>
         <w:p>
           <w:pPr>
-            <w:pStyle w:val="TJ2"/>
+            <w:pStyle w:val="TOC3"/>
             <w:tabs>
               <w:tab w:val="right" w:leader="dot" w:pos="9060"/>
             </w:tabs>
@@ -1891,13 +1189,28 @@
               <w:lang w:val="en-GB" w:eastAsia="en-GB"/>
             </w:rPr>
           </w:pPr>
-          <w:hyperlink w:anchor="_Toc195200253" w:history="1">
-            <w:r>
-              <w:rPr>
-                <w:rStyle w:val="Hiperhivatkozs"/>
-                <w:noProof/>
-              </w:rPr>
-              <w:t>Frontend</w:t>
+          <w:hyperlink w:anchor="_Toc195952034" w:history="1">
+            <w:r>
+              <w:rPr>
+                <w:rStyle w:val="Hyperlink"/>
+                <w:noProof/>
+              </w:rPr>
+              <w:t>Kölcsönzések (</w:t>
+            </w:r>
+            <w:r>
+              <w:rPr>
+                <w:rStyle w:val="Hyperlink"/>
+                <w:noProof/>
+                <w:lang w:val="en-GB"/>
+              </w:rPr>
+              <w:t>Borrowings</w:t>
+            </w:r>
+            <w:r>
+              <w:rPr>
+                <w:rStyle w:val="Hyperlink"/>
+                <w:noProof/>
+              </w:rPr>
+              <w:t>)</w:t>
             </w:r>
             <w:r>
               <w:rPr>
@@ -1918,7 +1231,7 @@
                 <w:noProof/>
                 <w:webHidden/>
               </w:rPr>
-              <w:instrText xml:space="preserve"> PAGEREF _Toc195200253 \h </w:instrText>
+              <w:instrText xml:space="preserve"> PAGEREF _Toc195952034 \h </w:instrText>
             </w:r>
             <w:r>
               <w:rPr>
@@ -1938,7 +1251,7 @@
                 <w:noProof/>
                 <w:webHidden/>
               </w:rPr>
-              <w:t>17</w:t>
+              <w:t>6</w:t>
             </w:r>
             <w:r>
               <w:rPr>
@@ -1951,7 +1264,7 @@
         </w:p>
         <w:p>
           <w:pPr>
-            <w:pStyle w:val="TJ2"/>
+            <w:pStyle w:val="TOC3"/>
             <w:tabs>
               <w:tab w:val="right" w:leader="dot" w:pos="9060"/>
             </w:tabs>
@@ -1963,21 +1276,28 @@
               <w:lang w:val="en-GB" w:eastAsia="en-GB"/>
             </w:rPr>
           </w:pPr>
-          <w:hyperlink w:anchor="_Toc195200254" w:history="1">
-            <w:r>
-              <w:rPr>
-                <w:rStyle w:val="Hiperhivatkozs"/>
+          <w:hyperlink w:anchor="_Toc195952035" w:history="1">
+            <w:r>
+              <w:rPr>
+                <w:rStyle w:val="Hyperlink"/>
+                <w:noProof/>
+              </w:rPr>
+              <w:t>Foglalások (</w:t>
+            </w:r>
+            <w:r>
+              <w:rPr>
+                <w:rStyle w:val="Hyperlink"/>
                 <w:noProof/>
                 <w:lang w:val="en-GB"/>
               </w:rPr>
-              <w:t>LMS Desktop</w:t>
-            </w:r>
-            <w:r>
-              <w:rPr>
-                <w:rStyle w:val="Hiperhivatkozs"/>
-                <w:noProof/>
-              </w:rPr>
-              <w:t xml:space="preserve"> (asztali alkalmazás)</w:t>
+              <w:t>Reservations</w:t>
+            </w:r>
+            <w:r>
+              <w:rPr>
+                <w:rStyle w:val="Hyperlink"/>
+                <w:noProof/>
+              </w:rPr>
+              <w:t>)</w:t>
             </w:r>
             <w:r>
               <w:rPr>
@@ -1998,7 +1318,7 @@
                 <w:noProof/>
                 <w:webHidden/>
               </w:rPr>
-              <w:instrText xml:space="preserve"> PAGEREF _Toc195200254 \h </w:instrText>
+              <w:instrText xml:space="preserve"> PAGEREF _Toc195952035 \h </w:instrText>
             </w:r>
             <w:r>
               <w:rPr>
@@ -2018,7 +1338,7 @@
                 <w:noProof/>
                 <w:webHidden/>
               </w:rPr>
-              <w:t>17</w:t>
+              <w:t>9</w:t>
             </w:r>
             <w:r>
               <w:rPr>
@@ -2031,7 +1351,7 @@
         </w:p>
         <w:p>
           <w:pPr>
-            <w:pStyle w:val="TJ1"/>
+            <w:pStyle w:val="TOC3"/>
             <w:tabs>
               <w:tab w:val="right" w:leader="dot" w:pos="9060"/>
             </w:tabs>
@@ -2043,10 +1363,956 @@
               <w:lang w:val="en-GB" w:eastAsia="en-GB"/>
             </w:rPr>
           </w:pPr>
-          <w:hyperlink w:anchor="_Toc195200255" w:history="1">
-            <w:r>
-              <w:rPr>
-                <w:rStyle w:val="Hiperhivatkozs"/>
+          <w:hyperlink w:anchor="_Toc195952036" w:history="1">
+            <w:r>
+              <w:rPr>
+                <w:rStyle w:val="Hyperlink"/>
+                <w:noProof/>
+              </w:rPr>
+              <w:t>Kategóriák (</w:t>
+            </w:r>
+            <w:r>
+              <w:rPr>
+                <w:rStyle w:val="Hyperlink"/>
+                <w:noProof/>
+                <w:lang w:val="en-GB"/>
+              </w:rPr>
+              <w:t>Categories</w:t>
+            </w:r>
+            <w:r>
+              <w:rPr>
+                <w:rStyle w:val="Hyperlink"/>
+                <w:noProof/>
+              </w:rPr>
+              <w:t>)</w:t>
+            </w:r>
+            <w:r>
+              <w:rPr>
+                <w:noProof/>
+                <w:webHidden/>
+              </w:rPr>
+              <w:tab/>
+            </w:r>
+            <w:r>
+              <w:rPr>
+                <w:noProof/>
+                <w:webHidden/>
+              </w:rPr>
+              <w:fldChar w:fldCharType="begin"/>
+            </w:r>
+            <w:r>
+              <w:rPr>
+                <w:noProof/>
+                <w:webHidden/>
+              </w:rPr>
+              <w:instrText xml:space="preserve"> PAGEREF _Toc195952036 \h </w:instrText>
+            </w:r>
+            <w:r>
+              <w:rPr>
+                <w:noProof/>
+                <w:webHidden/>
+              </w:rPr>
+            </w:r>
+            <w:r>
+              <w:rPr>
+                <w:noProof/>
+                <w:webHidden/>
+              </w:rPr>
+              <w:fldChar w:fldCharType="separate"/>
+            </w:r>
+            <w:r>
+              <w:rPr>
+                <w:noProof/>
+                <w:webHidden/>
+              </w:rPr>
+              <w:t>10</w:t>
+            </w:r>
+            <w:r>
+              <w:rPr>
+                <w:noProof/>
+                <w:webHidden/>
+              </w:rPr>
+              <w:fldChar w:fldCharType="end"/>
+            </w:r>
+          </w:hyperlink>
+        </w:p>
+        <w:p>
+          <w:pPr>
+            <w:pStyle w:val="TOC3"/>
+            <w:tabs>
+              <w:tab w:val="right" w:leader="dot" w:pos="9060"/>
+            </w:tabs>
+            <w:rPr>
+              <w:rFonts w:asciiTheme="minorHAnsi" w:eastAsiaTheme="minorEastAsia" w:hAnsiTheme="minorHAnsi"/>
+              <w:noProof/>
+              <w:color w:val="auto"/>
+              <w:sz w:val="22"/>
+              <w:lang w:val="en-GB" w:eastAsia="en-GB"/>
+            </w:rPr>
+          </w:pPr>
+          <w:hyperlink w:anchor="_Toc195952037" w:history="1">
+            <w:r>
+              <w:rPr>
+                <w:rStyle w:val="Hyperlink"/>
+                <w:noProof/>
+              </w:rPr>
+              <w:t>Szerzők (</w:t>
+            </w:r>
+            <w:r>
+              <w:rPr>
+                <w:rStyle w:val="Hyperlink"/>
+                <w:noProof/>
+                <w:lang w:val="en-GB"/>
+              </w:rPr>
+              <w:t>Authors</w:t>
+            </w:r>
+            <w:r>
+              <w:rPr>
+                <w:rStyle w:val="Hyperlink"/>
+                <w:noProof/>
+              </w:rPr>
+              <w:t>)</w:t>
+            </w:r>
+            <w:r>
+              <w:rPr>
+                <w:noProof/>
+                <w:webHidden/>
+              </w:rPr>
+              <w:tab/>
+            </w:r>
+            <w:r>
+              <w:rPr>
+                <w:noProof/>
+                <w:webHidden/>
+              </w:rPr>
+              <w:fldChar w:fldCharType="begin"/>
+            </w:r>
+            <w:r>
+              <w:rPr>
+                <w:noProof/>
+                <w:webHidden/>
+              </w:rPr>
+              <w:instrText xml:space="preserve"> PAGEREF _Toc195952037 \h </w:instrText>
+            </w:r>
+            <w:r>
+              <w:rPr>
+                <w:noProof/>
+                <w:webHidden/>
+              </w:rPr>
+            </w:r>
+            <w:r>
+              <w:rPr>
+                <w:noProof/>
+                <w:webHidden/>
+              </w:rPr>
+              <w:fldChar w:fldCharType="separate"/>
+            </w:r>
+            <w:r>
+              <w:rPr>
+                <w:noProof/>
+                <w:webHidden/>
+              </w:rPr>
+              <w:t>12</w:t>
+            </w:r>
+            <w:r>
+              <w:rPr>
+                <w:noProof/>
+                <w:webHidden/>
+              </w:rPr>
+              <w:fldChar w:fldCharType="end"/>
+            </w:r>
+          </w:hyperlink>
+        </w:p>
+        <w:p>
+          <w:pPr>
+            <w:pStyle w:val="TOC3"/>
+            <w:tabs>
+              <w:tab w:val="right" w:leader="dot" w:pos="9060"/>
+            </w:tabs>
+            <w:rPr>
+              <w:rFonts w:asciiTheme="minorHAnsi" w:eastAsiaTheme="minorEastAsia" w:hAnsiTheme="minorHAnsi"/>
+              <w:noProof/>
+              <w:color w:val="auto"/>
+              <w:sz w:val="22"/>
+              <w:lang w:val="en-GB" w:eastAsia="en-GB"/>
+            </w:rPr>
+          </w:pPr>
+          <w:hyperlink w:anchor="_Toc195952038" w:history="1">
+            <w:r>
+              <w:rPr>
+                <w:rStyle w:val="Hyperlink"/>
+                <w:noProof/>
+              </w:rPr>
+              <w:t>Kiadók (</w:t>
+            </w:r>
+            <w:r>
+              <w:rPr>
+                <w:rStyle w:val="Hyperlink"/>
+                <w:noProof/>
+                <w:lang w:val="en-GB"/>
+              </w:rPr>
+              <w:t>Publishers</w:t>
+            </w:r>
+            <w:r>
+              <w:rPr>
+                <w:rStyle w:val="Hyperlink"/>
+                <w:noProof/>
+              </w:rPr>
+              <w:t>)</w:t>
+            </w:r>
+            <w:r>
+              <w:rPr>
+                <w:noProof/>
+                <w:webHidden/>
+              </w:rPr>
+              <w:tab/>
+            </w:r>
+            <w:r>
+              <w:rPr>
+                <w:noProof/>
+                <w:webHidden/>
+              </w:rPr>
+              <w:fldChar w:fldCharType="begin"/>
+            </w:r>
+            <w:r>
+              <w:rPr>
+                <w:noProof/>
+                <w:webHidden/>
+              </w:rPr>
+              <w:instrText xml:space="preserve"> PAGEREF _Toc195952038 \h </w:instrText>
+            </w:r>
+            <w:r>
+              <w:rPr>
+                <w:noProof/>
+                <w:webHidden/>
+              </w:rPr>
+            </w:r>
+            <w:r>
+              <w:rPr>
+                <w:noProof/>
+                <w:webHidden/>
+              </w:rPr>
+              <w:fldChar w:fldCharType="separate"/>
+            </w:r>
+            <w:r>
+              <w:rPr>
+                <w:noProof/>
+                <w:webHidden/>
+              </w:rPr>
+              <w:t>13</w:t>
+            </w:r>
+            <w:r>
+              <w:rPr>
+                <w:noProof/>
+                <w:webHidden/>
+              </w:rPr>
+              <w:fldChar w:fldCharType="end"/>
+            </w:r>
+          </w:hyperlink>
+        </w:p>
+        <w:p>
+          <w:pPr>
+            <w:pStyle w:val="TOC3"/>
+            <w:tabs>
+              <w:tab w:val="right" w:leader="dot" w:pos="9060"/>
+            </w:tabs>
+            <w:rPr>
+              <w:rFonts w:asciiTheme="minorHAnsi" w:eastAsiaTheme="minorEastAsia" w:hAnsiTheme="minorHAnsi"/>
+              <w:noProof/>
+              <w:color w:val="auto"/>
+              <w:sz w:val="22"/>
+              <w:lang w:val="en-GB" w:eastAsia="en-GB"/>
+            </w:rPr>
+          </w:pPr>
+          <w:hyperlink w:anchor="_Toc195952039" w:history="1">
+            <w:r>
+              <w:rPr>
+                <w:rStyle w:val="Hyperlink"/>
+                <w:noProof/>
+              </w:rPr>
+              <w:t>Felhasználók (</w:t>
+            </w:r>
+            <w:r>
+              <w:rPr>
+                <w:rStyle w:val="Hyperlink"/>
+                <w:noProof/>
+                <w:lang w:val="en-GB"/>
+              </w:rPr>
+              <w:t>Users</w:t>
+            </w:r>
+            <w:r>
+              <w:rPr>
+                <w:rStyle w:val="Hyperlink"/>
+                <w:noProof/>
+              </w:rPr>
+              <w:t>)</w:t>
+            </w:r>
+            <w:r>
+              <w:rPr>
+                <w:noProof/>
+                <w:webHidden/>
+              </w:rPr>
+              <w:tab/>
+            </w:r>
+            <w:r>
+              <w:rPr>
+                <w:noProof/>
+                <w:webHidden/>
+              </w:rPr>
+              <w:fldChar w:fldCharType="begin"/>
+            </w:r>
+            <w:r>
+              <w:rPr>
+                <w:noProof/>
+                <w:webHidden/>
+              </w:rPr>
+              <w:instrText xml:space="preserve"> PAGEREF _Toc195952039 \h </w:instrText>
+            </w:r>
+            <w:r>
+              <w:rPr>
+                <w:noProof/>
+                <w:webHidden/>
+              </w:rPr>
+            </w:r>
+            <w:r>
+              <w:rPr>
+                <w:noProof/>
+                <w:webHidden/>
+              </w:rPr>
+              <w:fldChar w:fldCharType="separate"/>
+            </w:r>
+            <w:r>
+              <w:rPr>
+                <w:noProof/>
+                <w:webHidden/>
+              </w:rPr>
+              <w:t>15</w:t>
+            </w:r>
+            <w:r>
+              <w:rPr>
+                <w:noProof/>
+                <w:webHidden/>
+              </w:rPr>
+              <w:fldChar w:fldCharType="end"/>
+            </w:r>
+          </w:hyperlink>
+        </w:p>
+        <w:p>
+          <w:pPr>
+            <w:pStyle w:val="TOC1"/>
+            <w:tabs>
+              <w:tab w:val="right" w:leader="dot" w:pos="9060"/>
+            </w:tabs>
+            <w:rPr>
+              <w:rFonts w:asciiTheme="minorHAnsi" w:eastAsiaTheme="minorEastAsia" w:hAnsiTheme="minorHAnsi"/>
+              <w:noProof/>
+              <w:color w:val="auto"/>
+              <w:sz w:val="22"/>
+              <w:lang w:val="en-GB" w:eastAsia="en-GB"/>
+            </w:rPr>
+          </w:pPr>
+          <w:hyperlink w:anchor="_Toc195952040" w:history="1">
+            <w:r>
+              <w:rPr>
+                <w:rStyle w:val="Hyperlink"/>
+                <w:noProof/>
+              </w:rPr>
+              <w:t>Felhasználói dokumentáció</w:t>
+            </w:r>
+            <w:r>
+              <w:rPr>
+                <w:noProof/>
+                <w:webHidden/>
+              </w:rPr>
+              <w:tab/>
+            </w:r>
+            <w:r>
+              <w:rPr>
+                <w:noProof/>
+                <w:webHidden/>
+              </w:rPr>
+              <w:fldChar w:fldCharType="begin"/>
+            </w:r>
+            <w:r>
+              <w:rPr>
+                <w:noProof/>
+                <w:webHidden/>
+              </w:rPr>
+              <w:instrText xml:space="preserve"> PAGEREF _Toc195952040 \h </w:instrText>
+            </w:r>
+            <w:r>
+              <w:rPr>
+                <w:noProof/>
+                <w:webHidden/>
+              </w:rPr>
+            </w:r>
+            <w:r>
+              <w:rPr>
+                <w:noProof/>
+                <w:webHidden/>
+              </w:rPr>
+              <w:fldChar w:fldCharType="separate"/>
+            </w:r>
+            <w:r>
+              <w:rPr>
+                <w:noProof/>
+                <w:webHidden/>
+              </w:rPr>
+              <w:t>17</w:t>
+            </w:r>
+            <w:r>
+              <w:rPr>
+                <w:noProof/>
+                <w:webHidden/>
+              </w:rPr>
+              <w:fldChar w:fldCharType="end"/>
+            </w:r>
+          </w:hyperlink>
+        </w:p>
+        <w:p>
+          <w:pPr>
+            <w:pStyle w:val="TOC2"/>
+            <w:tabs>
+              <w:tab w:val="right" w:leader="dot" w:pos="9060"/>
+            </w:tabs>
+            <w:rPr>
+              <w:rFonts w:asciiTheme="minorHAnsi" w:eastAsiaTheme="minorEastAsia" w:hAnsiTheme="minorHAnsi"/>
+              <w:noProof/>
+              <w:color w:val="auto"/>
+              <w:sz w:val="22"/>
+              <w:lang w:val="en-GB" w:eastAsia="en-GB"/>
+            </w:rPr>
+          </w:pPr>
+          <w:hyperlink w:anchor="_Toc195952041" w:history="1">
+            <w:r>
+              <w:rPr>
+                <w:rStyle w:val="Hyperlink"/>
+                <w:noProof/>
+              </w:rPr>
+              <w:t>Adatbázis</w:t>
+            </w:r>
+            <w:r>
+              <w:rPr>
+                <w:noProof/>
+                <w:webHidden/>
+              </w:rPr>
+              <w:tab/>
+            </w:r>
+            <w:r>
+              <w:rPr>
+                <w:noProof/>
+                <w:webHidden/>
+              </w:rPr>
+              <w:fldChar w:fldCharType="begin"/>
+            </w:r>
+            <w:r>
+              <w:rPr>
+                <w:noProof/>
+                <w:webHidden/>
+              </w:rPr>
+              <w:instrText xml:space="preserve"> PAGEREF _Toc195952041 \h </w:instrText>
+            </w:r>
+            <w:r>
+              <w:rPr>
+                <w:noProof/>
+                <w:webHidden/>
+              </w:rPr>
+            </w:r>
+            <w:r>
+              <w:rPr>
+                <w:noProof/>
+                <w:webHidden/>
+              </w:rPr>
+              <w:fldChar w:fldCharType="separate"/>
+            </w:r>
+            <w:r>
+              <w:rPr>
+                <w:noProof/>
+                <w:webHidden/>
+              </w:rPr>
+              <w:t>17</w:t>
+            </w:r>
+            <w:r>
+              <w:rPr>
+                <w:noProof/>
+                <w:webHidden/>
+              </w:rPr>
+              <w:fldChar w:fldCharType="end"/>
+            </w:r>
+          </w:hyperlink>
+        </w:p>
+        <w:p>
+          <w:pPr>
+            <w:pStyle w:val="TOC2"/>
+            <w:tabs>
+              <w:tab w:val="right" w:leader="dot" w:pos="9060"/>
+            </w:tabs>
+            <w:rPr>
+              <w:rFonts w:asciiTheme="minorHAnsi" w:eastAsiaTheme="minorEastAsia" w:hAnsiTheme="minorHAnsi"/>
+              <w:noProof/>
+              <w:color w:val="auto"/>
+              <w:sz w:val="22"/>
+              <w:lang w:val="en-GB" w:eastAsia="en-GB"/>
+            </w:rPr>
+          </w:pPr>
+          <w:hyperlink w:anchor="_Toc195952042" w:history="1">
+            <w:r>
+              <w:rPr>
+                <w:rStyle w:val="Hyperlink"/>
+                <w:noProof/>
+              </w:rPr>
+              <w:t>Backend</w:t>
+            </w:r>
+            <w:r>
+              <w:rPr>
+                <w:noProof/>
+                <w:webHidden/>
+              </w:rPr>
+              <w:tab/>
+            </w:r>
+            <w:r>
+              <w:rPr>
+                <w:noProof/>
+                <w:webHidden/>
+              </w:rPr>
+              <w:fldChar w:fldCharType="begin"/>
+            </w:r>
+            <w:r>
+              <w:rPr>
+                <w:noProof/>
+                <w:webHidden/>
+              </w:rPr>
+              <w:instrText xml:space="preserve"> PAGEREF _Toc195952042 \h </w:instrText>
+            </w:r>
+            <w:r>
+              <w:rPr>
+                <w:noProof/>
+                <w:webHidden/>
+              </w:rPr>
+            </w:r>
+            <w:r>
+              <w:rPr>
+                <w:noProof/>
+                <w:webHidden/>
+              </w:rPr>
+              <w:fldChar w:fldCharType="separate"/>
+            </w:r>
+            <w:r>
+              <w:rPr>
+                <w:noProof/>
+                <w:webHidden/>
+              </w:rPr>
+              <w:t>17</w:t>
+            </w:r>
+            <w:r>
+              <w:rPr>
+                <w:noProof/>
+                <w:webHidden/>
+              </w:rPr>
+              <w:fldChar w:fldCharType="end"/>
+            </w:r>
+          </w:hyperlink>
+        </w:p>
+        <w:p>
+          <w:pPr>
+            <w:pStyle w:val="TOC2"/>
+            <w:tabs>
+              <w:tab w:val="right" w:leader="dot" w:pos="9060"/>
+            </w:tabs>
+            <w:rPr>
+              <w:rFonts w:asciiTheme="minorHAnsi" w:eastAsiaTheme="minorEastAsia" w:hAnsiTheme="minorHAnsi"/>
+              <w:noProof/>
+              <w:color w:val="auto"/>
+              <w:sz w:val="22"/>
+              <w:lang w:val="en-GB" w:eastAsia="en-GB"/>
+            </w:rPr>
+          </w:pPr>
+          <w:hyperlink w:anchor="_Toc195952043" w:history="1">
+            <w:r>
+              <w:rPr>
+                <w:rStyle w:val="Hyperlink"/>
+                <w:noProof/>
+              </w:rPr>
+              <w:t>Frontend</w:t>
+            </w:r>
+            <w:r>
+              <w:rPr>
+                <w:noProof/>
+                <w:webHidden/>
+              </w:rPr>
+              <w:tab/>
+            </w:r>
+            <w:r>
+              <w:rPr>
+                <w:noProof/>
+                <w:webHidden/>
+              </w:rPr>
+              <w:fldChar w:fldCharType="begin"/>
+            </w:r>
+            <w:r>
+              <w:rPr>
+                <w:noProof/>
+                <w:webHidden/>
+              </w:rPr>
+              <w:instrText xml:space="preserve"> PAGEREF _Toc195952043 \h </w:instrText>
+            </w:r>
+            <w:r>
+              <w:rPr>
+                <w:noProof/>
+                <w:webHidden/>
+              </w:rPr>
+            </w:r>
+            <w:r>
+              <w:rPr>
+                <w:noProof/>
+                <w:webHidden/>
+              </w:rPr>
+              <w:fldChar w:fldCharType="separate"/>
+            </w:r>
+            <w:r>
+              <w:rPr>
+                <w:noProof/>
+                <w:webHidden/>
+              </w:rPr>
+              <w:t>17</w:t>
+            </w:r>
+            <w:r>
+              <w:rPr>
+                <w:noProof/>
+                <w:webHidden/>
+              </w:rPr>
+              <w:fldChar w:fldCharType="end"/>
+            </w:r>
+          </w:hyperlink>
+        </w:p>
+        <w:p>
+          <w:pPr>
+            <w:pStyle w:val="TOC2"/>
+            <w:tabs>
+              <w:tab w:val="right" w:leader="dot" w:pos="9060"/>
+            </w:tabs>
+            <w:rPr>
+              <w:rFonts w:asciiTheme="minorHAnsi" w:eastAsiaTheme="minorEastAsia" w:hAnsiTheme="minorHAnsi"/>
+              <w:noProof/>
+              <w:color w:val="auto"/>
+              <w:sz w:val="22"/>
+              <w:lang w:val="en-GB" w:eastAsia="en-GB"/>
+            </w:rPr>
+          </w:pPr>
+          <w:hyperlink w:anchor="_Toc195952044" w:history="1">
+            <w:r>
+              <w:rPr>
+                <w:rStyle w:val="Hyperlink"/>
+                <w:noProof/>
+                <w:lang w:val="en-GB"/>
+              </w:rPr>
+              <w:t>LMS Desktop</w:t>
+            </w:r>
+            <w:r>
+              <w:rPr>
+                <w:rStyle w:val="Hyperlink"/>
+                <w:noProof/>
+              </w:rPr>
+              <w:t xml:space="preserve"> (asztali alkalmazás)</w:t>
+            </w:r>
+            <w:r>
+              <w:rPr>
+                <w:noProof/>
+                <w:webHidden/>
+              </w:rPr>
+              <w:tab/>
+            </w:r>
+            <w:r>
+              <w:rPr>
+                <w:noProof/>
+                <w:webHidden/>
+              </w:rPr>
+              <w:fldChar w:fldCharType="begin"/>
+            </w:r>
+            <w:r>
+              <w:rPr>
+                <w:noProof/>
+                <w:webHidden/>
+              </w:rPr>
+              <w:instrText xml:space="preserve"> PAGEREF _Toc195952044 \h </w:instrText>
+            </w:r>
+            <w:r>
+              <w:rPr>
+                <w:noProof/>
+                <w:webHidden/>
+              </w:rPr>
+            </w:r>
+            <w:r>
+              <w:rPr>
+                <w:noProof/>
+                <w:webHidden/>
+              </w:rPr>
+              <w:fldChar w:fldCharType="separate"/>
+            </w:r>
+            <w:r>
+              <w:rPr>
+                <w:noProof/>
+                <w:webHidden/>
+              </w:rPr>
+              <w:t>17</w:t>
+            </w:r>
+            <w:r>
+              <w:rPr>
+                <w:noProof/>
+                <w:webHidden/>
+              </w:rPr>
+              <w:fldChar w:fldCharType="end"/>
+            </w:r>
+          </w:hyperlink>
+        </w:p>
+        <w:p>
+          <w:pPr>
+            <w:pStyle w:val="TOC3"/>
+            <w:tabs>
+              <w:tab w:val="right" w:leader="dot" w:pos="9060"/>
+            </w:tabs>
+            <w:rPr>
+              <w:rFonts w:asciiTheme="minorHAnsi" w:eastAsiaTheme="minorEastAsia" w:hAnsiTheme="minorHAnsi"/>
+              <w:noProof/>
+              <w:color w:val="auto"/>
+              <w:sz w:val="22"/>
+              <w:lang w:val="en-GB" w:eastAsia="en-GB"/>
+            </w:rPr>
+          </w:pPr>
+          <w:hyperlink w:anchor="_Toc195952045" w:history="1">
+            <w:r>
+              <w:rPr>
+                <w:rStyle w:val="Hyperlink"/>
+                <w:noProof/>
+              </w:rPr>
+              <w:t>Osztályok</w:t>
+            </w:r>
+            <w:r>
+              <w:rPr>
+                <w:noProof/>
+                <w:webHidden/>
+              </w:rPr>
+              <w:tab/>
+            </w:r>
+            <w:r>
+              <w:rPr>
+                <w:noProof/>
+                <w:webHidden/>
+              </w:rPr>
+              <w:fldChar w:fldCharType="begin"/>
+            </w:r>
+            <w:r>
+              <w:rPr>
+                <w:noProof/>
+                <w:webHidden/>
+              </w:rPr>
+              <w:instrText xml:space="preserve"> PAGEREF _Toc195952045 \h </w:instrText>
+            </w:r>
+            <w:r>
+              <w:rPr>
+                <w:noProof/>
+                <w:webHidden/>
+              </w:rPr>
+            </w:r>
+            <w:r>
+              <w:rPr>
+                <w:noProof/>
+                <w:webHidden/>
+              </w:rPr>
+              <w:fldChar w:fldCharType="separate"/>
+            </w:r>
+            <w:r>
+              <w:rPr>
+                <w:noProof/>
+                <w:webHidden/>
+              </w:rPr>
+              <w:t>17</w:t>
+            </w:r>
+            <w:r>
+              <w:rPr>
+                <w:noProof/>
+                <w:webHidden/>
+              </w:rPr>
+              <w:fldChar w:fldCharType="end"/>
+            </w:r>
+          </w:hyperlink>
+        </w:p>
+        <w:p>
+          <w:pPr>
+            <w:pStyle w:val="TOC3"/>
+            <w:tabs>
+              <w:tab w:val="right" w:leader="dot" w:pos="9060"/>
+            </w:tabs>
+            <w:rPr>
+              <w:rFonts w:asciiTheme="minorHAnsi" w:eastAsiaTheme="minorEastAsia" w:hAnsiTheme="minorHAnsi"/>
+              <w:noProof/>
+              <w:color w:val="auto"/>
+              <w:sz w:val="22"/>
+              <w:lang w:val="en-GB" w:eastAsia="en-GB"/>
+            </w:rPr>
+          </w:pPr>
+          <w:hyperlink w:anchor="_Toc195952046" w:history="1">
+            <w:r>
+              <w:rPr>
+                <w:rStyle w:val="Hyperlink"/>
+                <w:noProof/>
+              </w:rPr>
+              <w:t>Formok</w:t>
+            </w:r>
+            <w:r>
+              <w:rPr>
+                <w:noProof/>
+                <w:webHidden/>
+              </w:rPr>
+              <w:tab/>
+            </w:r>
+            <w:r>
+              <w:rPr>
+                <w:noProof/>
+                <w:webHidden/>
+              </w:rPr>
+              <w:fldChar w:fldCharType="begin"/>
+            </w:r>
+            <w:r>
+              <w:rPr>
+                <w:noProof/>
+                <w:webHidden/>
+              </w:rPr>
+              <w:instrText xml:space="preserve"> PAGEREF _Toc195952046 \h </w:instrText>
+            </w:r>
+            <w:r>
+              <w:rPr>
+                <w:noProof/>
+                <w:webHidden/>
+              </w:rPr>
+            </w:r>
+            <w:r>
+              <w:rPr>
+                <w:noProof/>
+                <w:webHidden/>
+              </w:rPr>
+              <w:fldChar w:fldCharType="separate"/>
+            </w:r>
+            <w:r>
+              <w:rPr>
+                <w:noProof/>
+                <w:webHidden/>
+              </w:rPr>
+              <w:t>18</w:t>
+            </w:r>
+            <w:r>
+              <w:rPr>
+                <w:noProof/>
+                <w:webHidden/>
+              </w:rPr>
+              <w:fldChar w:fldCharType="end"/>
+            </w:r>
+          </w:hyperlink>
+        </w:p>
+        <w:p>
+          <w:pPr>
+            <w:pStyle w:val="TOC3"/>
+            <w:tabs>
+              <w:tab w:val="right" w:leader="dot" w:pos="9060"/>
+            </w:tabs>
+            <w:rPr>
+              <w:rFonts w:asciiTheme="minorHAnsi" w:eastAsiaTheme="minorEastAsia" w:hAnsiTheme="minorHAnsi"/>
+              <w:noProof/>
+              <w:color w:val="auto"/>
+              <w:sz w:val="22"/>
+              <w:lang w:val="en-GB" w:eastAsia="en-GB"/>
+            </w:rPr>
+          </w:pPr>
+          <w:hyperlink w:anchor="_Toc195952047" w:history="1">
+            <w:r>
+              <w:rPr>
+                <w:rStyle w:val="Hyperlink"/>
+                <w:noProof/>
+              </w:rPr>
+              <w:t>SQL Lekérdezé</w:t>
+            </w:r>
+            <w:r>
+              <w:rPr>
+                <w:rStyle w:val="Hyperlink"/>
+                <w:noProof/>
+              </w:rPr>
+              <w:t>s</w:t>
+            </w:r>
+            <w:r>
+              <w:rPr>
+                <w:rStyle w:val="Hyperlink"/>
+                <w:noProof/>
+              </w:rPr>
+              <w:t>ek</w:t>
+            </w:r>
+            <w:r>
+              <w:rPr>
+                <w:noProof/>
+                <w:webHidden/>
+              </w:rPr>
+              <w:tab/>
+            </w:r>
+            <w:r>
+              <w:rPr>
+                <w:noProof/>
+                <w:webHidden/>
+              </w:rPr>
+              <w:fldChar w:fldCharType="begin"/>
+            </w:r>
+            <w:r>
+              <w:rPr>
+                <w:noProof/>
+                <w:webHidden/>
+              </w:rPr>
+              <w:instrText xml:space="preserve"> PAGEREF _Toc195952047 \h </w:instrText>
+            </w:r>
+            <w:r>
+              <w:rPr>
+                <w:noProof/>
+                <w:webHidden/>
+              </w:rPr>
+            </w:r>
+            <w:r>
+              <w:rPr>
+                <w:noProof/>
+                <w:webHidden/>
+              </w:rPr>
+              <w:fldChar w:fldCharType="separate"/>
+            </w:r>
+            <w:r>
+              <w:rPr>
+                <w:noProof/>
+                <w:webHidden/>
+              </w:rPr>
+              <w:t>23</w:t>
+            </w:r>
+            <w:r>
+              <w:rPr>
+                <w:noProof/>
+                <w:webHidden/>
+              </w:rPr>
+              <w:fldChar w:fldCharType="end"/>
+            </w:r>
+          </w:hyperlink>
+        </w:p>
+        <w:p>
+          <w:pPr>
+            <w:pStyle w:val="TOC1"/>
+            <w:tabs>
+              <w:tab w:val="right" w:leader="dot" w:pos="9060"/>
+            </w:tabs>
+            <w:rPr>
+              <w:rFonts w:asciiTheme="minorHAnsi" w:eastAsiaTheme="minorEastAsia" w:hAnsiTheme="minorHAnsi"/>
+              <w:noProof/>
+              <w:color w:val="auto"/>
+              <w:sz w:val="22"/>
+              <w:lang w:val="en-GB" w:eastAsia="en-GB"/>
+            </w:rPr>
+          </w:pPr>
+          <w:hyperlink w:anchor="_Toc195952048" w:history="1">
+            <w:r>
+              <w:rPr>
+                <w:rStyle w:val="Hyperlink"/>
                 <w:noProof/>
               </w:rPr>
               <w:t>Összegzés</w:t>
@@ -2070,7 +2336,7 @@
                 <w:noProof/>
                 <w:webHidden/>
               </w:rPr>
-              <w:instrText xml:space="preserve"> PAGEREF _Toc195200255 \h </w:instrText>
+              <w:instrText xml:space="preserve"> PAGEREF _Toc195952048 \h </w:instrText>
             </w:r>
             <w:r>
               <w:rPr>
@@ -2090,7 +2356,7 @@
                 <w:noProof/>
                 <w:webHidden/>
               </w:rPr>
-              <w:t>18</w:t>
+              <w:t>25</w:t>
             </w:r>
             <w:r>
               <w:rPr>
@@ -2137,10 +2403,10 @@
     </w:p>
     <w:p>
       <w:pPr>
-        <w:pStyle w:val="Cmsor1"/>
+        <w:pStyle w:val="Heading1"/>
         <w:spacing w:line="360" w:lineRule="auto"/>
       </w:pPr>
-      <w:bookmarkStart w:id="0" w:name="_Toc195200233"/>
+      <w:bookmarkStart w:id="0" w:name="_Toc195952023"/>
       <w:r>
         <w:lastRenderedPageBreak/>
         <w:t>Bevezető</w:t>
@@ -2149,10 +2415,10 @@
     </w:p>
     <w:p>
       <w:pPr>
-        <w:pStyle w:val="Cmsor2"/>
+        <w:pStyle w:val="Heading2"/>
         <w:spacing w:line="360" w:lineRule="auto"/>
       </w:pPr>
-      <w:bookmarkStart w:id="1" w:name="_Toc195200234"/>
+      <w:bookmarkStart w:id="1" w:name="_Toc195952024"/>
       <w:r>
         <w:t>A probléma</w:t>
       </w:r>
@@ -2185,10 +2451,10 @@
     </w:p>
     <w:p>
       <w:pPr>
-        <w:pStyle w:val="Cmsor2"/>
+        <w:pStyle w:val="Heading2"/>
         <w:spacing w:line="360" w:lineRule="auto"/>
       </w:pPr>
-      <w:bookmarkStart w:id="2" w:name="_Toc195200235"/>
+      <w:bookmarkStart w:id="2" w:name="_Toc195952025"/>
       <w:r>
         <w:t>Téma indoklása</w:t>
       </w:r>
@@ -2217,9 +2483,9 @@
     </w:p>
     <w:p>
       <w:pPr>
-        <w:pStyle w:val="Cmsor2"/>
-      </w:pPr>
-      <w:bookmarkStart w:id="3" w:name="_Toc195200236"/>
+        <w:pStyle w:val="Heading2"/>
+      </w:pPr>
+      <w:bookmarkStart w:id="3" w:name="_Toc195952026"/>
       <w:r>
         <w:t>Téma kifejtése</w:t>
       </w:r>
@@ -2296,7 +2562,7 @@
           <w:rFonts w:eastAsiaTheme="majorEastAsia" w:cstheme="majorBidi"/>
           <w:szCs w:val="24"/>
         </w:rPr>
-        <w:t xml:space="preserve">A Frontend felel a weboldalunk kinézetéért és a felhasználói felületért. Ezt React </w:t>
+        <w:t xml:space="preserve">A Frontend felel a weboldalunk kinézetéért és a felhasználói felületért. Ezt </w:t>
       </w:r>
       <w:proofErr w:type="spellStart"/>
       <w:r>
@@ -2304,7 +2570,7 @@
           <w:rFonts w:eastAsiaTheme="majorEastAsia" w:cstheme="majorBidi"/>
           <w:szCs w:val="24"/>
         </w:rPr>
-        <w:t>vite</w:t>
+        <w:t>React</w:t>
       </w:r>
       <w:proofErr w:type="spellEnd"/>
       <w:r>
@@ -2312,6 +2578,22 @@
           <w:rFonts w:eastAsiaTheme="majorEastAsia" w:cstheme="majorBidi"/>
           <w:szCs w:val="24"/>
         </w:rPr>
+        <w:t xml:space="preserve"> </w:t>
+      </w:r>
+      <w:proofErr w:type="spellStart"/>
+      <w:r>
+        <w:rPr>
+          <w:rFonts w:eastAsiaTheme="majorEastAsia" w:cstheme="majorBidi"/>
+          <w:szCs w:val="24"/>
+        </w:rPr>
+        <w:t>vite</w:t>
+      </w:r>
+      <w:proofErr w:type="spellEnd"/>
+      <w:r>
+        <w:rPr>
+          <w:rFonts w:eastAsiaTheme="majorEastAsia" w:cstheme="majorBidi"/>
+          <w:szCs w:val="24"/>
+        </w:rPr>
         <w:t>-ben készítettük el.</w:t>
       </w:r>
     </w:p>
@@ -2353,9 +2635,9 @@
     </w:p>
     <w:p>
       <w:pPr>
-        <w:pStyle w:val="Cmsor1"/>
-      </w:pPr>
-      <w:bookmarkStart w:id="4" w:name="_Toc195200237"/>
+        <w:pStyle w:val="Heading1"/>
+      </w:pPr>
+      <w:bookmarkStart w:id="4" w:name="_Toc195952027"/>
       <w:r>
         <w:lastRenderedPageBreak/>
         <w:t>Fejlesztői dokumentáció</w:t>
@@ -2364,9 +2646,9 @@
     </w:p>
     <w:p>
       <w:pPr>
-        <w:pStyle w:val="Cmsor2"/>
-      </w:pPr>
-      <w:bookmarkStart w:id="5" w:name="_Toc195200238"/>
+        <w:pStyle w:val="Heading2"/>
+      </w:pPr>
+      <w:bookmarkStart w:id="5" w:name="_Toc195952028"/>
       <w:r>
         <w:t>Adatbázis</w:t>
       </w:r>
@@ -2374,9 +2656,9 @@
     </w:p>
     <w:p>
       <w:pPr>
-        <w:pStyle w:val="Cmsor2"/>
-      </w:pPr>
-      <w:bookmarkStart w:id="6" w:name="_Toc195200239"/>
+        <w:pStyle w:val="Heading2"/>
+      </w:pPr>
+      <w:bookmarkStart w:id="6" w:name="_Toc195952029"/>
       <w:r>
         <w:t>Backend</w:t>
       </w:r>
@@ -2384,9 +2666,9 @@
     </w:p>
     <w:p>
       <w:pPr>
-        <w:pStyle w:val="Cmsor2"/>
-      </w:pPr>
-      <w:bookmarkStart w:id="7" w:name="_Toc195200240"/>
+        <w:pStyle w:val="Heading2"/>
+      </w:pPr>
+      <w:bookmarkStart w:id="7" w:name="_Toc195952030"/>
       <w:r>
         <w:t>Frontend</w:t>
       </w:r>
@@ -2417,9 +2699,9 @@
     </w:p>
     <w:p>
       <w:pPr>
-        <w:pStyle w:val="Cmsor3"/>
-      </w:pPr>
-      <w:bookmarkStart w:id="8" w:name="_Toc195200241"/>
+        <w:pStyle w:val="Heading3"/>
+      </w:pPr>
+      <w:bookmarkStart w:id="8" w:name="_Toc195952031"/>
       <w:r>
         <w:t>Bejelentkezési felület (</w:t>
       </w:r>
@@ -2583,7 +2865,7 @@
     </w:p>
     <w:p>
       <w:pPr>
-        <w:pStyle w:val="Kpalrs"/>
+        <w:pStyle w:val="Caption"/>
         <w:tabs>
           <w:tab w:val="center" w:pos="3119"/>
           <w:tab w:val="center" w:pos="5954"/>
@@ -2640,9 +2922,9 @@
     </w:p>
     <w:p>
       <w:pPr>
-        <w:pStyle w:val="Cmsor3"/>
-      </w:pPr>
-      <w:bookmarkStart w:id="10" w:name="_Toc195200242"/>
+        <w:pStyle w:val="Heading3"/>
+      </w:pPr>
+      <w:bookmarkStart w:id="10" w:name="_Toc195952032"/>
       <w:r>
         <w:t>Műszerfal (</w:t>
       </w:r>
@@ -2664,7 +2946,7 @@
     </w:p>
     <w:p>
       <w:pPr>
-        <w:pStyle w:val="Listaszerbekezds"/>
+        <w:pStyle w:val="ListParagraph"/>
         <w:numPr>
           <w:ilvl w:val="0"/>
           <w:numId w:val="2"/>
@@ -2677,7 +2959,7 @@
     </w:p>
     <w:p>
       <w:pPr>
-        <w:pStyle w:val="Listaszerbekezds"/>
+        <w:pStyle w:val="ListParagraph"/>
         <w:numPr>
           <w:ilvl w:val="0"/>
           <w:numId w:val="2"/>
@@ -2690,7 +2972,7 @@
     </w:p>
     <w:p>
       <w:pPr>
-        <w:pStyle w:val="Listaszerbekezds"/>
+        <w:pStyle w:val="ListParagraph"/>
         <w:numPr>
           <w:ilvl w:val="0"/>
           <w:numId w:val="2"/>
@@ -2703,7 +2985,7 @@
     </w:p>
     <w:p>
       <w:pPr>
-        <w:pStyle w:val="Listaszerbekezds"/>
+        <w:pStyle w:val="ListParagraph"/>
         <w:numPr>
           <w:ilvl w:val="0"/>
           <w:numId w:val="2"/>
@@ -2721,6 +3003,7 @@
         <w:jc w:val="both"/>
       </w:pPr>
       <w:r>
+        <w:lastRenderedPageBreak/>
         <w:t>A bal alsó sarokban lévő „</w:t>
       </w:r>
       <w:r>
@@ -2760,7 +3043,6 @@
         <w:rPr>
           <w:noProof/>
         </w:rPr>
-        <w:lastRenderedPageBreak/>
         <mc:AlternateContent>
           <mc:Choice Requires="wps">
             <w:drawing>
@@ -2800,7 +3082,7 @@
                         <w:txbxContent>
                           <w:p>
                             <w:pPr>
-                              <w:pStyle w:val="Kpalrs"/>
+                              <w:pStyle w:val="Caption"/>
                               <w:jc w:val="center"/>
                               <w:rPr>
                                 <w:color w:val="000000" w:themeColor="text1"/>
@@ -2856,7 +3138,7 @@
                   <w:txbxContent>
                     <w:p>
                       <w:pPr>
-                        <w:pStyle w:val="Kpalrs"/>
+                        <w:pStyle w:val="Caption"/>
                         <w:jc w:val="center"/>
                         <w:rPr>
                           <w:color w:val="000000" w:themeColor="text1"/>
@@ -3094,7 +3376,7 @@
     </w:p>
     <w:p>
       <w:pPr>
-        <w:pStyle w:val="Kpalrs"/>
+        <w:pStyle w:val="Caption"/>
         <w:tabs>
           <w:tab w:val="center" w:pos="2552"/>
           <w:tab w:val="center" w:pos="6946"/>
@@ -3151,7 +3433,7 @@
     </w:p>
     <w:p>
       <w:pPr>
-        <w:pStyle w:val="Kpalrs"/>
+        <w:pStyle w:val="Caption"/>
       </w:pPr>
       <w:r>
         <w:br w:type="page"/>
@@ -3159,9 +3441,9 @@
     </w:p>
     <w:p>
       <w:pPr>
-        <w:pStyle w:val="Cmsor3"/>
-      </w:pPr>
-      <w:bookmarkStart w:id="14" w:name="_Toc195200243"/>
+        <w:pStyle w:val="Heading3"/>
+      </w:pPr>
+      <w:bookmarkStart w:id="14" w:name="_Toc195952033"/>
       <w:r>
         <w:lastRenderedPageBreak/>
         <w:t>Könyvek (</w:t>
@@ -3383,7 +3665,7 @@
     </w:p>
     <w:p>
       <w:pPr>
-        <w:pStyle w:val="Kpalrs"/>
+        <w:pStyle w:val="Caption"/>
         <w:jc w:val="center"/>
       </w:pPr>
       <w:bookmarkStart w:id="15" w:name="_Toc195200474"/>
@@ -3523,7 +3805,7 @@
     </w:p>
     <w:p>
       <w:pPr>
-        <w:pStyle w:val="Kpalrs"/>
+        <w:pStyle w:val="Caption"/>
         <w:tabs>
           <w:tab w:val="center" w:pos="2127"/>
           <w:tab w:val="center" w:pos="6663"/>
@@ -3637,7 +3919,7 @@
     </w:p>
     <w:p>
       <w:pPr>
-        <w:pStyle w:val="Kpalrs"/>
+        <w:pStyle w:val="Caption"/>
         <w:jc w:val="center"/>
       </w:pPr>
       <w:bookmarkStart w:id="17" w:name="_Toc195200476"/>
@@ -3666,9 +3948,9 @@
     </w:p>
     <w:p>
       <w:pPr>
-        <w:pStyle w:val="Cmsor3"/>
-      </w:pPr>
-      <w:bookmarkStart w:id="18" w:name="_Toc195200244"/>
+        <w:pStyle w:val="Heading3"/>
+      </w:pPr>
+      <w:bookmarkStart w:id="18" w:name="_Toc195952034"/>
       <w:r>
         <w:t>Kölcsönzések (</w:t>
       </w:r>
@@ -3867,7 +4149,7 @@
     </w:p>
     <w:p>
       <w:pPr>
-        <w:pStyle w:val="Kpalrs"/>
+        <w:pStyle w:val="Caption"/>
         <w:jc w:val="center"/>
       </w:pPr>
       <w:bookmarkStart w:id="19" w:name="_Toc195200477"/>
@@ -4001,7 +4283,7 @@
     </w:p>
     <w:p>
       <w:pPr>
-        <w:pStyle w:val="Kpalrs"/>
+        <w:pStyle w:val="Caption"/>
         <w:tabs>
           <w:tab w:val="center" w:pos="2127"/>
           <w:tab w:val="center" w:pos="6804"/>
@@ -4114,7 +4396,7 @@
     </w:p>
     <w:p>
       <w:pPr>
-        <w:pStyle w:val="Kpalrs"/>
+        <w:pStyle w:val="Caption"/>
         <w:jc w:val="center"/>
       </w:pPr>
       <w:bookmarkStart w:id="21" w:name="_Toc195200479"/>
@@ -4199,7 +4481,7 @@
     </w:p>
     <w:p>
       <w:pPr>
-        <w:pStyle w:val="Kpalrs"/>
+        <w:pStyle w:val="Caption"/>
         <w:tabs>
           <w:tab w:val="center" w:pos="2268"/>
         </w:tabs>
@@ -4236,9 +4518,9 @@
     </w:p>
     <w:p>
       <w:pPr>
-        <w:pStyle w:val="Cmsor3"/>
-      </w:pPr>
-      <w:bookmarkStart w:id="23" w:name="_Toc195200245"/>
+        <w:pStyle w:val="Heading3"/>
+      </w:pPr>
+      <w:bookmarkStart w:id="23" w:name="_Toc195952035"/>
       <w:r>
         <w:lastRenderedPageBreak/>
         <w:t>Foglalások (</w:t>
@@ -4506,7 +4788,7 @@
     </w:p>
     <w:p>
       <w:pPr>
-        <w:pStyle w:val="Kpalrs"/>
+        <w:pStyle w:val="Caption"/>
         <w:jc w:val="center"/>
       </w:pPr>
       <w:bookmarkStart w:id="24" w:name="_Toc195200481"/>
@@ -4650,7 +4932,7 @@
     </w:p>
     <w:p>
       <w:pPr>
-        <w:pStyle w:val="Kpalrs"/>
+        <w:pStyle w:val="Caption"/>
         <w:tabs>
           <w:tab w:val="center" w:pos="2410"/>
           <w:tab w:val="center" w:pos="6946"/>
@@ -4827,7 +5109,7 @@
     </w:p>
     <w:p>
       <w:pPr>
-        <w:pStyle w:val="Kpalrs"/>
+        <w:pStyle w:val="Caption"/>
         <w:tabs>
           <w:tab w:val="center" w:pos="2268"/>
           <w:tab w:val="center" w:pos="6804"/>
@@ -4887,9 +5169,9 @@
     </w:p>
     <w:p>
       <w:pPr>
-        <w:pStyle w:val="Cmsor3"/>
-      </w:pPr>
-      <w:bookmarkStart w:id="27" w:name="_Toc195200246"/>
+        <w:pStyle w:val="Heading3"/>
+      </w:pPr>
+      <w:bookmarkStart w:id="27" w:name="_Toc195952036"/>
       <w:r>
         <w:t>Kategóriák (</w:t>
       </w:r>
@@ -5096,7 +5378,7 @@
     </w:p>
     <w:p>
       <w:pPr>
-        <w:pStyle w:val="Kpalrs"/>
+        <w:pStyle w:val="Caption"/>
         <w:jc w:val="center"/>
       </w:pPr>
       <w:bookmarkStart w:id="28" w:name="_Toc195200484"/>
@@ -5243,7 +5525,7 @@
     </w:p>
     <w:p>
       <w:pPr>
-        <w:pStyle w:val="Kpalrs"/>
+        <w:pStyle w:val="Caption"/>
         <w:tabs>
           <w:tab w:val="center" w:pos="2268"/>
           <w:tab w:val="center" w:pos="6804"/>
@@ -5362,7 +5644,7 @@
     </w:p>
     <w:p>
       <w:pPr>
-        <w:pStyle w:val="Kpalrs"/>
+        <w:pStyle w:val="Caption"/>
         <w:tabs>
           <w:tab w:val="center" w:pos="2977"/>
         </w:tabs>
@@ -5394,9 +5676,9 @@
     </w:p>
     <w:p>
       <w:pPr>
-        <w:pStyle w:val="Cmsor3"/>
-      </w:pPr>
-      <w:bookmarkStart w:id="31" w:name="_Toc195200247"/>
+        <w:pStyle w:val="Heading3"/>
+      </w:pPr>
+      <w:bookmarkStart w:id="31" w:name="_Toc195952037"/>
       <w:r>
         <w:lastRenderedPageBreak/>
         <w:t>Szerzők (</w:t>
@@ -5643,7 +5925,7 @@
     </w:p>
     <w:p>
       <w:pPr>
-        <w:pStyle w:val="Kpalrs"/>
+        <w:pStyle w:val="Caption"/>
         <w:jc w:val="center"/>
       </w:pPr>
       <w:bookmarkStart w:id="32" w:name="_Toc195200487"/>
@@ -5778,7 +6060,7 @@
     </w:p>
     <w:p>
       <w:pPr>
-        <w:pStyle w:val="Kpalrs"/>
+        <w:pStyle w:val="Caption"/>
         <w:tabs>
           <w:tab w:val="center" w:pos="2268"/>
           <w:tab w:val="center" w:pos="6663"/>
@@ -5891,7 +6173,7 @@
     </w:p>
     <w:p>
       <w:pPr>
-        <w:pStyle w:val="Kpalrs"/>
+        <w:pStyle w:val="Caption"/>
         <w:jc w:val="center"/>
       </w:pPr>
       <w:bookmarkStart w:id="34" w:name="_Toc195200489"/>
@@ -5920,9 +6202,9 @@
     </w:p>
     <w:p>
       <w:pPr>
-        <w:pStyle w:val="Cmsor3"/>
-      </w:pPr>
-      <w:bookmarkStart w:id="35" w:name="_Toc195200248"/>
+        <w:pStyle w:val="Heading3"/>
+      </w:pPr>
+      <w:bookmarkStart w:id="35" w:name="_Toc195952038"/>
       <w:r>
         <w:t>Kiadók (</w:t>
       </w:r>
@@ -6108,7 +6390,7 @@
     </w:p>
     <w:p>
       <w:pPr>
-        <w:pStyle w:val="Kpalrs"/>
+        <w:pStyle w:val="Caption"/>
         <w:jc w:val="center"/>
       </w:pPr>
       <w:bookmarkStart w:id="36" w:name="_Toc195200490"/>
@@ -6242,7 +6524,7 @@
     </w:p>
     <w:p>
       <w:pPr>
-        <w:pStyle w:val="Kpalrs"/>
+        <w:pStyle w:val="Caption"/>
         <w:tabs>
           <w:tab w:val="center" w:pos="2268"/>
           <w:tab w:val="center" w:pos="6804"/>
@@ -6355,7 +6637,7 @@
     </w:p>
     <w:p>
       <w:pPr>
-        <w:pStyle w:val="Kpalrs"/>
+        <w:pStyle w:val="Caption"/>
         <w:jc w:val="center"/>
       </w:pPr>
       <w:bookmarkStart w:id="38" w:name="_Toc195200492"/>
@@ -6389,9 +6671,9 @@
     </w:p>
     <w:p>
       <w:pPr>
-        <w:pStyle w:val="Cmsor3"/>
-      </w:pPr>
-      <w:bookmarkStart w:id="39" w:name="_Toc195200249"/>
+        <w:pStyle w:val="Heading3"/>
+      </w:pPr>
+      <w:bookmarkStart w:id="39" w:name="_Toc195952039"/>
       <w:r>
         <w:lastRenderedPageBreak/>
         <w:t>Felhasználók</w:t>
@@ -6586,7 +6868,7 @@
     </w:p>
     <w:p>
       <w:pPr>
-        <w:pStyle w:val="Kpalrs"/>
+        <w:pStyle w:val="Caption"/>
         <w:spacing w:after="0"/>
         <w:jc w:val="center"/>
       </w:pPr>
@@ -6673,7 +6955,7 @@
     </w:p>
     <w:p>
       <w:pPr>
-        <w:pStyle w:val="Kpalrs"/>
+        <w:pStyle w:val="Caption"/>
         <w:jc w:val="center"/>
       </w:pPr>
       <w:bookmarkStart w:id="41" w:name="_Toc195200494"/>
@@ -6758,7 +7040,7 @@
     </w:p>
     <w:p>
       <w:pPr>
-        <w:pStyle w:val="Kpalrs"/>
+        <w:pStyle w:val="Caption"/>
         <w:jc w:val="center"/>
       </w:pPr>
       <w:bookmarkStart w:id="42" w:name="_Toc195200495"/>
@@ -6896,7 +7178,7 @@
     </w:p>
     <w:p>
       <w:pPr>
-        <w:pStyle w:val="Kpalrs"/>
+        <w:pStyle w:val="Caption"/>
         <w:tabs>
           <w:tab w:val="center" w:pos="2552"/>
           <w:tab w:val="center" w:pos="6946"/>
@@ -6953,7 +7235,7 @@
     </w:p>
     <w:p>
       <w:pPr>
-        <w:pStyle w:val="Cmsor2"/>
+        <w:pStyle w:val="Heading2"/>
         <w:rPr>
           <w:rFonts w:cs="Times New Roman"/>
           <w:szCs w:val="24"/>
@@ -6969,9 +7251,9 @@
     </w:p>
     <w:p>
       <w:pPr>
-        <w:pStyle w:val="Cmsor1"/>
-      </w:pPr>
-      <w:bookmarkStart w:id="44" w:name="_Toc195200250"/>
+        <w:pStyle w:val="Heading1"/>
+      </w:pPr>
+      <w:bookmarkStart w:id="44" w:name="_Toc195952040"/>
       <w:r>
         <w:lastRenderedPageBreak/>
         <w:t>Felhasználói dokumentáció</w:t>
@@ -6980,9 +7262,9 @@
     </w:p>
     <w:p>
       <w:pPr>
-        <w:pStyle w:val="Cmsor2"/>
-      </w:pPr>
-      <w:bookmarkStart w:id="45" w:name="_Toc195200251"/>
+        <w:pStyle w:val="Heading2"/>
+      </w:pPr>
+      <w:bookmarkStart w:id="45" w:name="_Toc195952041"/>
       <w:r>
         <w:t>Adatbázis</w:t>
       </w:r>
@@ -6990,9 +7272,9 @@
     </w:p>
     <w:p>
       <w:pPr>
-        <w:pStyle w:val="Cmsor2"/>
-      </w:pPr>
-      <w:bookmarkStart w:id="46" w:name="_Toc195200252"/>
+        <w:pStyle w:val="Heading2"/>
+      </w:pPr>
+      <w:bookmarkStart w:id="46" w:name="_Toc195952042"/>
       <w:r>
         <w:t>Backend</w:t>
       </w:r>
@@ -7000,9 +7282,9 @@
     </w:p>
     <w:p>
       <w:pPr>
-        <w:pStyle w:val="Cmsor2"/>
-      </w:pPr>
-      <w:bookmarkStart w:id="47" w:name="_Toc195200253"/>
+        <w:pStyle w:val="Heading2"/>
+      </w:pPr>
+      <w:bookmarkStart w:id="47" w:name="_Toc195952043"/>
       <w:r>
         <w:t>Frontend</w:t>
       </w:r>
@@ -7010,9 +7292,9 @@
     </w:p>
     <w:p>
       <w:pPr>
-        <w:pStyle w:val="Cmsor2"/>
-      </w:pPr>
-      <w:bookmarkStart w:id="48" w:name="_Toc195200254"/>
+        <w:pStyle w:val="Heading2"/>
+      </w:pPr>
+      <w:bookmarkStart w:id="48" w:name="_Toc195952044"/>
       <w:r>
         <w:rPr>
           <w:lang w:val="en-GB"/>
@@ -7023,10 +7305,2752 @@
         <w:t xml:space="preserve"> (asztali alkalmazás)</w:t>
       </w:r>
       <w:bookmarkEnd w:id="48"/>
+    </w:p>
+    <w:p>
+      <w:pPr>
+        <w:pStyle w:val="Heading3"/>
+        <w:spacing w:before="240" w:line="360" w:lineRule="auto"/>
+      </w:pPr>
+      <w:bookmarkStart w:id="49" w:name="_Toc195952045"/>
+      <w:r>
+        <w:t>Osztályok</w:t>
+      </w:r>
+      <w:bookmarkEnd w:id="49"/>
+    </w:p>
+    <w:p>
+      <w:pPr>
+        <w:pStyle w:val="Heading4"/>
+        <w:spacing w:before="0" w:line="360" w:lineRule="auto"/>
+      </w:pPr>
+      <w:proofErr w:type="spellStart"/>
+      <w:r>
+        <w:t>Connection</w:t>
+      </w:r>
+      <w:proofErr w:type="spellEnd"/>
+    </w:p>
+    <w:p>
+      <w:pPr>
+        <w:pStyle w:val="ListParagraph"/>
+        <w:numPr>
+          <w:ilvl w:val="0"/>
+          <w:numId w:val="4"/>
+        </w:numPr>
+        <w:spacing w:line="360" w:lineRule="auto"/>
+        <w:jc w:val="both"/>
+      </w:pPr>
+      <w:r>
+        <w:t>Az adatbázis adatai bele vannak írva a kódba, nincsenek titkosítva.</w:t>
+      </w:r>
+    </w:p>
+    <w:p>
+      <w:pPr>
+        <w:pStyle w:val="ListParagraph"/>
+        <w:numPr>
+          <w:ilvl w:val="0"/>
+          <w:numId w:val="4"/>
+        </w:numPr>
+        <w:spacing w:line="360" w:lineRule="auto"/>
+        <w:jc w:val="both"/>
+      </w:pPr>
+      <w:r>
+        <w:t xml:space="preserve">Saját </w:t>
+      </w:r>
+      <w:proofErr w:type="spellStart"/>
+      <w:r>
+        <w:t>Select</w:t>
+      </w:r>
+      <w:proofErr w:type="spellEnd"/>
+      <w:r>
+        <w:t xml:space="preserve"> függvény, ami egy lekérdezést fogad és visszaad egy </w:t>
+      </w:r>
+      <w:proofErr w:type="spellStart"/>
+      <w:r>
+        <w:t>string</w:t>
+      </w:r>
+      <w:proofErr w:type="spellEnd"/>
+      <w:r>
+        <w:t xml:space="preserve"> tömbökből álló listát.</w:t>
+      </w:r>
+    </w:p>
+    <w:p>
+      <w:pPr>
+        <w:pStyle w:val="ListParagraph"/>
+        <w:numPr>
+          <w:ilvl w:val="0"/>
+          <w:numId w:val="4"/>
+        </w:numPr>
+        <w:spacing w:line="360" w:lineRule="auto"/>
+        <w:jc w:val="both"/>
+      </w:pPr>
+      <w:proofErr w:type="spellStart"/>
+      <w:r>
+        <w:t>RunSqlCommand</w:t>
+      </w:r>
+      <w:proofErr w:type="spellEnd"/>
+      <w:r>
+        <w:t xml:space="preserve"> függvény, ami a kapott lekérdezést egyszerűen lefuttatja.</w:t>
+      </w:r>
+    </w:p>
+    <w:p>
+      <w:pPr>
+        <w:pStyle w:val="Heading4"/>
+        <w:spacing w:line="360" w:lineRule="auto"/>
+      </w:pPr>
+      <w:proofErr w:type="spellStart"/>
+      <w:r>
+        <w:t>HandleFiles</w:t>
+      </w:r>
+      <w:proofErr w:type="spellEnd"/>
+    </w:p>
+    <w:p>
+      <w:pPr>
+        <w:pStyle w:val="ListParagraph"/>
+        <w:numPr>
+          <w:ilvl w:val="0"/>
+          <w:numId w:val="5"/>
+        </w:numPr>
+        <w:spacing w:line="360" w:lineRule="auto"/>
+        <w:jc w:val="both"/>
+      </w:pPr>
+      <w:r>
+        <w:t xml:space="preserve">Egy képfájl feltöltéséért felel a benne lévő </w:t>
+      </w:r>
+      <w:proofErr w:type="spellStart"/>
+      <w:r>
+        <w:t>Upload</w:t>
+      </w:r>
+      <w:proofErr w:type="spellEnd"/>
+      <w:r>
+        <w:t xml:space="preserve"> függvény.</w:t>
+      </w:r>
+    </w:p>
+    <w:p>
+      <w:pPr>
+        <w:pStyle w:val="ListParagraph"/>
+        <w:numPr>
+          <w:ilvl w:val="1"/>
+          <w:numId w:val="5"/>
+        </w:numPr>
+        <w:spacing w:line="360" w:lineRule="auto"/>
+        <w:ind w:left="1134"/>
+        <w:jc w:val="both"/>
+      </w:pPr>
+      <w:r>
+        <w:t xml:space="preserve">Itt a kép átküldésre kerül a backendnek </w:t>
+      </w:r>
+      <w:proofErr w:type="spellStart"/>
+      <w:r>
+        <w:t>HttpClient</w:t>
+      </w:r>
+      <w:proofErr w:type="spellEnd"/>
+      <w:r>
+        <w:t xml:space="preserve"> segítségével.</w:t>
+      </w:r>
+    </w:p>
+    <w:p>
+      <w:pPr>
+        <w:pStyle w:val="ListParagraph"/>
+        <w:numPr>
+          <w:ilvl w:val="1"/>
+          <w:numId w:val="5"/>
+        </w:numPr>
+        <w:spacing w:line="360" w:lineRule="auto"/>
+        <w:ind w:left="1134"/>
+        <w:jc w:val="both"/>
+      </w:pPr>
+      <w:r>
+        <w:t xml:space="preserve">Az esetleges hibákat </w:t>
+      </w:r>
+      <w:proofErr w:type="spellStart"/>
+      <w:r>
+        <w:t>json</w:t>
+      </w:r>
+      <w:proofErr w:type="spellEnd"/>
+      <w:r>
+        <w:t xml:space="preserve"> formátumban küldi vissza a backend.</w:t>
+      </w:r>
+    </w:p>
+    <w:p>
+      <w:pPr>
+        <w:pStyle w:val="ListParagraph"/>
+        <w:numPr>
+          <w:ilvl w:val="1"/>
+          <w:numId w:val="5"/>
+        </w:numPr>
+        <w:spacing w:line="360" w:lineRule="auto"/>
+        <w:ind w:left="1134"/>
+        <w:jc w:val="both"/>
+      </w:pPr>
+      <w:r>
+        <w:t>Kivételkezelést is tartalmaz, ahol egyéb hibákat szűrünk ki.</w:t>
+      </w:r>
+    </w:p>
+    <w:p>
+      <w:pPr>
+        <w:pStyle w:val="Heading4"/>
+      </w:pPr>
+      <w:proofErr w:type="spellStart"/>
+      <w:r>
+        <w:t>HandleQueries</w:t>
+      </w:r>
+      <w:proofErr w:type="spellEnd"/>
+    </w:p>
+    <w:p>
+      <w:pPr>
+        <w:pStyle w:val="ListParagraph"/>
+        <w:numPr>
+          <w:ilvl w:val="0"/>
+          <w:numId w:val="5"/>
+        </w:numPr>
+        <w:spacing w:line="360" w:lineRule="auto"/>
+        <w:jc w:val="both"/>
+      </w:pPr>
+      <w:r>
+        <w:t>Ez az osztály felel az egyes lekérdezések, beszúrások és frissítések megvalósítására.</w:t>
+      </w:r>
+    </w:p>
+    <w:p>
+      <w:pPr>
+        <w:pStyle w:val="ListParagraph"/>
+        <w:numPr>
+          <w:ilvl w:val="1"/>
+          <w:numId w:val="5"/>
+        </w:numPr>
+        <w:spacing w:line="360" w:lineRule="auto"/>
+        <w:ind w:left="1134"/>
+        <w:jc w:val="both"/>
+      </w:pPr>
+      <w:r>
+        <w:t xml:space="preserve">A sima lekérdezések csak egy lekérdezést vagy egy fájlnevet várnak el. A fájlok az </w:t>
+      </w:r>
+      <w:proofErr w:type="spellStart"/>
+      <w:r>
+        <w:t>SqlQueries</w:t>
+      </w:r>
+      <w:proofErr w:type="spellEnd"/>
+      <w:r>
+        <w:t xml:space="preserve"> mappában találhatók.</w:t>
+      </w:r>
+    </w:p>
+    <w:p>
+      <w:pPr>
+        <w:pStyle w:val="ListParagraph"/>
+        <w:numPr>
+          <w:ilvl w:val="1"/>
+          <w:numId w:val="5"/>
+        </w:numPr>
+        <w:spacing w:line="360" w:lineRule="auto"/>
+        <w:ind w:left="1134"/>
+        <w:jc w:val="both"/>
+      </w:pPr>
+      <w:r>
+        <w:t xml:space="preserve">A </w:t>
+      </w:r>
+      <w:proofErr w:type="spellStart"/>
+      <w:r>
+        <w:t>Delete</w:t>
+      </w:r>
+      <w:proofErr w:type="spellEnd"/>
+      <w:r>
+        <w:t xml:space="preserve"> függvény egy lekérdezés alapján kitörli kijelölt elemeket az adatbázisból.</w:t>
+      </w:r>
+    </w:p>
+    <w:p>
+      <w:pPr>
+        <w:pStyle w:val="ListParagraph"/>
+        <w:numPr>
+          <w:ilvl w:val="1"/>
+          <w:numId w:val="5"/>
+        </w:numPr>
+        <w:spacing w:line="360" w:lineRule="auto"/>
+        <w:ind w:left="1134"/>
+        <w:jc w:val="both"/>
+      </w:pPr>
+      <w:r>
+        <w:t xml:space="preserve">Az összes többi függvény minden egyes </w:t>
+      </w:r>
+      <w:proofErr w:type="spellStart"/>
+      <w:r>
+        <w:t>Insert</w:t>
+      </w:r>
+      <w:proofErr w:type="spellEnd"/>
+      <w:r>
+        <w:t xml:space="preserve"> és Update műveletet valósít meg, ahol paraméterekben várja a feltöltendő / frissítendő adatokat.</w:t>
+      </w:r>
+    </w:p>
+    <w:p>
+      <w:pPr>
+        <w:rPr>
+          <w:rFonts w:eastAsiaTheme="majorEastAsia" w:cstheme="majorBidi"/>
+          <w:iCs/>
+          <w:sz w:val="28"/>
+        </w:rPr>
+      </w:pPr>
+      <w:r>
+        <w:br w:type="page"/>
+      </w:r>
+    </w:p>
+    <w:p>
+      <w:pPr>
+        <w:pStyle w:val="Heading4"/>
+        <w:spacing w:line="360" w:lineRule="auto"/>
+      </w:pPr>
+      <w:r>
+        <w:lastRenderedPageBreak/>
+        <w:t>Egyéb osztályok</w:t>
+      </w:r>
+    </w:p>
+    <w:p>
+      <w:pPr>
+        <w:pStyle w:val="ListParagraph"/>
+        <w:numPr>
+          <w:ilvl w:val="0"/>
+          <w:numId w:val="3"/>
+        </w:numPr>
+        <w:spacing w:line="360" w:lineRule="auto"/>
+        <w:jc w:val="both"/>
+      </w:pPr>
+      <w:proofErr w:type="spellStart"/>
+      <w:r>
+        <w:t>GeneratePassword</w:t>
+      </w:r>
+      <w:proofErr w:type="spellEnd"/>
+      <w:r>
+        <w:t xml:space="preserve"> -&gt; Egy függvényt tartalmaz, ami a megadott karakterek és hossz alapján generál egy véletlenszerű jelszót.</w:t>
+      </w:r>
+    </w:p>
+    <w:p>
+      <w:pPr>
+        <w:pStyle w:val="ListParagraph"/>
+        <w:numPr>
+          <w:ilvl w:val="0"/>
+          <w:numId w:val="3"/>
+        </w:numPr>
+        <w:spacing w:line="360" w:lineRule="auto"/>
+        <w:jc w:val="both"/>
+      </w:pPr>
+      <w:proofErr w:type="spellStart"/>
+      <w:r>
+        <w:t>HandleGrids</w:t>
+      </w:r>
+      <w:proofErr w:type="spellEnd"/>
+      <w:r>
+        <w:t xml:space="preserve"> -&gt; Függvényeket tartalmaz </w:t>
+      </w:r>
+      <w:proofErr w:type="spellStart"/>
+      <w:r>
+        <w:t>ComboBox</w:t>
+      </w:r>
+      <w:proofErr w:type="spellEnd"/>
+      <w:r>
+        <w:t xml:space="preserve"> és </w:t>
+      </w:r>
+      <w:proofErr w:type="spellStart"/>
+      <w:r>
+        <w:t>dataGridView</w:t>
+      </w:r>
+      <w:proofErr w:type="spellEnd"/>
+      <w:r>
+        <w:t xml:space="preserve"> feltöltésére, plusz egy megadott </w:t>
+      </w:r>
+      <w:proofErr w:type="spellStart"/>
+      <w:r>
+        <w:t>griden</w:t>
+      </w:r>
+      <w:proofErr w:type="spellEnd"/>
+      <w:r>
+        <w:t xml:space="preserve"> belüli keresésre.</w:t>
+      </w:r>
+    </w:p>
+    <w:p>
+      <w:pPr>
+        <w:pStyle w:val="ListParagraph"/>
+        <w:numPr>
+          <w:ilvl w:val="0"/>
+          <w:numId w:val="3"/>
+        </w:numPr>
+        <w:spacing w:line="360" w:lineRule="auto"/>
+        <w:jc w:val="both"/>
+      </w:pPr>
+      <w:proofErr w:type="spellStart"/>
+      <w:r>
+        <w:t>BorderPaint</w:t>
+      </w:r>
+      <w:proofErr w:type="spellEnd"/>
+      <w:r>
+        <w:t xml:space="preserve"> -&gt; Keretet rajzol az adott </w:t>
+      </w:r>
+      <w:proofErr w:type="spellStart"/>
+      <w:r>
+        <w:t>form</w:t>
+      </w:r>
+      <w:proofErr w:type="spellEnd"/>
+      <w:r>
+        <w:t xml:space="preserve"> köré.</w:t>
+      </w:r>
+    </w:p>
+    <w:p>
+      <w:pPr>
+        <w:pStyle w:val="ListParagraph"/>
+        <w:numPr>
+          <w:ilvl w:val="0"/>
+          <w:numId w:val="3"/>
+        </w:numPr>
+        <w:spacing w:line="360" w:lineRule="auto"/>
+        <w:jc w:val="both"/>
+      </w:pPr>
+      <w:proofErr w:type="spellStart"/>
+      <w:r>
+        <w:t>CloseWindow</w:t>
+      </w:r>
+      <w:proofErr w:type="spellEnd"/>
+      <w:r>
+        <w:t xml:space="preserve"> -&gt; Gombhoz rendelhető ablakbezárás, a megadott </w:t>
+      </w:r>
+      <w:proofErr w:type="spellStart"/>
+      <w:r>
+        <w:t>formot</w:t>
+      </w:r>
+      <w:proofErr w:type="spellEnd"/>
+      <w:r>
+        <w:t xml:space="preserve"> bezárja.</w:t>
+      </w:r>
+    </w:p>
+    <w:p>
+      <w:pPr>
+        <w:pStyle w:val="ListParagraph"/>
+        <w:numPr>
+          <w:ilvl w:val="0"/>
+          <w:numId w:val="3"/>
+        </w:numPr>
+        <w:spacing w:line="360" w:lineRule="auto"/>
+        <w:jc w:val="both"/>
+      </w:pPr>
+      <w:proofErr w:type="spellStart"/>
+      <w:r>
+        <w:t>DragWindow</w:t>
+      </w:r>
+      <w:proofErr w:type="spellEnd"/>
+      <w:r>
+        <w:t xml:space="preserve"> -&gt; Lehetővé teszi az ablakok mozgatását címke (</w:t>
+      </w:r>
+      <w:proofErr w:type="spellStart"/>
+      <w:r>
+        <w:t>title</w:t>
+      </w:r>
+      <w:proofErr w:type="spellEnd"/>
+      <w:r>
+        <w:t>) és panelek megadásával.</w:t>
+      </w:r>
+    </w:p>
+    <w:p>
+      <w:pPr>
+        <w:pStyle w:val="ListParagraph"/>
+        <w:numPr>
+          <w:ilvl w:val="0"/>
+          <w:numId w:val="3"/>
+        </w:numPr>
+        <w:spacing w:line="360" w:lineRule="auto"/>
+        <w:jc w:val="both"/>
+      </w:pPr>
+      <w:proofErr w:type="spellStart"/>
+      <w:r>
+        <w:t>HandleKeys</w:t>
+      </w:r>
+      <w:proofErr w:type="spellEnd"/>
+      <w:r>
+        <w:t xml:space="preserve"> -&gt; A megadott gombra meghív egy megadott függvényt (pl.: Az Enter lenyomásakor elmenti a beállításokat, </w:t>
+      </w:r>
+      <w:proofErr w:type="spellStart"/>
+      <w:r>
+        <w:t>Escape</w:t>
+      </w:r>
+      <w:proofErr w:type="spellEnd"/>
+      <w:r>
+        <w:t xml:space="preserve"> gomb megnyomásakor pedig bezárja az ablakot).</w:t>
+      </w:r>
+    </w:p>
+    <w:p>
+      <w:pPr>
+        <w:pStyle w:val="ListParagraph"/>
+        <w:numPr>
+          <w:ilvl w:val="0"/>
+          <w:numId w:val="3"/>
+        </w:numPr>
+        <w:spacing w:line="360" w:lineRule="auto"/>
+        <w:jc w:val="both"/>
+      </w:pPr>
+      <w:proofErr w:type="spellStart"/>
+      <w:r>
+        <w:t>HandleFonts</w:t>
+      </w:r>
+      <w:proofErr w:type="spellEnd"/>
+      <w:r>
+        <w:t xml:space="preserve"> -&gt; Beállítja a megadott </w:t>
+      </w:r>
+      <w:proofErr w:type="spellStart"/>
+      <w:r>
+        <w:t>form</w:t>
+      </w:r>
+      <w:proofErr w:type="spellEnd"/>
+      <w:r>
+        <w:t xml:space="preserve"> összes elemére a megadott betűtípust.</w:t>
+      </w:r>
+    </w:p>
+    <w:p>
+      <w:pPr>
+        <w:pStyle w:val="Heading3"/>
+        <w:spacing w:line="360" w:lineRule="auto"/>
+      </w:pPr>
+      <w:bookmarkStart w:id="50" w:name="_Toc195952046"/>
+      <w:proofErr w:type="spellStart"/>
+      <w:r>
+        <w:t>Formok</w:t>
+      </w:r>
+      <w:bookmarkEnd w:id="50"/>
+      <w:proofErr w:type="spellEnd"/>
+    </w:p>
+    <w:p>
+      <w:pPr>
+        <w:pStyle w:val="Heading4"/>
+        <w:spacing w:line="360" w:lineRule="auto"/>
+      </w:pPr>
+      <w:r>
+        <w:t>Login</w:t>
+      </w:r>
+    </w:p>
+    <w:p>
+      <w:pPr>
+        <w:pStyle w:val="ListParagraph"/>
+        <w:numPr>
+          <w:ilvl w:val="0"/>
+          <w:numId w:val="6"/>
+        </w:numPr>
+        <w:spacing w:line="360" w:lineRule="auto"/>
+        <w:jc w:val="both"/>
+      </w:pPr>
+      <w:r>
+        <w:t xml:space="preserve">Ez az első oldal, ami az alkalmazás indításakor megjelenik. </w:t>
+      </w:r>
+    </w:p>
+    <w:p>
+      <w:pPr>
+        <w:pStyle w:val="ListParagraph"/>
+        <w:numPr>
+          <w:ilvl w:val="0"/>
+          <w:numId w:val="6"/>
+        </w:numPr>
+        <w:spacing w:line="360" w:lineRule="auto"/>
+        <w:jc w:val="both"/>
+      </w:pPr>
+      <w:r>
+        <w:t>Az alkalmazás az adatbázis nélkül nem fog elindulni.</w:t>
+      </w:r>
+    </w:p>
+    <w:p>
+      <w:pPr>
+        <w:pStyle w:val="ListParagraph"/>
+        <w:numPr>
+          <w:ilvl w:val="0"/>
+          <w:numId w:val="6"/>
+        </w:numPr>
+        <w:spacing w:line="360" w:lineRule="auto"/>
+        <w:jc w:val="both"/>
+      </w:pPr>
+      <w:r>
+        <w:t xml:space="preserve">A </w:t>
+      </w:r>
+      <w:proofErr w:type="spellStart"/>
+      <w:r>
+        <w:t>LoginCheck</w:t>
+      </w:r>
+      <w:proofErr w:type="spellEnd"/>
+      <w:r>
+        <w:t xml:space="preserve"> függvényen belül ellenőrzésre kerülnek a felhasználó adatai. Ha a felhasználónév alapján található ilyen felhasználó, akkor </w:t>
+      </w:r>
+      <w:proofErr w:type="spellStart"/>
+      <w:r>
+        <w:t>BCrypt</w:t>
+      </w:r>
+      <w:proofErr w:type="spellEnd"/>
       <w:r>
         <w:t xml:space="preserve"> </w:t>
       </w:r>
-    </w:p>
+      <w:proofErr w:type="spellStart"/>
+      <w:r>
+        <w:t>Verify</w:t>
+      </w:r>
+      <w:proofErr w:type="spellEnd"/>
+      <w:r>
+        <w:t xml:space="preserve"> segítségével összehasonlítjuk az adatbázisban tárolt titkosított jelszót a felhasználó által megadott jelszó titkosított változatával. Ha a két titkosított jelszó egyezik, akkor a jelszavak egyeznek. Így nincs szükség a titkosítás feloldására, ezáltal biztonságosabb a program.</w:t>
+      </w:r>
+    </w:p>
+    <w:p>
+      <w:pPr>
+        <w:pStyle w:val="ListParagraph"/>
+        <w:numPr>
+          <w:ilvl w:val="0"/>
+          <w:numId w:val="6"/>
+        </w:numPr>
+        <w:spacing w:line="360" w:lineRule="auto"/>
+        <w:jc w:val="both"/>
+      </w:pPr>
+      <w:r>
+        <w:t>Ha a felhasználó rossz adatot ad meg, arról tájékoztatja a program.</w:t>
+      </w:r>
+    </w:p>
+    <w:p>
+      <w:pPr>
+        <w:pStyle w:val="ListParagraph"/>
+        <w:numPr>
+          <w:ilvl w:val="0"/>
+          <w:numId w:val="6"/>
+        </w:numPr>
+        <w:spacing w:line="360" w:lineRule="auto"/>
+        <w:jc w:val="both"/>
+      </w:pPr>
+      <w:r>
+        <w:t xml:space="preserve">A </w:t>
+      </w:r>
+      <w:proofErr w:type="spellStart"/>
+      <w:r>
+        <w:t>UsernameTextChanged</w:t>
+      </w:r>
+      <w:proofErr w:type="spellEnd"/>
+      <w:r>
+        <w:t xml:space="preserve"> és </w:t>
+      </w:r>
+      <w:proofErr w:type="spellStart"/>
+      <w:r>
+        <w:t>PasswordTextChanged</w:t>
+      </w:r>
+      <w:proofErr w:type="spellEnd"/>
+      <w:r>
+        <w:t xml:space="preserve"> függvények felelnek a valós idejű hibák kiírására a felhasználónév és jelszóval kapcsolatban.</w:t>
+      </w:r>
+    </w:p>
+    <w:p>
+      <w:pPr>
+        <w:pStyle w:val="ListParagraph"/>
+        <w:numPr>
+          <w:ilvl w:val="0"/>
+          <w:numId w:val="6"/>
+        </w:numPr>
+        <w:spacing w:line="360" w:lineRule="auto"/>
+        <w:jc w:val="both"/>
+      </w:pPr>
+      <w:r>
+        <w:t xml:space="preserve">A </w:t>
+      </w:r>
+      <w:proofErr w:type="spellStart"/>
+      <w:r>
+        <w:t>ShowPassword</w:t>
+      </w:r>
+      <w:proofErr w:type="spellEnd"/>
+      <w:r>
+        <w:t xml:space="preserve"> függvény pedig a szem ikont megváltoztatja, és megjeleníti a jelszót.</w:t>
+      </w:r>
+    </w:p>
+    <w:p>
+      <w:pPr>
+        <w:rPr>
+          <w:rFonts w:eastAsiaTheme="majorEastAsia" w:cstheme="majorBidi"/>
+          <w:iCs/>
+          <w:sz w:val="28"/>
+        </w:rPr>
+      </w:pPr>
+      <w:r>
+        <w:br w:type="page"/>
+      </w:r>
+    </w:p>
+    <w:p>
+      <w:pPr>
+        <w:pStyle w:val="Heading4"/>
+        <w:spacing w:line="360" w:lineRule="auto"/>
+      </w:pPr>
+      <w:r>
+        <w:lastRenderedPageBreak/>
+        <w:t>Main</w:t>
+      </w:r>
+    </w:p>
+    <w:p>
+      <w:pPr>
+        <w:pStyle w:val="ListParagraph"/>
+        <w:numPr>
+          <w:ilvl w:val="0"/>
+          <w:numId w:val="7"/>
+        </w:numPr>
+        <w:spacing w:line="360" w:lineRule="auto"/>
+        <w:jc w:val="both"/>
+      </w:pPr>
+      <w:r>
+        <w:t xml:space="preserve">A Main </w:t>
+      </w:r>
+      <w:proofErr w:type="spellStart"/>
+      <w:r>
+        <w:t>form</w:t>
+      </w:r>
+      <w:proofErr w:type="spellEnd"/>
+      <w:r>
+        <w:t xml:space="preserve"> felel az összes művelet megvalósítására.</w:t>
+      </w:r>
+    </w:p>
+    <w:p>
+      <w:pPr>
+        <w:pStyle w:val="ListParagraph"/>
+        <w:numPr>
+          <w:ilvl w:val="0"/>
+          <w:numId w:val="7"/>
+        </w:numPr>
+        <w:spacing w:line="360" w:lineRule="auto"/>
+        <w:jc w:val="both"/>
+      </w:pPr>
+      <w:r>
+        <w:t>Minden adat kezelhető külön oldalakon (</w:t>
+      </w:r>
+      <w:proofErr w:type="spellStart"/>
+      <w:r>
+        <w:t>Dashboard</w:t>
+      </w:r>
+      <w:proofErr w:type="spellEnd"/>
+      <w:r>
+        <w:t xml:space="preserve">, </w:t>
+      </w:r>
+      <w:proofErr w:type="spellStart"/>
+      <w:r>
+        <w:t>Books</w:t>
+      </w:r>
+      <w:proofErr w:type="spellEnd"/>
+      <w:r>
+        <w:t xml:space="preserve">, </w:t>
+      </w:r>
+      <w:proofErr w:type="spellStart"/>
+      <w:r>
+        <w:t>Borrowings</w:t>
+      </w:r>
+      <w:proofErr w:type="spellEnd"/>
+      <w:r>
+        <w:t xml:space="preserve">, </w:t>
+      </w:r>
+      <w:proofErr w:type="spellStart"/>
+      <w:r>
+        <w:t>Reservations</w:t>
+      </w:r>
+      <w:proofErr w:type="spellEnd"/>
+      <w:r>
+        <w:t xml:space="preserve">, </w:t>
+      </w:r>
+      <w:proofErr w:type="spellStart"/>
+      <w:r>
+        <w:t>Categories</w:t>
+      </w:r>
+      <w:proofErr w:type="spellEnd"/>
+      <w:r>
+        <w:t xml:space="preserve">, </w:t>
+      </w:r>
+      <w:proofErr w:type="spellStart"/>
+      <w:r>
+        <w:t>Authors</w:t>
+      </w:r>
+      <w:proofErr w:type="spellEnd"/>
+      <w:r>
+        <w:t xml:space="preserve">, </w:t>
+      </w:r>
+      <w:proofErr w:type="spellStart"/>
+      <w:r>
+        <w:t>Publishers</w:t>
+      </w:r>
+      <w:proofErr w:type="spellEnd"/>
+      <w:r>
+        <w:t xml:space="preserve"> és </w:t>
+      </w:r>
+      <w:proofErr w:type="spellStart"/>
+      <w:r>
+        <w:t>Users</w:t>
+      </w:r>
+      <w:proofErr w:type="spellEnd"/>
+      <w:r>
+        <w:t>).</w:t>
+      </w:r>
+    </w:p>
+    <w:p>
+      <w:pPr>
+        <w:pStyle w:val="ListParagraph"/>
+        <w:numPr>
+          <w:ilvl w:val="0"/>
+          <w:numId w:val="7"/>
+        </w:numPr>
+        <w:spacing w:line="360" w:lineRule="auto"/>
+        <w:jc w:val="both"/>
+      </w:pPr>
+      <w:r>
+        <w:t>Itt kerülnek meghívásra az egyes SQL lekérdezések.</w:t>
+      </w:r>
+    </w:p>
+    <w:p>
+      <w:pPr>
+        <w:pStyle w:val="ListParagraph"/>
+        <w:numPr>
+          <w:ilvl w:val="0"/>
+          <w:numId w:val="7"/>
+        </w:numPr>
+        <w:spacing w:line="360" w:lineRule="auto"/>
+        <w:jc w:val="both"/>
+      </w:pPr>
+      <w:r>
+        <w:t xml:space="preserve">A címre kattintva a </w:t>
+      </w:r>
+      <w:proofErr w:type="spellStart"/>
+      <w:r>
+        <w:t>Dashboard</w:t>
+      </w:r>
+      <w:proofErr w:type="spellEnd"/>
+      <w:r>
+        <w:t xml:space="preserve"> nyílik meg</w:t>
+      </w:r>
+    </w:p>
+    <w:p>
+      <w:pPr>
+        <w:pStyle w:val="ListParagraph"/>
+        <w:numPr>
+          <w:ilvl w:val="1"/>
+          <w:numId w:val="7"/>
+        </w:numPr>
+        <w:spacing w:line="360" w:lineRule="auto"/>
+        <w:ind w:left="1134"/>
+        <w:jc w:val="both"/>
+      </w:pPr>
+      <w:r>
+        <w:t>Itt külön-külön lekérdezés van a statisztikák kiírtatására (Könyvek, Felhasználók és Kölcsönzések száma)</w:t>
+      </w:r>
+    </w:p>
+    <w:p>
+      <w:pPr>
+        <w:pStyle w:val="ListParagraph"/>
+        <w:numPr>
+          <w:ilvl w:val="1"/>
+          <w:numId w:val="7"/>
+        </w:numPr>
+        <w:spacing w:line="360" w:lineRule="auto"/>
+        <w:ind w:left="1134"/>
+        <w:jc w:val="both"/>
+      </w:pPr>
+      <w:r>
+        <w:t>Külön lekérdezés a 10 legtöbbet kölcsönzött könyv kiíratására.</w:t>
+      </w:r>
+    </w:p>
+    <w:p>
+      <w:pPr>
+        <w:pStyle w:val="ListParagraph"/>
+        <w:numPr>
+          <w:ilvl w:val="0"/>
+          <w:numId w:val="7"/>
+        </w:numPr>
+        <w:spacing w:line="360" w:lineRule="auto"/>
+        <w:jc w:val="both"/>
+      </w:pPr>
+      <w:r>
+        <w:t>A jobb felső sarokban található üdvözlő szövegre kattintáskor tudja a felhasználó szerkeszteni saját fiókját.</w:t>
+      </w:r>
+    </w:p>
+    <w:p>
+      <w:pPr>
+        <w:pStyle w:val="ListParagraph"/>
+        <w:numPr>
+          <w:ilvl w:val="0"/>
+          <w:numId w:val="7"/>
+        </w:numPr>
+        <w:spacing w:line="360" w:lineRule="auto"/>
+        <w:jc w:val="both"/>
+      </w:pPr>
+      <w:r>
+        <w:t xml:space="preserve">A Logout gomb pedig kijelentkezteti a felhasználót, majd megnyitja a Login </w:t>
+      </w:r>
+      <w:proofErr w:type="spellStart"/>
+      <w:r>
+        <w:t>formot</w:t>
+      </w:r>
+      <w:proofErr w:type="spellEnd"/>
+      <w:r>
+        <w:t>.</w:t>
+      </w:r>
+    </w:p>
+    <w:p>
+      <w:pPr>
+        <w:pStyle w:val="Heading4"/>
+        <w:spacing w:line="360" w:lineRule="auto"/>
+      </w:pPr>
+      <w:proofErr w:type="spellStart"/>
+      <w:r>
+        <w:t>Profile</w:t>
+      </w:r>
+      <w:proofErr w:type="spellEnd"/>
+      <w:r>
+        <w:t xml:space="preserve"> </w:t>
+      </w:r>
+      <w:proofErr w:type="spellStart"/>
+      <w:r>
+        <w:t>Settings</w:t>
+      </w:r>
+      <w:proofErr w:type="spellEnd"/>
+    </w:p>
+    <w:p>
+      <w:pPr>
+        <w:pStyle w:val="ListParagraph"/>
+        <w:numPr>
+          <w:ilvl w:val="0"/>
+          <w:numId w:val="15"/>
+        </w:numPr>
+        <w:spacing w:line="360" w:lineRule="auto"/>
+        <w:jc w:val="both"/>
+      </w:pPr>
+      <w:r>
+        <w:t xml:space="preserve">A </w:t>
+      </w:r>
+      <w:proofErr w:type="spellStart"/>
+      <w:r>
+        <w:t>form</w:t>
+      </w:r>
+      <w:proofErr w:type="spellEnd"/>
+      <w:r>
+        <w:t xml:space="preserve"> megnyitásakor betöltésre kerülnek a bejelentkezett felhasználó adatai, amiket tud módosítani is.</w:t>
+      </w:r>
+    </w:p>
+    <w:p>
+      <w:pPr>
+        <w:pStyle w:val="ListParagraph"/>
+        <w:numPr>
+          <w:ilvl w:val="0"/>
+          <w:numId w:val="15"/>
+        </w:numPr>
+        <w:spacing w:line="360" w:lineRule="auto"/>
+        <w:jc w:val="both"/>
+      </w:pPr>
+      <w:r>
+        <w:t>A validáció minden adatot ellenőríz, beleértve, ha a felhasználónevét módosítja, akkor ne tudja olyanra módosítani, ami már létezik.</w:t>
+      </w:r>
+    </w:p>
+    <w:p>
+      <w:pPr>
+        <w:pStyle w:val="ListParagraph"/>
+        <w:numPr>
+          <w:ilvl w:val="0"/>
+          <w:numId w:val="15"/>
+        </w:numPr>
+        <w:spacing w:line="360" w:lineRule="auto"/>
+        <w:jc w:val="both"/>
+      </w:pPr>
+      <w:r>
+        <w:t xml:space="preserve">A validációt követően lefut a </w:t>
+      </w:r>
+      <w:proofErr w:type="spellStart"/>
+      <w:r>
+        <w:t>UpdateProfile</w:t>
+      </w:r>
+      <w:proofErr w:type="spellEnd"/>
+      <w:r>
+        <w:t xml:space="preserve"> függvény, ami frissíti a felhasználó adatait az adatbázisban.</w:t>
+      </w:r>
+    </w:p>
+    <w:p>
+      <w:pPr>
+        <w:pStyle w:val="ListParagraph"/>
+        <w:numPr>
+          <w:ilvl w:val="0"/>
+          <w:numId w:val="15"/>
+        </w:numPr>
+        <w:spacing w:line="360" w:lineRule="auto"/>
+        <w:jc w:val="both"/>
+      </w:pPr>
+      <w:r>
+        <w:t xml:space="preserve">A </w:t>
+      </w:r>
+      <w:proofErr w:type="spellStart"/>
+      <w:r>
+        <w:t>ChangePassword</w:t>
+      </w:r>
+      <w:proofErr w:type="spellEnd"/>
+      <w:r>
+        <w:t xml:space="preserve"> felel a felhasználó jelszavának megváltoztatására.</w:t>
+      </w:r>
+    </w:p>
+    <w:p>
+      <w:pPr>
+        <w:pStyle w:val="ListParagraph"/>
+        <w:numPr>
+          <w:ilvl w:val="1"/>
+          <w:numId w:val="15"/>
+        </w:numPr>
+        <w:spacing w:line="360" w:lineRule="auto"/>
+        <w:ind w:left="1134"/>
+        <w:jc w:val="both"/>
+      </w:pPr>
+      <w:r>
+        <w:t>Itt a validáció során ellenőrzésre kerül a Login-ban említett módon, hogy megadott jelenlegi jelszó tényleg megegyezik e a felhasználó jelszavával. Ezt követően a másik két szövegdoboz is ellenőrzésre kerül.</w:t>
+      </w:r>
+    </w:p>
+    <w:p>
+      <w:pPr>
+        <w:pStyle w:val="ListParagraph"/>
+        <w:numPr>
+          <w:ilvl w:val="1"/>
+          <w:numId w:val="15"/>
+        </w:numPr>
+        <w:spacing w:line="360" w:lineRule="auto"/>
+        <w:ind w:left="1134"/>
+        <w:jc w:val="both"/>
+      </w:pPr>
+      <w:r>
+        <w:t xml:space="preserve">A </w:t>
+      </w:r>
+      <w:proofErr w:type="spellStart"/>
+      <w:r>
+        <w:t>ShowPassword</w:t>
+      </w:r>
+      <w:proofErr w:type="spellEnd"/>
+      <w:r>
+        <w:t xml:space="preserve"> lehetővé teszi, hogy a felhasználó meg tudja jeleníteni a beírt jelszót.</w:t>
+      </w:r>
+    </w:p>
+    <w:p>
+      <w:pPr>
+        <w:pStyle w:val="ListParagraph"/>
+        <w:numPr>
+          <w:ilvl w:val="1"/>
+          <w:numId w:val="15"/>
+        </w:numPr>
+        <w:spacing w:line="360" w:lineRule="auto"/>
+        <w:ind w:left="1134"/>
+        <w:jc w:val="both"/>
+      </w:pPr>
+      <w:r>
+        <w:t>A jelszó írása közben a gombok lenyomására kiírja a felhasználónak, hogy minek és minek nem felel meg a beírt jelszó.</w:t>
+      </w:r>
+    </w:p>
+    <w:p>
+      <w:pPr>
+        <w:pStyle w:val="ListParagraph"/>
+        <w:numPr>
+          <w:ilvl w:val="1"/>
+          <w:numId w:val="15"/>
+        </w:numPr>
+        <w:spacing w:line="360" w:lineRule="auto"/>
+        <w:ind w:left="1134"/>
+        <w:jc w:val="both"/>
+      </w:pPr>
+      <w:r>
+        <w:t>Végül a mentésre kattintva a jelszó frissül az adatbázisban (</w:t>
+      </w:r>
+      <w:proofErr w:type="spellStart"/>
+      <w:r>
+        <w:t>UpdatePassword</w:t>
+      </w:r>
+      <w:proofErr w:type="spellEnd"/>
+      <w:r>
+        <w:t xml:space="preserve"> függvény).</w:t>
+      </w:r>
+    </w:p>
+    <w:p>
+      <w:pPr>
+        <w:pStyle w:val="Heading4"/>
+        <w:spacing w:line="360" w:lineRule="auto"/>
+      </w:pPr>
+      <w:proofErr w:type="spellStart"/>
+      <w:r>
+        <w:lastRenderedPageBreak/>
+        <w:t>Books</w:t>
+      </w:r>
+      <w:proofErr w:type="spellEnd"/>
+    </w:p>
+    <w:p>
+      <w:pPr>
+        <w:pStyle w:val="ListParagraph"/>
+        <w:numPr>
+          <w:ilvl w:val="0"/>
+          <w:numId w:val="9"/>
+        </w:numPr>
+        <w:spacing w:line="360" w:lineRule="auto"/>
+      </w:pPr>
+      <w:r>
+        <w:t xml:space="preserve">Az </w:t>
+      </w:r>
+      <w:proofErr w:type="spellStart"/>
+      <w:r>
+        <w:t>AddBook</w:t>
+      </w:r>
+      <w:proofErr w:type="spellEnd"/>
+      <w:r>
+        <w:t xml:space="preserve">-ban meg lehet nyitni a </w:t>
+      </w:r>
+      <w:proofErr w:type="spellStart"/>
+      <w:r>
+        <w:t>ChooseAuthor</w:t>
+      </w:r>
+      <w:proofErr w:type="spellEnd"/>
+      <w:r>
+        <w:t xml:space="preserve"> és </w:t>
+      </w:r>
+      <w:proofErr w:type="spellStart"/>
+      <w:r>
+        <w:t>ChooseCategory</w:t>
+      </w:r>
+      <w:proofErr w:type="spellEnd"/>
+      <w:r>
+        <w:t xml:space="preserve"> ablakokat, ahol ki lehet választani egy vagy több szerzőt és kategóriát.</w:t>
+      </w:r>
+    </w:p>
+    <w:p>
+      <w:pPr>
+        <w:pStyle w:val="ListParagraph"/>
+        <w:numPr>
+          <w:ilvl w:val="0"/>
+          <w:numId w:val="9"/>
+        </w:numPr>
+        <w:spacing w:line="360" w:lineRule="auto"/>
+      </w:pPr>
+      <w:r>
+        <w:t>Az adatok validálása után a könyv adatai feltöltésre kerülnek az adatbázisba (</w:t>
+      </w:r>
+      <w:proofErr w:type="spellStart"/>
+      <w:r>
+        <w:t>InsertBook</w:t>
+      </w:r>
+      <w:proofErr w:type="spellEnd"/>
+      <w:r>
+        <w:t xml:space="preserve"> függvény).</w:t>
+      </w:r>
+    </w:p>
+    <w:p>
+      <w:pPr>
+        <w:pStyle w:val="ListParagraph"/>
+        <w:numPr>
+          <w:ilvl w:val="0"/>
+          <w:numId w:val="9"/>
+        </w:numPr>
+        <w:spacing w:line="360" w:lineRule="auto"/>
+      </w:pPr>
+      <w:r>
+        <w:t>Opcionálisan képet is lehet feltölteni:</w:t>
+      </w:r>
+    </w:p>
+    <w:p>
+      <w:pPr>
+        <w:pStyle w:val="ListParagraph"/>
+        <w:numPr>
+          <w:ilvl w:val="1"/>
+          <w:numId w:val="9"/>
+        </w:numPr>
+        <w:spacing w:line="360" w:lineRule="auto"/>
+        <w:ind w:left="1134"/>
+      </w:pPr>
+      <w:r>
+        <w:t>A kép kiválasztásakor validálásra kerül a kép, itt ellenőrizve lesz a kép formátuma (</w:t>
+      </w:r>
+      <w:proofErr w:type="spellStart"/>
+      <w:r>
+        <w:t>png</w:t>
+      </w:r>
+      <w:proofErr w:type="spellEnd"/>
+      <w:r>
+        <w:t xml:space="preserve">, </w:t>
+      </w:r>
+      <w:proofErr w:type="spellStart"/>
+      <w:r>
+        <w:t>jpg</w:t>
+      </w:r>
+      <w:proofErr w:type="spellEnd"/>
+      <w:r>
+        <w:t xml:space="preserve">, </w:t>
+      </w:r>
+      <w:proofErr w:type="spellStart"/>
+      <w:r>
+        <w:t>jpeg</w:t>
+      </w:r>
+      <w:proofErr w:type="spellEnd"/>
+      <w:r>
+        <w:t>), illetve a kép mérete (Max 5 MB).</w:t>
+      </w:r>
+    </w:p>
+    <w:p>
+      <w:pPr>
+        <w:pStyle w:val="ListParagraph"/>
+        <w:numPr>
+          <w:ilvl w:val="1"/>
+          <w:numId w:val="9"/>
+        </w:numPr>
+        <w:spacing w:line="360" w:lineRule="auto"/>
+        <w:ind w:left="1134"/>
+      </w:pPr>
+      <w:r>
+        <w:t xml:space="preserve">Az ellenőrzés után át lesz másolva a </w:t>
+      </w:r>
+      <w:proofErr w:type="spellStart"/>
+      <w:r>
+        <w:t>temp</w:t>
+      </w:r>
+      <w:proofErr w:type="spellEnd"/>
+      <w:r>
+        <w:t xml:space="preserve"> mappába. A fájl neve itt a könyv </w:t>
+      </w:r>
+      <w:proofErr w:type="spellStart"/>
+      <w:r>
+        <w:t>isbn</w:t>
+      </w:r>
+      <w:proofErr w:type="spellEnd"/>
+      <w:r>
+        <w:t xml:space="preserve"> száma lesz. </w:t>
+      </w:r>
+    </w:p>
+    <w:p>
+      <w:pPr>
+        <w:pStyle w:val="ListParagraph"/>
+        <w:numPr>
+          <w:ilvl w:val="1"/>
+          <w:numId w:val="9"/>
+        </w:numPr>
+        <w:spacing w:line="360" w:lineRule="auto"/>
+        <w:ind w:left="1134"/>
+      </w:pPr>
+      <w:r>
+        <w:t xml:space="preserve">Ezt követően meghívásra kerül a </w:t>
+      </w:r>
+      <w:proofErr w:type="spellStart"/>
+      <w:r>
+        <w:t>HandleFiles</w:t>
+      </w:r>
+      <w:proofErr w:type="spellEnd"/>
+      <w:r>
+        <w:t xml:space="preserve"> osztály </w:t>
+      </w:r>
+      <w:proofErr w:type="spellStart"/>
+      <w:r>
+        <w:t>Upload</w:t>
+      </w:r>
+      <w:proofErr w:type="spellEnd"/>
+      <w:r>
+        <w:t xml:space="preserve"> függvénye.</w:t>
+      </w:r>
+    </w:p>
+    <w:p>
+      <w:pPr>
+        <w:pStyle w:val="ListParagraph"/>
+        <w:numPr>
+          <w:ilvl w:val="0"/>
+          <w:numId w:val="9"/>
+        </w:numPr>
+        <w:spacing w:line="360" w:lineRule="auto"/>
+      </w:pPr>
+      <w:r>
+        <w:t xml:space="preserve">Az </w:t>
+      </w:r>
+      <w:proofErr w:type="spellStart"/>
+      <w:r>
+        <w:t>EditBook</w:t>
+      </w:r>
+      <w:proofErr w:type="spellEnd"/>
+      <w:r>
+        <w:t xml:space="preserve"> szinte teljesen megegyezik az </w:t>
+      </w:r>
+      <w:proofErr w:type="spellStart"/>
+      <w:r>
+        <w:t>AddBook</w:t>
+      </w:r>
+      <w:proofErr w:type="spellEnd"/>
+      <w:r>
+        <w:t xml:space="preserve"> </w:t>
+      </w:r>
+      <w:proofErr w:type="spellStart"/>
+      <w:r>
+        <w:t>formmal</w:t>
+      </w:r>
+      <w:proofErr w:type="spellEnd"/>
+      <w:r>
+        <w:t>, azzal a különbséggel, hogy ide betöltődnek a kijelölt könyv adatai (</w:t>
+      </w:r>
+      <w:proofErr w:type="spellStart"/>
+      <w:r>
+        <w:t>UpdateBook</w:t>
+      </w:r>
+      <w:proofErr w:type="spellEnd"/>
+      <w:r>
+        <w:t xml:space="preserve"> függvény).</w:t>
+      </w:r>
+    </w:p>
+    <w:p>
+      <w:pPr>
+        <w:pStyle w:val="ListParagraph"/>
+        <w:numPr>
+          <w:ilvl w:val="0"/>
+          <w:numId w:val="9"/>
+        </w:numPr>
+        <w:spacing w:line="360" w:lineRule="auto"/>
+      </w:pPr>
+      <w:r>
+        <w:t xml:space="preserve">A </w:t>
+      </w:r>
+      <w:proofErr w:type="spellStart"/>
+      <w:r>
+        <w:t>RemoveBook</w:t>
+      </w:r>
+      <w:proofErr w:type="spellEnd"/>
+      <w:r>
+        <w:t xml:space="preserve"> egész egyszerűen eltávolítja a kiválasztott könyve(</w:t>
+      </w:r>
+      <w:proofErr w:type="spellStart"/>
+      <w:r>
+        <w:t>ke</w:t>
+      </w:r>
+      <w:proofErr w:type="spellEnd"/>
+      <w:r>
+        <w:t>)t az adatbázisból (</w:t>
+      </w:r>
+      <w:proofErr w:type="spellStart"/>
+      <w:r>
+        <w:t>Delete</w:t>
+      </w:r>
+      <w:proofErr w:type="spellEnd"/>
+      <w:r>
+        <w:t xml:space="preserve"> függvény).</w:t>
+      </w:r>
+    </w:p>
+    <w:p>
+      <w:pPr>
+        <w:pStyle w:val="Heading4"/>
+        <w:spacing w:line="360" w:lineRule="auto"/>
+      </w:pPr>
+      <w:proofErr w:type="spellStart"/>
+      <w:r>
+        <w:t>Borrowings</w:t>
+      </w:r>
+      <w:proofErr w:type="spellEnd"/>
+    </w:p>
+    <w:p>
+      <w:pPr>
+        <w:pStyle w:val="ListParagraph"/>
+        <w:numPr>
+          <w:ilvl w:val="0"/>
+          <w:numId w:val="10"/>
+        </w:numPr>
+        <w:spacing w:line="360" w:lineRule="auto"/>
+        <w:jc w:val="both"/>
+      </w:pPr>
+      <w:r>
+        <w:t xml:space="preserve">Az </w:t>
+      </w:r>
+      <w:proofErr w:type="spellStart"/>
+      <w:r>
+        <w:t>AddBorrowing</w:t>
+      </w:r>
+      <w:proofErr w:type="spellEnd"/>
+      <w:r>
+        <w:t xml:space="preserve">-ban meg lehet nyitni a könyvek kiválasztására szolgáló </w:t>
+      </w:r>
+      <w:proofErr w:type="spellStart"/>
+      <w:r>
+        <w:t>ChooseBooks</w:t>
+      </w:r>
+      <w:proofErr w:type="spellEnd"/>
+      <w:r>
+        <w:t xml:space="preserve"> </w:t>
+      </w:r>
+      <w:proofErr w:type="spellStart"/>
+      <w:r>
+        <w:t>formot</w:t>
+      </w:r>
+      <w:proofErr w:type="spellEnd"/>
+      <w:r>
+        <w:t xml:space="preserve">, ebből a </w:t>
+      </w:r>
+      <w:proofErr w:type="spellStart"/>
+      <w:r>
+        <w:t>SelectedISBNs</w:t>
+      </w:r>
+      <w:proofErr w:type="spellEnd"/>
+      <w:r>
+        <w:t xml:space="preserve"> nevű </w:t>
+      </w:r>
+      <w:proofErr w:type="spellStart"/>
+      <w:r>
+        <w:t>string</w:t>
+      </w:r>
+      <w:proofErr w:type="spellEnd"/>
+      <w:r>
+        <w:t xml:space="preserve"> lista mezőből betöltésre kerülnek az ISBN számok a megfelelő szövegdobozba.</w:t>
+      </w:r>
+    </w:p>
+    <w:p>
+      <w:pPr>
+        <w:pStyle w:val="ListParagraph"/>
+        <w:numPr>
+          <w:ilvl w:val="0"/>
+          <w:numId w:val="10"/>
+        </w:numPr>
+        <w:spacing w:line="360" w:lineRule="auto"/>
+        <w:jc w:val="both"/>
+      </w:pPr>
+      <w:r>
+        <w:t xml:space="preserve">A validációt követően a dátumok </w:t>
+      </w:r>
+      <w:proofErr w:type="spellStart"/>
+      <w:r>
+        <w:t>megfeleő</w:t>
+      </w:r>
+      <w:proofErr w:type="spellEnd"/>
+      <w:r>
+        <w:t xml:space="preserve"> formátumba lesznek váltva (</w:t>
+      </w:r>
+      <w:proofErr w:type="spellStart"/>
+      <w:r>
+        <w:t>InsertBorrowing</w:t>
+      </w:r>
+      <w:proofErr w:type="spellEnd"/>
+      <w:r>
+        <w:t xml:space="preserve"> függvény).</w:t>
+      </w:r>
+    </w:p>
+    <w:p>
+      <w:pPr>
+        <w:pStyle w:val="ListParagraph"/>
+        <w:numPr>
+          <w:ilvl w:val="0"/>
+          <w:numId w:val="10"/>
+        </w:numPr>
+        <w:spacing w:line="360" w:lineRule="auto"/>
+        <w:jc w:val="both"/>
+      </w:pPr>
+      <w:r>
+        <w:t xml:space="preserve">Az </w:t>
+      </w:r>
+      <w:proofErr w:type="spellStart"/>
+      <w:r>
+        <w:t>ExtendBorrowing</w:t>
+      </w:r>
+      <w:proofErr w:type="spellEnd"/>
+      <w:r>
+        <w:t>-ban a jelenlegi határidőhöz hozzáadásra kerül a felhasználó által megadott hónapok száma (</w:t>
+      </w:r>
+      <w:proofErr w:type="spellStart"/>
+      <w:r>
+        <w:t>UpdateBorrowing</w:t>
+      </w:r>
+      <w:proofErr w:type="spellEnd"/>
+      <w:r>
+        <w:t xml:space="preserve"> függvény).</w:t>
+      </w:r>
+    </w:p>
+    <w:p>
+      <w:pPr>
+        <w:pStyle w:val="ListParagraph"/>
+        <w:numPr>
+          <w:ilvl w:val="0"/>
+          <w:numId w:val="10"/>
+        </w:numPr>
+        <w:spacing w:line="360" w:lineRule="auto"/>
+        <w:jc w:val="both"/>
+      </w:pPr>
+      <w:r>
+        <w:t xml:space="preserve">A </w:t>
+      </w:r>
+      <w:proofErr w:type="spellStart"/>
+      <w:r>
+        <w:t>ReturnBorrowings</w:t>
+      </w:r>
+      <w:proofErr w:type="spellEnd"/>
+      <w:r>
+        <w:t xml:space="preserve">-ban a könyv visszahozásának dátuma mindig aznap lesz (Update </w:t>
+      </w:r>
+      <w:proofErr w:type="spellStart"/>
+      <w:r>
+        <w:t>Borrowing</w:t>
+      </w:r>
+      <w:proofErr w:type="spellEnd"/>
+      <w:r>
+        <w:t xml:space="preserve"> </w:t>
+      </w:r>
+      <w:proofErr w:type="spellStart"/>
+      <w:r>
+        <w:t>overloaded</w:t>
+      </w:r>
+      <w:proofErr w:type="spellEnd"/>
+      <w:r>
+        <w:t xml:space="preserve"> függvény).</w:t>
+      </w:r>
+    </w:p>
+    <w:p>
+      <w:pPr>
+        <w:rPr>
+          <w:rFonts w:eastAsiaTheme="majorEastAsia" w:cstheme="majorBidi"/>
+          <w:iCs/>
+          <w:sz w:val="28"/>
+        </w:rPr>
+      </w:pPr>
+      <w:r>
+        <w:br w:type="page"/>
+      </w:r>
+    </w:p>
+    <w:p>
+      <w:pPr>
+        <w:pStyle w:val="Heading4"/>
+      </w:pPr>
+      <w:proofErr w:type="spellStart"/>
+      <w:r>
+        <w:lastRenderedPageBreak/>
+        <w:t>Reservations</w:t>
+      </w:r>
+      <w:proofErr w:type="spellEnd"/>
+    </w:p>
+    <w:p>
+      <w:pPr>
+        <w:pStyle w:val="ListParagraph"/>
+        <w:numPr>
+          <w:ilvl w:val="0"/>
+          <w:numId w:val="11"/>
+        </w:numPr>
+        <w:spacing w:line="360" w:lineRule="auto"/>
+        <w:jc w:val="both"/>
+      </w:pPr>
+      <w:r>
+        <w:t xml:space="preserve">Az </w:t>
+      </w:r>
+      <w:proofErr w:type="spellStart"/>
+      <w:r>
+        <w:t>AddReservation</w:t>
+      </w:r>
+      <w:proofErr w:type="spellEnd"/>
+      <w:r>
+        <w:t xml:space="preserve"> felel egy vagy több foglalás felvételére.</w:t>
+      </w:r>
+    </w:p>
+    <w:p>
+      <w:pPr>
+        <w:pStyle w:val="ListParagraph"/>
+        <w:numPr>
+          <w:ilvl w:val="1"/>
+          <w:numId w:val="11"/>
+        </w:numPr>
+        <w:spacing w:line="360" w:lineRule="auto"/>
+        <w:ind w:left="993"/>
+        <w:jc w:val="both"/>
+      </w:pPr>
+      <w:r>
+        <w:t xml:space="preserve">Az </w:t>
+      </w:r>
+      <w:proofErr w:type="spellStart"/>
+      <w:r>
+        <w:t>OpenChooseBooks</w:t>
+      </w:r>
+      <w:proofErr w:type="spellEnd"/>
+      <w:r>
+        <w:t xml:space="preserve"> megnyitja a könyvek kiválasztására szolgáló </w:t>
+      </w:r>
+      <w:proofErr w:type="spellStart"/>
+      <w:r>
+        <w:t>formot</w:t>
+      </w:r>
+      <w:proofErr w:type="spellEnd"/>
+      <w:r>
+        <w:t xml:space="preserve">, ami egyébként megegyezik a </w:t>
+      </w:r>
+      <w:proofErr w:type="spellStart"/>
+      <w:r>
+        <w:t>Borrowings</w:t>
+      </w:r>
+      <w:proofErr w:type="spellEnd"/>
+      <w:r>
+        <w:t xml:space="preserve"> részben használt könyv kiválasztó </w:t>
+      </w:r>
+      <w:proofErr w:type="spellStart"/>
+      <w:r>
+        <w:t>formmal</w:t>
+      </w:r>
+      <w:proofErr w:type="spellEnd"/>
+      <w:r>
+        <w:t>. Itt, ha több könyvet választ ki a felhasználó, azok külön rekordokként jelennek majd meg az adatbázisban.</w:t>
+      </w:r>
+    </w:p>
+    <w:p>
+      <w:pPr>
+        <w:pStyle w:val="ListParagraph"/>
+        <w:numPr>
+          <w:ilvl w:val="1"/>
+          <w:numId w:val="11"/>
+        </w:numPr>
+        <w:spacing w:line="360" w:lineRule="auto"/>
+        <w:ind w:left="993"/>
+        <w:jc w:val="both"/>
+      </w:pPr>
+      <w:r>
+        <w:t>A mentésre kattintva lefut a validáció, és ha minden rendben van feltöltésre kerül az adatbázisba (</w:t>
+      </w:r>
+      <w:proofErr w:type="spellStart"/>
+      <w:r>
+        <w:t>InsertReservation</w:t>
+      </w:r>
+      <w:proofErr w:type="spellEnd"/>
+      <w:r>
+        <w:t xml:space="preserve"> függvény).</w:t>
+      </w:r>
+    </w:p>
+    <w:p>
+      <w:pPr>
+        <w:pStyle w:val="ListParagraph"/>
+        <w:numPr>
+          <w:ilvl w:val="0"/>
+          <w:numId w:val="11"/>
+        </w:numPr>
+        <w:spacing w:line="360" w:lineRule="auto"/>
+        <w:jc w:val="both"/>
+      </w:pPr>
+      <w:r>
+        <w:t xml:space="preserve">Az </w:t>
+      </w:r>
+      <w:proofErr w:type="spellStart"/>
+      <w:r>
+        <w:t>ExtendReservation</w:t>
+      </w:r>
+      <w:proofErr w:type="spellEnd"/>
+      <w:r>
+        <w:t xml:space="preserve"> </w:t>
+      </w:r>
+      <w:proofErr w:type="spellStart"/>
+      <w:r>
+        <w:t>form</w:t>
+      </w:r>
+      <w:proofErr w:type="spellEnd"/>
+      <w:r>
+        <w:t xml:space="preserve"> felel egy foglalás meghosszabbítására előre meghatározott 5 nappal. Az adott foglalás lejárati dátumához hozzáad 5 napot és frissíti azt az adatbázisban (</w:t>
+      </w:r>
+      <w:proofErr w:type="spellStart"/>
+      <w:r>
+        <w:t>UpdateReservation</w:t>
+      </w:r>
+      <w:proofErr w:type="spellEnd"/>
+      <w:r>
+        <w:t xml:space="preserve"> függvény).</w:t>
+      </w:r>
+    </w:p>
+    <w:p>
+      <w:pPr>
+        <w:pStyle w:val="ListParagraph"/>
+        <w:numPr>
+          <w:ilvl w:val="0"/>
+          <w:numId w:val="11"/>
+        </w:numPr>
+        <w:spacing w:line="360" w:lineRule="auto"/>
+        <w:jc w:val="both"/>
+      </w:pPr>
+      <w:r>
+        <w:t xml:space="preserve">A </w:t>
+      </w:r>
+      <w:proofErr w:type="spellStart"/>
+      <w:r>
+        <w:t>LendReservation</w:t>
+      </w:r>
+      <w:proofErr w:type="spellEnd"/>
+      <w:r>
+        <w:t xml:space="preserve"> a kiválasztott foglalás alapján kölcsönbe adja az adott könyvet. A foglalás tartalmazza a felhasználónevet és az ISBN számot, a könyvtáros meg kell adjon egy határidőt, és ezek alapján bekerül a kölcsönzés az adatbázisba (</w:t>
+      </w:r>
+      <w:proofErr w:type="spellStart"/>
+      <w:r>
+        <w:t>InsertBorrowing</w:t>
+      </w:r>
+      <w:proofErr w:type="spellEnd"/>
+      <w:r>
+        <w:t xml:space="preserve"> függvény), majd törlésre kerülnek a foglalások táblából (</w:t>
+      </w:r>
+      <w:proofErr w:type="spellStart"/>
+      <w:r>
+        <w:t>Delete</w:t>
+      </w:r>
+      <w:proofErr w:type="spellEnd"/>
+      <w:r>
+        <w:t xml:space="preserve"> függvény).</w:t>
+      </w:r>
+    </w:p>
+    <w:p>
+      <w:pPr>
+        <w:pStyle w:val="ListParagraph"/>
+        <w:numPr>
+          <w:ilvl w:val="0"/>
+          <w:numId w:val="11"/>
+        </w:numPr>
+        <w:spacing w:line="360" w:lineRule="auto"/>
+        <w:jc w:val="both"/>
+      </w:pPr>
+      <w:r>
+        <w:t xml:space="preserve">A </w:t>
+      </w:r>
+      <w:proofErr w:type="spellStart"/>
+      <w:r>
+        <w:t>RemoveReservations</w:t>
+      </w:r>
+      <w:proofErr w:type="spellEnd"/>
+      <w:r>
+        <w:t xml:space="preserve"> pedig eltávolítja a kiválasztott foglalás(oka)t az adatbázisból (</w:t>
+      </w:r>
+      <w:proofErr w:type="spellStart"/>
+      <w:r>
+        <w:t>Delete</w:t>
+      </w:r>
+      <w:proofErr w:type="spellEnd"/>
+      <w:r>
+        <w:t xml:space="preserve"> függvény).</w:t>
+      </w:r>
+    </w:p>
+    <w:p>
+      <w:pPr>
+        <w:pStyle w:val="Heading4"/>
+      </w:pPr>
+      <w:proofErr w:type="spellStart"/>
+      <w:r>
+        <w:t>Categories</w:t>
+      </w:r>
+      <w:proofErr w:type="spellEnd"/>
+    </w:p>
+    <w:p>
+      <w:pPr>
+        <w:pStyle w:val="ListParagraph"/>
+        <w:numPr>
+          <w:ilvl w:val="0"/>
+          <w:numId w:val="12"/>
+        </w:numPr>
+        <w:spacing w:line="360" w:lineRule="auto"/>
+        <w:jc w:val="both"/>
+      </w:pPr>
+      <w:r>
+        <w:t xml:space="preserve">Az </w:t>
+      </w:r>
+      <w:proofErr w:type="spellStart"/>
+      <w:r>
+        <w:t>AddCategory</w:t>
+      </w:r>
+      <w:proofErr w:type="spellEnd"/>
+      <w:r>
+        <w:t xml:space="preserve"> validációja után, beleértve annak ellenőrzését, hogy létezik e már a megadott kategória, az feltöltésre kerül az adatbázisba (</w:t>
+      </w:r>
+      <w:proofErr w:type="spellStart"/>
+      <w:r>
+        <w:t>InsertCategory</w:t>
+      </w:r>
+      <w:proofErr w:type="spellEnd"/>
+      <w:r>
+        <w:t>).</w:t>
+      </w:r>
+    </w:p>
+    <w:p>
+      <w:pPr>
+        <w:pStyle w:val="ListParagraph"/>
+        <w:numPr>
+          <w:ilvl w:val="0"/>
+          <w:numId w:val="12"/>
+        </w:numPr>
+        <w:spacing w:line="360" w:lineRule="auto"/>
+        <w:jc w:val="both"/>
+      </w:pPr>
+      <w:r>
+        <w:t xml:space="preserve">Az </w:t>
+      </w:r>
+      <w:proofErr w:type="spellStart"/>
+      <w:r>
+        <w:t>EditCategory</w:t>
+      </w:r>
+      <w:proofErr w:type="spellEnd"/>
+      <w:r>
+        <w:t xml:space="preserve"> betölti a kiválasztott kategória nevét, majd az előző pontban említett validáció után frissítve lesz az adatbázisban (</w:t>
+      </w:r>
+      <w:proofErr w:type="spellStart"/>
+      <w:r>
+        <w:t>UpdateCategory</w:t>
+      </w:r>
+      <w:proofErr w:type="spellEnd"/>
+      <w:r>
+        <w:t>).</w:t>
+      </w:r>
+    </w:p>
+    <w:p>
+      <w:pPr>
+        <w:pStyle w:val="ListParagraph"/>
+        <w:numPr>
+          <w:ilvl w:val="0"/>
+          <w:numId w:val="12"/>
+        </w:numPr>
+        <w:spacing w:line="360" w:lineRule="auto"/>
+        <w:jc w:val="both"/>
+      </w:pPr>
+      <w:r>
+        <w:t xml:space="preserve">A </w:t>
+      </w:r>
+      <w:proofErr w:type="spellStart"/>
+      <w:r>
+        <w:t>RemoveCategory</w:t>
+      </w:r>
+      <w:proofErr w:type="spellEnd"/>
+      <w:r>
+        <w:t xml:space="preserve"> pedig eltávolítja a kiválasztott </w:t>
+      </w:r>
+      <w:proofErr w:type="spellStart"/>
+      <w:r>
+        <w:t>kategóriá</w:t>
+      </w:r>
+      <w:proofErr w:type="spellEnd"/>
+      <w:r>
+        <w:t>(</w:t>
+      </w:r>
+      <w:proofErr w:type="spellStart"/>
+      <w:r>
+        <w:t>ka</w:t>
+      </w:r>
+      <w:proofErr w:type="spellEnd"/>
+      <w:r>
+        <w:t>)t az adatbázisból (</w:t>
+      </w:r>
+      <w:proofErr w:type="spellStart"/>
+      <w:r>
+        <w:t>Delete</w:t>
+      </w:r>
+      <w:proofErr w:type="spellEnd"/>
+      <w:r>
+        <w:t xml:space="preserve"> függvény).</w:t>
+      </w:r>
+    </w:p>
+    <w:p>
+      <w:pPr>
+        <w:pStyle w:val="Heading4"/>
+        <w:spacing w:line="360" w:lineRule="auto"/>
+      </w:pPr>
+      <w:proofErr w:type="spellStart"/>
+      <w:r>
+        <w:t>Authors</w:t>
+      </w:r>
+      <w:proofErr w:type="spellEnd"/>
+    </w:p>
+    <w:p>
+      <w:pPr>
+        <w:pStyle w:val="ListParagraph"/>
+        <w:numPr>
+          <w:ilvl w:val="0"/>
+          <w:numId w:val="8"/>
+        </w:numPr>
+        <w:spacing w:line="360" w:lineRule="auto"/>
+        <w:jc w:val="both"/>
+      </w:pPr>
+      <w:r>
+        <w:t xml:space="preserve">Az </w:t>
+      </w:r>
+      <w:proofErr w:type="spellStart"/>
+      <w:r>
+        <w:t>AddAuthor</w:t>
+      </w:r>
+      <w:proofErr w:type="spellEnd"/>
+      <w:r>
+        <w:t>-ban a validációt követően feltöltésre kerül a szerző (</w:t>
+      </w:r>
+      <w:proofErr w:type="spellStart"/>
+      <w:r>
+        <w:t>InsertAuthor</w:t>
+      </w:r>
+      <w:proofErr w:type="spellEnd"/>
+      <w:r>
+        <w:t xml:space="preserve"> függvény). </w:t>
+      </w:r>
+    </w:p>
+    <w:p>
+      <w:pPr>
+        <w:pStyle w:val="ListParagraph"/>
+        <w:numPr>
+          <w:ilvl w:val="0"/>
+          <w:numId w:val="8"/>
+        </w:numPr>
+        <w:spacing w:line="360" w:lineRule="auto"/>
+        <w:jc w:val="both"/>
+      </w:pPr>
+      <w:r>
+        <w:t xml:space="preserve">Az </w:t>
+      </w:r>
+      <w:proofErr w:type="spellStart"/>
+      <w:r>
+        <w:t>EditAuthor</w:t>
+      </w:r>
+      <w:proofErr w:type="spellEnd"/>
+      <w:r>
+        <w:t>-ban betöltődik a kiválasztott szerző, majd a validációt követően módosításra kerül (</w:t>
+      </w:r>
+      <w:proofErr w:type="spellStart"/>
+      <w:r>
+        <w:t>UpdateAuthor</w:t>
+      </w:r>
+      <w:proofErr w:type="spellEnd"/>
+      <w:r>
+        <w:t xml:space="preserve"> függvény).</w:t>
+      </w:r>
+    </w:p>
+    <w:p>
+      <w:pPr>
+        <w:pStyle w:val="ListParagraph"/>
+        <w:numPr>
+          <w:ilvl w:val="0"/>
+          <w:numId w:val="8"/>
+        </w:numPr>
+        <w:spacing w:line="360" w:lineRule="auto"/>
+        <w:jc w:val="both"/>
+      </w:pPr>
+      <w:r>
+        <w:t xml:space="preserve">A </w:t>
+      </w:r>
+      <w:proofErr w:type="spellStart"/>
+      <w:r>
+        <w:t>RemoveAuthor</w:t>
+      </w:r>
+      <w:proofErr w:type="spellEnd"/>
+      <w:r>
+        <w:t xml:space="preserve"> a paraméterben kapott szerző(</w:t>
+      </w:r>
+      <w:proofErr w:type="spellStart"/>
+      <w:r>
+        <w:t>ke</w:t>
+      </w:r>
+      <w:proofErr w:type="spellEnd"/>
+      <w:r>
+        <w:t>)t eltávolítja (</w:t>
+      </w:r>
+      <w:proofErr w:type="spellStart"/>
+      <w:r>
+        <w:t>DeleteFüggvény</w:t>
+      </w:r>
+      <w:proofErr w:type="spellEnd"/>
+      <w:r>
+        <w:t>).</w:t>
+      </w:r>
+    </w:p>
+    <w:p>
+      <w:pPr>
+        <w:pStyle w:val="Heading4"/>
+      </w:pPr>
+      <w:proofErr w:type="spellStart"/>
+      <w:r>
+        <w:lastRenderedPageBreak/>
+        <w:t>Publishers</w:t>
+      </w:r>
+      <w:proofErr w:type="spellEnd"/>
+    </w:p>
+    <w:p>
+      <w:pPr>
+        <w:pStyle w:val="ListParagraph"/>
+        <w:numPr>
+          <w:ilvl w:val="0"/>
+          <w:numId w:val="13"/>
+        </w:numPr>
+        <w:spacing w:line="360" w:lineRule="auto"/>
+        <w:jc w:val="both"/>
+      </w:pPr>
+      <w:r>
+        <w:t xml:space="preserve">Az </w:t>
+      </w:r>
+      <w:proofErr w:type="spellStart"/>
+      <w:r>
+        <w:t>AddPublisher</w:t>
+      </w:r>
+      <w:proofErr w:type="spellEnd"/>
+      <w:r>
+        <w:t xml:space="preserve"> a mentésre kattintást követően végrehajtja a validációt, ami többek között leellenőrzi, hogy a megadott kiadó létezik e már az adatbázisban. Amennyiben a validáció sikeres, a kiadó feltöltésre kerül az adatbázisba (</w:t>
+      </w:r>
+      <w:proofErr w:type="spellStart"/>
+      <w:r>
+        <w:t>InsertPublisher</w:t>
+      </w:r>
+      <w:proofErr w:type="spellEnd"/>
+      <w:r>
+        <w:t xml:space="preserve"> függvény).</w:t>
+      </w:r>
+    </w:p>
+    <w:p>
+      <w:pPr>
+        <w:pStyle w:val="ListParagraph"/>
+        <w:numPr>
+          <w:ilvl w:val="0"/>
+          <w:numId w:val="13"/>
+        </w:numPr>
+        <w:spacing w:line="360" w:lineRule="auto"/>
+        <w:jc w:val="both"/>
+      </w:pPr>
+      <w:r>
+        <w:t>Az EditPublisher ablakban a kiválasztott kiadó neve betöltésre kerül a szövegdobozba, majd az előző pontban említett validációt követően frissítésre kerül az adatbázisban (UpdatePublisher függvény).</w:t>
+      </w:r>
+    </w:p>
+    <w:p>
+      <w:pPr>
+        <w:pStyle w:val="ListParagraph"/>
+        <w:numPr>
+          <w:ilvl w:val="0"/>
+          <w:numId w:val="13"/>
+        </w:numPr>
+        <w:spacing w:line="360" w:lineRule="auto"/>
+        <w:jc w:val="both"/>
+      </w:pPr>
+      <w:r>
+        <w:t xml:space="preserve">A </w:t>
+      </w:r>
+      <w:proofErr w:type="spellStart"/>
+      <w:r>
+        <w:t>RemovePublishers</w:t>
+      </w:r>
+      <w:proofErr w:type="spellEnd"/>
+      <w:r>
+        <w:t xml:space="preserve"> a kiválasztott kiadó(</w:t>
+      </w:r>
+      <w:proofErr w:type="spellStart"/>
+      <w:r>
+        <w:t>ka</w:t>
+      </w:r>
+      <w:proofErr w:type="spellEnd"/>
+      <w:r>
+        <w:t>)t eltávolítja az adatbázisból (</w:t>
+      </w:r>
+      <w:proofErr w:type="spellStart"/>
+      <w:r>
+        <w:t>Delete</w:t>
+      </w:r>
+      <w:proofErr w:type="spellEnd"/>
+      <w:r>
+        <w:t xml:space="preserve"> függvény).</w:t>
+      </w:r>
+    </w:p>
+    <w:p>
+      <w:pPr>
+        <w:pStyle w:val="Heading4"/>
+      </w:pPr>
+      <w:proofErr w:type="spellStart"/>
+      <w:r>
+        <w:t>Users</w:t>
+      </w:r>
+      <w:proofErr w:type="spellEnd"/>
+    </w:p>
+    <w:p>
+      <w:pPr>
+        <w:pStyle w:val="ListParagraph"/>
+        <w:numPr>
+          <w:ilvl w:val="0"/>
+          <w:numId w:val="14"/>
+        </w:numPr>
+        <w:spacing w:line="360" w:lineRule="auto"/>
+        <w:jc w:val="both"/>
+      </w:pPr>
+      <w:r>
+        <w:t xml:space="preserve">Az </w:t>
+      </w:r>
+      <w:proofErr w:type="spellStart"/>
+      <w:r>
+        <w:t>AddUser</w:t>
+      </w:r>
+      <w:proofErr w:type="spellEnd"/>
+      <w:r>
+        <w:t xml:space="preserve"> a validációt követően, beleértve azt, hogy a felhasználónév biztosan egyedi e, feltölti a felhasználó adatait az adatbázisba (</w:t>
+      </w:r>
+      <w:proofErr w:type="spellStart"/>
+      <w:r>
+        <w:t>InsertUser</w:t>
+      </w:r>
+      <w:proofErr w:type="spellEnd"/>
+      <w:r>
+        <w:t xml:space="preserve"> függvény). </w:t>
+      </w:r>
+    </w:p>
+    <w:p>
+      <w:pPr>
+        <w:pStyle w:val="ListParagraph"/>
+        <w:numPr>
+          <w:ilvl w:val="1"/>
+          <w:numId w:val="14"/>
+        </w:numPr>
+        <w:spacing w:line="360" w:lineRule="auto"/>
+        <w:ind w:left="1134"/>
+        <w:jc w:val="both"/>
+      </w:pPr>
+      <w:r>
+        <w:t>Kötelező adatok: Vezetéknév, Keresztnév, Felhasználónév, Születési dátum, Lakcím.</w:t>
+      </w:r>
+    </w:p>
+    <w:p>
+      <w:pPr>
+        <w:pStyle w:val="ListParagraph"/>
+        <w:numPr>
+          <w:ilvl w:val="1"/>
+          <w:numId w:val="14"/>
+        </w:numPr>
+        <w:spacing w:line="360" w:lineRule="auto"/>
+        <w:ind w:left="1134"/>
+        <w:jc w:val="both"/>
+      </w:pPr>
+      <w:r>
+        <w:t xml:space="preserve">Kötelező adatok </w:t>
+      </w:r>
+      <w:proofErr w:type="spellStart"/>
+      <w:r>
+        <w:t>adminként</w:t>
+      </w:r>
+      <w:proofErr w:type="spellEnd"/>
+      <w:r>
+        <w:t>: szerep, ami lehet</w:t>
+      </w:r>
+    </w:p>
+    <w:p>
+      <w:pPr>
+        <w:pStyle w:val="ListParagraph"/>
+        <w:numPr>
+          <w:ilvl w:val="2"/>
+          <w:numId w:val="14"/>
+        </w:numPr>
+        <w:spacing w:line="360" w:lineRule="auto"/>
+        <w:ind w:left="1560"/>
+        <w:jc w:val="both"/>
+      </w:pPr>
+      <w:proofErr w:type="spellStart"/>
+      <w:r>
+        <w:t>Member</w:t>
+      </w:r>
+      <w:proofErr w:type="spellEnd"/>
+      <w:r>
+        <w:t xml:space="preserve"> – Sima felhasználó, tud kölcsönözni és foglalni.</w:t>
+      </w:r>
+    </w:p>
+    <w:p>
+      <w:pPr>
+        <w:pStyle w:val="ListParagraph"/>
+        <w:numPr>
+          <w:ilvl w:val="2"/>
+          <w:numId w:val="14"/>
+        </w:numPr>
+        <w:spacing w:line="360" w:lineRule="auto"/>
+        <w:ind w:left="1560"/>
+        <w:jc w:val="both"/>
+      </w:pPr>
+      <w:proofErr w:type="spellStart"/>
+      <w:r>
+        <w:t>Librarian</w:t>
+      </w:r>
+      <w:proofErr w:type="spellEnd"/>
+      <w:r>
+        <w:t xml:space="preserve"> – Könyvtáros, tudja kezelni a könyvtári rendszer jelentős részét (kivéve a felhasználók felhasználónevét és rangját).</w:t>
+      </w:r>
+    </w:p>
+    <w:p>
+      <w:pPr>
+        <w:pStyle w:val="ListParagraph"/>
+        <w:numPr>
+          <w:ilvl w:val="2"/>
+          <w:numId w:val="14"/>
+        </w:numPr>
+        <w:spacing w:line="360" w:lineRule="auto"/>
+        <w:ind w:left="1560"/>
+        <w:jc w:val="both"/>
+      </w:pPr>
+      <w:proofErr w:type="spellStart"/>
+      <w:r>
+        <w:t>Admin</w:t>
+      </w:r>
+      <w:proofErr w:type="spellEnd"/>
+      <w:r>
+        <w:t xml:space="preserve"> – Adminisztrátor, a teljes rendszerhez hozzáfér.</w:t>
+      </w:r>
+    </w:p>
+    <w:p>
+      <w:pPr>
+        <w:pStyle w:val="ListParagraph"/>
+        <w:numPr>
+          <w:ilvl w:val="1"/>
+          <w:numId w:val="14"/>
+        </w:numPr>
+        <w:spacing w:line="360" w:lineRule="auto"/>
+        <w:ind w:left="1134"/>
+        <w:jc w:val="both"/>
+      </w:pPr>
+      <w:r>
+        <w:t xml:space="preserve">A felhasználó felvételét követően egy véletlenszerűen generált jelszó társul a fiókhoz, amit a webes felületen később meg tud változtatni. </w:t>
+      </w:r>
+    </w:p>
+    <w:p>
+      <w:pPr>
+        <w:pStyle w:val="ListParagraph"/>
+        <w:numPr>
+          <w:ilvl w:val="0"/>
+          <w:numId w:val="14"/>
+        </w:numPr>
+        <w:spacing w:line="360" w:lineRule="auto"/>
+        <w:jc w:val="both"/>
+      </w:pPr>
+      <w:r>
+        <w:t xml:space="preserve">Az </w:t>
+      </w:r>
+      <w:proofErr w:type="spellStart"/>
+      <w:r>
+        <w:t>EditUser</w:t>
+      </w:r>
+      <w:proofErr w:type="spellEnd"/>
+      <w:r>
+        <w:t xml:space="preserve"> a kiválasztott felhasználó </w:t>
+      </w:r>
+      <w:proofErr w:type="spellStart"/>
+      <w:r>
+        <w:t>datainak</w:t>
+      </w:r>
+      <w:proofErr w:type="spellEnd"/>
+      <w:r>
+        <w:t xml:space="preserve"> betöltése után az előző pontban említett validációt követően frissíti a felhasználó adatait az adatbázisban (</w:t>
+      </w:r>
+      <w:proofErr w:type="spellStart"/>
+      <w:r>
+        <w:t>UpdateUser</w:t>
+      </w:r>
+      <w:proofErr w:type="spellEnd"/>
+      <w:r>
+        <w:t xml:space="preserve"> függvény). </w:t>
+      </w:r>
+    </w:p>
+    <w:p>
+      <w:pPr>
+        <w:pStyle w:val="ListParagraph"/>
+        <w:numPr>
+          <w:ilvl w:val="1"/>
+          <w:numId w:val="14"/>
+        </w:numPr>
+        <w:spacing w:line="360" w:lineRule="auto"/>
+        <w:ind w:left="1134"/>
+        <w:jc w:val="both"/>
+      </w:pPr>
+      <w:r>
+        <w:t xml:space="preserve">Itt ugyan azok az adatok módosíthatóak, viszont csak az </w:t>
+      </w:r>
+      <w:proofErr w:type="spellStart"/>
+      <w:r>
+        <w:t>Admin</w:t>
+      </w:r>
+      <w:proofErr w:type="spellEnd"/>
+      <w:r>
+        <w:t xml:space="preserve"> tudja megváltoztatni a felhasználónevet vagy a rangot.</w:t>
+      </w:r>
+    </w:p>
+    <w:p>
+      <w:pPr>
+        <w:pStyle w:val="ListParagraph"/>
+        <w:numPr>
+          <w:ilvl w:val="1"/>
+          <w:numId w:val="14"/>
+        </w:numPr>
+        <w:spacing w:line="360" w:lineRule="auto"/>
+        <w:ind w:left="1134"/>
+        <w:jc w:val="both"/>
+      </w:pPr>
+      <w:r>
+        <w:t>A felhasználót meg lehet jelölni megerősítettként, ami azt jelenti, hogyha a személyes adatai valósak, csak akkor tud kölcsönözni.</w:t>
+      </w:r>
+    </w:p>
+    <w:p>
+      <w:pPr>
+        <w:pStyle w:val="ListParagraph"/>
+        <w:numPr>
+          <w:ilvl w:val="1"/>
+          <w:numId w:val="14"/>
+        </w:numPr>
+        <w:spacing w:line="360" w:lineRule="auto"/>
+        <w:ind w:left="1134"/>
+        <w:jc w:val="both"/>
+      </w:pPr>
+      <w:r>
+        <w:t xml:space="preserve">A </w:t>
+      </w:r>
+      <w:proofErr w:type="spellStart"/>
+      <w:r>
+        <w:t>Reset</w:t>
+      </w:r>
+      <w:proofErr w:type="spellEnd"/>
+      <w:r>
+        <w:t xml:space="preserve"> </w:t>
+      </w:r>
+      <w:proofErr w:type="spellStart"/>
+      <w:r>
+        <w:t>Password</w:t>
+      </w:r>
+      <w:proofErr w:type="spellEnd"/>
+      <w:r>
+        <w:t xml:space="preserve"> (jelszó visszaállítása) gomb arra szolgál, ha a felhasználó elfelejtette vagy elhagyta az ideiglenes jelszavát, akkor a könyvtárosnak lehetősége van újat generálnia számára.</w:t>
+      </w:r>
+    </w:p>
+    <w:p>
+      <w:pPr>
+        <w:pStyle w:val="ListParagraph"/>
+        <w:numPr>
+          <w:ilvl w:val="0"/>
+          <w:numId w:val="14"/>
+        </w:numPr>
+        <w:spacing w:line="360" w:lineRule="auto"/>
+        <w:jc w:val="both"/>
+      </w:pPr>
+      <w:r>
+        <w:t xml:space="preserve">A </w:t>
+      </w:r>
+      <w:proofErr w:type="spellStart"/>
+      <w:r>
+        <w:t>RemoveUser</w:t>
+      </w:r>
+      <w:proofErr w:type="spellEnd"/>
+      <w:r>
+        <w:t xml:space="preserve"> pedig eltávolítja a kiválasztott felhasználó(</w:t>
+      </w:r>
+      <w:proofErr w:type="spellStart"/>
+      <w:r>
+        <w:t>ka</w:t>
+      </w:r>
+      <w:proofErr w:type="spellEnd"/>
+      <w:r>
+        <w:t>)t az adatbázisból (</w:t>
+      </w:r>
+      <w:proofErr w:type="spellStart"/>
+      <w:r>
+        <w:t>Delete</w:t>
+      </w:r>
+      <w:proofErr w:type="spellEnd"/>
+      <w:r>
+        <w:t xml:space="preserve"> függvény).</w:t>
+      </w:r>
+    </w:p>
+    <w:p>
+      <w:pPr>
+        <w:pStyle w:val="Heading3"/>
+        <w:spacing w:line="360" w:lineRule="auto"/>
+      </w:pPr>
+      <w:bookmarkStart w:id="51" w:name="_Toc195952047"/>
+      <w:r>
+        <w:lastRenderedPageBreak/>
+        <w:t>SQL Lekérdezések</w:t>
+      </w:r>
+      <w:bookmarkEnd w:id="51"/>
+    </w:p>
+    <w:p>
+      <w:pPr>
+        <w:pStyle w:val="Heading4"/>
+        <w:spacing w:line="360" w:lineRule="auto"/>
+      </w:pPr>
+      <w:proofErr w:type="spellStart"/>
+      <w:r>
+        <w:t>SelectTopBorrowedBook</w:t>
+      </w:r>
+      <w:proofErr w:type="spellEnd"/>
+    </w:p>
+    <w:p>
+      <w:pPr>
+        <w:pStyle w:val="ListParagraph"/>
+        <w:numPr>
+          <w:ilvl w:val="0"/>
+          <w:numId w:val="17"/>
+        </w:numPr>
+        <w:spacing w:line="360" w:lineRule="auto"/>
+        <w:jc w:val="both"/>
+      </w:pPr>
+      <w:r>
+        <w:t xml:space="preserve">Lekérdezi a leggyakrabban kölcsönzött könyveket, majd csökkenő sorrendbe rendezi a kölcsönzések száma alapján. </w:t>
+      </w:r>
+    </w:p>
+    <w:p>
+      <w:pPr>
+        <w:pStyle w:val="Heading4"/>
+        <w:spacing w:line="360" w:lineRule="auto"/>
+      </w:pPr>
+      <w:proofErr w:type="spellStart"/>
+      <w:r>
+        <w:t>SelectBook</w:t>
+      </w:r>
+      <w:proofErr w:type="spellEnd"/>
+    </w:p>
+    <w:p>
+      <w:pPr>
+        <w:pStyle w:val="ListParagraph"/>
+        <w:numPr>
+          <w:ilvl w:val="0"/>
+          <w:numId w:val="17"/>
+        </w:numPr>
+        <w:spacing w:line="360" w:lineRule="auto"/>
+        <w:jc w:val="both"/>
+      </w:pPr>
+      <w:r>
+        <w:t>Lekérdezi az összes könyvet, a szerzőket és kategóriákat vesszővel elválasztva csoportosítja, majd rendszerezi a könyv címe alapján ábécé sorrendbe.</w:t>
+      </w:r>
+    </w:p>
+    <w:p>
+      <w:pPr>
+        <w:pStyle w:val="Heading4"/>
+        <w:spacing w:line="360" w:lineRule="auto"/>
+      </w:pPr>
+      <w:proofErr w:type="spellStart"/>
+      <w:r>
+        <w:t>SelectAllBorrowing</w:t>
+      </w:r>
+      <w:proofErr w:type="spellEnd"/>
+    </w:p>
+    <w:p>
+      <w:pPr>
+        <w:pStyle w:val="ListParagraph"/>
+        <w:numPr>
+          <w:ilvl w:val="0"/>
+          <w:numId w:val="16"/>
+        </w:numPr>
+        <w:spacing w:line="360" w:lineRule="auto"/>
+        <w:jc w:val="both"/>
+      </w:pPr>
+      <w:r>
+        <w:t xml:space="preserve">Lekérdezi az összes kölcsönzést a </w:t>
+      </w:r>
+      <w:proofErr w:type="spellStart"/>
+      <w:r>
+        <w:t>Borrowings_storage</w:t>
+      </w:r>
+      <w:proofErr w:type="spellEnd"/>
+      <w:r>
+        <w:t xml:space="preserve"> táblából, ami tartalmazza a törlésre került kölcsönzéseket is. A kölcsönzés dátuma alapján csökkenő sorrendben van rendezve. </w:t>
+      </w:r>
+    </w:p>
+    <w:p>
+      <w:pPr>
+        <w:pStyle w:val="Heading4"/>
+        <w:spacing w:line="360" w:lineRule="auto"/>
+      </w:pPr>
+      <w:proofErr w:type="spellStart"/>
+      <w:r>
+        <w:t>SelectCurrentBorrowing</w:t>
+      </w:r>
+      <w:proofErr w:type="spellEnd"/>
+    </w:p>
+    <w:p>
+      <w:pPr>
+        <w:pStyle w:val="ListParagraph"/>
+        <w:numPr>
+          <w:ilvl w:val="0"/>
+          <w:numId w:val="16"/>
+        </w:numPr>
+        <w:spacing w:line="360" w:lineRule="auto"/>
+        <w:jc w:val="both"/>
+      </w:pPr>
+      <w:r>
+        <w:t>Lekérdezi a jelenleg aktív kölcsönzéseket, azaz ahol a visszahozási dátum NULL.</w:t>
+      </w:r>
+    </w:p>
+    <w:p>
+      <w:pPr>
+        <w:pStyle w:val="Heading4"/>
+        <w:spacing w:line="360" w:lineRule="auto"/>
+      </w:pPr>
+      <w:proofErr w:type="spellStart"/>
+      <w:r>
+        <w:t>SelectReservation</w:t>
+      </w:r>
+      <w:proofErr w:type="spellEnd"/>
+    </w:p>
+    <w:p>
+      <w:pPr>
+        <w:pStyle w:val="ListParagraph"/>
+        <w:numPr>
+          <w:ilvl w:val="0"/>
+          <w:numId w:val="16"/>
+        </w:numPr>
+        <w:spacing w:line="360" w:lineRule="auto"/>
+        <w:jc w:val="both"/>
+      </w:pPr>
+      <w:r>
+        <w:t>Lekérdezi a foglalásokat, rendszerezi a foglalás kezdetének dátuma alapján csökkenő sorrendben, azon belül az ISBN szám alapján növekvő sorrendben.</w:t>
+      </w:r>
+    </w:p>
+    <w:p>
+      <w:pPr>
+        <w:pStyle w:val="Heading4"/>
+        <w:spacing w:line="360" w:lineRule="auto"/>
+      </w:pPr>
+      <w:proofErr w:type="spellStart"/>
+      <w:r>
+        <w:t>SelectCategory</w:t>
+      </w:r>
+      <w:proofErr w:type="spellEnd"/>
+    </w:p>
+    <w:p>
+      <w:pPr>
+        <w:pStyle w:val="ListParagraph"/>
+        <w:numPr>
+          <w:ilvl w:val="0"/>
+          <w:numId w:val="16"/>
+        </w:numPr>
+        <w:spacing w:line="360" w:lineRule="auto"/>
+        <w:jc w:val="both"/>
+      </w:pPr>
+      <w:r>
+        <w:t>Lekérdezi az összes kategóriát.</w:t>
+      </w:r>
+    </w:p>
+    <w:p>
+      <w:pPr>
+        <w:pStyle w:val="Heading4"/>
+        <w:spacing w:line="360" w:lineRule="auto"/>
+      </w:pPr>
+      <w:proofErr w:type="spellStart"/>
+      <w:r>
+        <w:t>SelectAuthor</w:t>
+      </w:r>
+      <w:proofErr w:type="spellEnd"/>
+    </w:p>
+    <w:p>
+      <w:pPr>
+        <w:pStyle w:val="ListParagraph"/>
+        <w:numPr>
+          <w:ilvl w:val="0"/>
+          <w:numId w:val="16"/>
+        </w:numPr>
+        <w:spacing w:line="360" w:lineRule="auto"/>
+        <w:jc w:val="both"/>
+      </w:pPr>
+      <w:r>
+        <w:t>Lekérdezi az összes szerzőt.</w:t>
+      </w:r>
+    </w:p>
+    <w:p>
+      <w:pPr>
+        <w:pStyle w:val="Heading4"/>
+        <w:spacing w:line="360" w:lineRule="auto"/>
+      </w:pPr>
+      <w:proofErr w:type="spellStart"/>
+      <w:r>
+        <w:t>SelectPublisher</w:t>
+      </w:r>
+      <w:proofErr w:type="spellEnd"/>
+    </w:p>
+    <w:p>
+      <w:pPr>
+        <w:pStyle w:val="ListParagraph"/>
+        <w:numPr>
+          <w:ilvl w:val="0"/>
+          <w:numId w:val="16"/>
+        </w:numPr>
+        <w:spacing w:line="360" w:lineRule="auto"/>
+        <w:jc w:val="both"/>
+      </w:pPr>
+      <w:r>
+        <w:t>Lekérdezi az összes kiadót.</w:t>
+      </w:r>
+    </w:p>
+    <w:p>
+      <w:pPr>
+        <w:pStyle w:val="Heading4"/>
+        <w:spacing w:line="360" w:lineRule="auto"/>
+      </w:pPr>
+      <w:proofErr w:type="spellStart"/>
+      <w:r>
+        <w:t>SelectUser</w:t>
+      </w:r>
+      <w:proofErr w:type="spellEnd"/>
+    </w:p>
+    <w:p>
+      <w:pPr>
+        <w:pStyle w:val="ListParagraph"/>
+        <w:numPr>
+          <w:ilvl w:val="0"/>
+          <w:numId w:val="16"/>
+        </w:numPr>
+        <w:spacing w:line="360" w:lineRule="auto"/>
+        <w:jc w:val="both"/>
+      </w:pPr>
+      <w:r>
+        <w:t>Lekérdezi az összes felhasználó adatait, ha meg van erősítve a fiókja akkor „</w:t>
+      </w:r>
+      <w:proofErr w:type="spellStart"/>
+      <w:r>
+        <w:t>Yes</w:t>
+      </w:r>
+      <w:proofErr w:type="spellEnd"/>
+      <w:r>
+        <w:t>”, ha nincs akkor „No” van kiírva. A rendezés vezeték- és keresztnév alapján történik.</w:t>
+      </w:r>
+    </w:p>
+    <w:p>
+      <w:pPr>
+        <w:pStyle w:val="Heading4"/>
+        <w:spacing w:line="360" w:lineRule="auto"/>
+      </w:pPr>
+      <w:proofErr w:type="spellStart"/>
+      <w:r>
+        <w:lastRenderedPageBreak/>
+        <w:t>SelectAuthorWithBook</w:t>
+      </w:r>
+      <w:proofErr w:type="spellEnd"/>
+    </w:p>
+    <w:p>
+      <w:pPr>
+        <w:pStyle w:val="ListParagraph"/>
+        <w:numPr>
+          <w:ilvl w:val="0"/>
+          <w:numId w:val="16"/>
+        </w:numPr>
+        <w:spacing w:line="360" w:lineRule="auto"/>
+        <w:jc w:val="both"/>
+      </w:pPr>
+      <w:r>
+        <w:t>Lekérdezi az összes szerzőt, majd vesszővel elválasztva kisorolja mellé a szerző könyveit, hogy könnyebben beazonosítható legyen a szerző.</w:t>
+      </w:r>
+    </w:p>
+    <w:p>
+      <w:pPr>
+        <w:pStyle w:val="Heading4"/>
+        <w:spacing w:line="360" w:lineRule="auto"/>
+      </w:pPr>
+      <w:proofErr w:type="spellStart"/>
+      <w:r>
+        <w:t>SelectBookForBorrowing</w:t>
+      </w:r>
+      <w:proofErr w:type="spellEnd"/>
+    </w:p>
+    <w:p>
+      <w:pPr>
+        <w:pStyle w:val="ListParagraph"/>
+        <w:numPr>
+          <w:ilvl w:val="0"/>
+          <w:numId w:val="16"/>
+        </w:numPr>
+        <w:spacing w:line="360" w:lineRule="auto"/>
+        <w:jc w:val="both"/>
+      </w:pPr>
+      <w:r>
+        <w:t xml:space="preserve">Lekérdezi az összes könyvet, viszont itt csak a cím, szerzők, kiadás éve és az ISBN szám szerepel. </w:t>
+      </w:r>
+    </w:p>
+    <w:p>
+      <w:pPr>
+        <w:pStyle w:val="Heading4"/>
+        <w:spacing w:line="360" w:lineRule="auto"/>
+      </w:pPr>
+      <w:proofErr w:type="spellStart"/>
+      <w:r>
+        <w:t>SelectRole</w:t>
+      </w:r>
+      <w:proofErr w:type="spellEnd"/>
+    </w:p>
+    <w:p>
+      <w:pPr>
+        <w:pStyle w:val="ListParagraph"/>
+        <w:numPr>
+          <w:ilvl w:val="0"/>
+          <w:numId w:val="16"/>
+        </w:numPr>
+        <w:spacing w:line="360" w:lineRule="auto"/>
+        <w:jc w:val="both"/>
+      </w:pPr>
+      <w:r>
+        <w:t>Lekérdezi az összes szerepet.</w:t>
+      </w:r>
+    </w:p>
+    <w:p>
+      <w:pPr>
+        <w:pStyle w:val="Heading4"/>
+        <w:spacing w:line="360" w:lineRule="auto"/>
+      </w:pPr>
+      <w:proofErr w:type="spellStart"/>
+      <w:r>
+        <w:t>SelectUsername</w:t>
+      </w:r>
+      <w:proofErr w:type="spellEnd"/>
+    </w:p>
+    <w:p>
+      <w:pPr>
+        <w:pStyle w:val="ListParagraph"/>
+        <w:numPr>
+          <w:ilvl w:val="0"/>
+          <w:numId w:val="16"/>
+        </w:numPr>
+        <w:spacing w:line="360" w:lineRule="auto"/>
+        <w:jc w:val="both"/>
+      </w:pPr>
+      <w:r>
+        <w:t>Lekérdezi az összes felhasználónevet. Ez akkor hasznos, amikor a felhasználóneveket ellenőrizzük.</w:t>
+      </w:r>
+    </w:p>
+    <w:p>
+      <w:pPr>
+        <w:pStyle w:val="Heading4"/>
+        <w:spacing w:line="360" w:lineRule="auto"/>
+      </w:pPr>
+      <w:proofErr w:type="spellStart"/>
+      <w:r>
+        <w:t>SelectBookCount</w:t>
+      </w:r>
+      <w:proofErr w:type="spellEnd"/>
+    </w:p>
+    <w:p>
+      <w:pPr>
+        <w:pStyle w:val="ListParagraph"/>
+        <w:numPr>
+          <w:ilvl w:val="0"/>
+          <w:numId w:val="17"/>
+        </w:numPr>
+        <w:spacing w:line="360" w:lineRule="auto"/>
+        <w:jc w:val="both"/>
+      </w:pPr>
+      <w:r>
+        <w:t>Lekérdezi az adatbázisban tárolt könyvek számát.</w:t>
+      </w:r>
+    </w:p>
+    <w:p>
+      <w:pPr>
+        <w:pStyle w:val="Heading4"/>
+        <w:spacing w:line="360" w:lineRule="auto"/>
+      </w:pPr>
+      <w:proofErr w:type="spellStart"/>
+      <w:r>
+        <w:t>SelectUserCount</w:t>
+      </w:r>
+      <w:proofErr w:type="spellEnd"/>
+    </w:p>
+    <w:p>
+      <w:pPr>
+        <w:pStyle w:val="ListParagraph"/>
+        <w:numPr>
+          <w:ilvl w:val="0"/>
+          <w:numId w:val="17"/>
+        </w:numPr>
+        <w:spacing w:line="360" w:lineRule="auto"/>
+        <w:jc w:val="both"/>
+      </w:pPr>
+      <w:r>
+        <w:t>Lekérdezi az adatbázisban tárolt felhasználók számát.</w:t>
+      </w:r>
+    </w:p>
+    <w:p>
+      <w:pPr>
+        <w:pStyle w:val="Heading4"/>
+        <w:spacing w:line="360" w:lineRule="auto"/>
+      </w:pPr>
+      <w:proofErr w:type="spellStart"/>
+      <w:r>
+        <w:t>SelectBorrowingCount</w:t>
+      </w:r>
+      <w:proofErr w:type="spellEnd"/>
+    </w:p>
+    <w:p>
+      <w:pPr>
+        <w:pStyle w:val="ListParagraph"/>
+        <w:numPr>
+          <w:ilvl w:val="0"/>
+          <w:numId w:val="17"/>
+        </w:numPr>
+        <w:spacing w:line="360" w:lineRule="auto"/>
+        <w:jc w:val="both"/>
+      </w:pPr>
+      <w:r>
+        <w:t xml:space="preserve">Lekérdezi az adatbázisban tárolt kölcsönzések számát a </w:t>
+      </w:r>
+      <w:proofErr w:type="spellStart"/>
+      <w:r>
+        <w:t>Borrowings_storage</w:t>
+      </w:r>
+      <w:proofErr w:type="spellEnd"/>
+      <w:r>
+        <w:t xml:space="preserve"> táblából.</w:t>
+      </w:r>
+    </w:p>
+    <w:p/>
     <w:p>
       <w:pPr>
         <w:rPr>
@@ -7044,14 +10068,14 @@
     </w:p>
     <w:p>
       <w:pPr>
-        <w:pStyle w:val="Cmsor1"/>
-      </w:pPr>
-      <w:bookmarkStart w:id="49" w:name="_Toc195200255"/>
+        <w:pStyle w:val="Heading1"/>
+      </w:pPr>
+      <w:bookmarkStart w:id="52" w:name="_Toc195952048"/>
       <w:r>
         <w:lastRenderedPageBreak/>
         <w:t>Összegzés</w:t>
       </w:r>
-      <w:bookmarkEnd w:id="49"/>
+      <w:bookmarkEnd w:id="52"/>
     </w:p>
     <w:p>
       <w:r>
@@ -7060,7 +10084,7 @@
     </w:p>
     <w:p>
       <w:pPr>
-        <w:pStyle w:val="brajegyzk"/>
+        <w:pStyle w:val="TableofFigures"/>
         <w:tabs>
           <w:tab w:val="left" w:pos="880"/>
           <w:tab w:val="right" w:leader="dot" w:pos="9060"/>
@@ -7086,7 +10110,7 @@
       <w:hyperlink w:anchor="_Toc195200471" w:history="1">
         <w:r>
           <w:rPr>
-            <w:rStyle w:val="Hiperhivatkozs"/>
+            <w:rStyle w:val="Hyperlink"/>
             <w:noProof/>
           </w:rPr>
           <w:t>ábra 1</w:t>
@@ -7103,7 +10127,7 @@
         </w:r>
         <w:r>
           <w:rPr>
-            <w:rStyle w:val="Hiperhivatkozs"/>
+            <w:rStyle w:val="Hyperlink"/>
             <w:noProof/>
           </w:rPr>
           <w:t>ábra 2</w:t>
@@ -7160,7 +10184,7 @@
     </w:p>
     <w:p>
       <w:pPr>
-        <w:pStyle w:val="brajegyzk"/>
+        <w:pStyle w:val="TableofFigures"/>
         <w:tabs>
           <w:tab w:val="right" w:leader="dot" w:pos="9060"/>
         </w:tabs>
@@ -7175,7 +10199,7 @@
       <w:hyperlink r:id="rId44" w:anchor="_Toc195200472" w:history="1">
         <w:r>
           <w:rPr>
-            <w:rStyle w:val="Hiperhivatkozs"/>
+            <w:rStyle w:val="Hyperlink"/>
             <w:noProof/>
           </w:rPr>
           <w:t>ábra 3</w:t>
@@ -7232,7 +10256,7 @@
     </w:p>
     <w:p>
       <w:pPr>
-        <w:pStyle w:val="brajegyzk"/>
+        <w:pStyle w:val="TableofFigures"/>
         <w:tabs>
           <w:tab w:val="left" w:pos="880"/>
           <w:tab w:val="right" w:leader="dot" w:pos="9060"/>
@@ -7248,7 +10272,7 @@
       <w:hyperlink w:anchor="_Toc195200473" w:history="1">
         <w:r>
           <w:rPr>
-            <w:rStyle w:val="Hiperhivatkozs"/>
+            <w:rStyle w:val="Hyperlink"/>
             <w:noProof/>
           </w:rPr>
           <w:t>ábra 4</w:t>
@@ -7265,7 +10289,7 @@
         </w:r>
         <w:r>
           <w:rPr>
-            <w:rStyle w:val="Hiperhivatkozs"/>
+            <w:rStyle w:val="Hyperlink"/>
             <w:noProof/>
           </w:rPr>
           <w:t>ábra 5</w:t>
@@ -7322,7 +10346,7 @@
     </w:p>
     <w:p>
       <w:pPr>
-        <w:pStyle w:val="brajegyzk"/>
+        <w:pStyle w:val="TableofFigures"/>
         <w:tabs>
           <w:tab w:val="right" w:leader="dot" w:pos="9060"/>
         </w:tabs>
@@ -7337,7 +10361,7 @@
       <w:hyperlink w:anchor="_Toc195200474" w:history="1">
         <w:r>
           <w:rPr>
-            <w:rStyle w:val="Hiperhivatkozs"/>
+            <w:rStyle w:val="Hyperlink"/>
             <w:noProof/>
           </w:rPr>
           <w:t>ábra 6</w:t>
@@ -7394,7 +10418,7 @@
     </w:p>
     <w:p>
       <w:pPr>
-        <w:pStyle w:val="brajegyzk"/>
+        <w:pStyle w:val="TableofFigures"/>
         <w:tabs>
           <w:tab w:val="left" w:pos="880"/>
           <w:tab w:val="right" w:leader="dot" w:pos="9060"/>
@@ -7410,7 +10434,7 @@
       <w:hyperlink w:anchor="_Toc195200475" w:history="1">
         <w:r>
           <w:rPr>
-            <w:rStyle w:val="Hiperhivatkozs"/>
+            <w:rStyle w:val="Hyperlink"/>
             <w:noProof/>
           </w:rPr>
           <w:t>ábra 7</w:t>
@@ -7427,7 +10451,7 @@
         </w:r>
         <w:r>
           <w:rPr>
-            <w:rStyle w:val="Hiperhivatkozs"/>
+            <w:rStyle w:val="Hyperlink"/>
             <w:noProof/>
           </w:rPr>
           <w:t>ábra 8</w:t>
@@ -7484,7 +10508,7 @@
     </w:p>
     <w:p>
       <w:pPr>
-        <w:pStyle w:val="brajegyzk"/>
+        <w:pStyle w:val="TableofFigures"/>
         <w:tabs>
           <w:tab w:val="right" w:leader="dot" w:pos="9060"/>
         </w:tabs>
@@ -7499,7 +10523,7 @@
       <w:hyperlink w:anchor="_Toc195200476" w:history="1">
         <w:r>
           <w:rPr>
-            <w:rStyle w:val="Hiperhivatkozs"/>
+            <w:rStyle w:val="Hyperlink"/>
             <w:noProof/>
           </w:rPr>
           <w:t>ábra 9</w:t>
@@ -7556,7 +10580,7 @@
     </w:p>
     <w:p>
       <w:pPr>
-        <w:pStyle w:val="brajegyzk"/>
+        <w:pStyle w:val="TableofFigures"/>
         <w:tabs>
           <w:tab w:val="right" w:leader="dot" w:pos="9060"/>
         </w:tabs>
@@ -7571,7 +10595,7 @@
       <w:hyperlink w:anchor="_Toc195200477" w:history="1">
         <w:r>
           <w:rPr>
-            <w:rStyle w:val="Hiperhivatkozs"/>
+            <w:rStyle w:val="Hyperlink"/>
             <w:noProof/>
           </w:rPr>
           <w:t>ábra 10</w:t>
@@ -7628,7 +10652,7 @@
     </w:p>
     <w:p>
       <w:pPr>
-        <w:pStyle w:val="brajegyzk"/>
+        <w:pStyle w:val="TableofFigures"/>
         <w:tabs>
           <w:tab w:val="left" w:pos="1100"/>
           <w:tab w:val="right" w:leader="dot" w:pos="9060"/>
@@ -7644,7 +10668,7 @@
       <w:hyperlink w:anchor="_Toc195200478" w:history="1">
         <w:r>
           <w:rPr>
-            <w:rStyle w:val="Hiperhivatkozs"/>
+            <w:rStyle w:val="Hyperlink"/>
             <w:noProof/>
           </w:rPr>
           <w:t>ábra 11</w:t>
@@ -7661,7 +10685,7 @@
         </w:r>
         <w:r>
           <w:rPr>
-            <w:rStyle w:val="Hiperhivatkozs"/>
+            <w:rStyle w:val="Hyperlink"/>
             <w:noProof/>
           </w:rPr>
           <w:t>ábra 12</w:t>
@@ -7718,7 +10742,7 @@
     </w:p>
     <w:p>
       <w:pPr>
-        <w:pStyle w:val="brajegyzk"/>
+        <w:pStyle w:val="TableofFigures"/>
         <w:tabs>
           <w:tab w:val="right" w:leader="dot" w:pos="9060"/>
         </w:tabs>
@@ -7733,7 +10757,7 @@
       <w:hyperlink w:anchor="_Toc195200479" w:history="1">
         <w:r>
           <w:rPr>
-            <w:rStyle w:val="Hiperhivatkozs"/>
+            <w:rStyle w:val="Hyperlink"/>
             <w:noProof/>
           </w:rPr>
           <w:t>ábra 13</w:t>
@@ -7790,7 +10814,7 @@
     </w:p>
     <w:p>
       <w:pPr>
-        <w:pStyle w:val="brajegyzk"/>
+        <w:pStyle w:val="TableofFigures"/>
         <w:tabs>
           <w:tab w:val="right" w:leader="dot" w:pos="9060"/>
         </w:tabs>
@@ -7805,7 +10829,7 @@
       <w:hyperlink w:anchor="_Toc195200480" w:history="1">
         <w:r>
           <w:rPr>
-            <w:rStyle w:val="Hiperhivatkozs"/>
+            <w:rStyle w:val="Hyperlink"/>
             <w:noProof/>
           </w:rPr>
           <w:t>ábra 14</w:t>
@@ -7862,7 +10886,7 @@
     </w:p>
     <w:p>
       <w:pPr>
-        <w:pStyle w:val="brajegyzk"/>
+        <w:pStyle w:val="TableofFigures"/>
         <w:tabs>
           <w:tab w:val="right" w:leader="dot" w:pos="9060"/>
         </w:tabs>
@@ -7877,7 +10901,7 @@
       <w:hyperlink w:anchor="_Toc195200481" w:history="1">
         <w:r>
           <w:rPr>
-            <w:rStyle w:val="Hiperhivatkozs"/>
+            <w:rStyle w:val="Hyperlink"/>
             <w:noProof/>
           </w:rPr>
           <w:t>ábra 15</w:t>
@@ -7934,7 +10958,7 @@
     </w:p>
     <w:p>
       <w:pPr>
-        <w:pStyle w:val="brajegyzk"/>
+        <w:pStyle w:val="TableofFigures"/>
         <w:tabs>
           <w:tab w:val="left" w:pos="1100"/>
           <w:tab w:val="right" w:leader="dot" w:pos="9060"/>
@@ -7950,7 +10974,7 @@
       <w:hyperlink w:anchor="_Toc195200482" w:history="1">
         <w:r>
           <w:rPr>
-            <w:rStyle w:val="Hiperhivatkozs"/>
+            <w:rStyle w:val="Hyperlink"/>
             <w:noProof/>
           </w:rPr>
           <w:t>ábra 16</w:t>
@@ -7967,7 +10991,7 @@
         </w:r>
         <w:r>
           <w:rPr>
-            <w:rStyle w:val="Hiperhivatkozs"/>
+            <w:rStyle w:val="Hyperlink"/>
             <w:noProof/>
           </w:rPr>
           <w:t>ábra 17</w:t>
@@ -8024,7 +11048,7 @@
     </w:p>
     <w:p>
       <w:pPr>
-        <w:pStyle w:val="brajegyzk"/>
+        <w:pStyle w:val="TableofFigures"/>
         <w:tabs>
           <w:tab w:val="left" w:pos="1100"/>
           <w:tab w:val="right" w:leader="dot" w:pos="9060"/>
@@ -8040,7 +11064,7 @@
       <w:hyperlink w:anchor="_Toc195200483" w:history="1">
         <w:r>
           <w:rPr>
-            <w:rStyle w:val="Hiperhivatkozs"/>
+            <w:rStyle w:val="Hyperlink"/>
             <w:noProof/>
           </w:rPr>
           <w:t>ábra 18</w:t>
@@ -8057,7 +11081,7 @@
         </w:r>
         <w:r>
           <w:rPr>
-            <w:rStyle w:val="Hiperhivatkozs"/>
+            <w:rStyle w:val="Hyperlink"/>
             <w:noProof/>
           </w:rPr>
           <w:t>ábra 19</w:t>
@@ -8114,7 +11138,7 @@
     </w:p>
     <w:p>
       <w:pPr>
-        <w:pStyle w:val="brajegyzk"/>
+        <w:pStyle w:val="TableofFigures"/>
         <w:tabs>
           <w:tab w:val="right" w:leader="dot" w:pos="9060"/>
         </w:tabs>
@@ -8129,7 +11153,7 @@
       <w:hyperlink w:anchor="_Toc195200484" w:history="1">
         <w:r>
           <w:rPr>
-            <w:rStyle w:val="Hiperhivatkozs"/>
+            <w:rStyle w:val="Hyperlink"/>
             <w:noProof/>
           </w:rPr>
           <w:t>ábra 20</w:t>
@@ -8186,7 +11210,7 @@
     </w:p>
     <w:p>
       <w:pPr>
-        <w:pStyle w:val="brajegyzk"/>
+        <w:pStyle w:val="TableofFigures"/>
         <w:tabs>
           <w:tab w:val="left" w:pos="1100"/>
           <w:tab w:val="right" w:leader="dot" w:pos="9060"/>
@@ -8202,7 +11226,7 @@
       <w:hyperlink w:anchor="_Toc195200485" w:history="1">
         <w:r>
           <w:rPr>
-            <w:rStyle w:val="Hiperhivatkozs"/>
+            <w:rStyle w:val="Hyperlink"/>
             <w:noProof/>
           </w:rPr>
           <w:t>ábra 21</w:t>
@@ -8219,7 +11243,7 @@
         </w:r>
         <w:r>
           <w:rPr>
-            <w:rStyle w:val="Hiperhivatkozs"/>
+            <w:rStyle w:val="Hyperlink"/>
             <w:noProof/>
           </w:rPr>
           <w:t>ábra 22</w:t>
@@ -8276,7 +11300,7 @@
     </w:p>
     <w:p>
       <w:pPr>
-        <w:pStyle w:val="brajegyzk"/>
+        <w:pStyle w:val="TableofFigures"/>
         <w:tabs>
           <w:tab w:val="right" w:leader="dot" w:pos="9060"/>
         </w:tabs>
@@ -8291,7 +11315,7 @@
       <w:hyperlink w:anchor="_Toc195200486" w:history="1">
         <w:r>
           <w:rPr>
-            <w:rStyle w:val="Hiperhivatkozs"/>
+            <w:rStyle w:val="Hyperlink"/>
             <w:noProof/>
           </w:rPr>
           <w:t>ábra 23</w:t>
@@ -8348,7 +11372,7 @@
     </w:p>
     <w:p>
       <w:pPr>
-        <w:pStyle w:val="brajegyzk"/>
+        <w:pStyle w:val="TableofFigures"/>
         <w:tabs>
           <w:tab w:val="right" w:leader="dot" w:pos="9060"/>
         </w:tabs>
@@ -8363,7 +11387,7 @@
       <w:hyperlink w:anchor="_Toc195200487" w:history="1">
         <w:r>
           <w:rPr>
-            <w:rStyle w:val="Hiperhivatkozs"/>
+            <w:rStyle w:val="Hyperlink"/>
             <w:noProof/>
           </w:rPr>
           <w:t>ábra 24</w:t>
@@ -8420,7 +11444,7 @@
     </w:p>
     <w:p>
       <w:pPr>
-        <w:pStyle w:val="brajegyzk"/>
+        <w:pStyle w:val="TableofFigures"/>
         <w:tabs>
           <w:tab w:val="left" w:pos="1100"/>
           <w:tab w:val="right" w:leader="dot" w:pos="9060"/>
@@ -8436,7 +11460,7 @@
       <w:hyperlink w:anchor="_Toc195200488" w:history="1">
         <w:r>
           <w:rPr>
-            <w:rStyle w:val="Hiperhivatkozs"/>
+            <w:rStyle w:val="Hyperlink"/>
             <w:noProof/>
           </w:rPr>
           <w:t>ábra 25</w:t>
@@ -8453,7 +11477,7 @@
         </w:r>
         <w:r>
           <w:rPr>
-            <w:rStyle w:val="Hiperhivatkozs"/>
+            <w:rStyle w:val="Hyperlink"/>
             <w:noProof/>
           </w:rPr>
           <w:t>ábra 26</w:t>
@@ -8510,7 +11534,7 @@
     </w:p>
     <w:p>
       <w:pPr>
-        <w:pStyle w:val="brajegyzk"/>
+        <w:pStyle w:val="TableofFigures"/>
         <w:tabs>
           <w:tab w:val="right" w:leader="dot" w:pos="9060"/>
         </w:tabs>
@@ -8525,7 +11549,7 @@
       <w:hyperlink w:anchor="_Toc195200489" w:history="1">
         <w:r>
           <w:rPr>
-            <w:rStyle w:val="Hiperhivatkozs"/>
+            <w:rStyle w:val="Hyperlink"/>
             <w:noProof/>
           </w:rPr>
           <w:t>ábra 27</w:t>
@@ -8582,7 +11606,7 @@
     </w:p>
     <w:p>
       <w:pPr>
-        <w:pStyle w:val="brajegyzk"/>
+        <w:pStyle w:val="TableofFigures"/>
         <w:tabs>
           <w:tab w:val="right" w:leader="dot" w:pos="9060"/>
         </w:tabs>
@@ -8597,7 +11621,7 @@
       <w:hyperlink w:anchor="_Toc195200490" w:history="1">
         <w:r>
           <w:rPr>
-            <w:rStyle w:val="Hiperhivatkozs"/>
+            <w:rStyle w:val="Hyperlink"/>
             <w:noProof/>
           </w:rPr>
           <w:t>ábra 28</w:t>
@@ -8654,7 +11678,7 @@
     </w:p>
     <w:p>
       <w:pPr>
-        <w:pStyle w:val="brajegyzk"/>
+        <w:pStyle w:val="TableofFigures"/>
         <w:tabs>
           <w:tab w:val="left" w:pos="1100"/>
           <w:tab w:val="right" w:leader="dot" w:pos="9060"/>
@@ -8670,7 +11694,7 @@
       <w:hyperlink w:anchor="_Toc195200491" w:history="1">
         <w:r>
           <w:rPr>
-            <w:rStyle w:val="Hiperhivatkozs"/>
+            <w:rStyle w:val="Hyperlink"/>
             <w:noProof/>
           </w:rPr>
           <w:t>ábra 29</w:t>
@@ -8687,7 +11711,7 @@
         </w:r>
         <w:r>
           <w:rPr>
-            <w:rStyle w:val="Hiperhivatkozs"/>
+            <w:rStyle w:val="Hyperlink"/>
             <w:noProof/>
           </w:rPr>
           <w:t>ábra 30</w:t>
@@ -8744,7 +11768,7 @@
     </w:p>
     <w:p>
       <w:pPr>
-        <w:pStyle w:val="brajegyzk"/>
+        <w:pStyle w:val="TableofFigures"/>
         <w:tabs>
           <w:tab w:val="right" w:leader="dot" w:pos="9060"/>
         </w:tabs>
@@ -8759,7 +11783,7 @@
       <w:hyperlink w:anchor="_Toc195200492" w:history="1">
         <w:r>
           <w:rPr>
-            <w:rStyle w:val="Hiperhivatkozs"/>
+            <w:rStyle w:val="Hyperlink"/>
             <w:noProof/>
           </w:rPr>
           <w:t>ábra 31</w:t>
@@ -8816,7 +11840,7 @@
     </w:p>
     <w:p>
       <w:pPr>
-        <w:pStyle w:val="brajegyzk"/>
+        <w:pStyle w:val="TableofFigures"/>
         <w:tabs>
           <w:tab w:val="right" w:leader="dot" w:pos="9060"/>
         </w:tabs>
@@ -8831,7 +11855,7 @@
       <w:hyperlink w:anchor="_Toc195200493" w:history="1">
         <w:r>
           <w:rPr>
-            <w:rStyle w:val="Hiperhivatkozs"/>
+            <w:rStyle w:val="Hyperlink"/>
             <w:noProof/>
           </w:rPr>
           <w:t>ábra 32</w:t>
@@ -8888,7 +11912,7 @@
     </w:p>
     <w:p>
       <w:pPr>
-        <w:pStyle w:val="brajegyzk"/>
+        <w:pStyle w:val="TableofFigures"/>
         <w:tabs>
           <w:tab w:val="right" w:leader="dot" w:pos="9060"/>
         </w:tabs>
@@ -8903,7 +11927,7 @@
       <w:hyperlink w:anchor="_Toc195200494" w:history="1">
         <w:r>
           <w:rPr>
-            <w:rStyle w:val="Hiperhivatkozs"/>
+            <w:rStyle w:val="Hyperlink"/>
             <w:noProof/>
           </w:rPr>
           <w:t>ábra 33</w:t>
@@ -8960,7 +11984,7 @@
     </w:p>
     <w:p>
       <w:pPr>
-        <w:pStyle w:val="brajegyzk"/>
+        <w:pStyle w:val="TableofFigures"/>
         <w:tabs>
           <w:tab w:val="right" w:leader="dot" w:pos="9060"/>
         </w:tabs>
@@ -8975,7 +11999,7 @@
       <w:hyperlink w:anchor="_Toc195200495" w:history="1">
         <w:r>
           <w:rPr>
-            <w:rStyle w:val="Hiperhivatkozs"/>
+            <w:rStyle w:val="Hyperlink"/>
             <w:noProof/>
           </w:rPr>
           <w:t>ábra 34</w:t>
@@ -9032,7 +12056,7 @@
     </w:p>
     <w:p>
       <w:pPr>
-        <w:pStyle w:val="brajegyzk"/>
+        <w:pStyle w:val="TableofFigures"/>
         <w:tabs>
           <w:tab w:val="left" w:pos="1100"/>
           <w:tab w:val="right" w:leader="dot" w:pos="9060"/>
@@ -9048,7 +12072,7 @@
       <w:hyperlink w:anchor="_Toc195200496" w:history="1">
         <w:r>
           <w:rPr>
-            <w:rStyle w:val="Hiperhivatkozs"/>
+            <w:rStyle w:val="Hyperlink"/>
             <w:noProof/>
           </w:rPr>
           <w:t>ábra 35</w:t>
@@ -9065,7 +12089,7 @@
         </w:r>
         <w:r>
           <w:rPr>
-            <w:rStyle w:val="Hiperhivatkozs"/>
+            <w:rStyle w:val="Hyperlink"/>
             <w:noProof/>
           </w:rPr>
           <w:t>ábra 36</w:t>
@@ -9181,7 +12205,7 @@
     <w:sdtContent>
       <w:p>
         <w:pPr>
-          <w:pStyle w:val="llb"/>
+          <w:pStyle w:val="Footer"/>
           <w:jc w:val="center"/>
         </w:pPr>
         <w:r>
@@ -9210,7 +12234,7 @@
   </w:sdt>
   <w:p>
     <w:pPr>
-      <w:pStyle w:val="llb"/>
+      <w:pStyle w:val="Footer"/>
     </w:pPr>
   </w:p>
 </w:ftr>
@@ -9244,6 +12268,571 @@
 <file path=word/numbering.xml><?xml version="1.0" encoding="utf-8"?>
 <w:numbering xmlns:wpc="http://schemas.microsoft.com/office/word/2010/wordprocessingCanvas" xmlns:cx="http://schemas.microsoft.com/office/drawing/2014/chartex" xmlns:cx1="http://schemas.microsoft.com/office/drawing/2015/9/8/chartex" xmlns:cx2="http://schemas.microsoft.com/office/drawing/2015/10/21/chartex" xmlns:cx3="http://schemas.microsoft.com/office/drawing/2016/5/9/chartex" xmlns:cx4="http://schemas.microsoft.com/office/drawing/2016/5/10/chartex" xmlns:cx5="http://schemas.microsoft.com/office/drawing/2016/5/11/chartex" xmlns:cx6="http://schemas.microsoft.com/office/drawing/2016/5/12/chartex" xmlns:cx7="http://schemas.microsoft.com/office/drawing/2016/5/13/chartex" xmlns:cx8="http://schemas.microsoft.com/office/drawing/2016/5/14/chartex" xmlns:mc="http://schemas.openxmlformats.org/markup-compatibility/2006" xmlns:aink="http://schemas.microsoft.com/office/drawing/2016/ink" xmlns:am3d="http://schemas.microsoft.com/office/drawing/2017/model3d" xmlns:o="urn:schemas-microsoft-com:office:office" xmlns:r="http://schemas.openxmlformats.org/officeDocument/2006/relationships" xmlns:m="http://schemas.openxmlformats.org/officeDocument/2006/math" xmlns:v="urn:schemas-microsoft-com:vml" xmlns:wp14="http://schemas.microsoft.com/office/word/2010/wordprocessingDrawing" xmlns:wp="http://schemas.openxmlformats.org/drawingml/2006/wordprocessingDrawing" xmlns:w10="urn:schemas-microsoft-com:office:word" xmlns:w="http://schemas.openxmlformats.org/wordprocessingml/2006/main" xmlns:w14="http://schemas.microsoft.com/office/word/2010/wordml" xmlns:w15="http://schemas.microsoft.com/office/word/2012/wordml" xmlns:w16cex="http://schemas.microsoft.com/office/word/2018/wordml/cex" xmlns:w16cid="http://schemas.microsoft.com/office/word/2016/wordml/cid" xmlns:w16="http://schemas.microsoft.com/office/word/2018/wordml" xmlns:w16sdtdh="http://schemas.microsoft.com/office/word/2020/wordml/sdtdatahash" xmlns:w16se="http://schemas.microsoft.com/office/word/2015/wordml/symex" xmlns:wpg="http://schemas.microsoft.com/office/word/2010/wordprocessingGroup" xmlns:wpi="http://schemas.microsoft.com/office/word/2010/wordprocessingInk" xmlns:wne="http://schemas.microsoft.com/office/word/2006/wordml" xmlns:wps="http://schemas.microsoft.com/office/word/2010/wordprocessingShape" mc:Ignorable="w14 w15 w16se w16cid w16 w16cex w16sdtdh wp14">
   <w:abstractNum w:abstractNumId="0" w15:restartNumberingAfterBreak="0">
+    <w:nsid w:val="071D24A1"/>
+    <w:multiLevelType w:val="hybridMultilevel"/>
+    <w:tmpl w:val="CDE42410"/>
+    <w:lvl w:ilvl="0" w:tplc="08090001">
+      <w:start w:val="1"/>
+      <w:numFmt w:val="bullet"/>
+      <w:lvlText w:val=""/>
+      <w:lvlJc w:val="left"/>
+      <w:pPr>
+        <w:ind w:left="720" w:hanging="360"/>
+      </w:pPr>
+      <w:rPr>
+        <w:rFonts w:ascii="Symbol" w:hAnsi="Symbol" w:hint="default"/>
+      </w:rPr>
+    </w:lvl>
+    <w:lvl w:ilvl="1" w:tplc="08090003">
+      <w:start w:val="1"/>
+      <w:numFmt w:val="bullet"/>
+      <w:lvlText w:val="o"/>
+      <w:lvlJc w:val="left"/>
+      <w:pPr>
+        <w:ind w:left="1440" w:hanging="360"/>
+      </w:pPr>
+      <w:rPr>
+        <w:rFonts w:ascii="Courier New" w:hAnsi="Courier New" w:cs="Courier New" w:hint="default"/>
+      </w:rPr>
+    </w:lvl>
+    <w:lvl w:ilvl="2" w:tplc="08090005" w:tentative="1">
+      <w:start w:val="1"/>
+      <w:numFmt w:val="bullet"/>
+      <w:lvlText w:val=""/>
+      <w:lvlJc w:val="left"/>
+      <w:pPr>
+        <w:ind w:left="2160" w:hanging="360"/>
+      </w:pPr>
+      <w:rPr>
+        <w:rFonts w:ascii="Wingdings" w:hAnsi="Wingdings" w:hint="default"/>
+      </w:rPr>
+    </w:lvl>
+    <w:lvl w:ilvl="3" w:tplc="08090001" w:tentative="1">
+      <w:start w:val="1"/>
+      <w:numFmt w:val="bullet"/>
+      <w:lvlText w:val=""/>
+      <w:lvlJc w:val="left"/>
+      <w:pPr>
+        <w:ind w:left="2880" w:hanging="360"/>
+      </w:pPr>
+      <w:rPr>
+        <w:rFonts w:ascii="Symbol" w:hAnsi="Symbol" w:hint="default"/>
+      </w:rPr>
+    </w:lvl>
+    <w:lvl w:ilvl="4" w:tplc="08090003" w:tentative="1">
+      <w:start w:val="1"/>
+      <w:numFmt w:val="bullet"/>
+      <w:lvlText w:val="o"/>
+      <w:lvlJc w:val="left"/>
+      <w:pPr>
+        <w:ind w:left="3600" w:hanging="360"/>
+      </w:pPr>
+      <w:rPr>
+        <w:rFonts w:ascii="Courier New" w:hAnsi="Courier New" w:cs="Courier New" w:hint="default"/>
+      </w:rPr>
+    </w:lvl>
+    <w:lvl w:ilvl="5" w:tplc="08090005" w:tentative="1">
+      <w:start w:val="1"/>
+      <w:numFmt w:val="bullet"/>
+      <w:lvlText w:val=""/>
+      <w:lvlJc w:val="left"/>
+      <w:pPr>
+        <w:ind w:left="4320" w:hanging="360"/>
+      </w:pPr>
+      <w:rPr>
+        <w:rFonts w:ascii="Wingdings" w:hAnsi="Wingdings" w:hint="default"/>
+      </w:rPr>
+    </w:lvl>
+    <w:lvl w:ilvl="6" w:tplc="08090001" w:tentative="1">
+      <w:start w:val="1"/>
+      <w:numFmt w:val="bullet"/>
+      <w:lvlText w:val=""/>
+      <w:lvlJc w:val="left"/>
+      <w:pPr>
+        <w:ind w:left="5040" w:hanging="360"/>
+      </w:pPr>
+      <w:rPr>
+        <w:rFonts w:ascii="Symbol" w:hAnsi="Symbol" w:hint="default"/>
+      </w:rPr>
+    </w:lvl>
+    <w:lvl w:ilvl="7" w:tplc="08090003" w:tentative="1">
+      <w:start w:val="1"/>
+      <w:numFmt w:val="bullet"/>
+      <w:lvlText w:val="o"/>
+      <w:lvlJc w:val="left"/>
+      <w:pPr>
+        <w:ind w:left="5760" w:hanging="360"/>
+      </w:pPr>
+      <w:rPr>
+        <w:rFonts w:ascii="Courier New" w:hAnsi="Courier New" w:cs="Courier New" w:hint="default"/>
+      </w:rPr>
+    </w:lvl>
+    <w:lvl w:ilvl="8" w:tplc="08090005" w:tentative="1">
+      <w:start w:val="1"/>
+      <w:numFmt w:val="bullet"/>
+      <w:lvlText w:val=""/>
+      <w:lvlJc w:val="left"/>
+      <w:pPr>
+        <w:ind w:left="6480" w:hanging="360"/>
+      </w:pPr>
+      <w:rPr>
+        <w:rFonts w:ascii="Wingdings" w:hAnsi="Wingdings" w:hint="default"/>
+      </w:rPr>
+    </w:lvl>
+  </w:abstractNum>
+  <w:abstractNum w:abstractNumId="1" w15:restartNumberingAfterBreak="0">
+    <w:nsid w:val="0A481185"/>
+    <w:multiLevelType w:val="hybridMultilevel"/>
+    <w:tmpl w:val="C0760314"/>
+    <w:lvl w:ilvl="0" w:tplc="08090001">
+      <w:start w:val="1"/>
+      <w:numFmt w:val="bullet"/>
+      <w:lvlText w:val=""/>
+      <w:lvlJc w:val="left"/>
+      <w:pPr>
+        <w:ind w:left="720" w:hanging="360"/>
+      </w:pPr>
+      <w:rPr>
+        <w:rFonts w:ascii="Symbol" w:hAnsi="Symbol" w:hint="default"/>
+      </w:rPr>
+    </w:lvl>
+    <w:lvl w:ilvl="1" w:tplc="08090003">
+      <w:start w:val="1"/>
+      <w:numFmt w:val="bullet"/>
+      <w:lvlText w:val="o"/>
+      <w:lvlJc w:val="left"/>
+      <w:pPr>
+        <w:ind w:left="1440" w:hanging="360"/>
+      </w:pPr>
+      <w:rPr>
+        <w:rFonts w:ascii="Courier New" w:hAnsi="Courier New" w:cs="Courier New" w:hint="default"/>
+      </w:rPr>
+    </w:lvl>
+    <w:lvl w:ilvl="2" w:tplc="08090005" w:tentative="1">
+      <w:start w:val="1"/>
+      <w:numFmt w:val="bullet"/>
+      <w:lvlText w:val=""/>
+      <w:lvlJc w:val="left"/>
+      <w:pPr>
+        <w:ind w:left="2160" w:hanging="360"/>
+      </w:pPr>
+      <w:rPr>
+        <w:rFonts w:ascii="Wingdings" w:hAnsi="Wingdings" w:hint="default"/>
+      </w:rPr>
+    </w:lvl>
+    <w:lvl w:ilvl="3" w:tplc="08090001" w:tentative="1">
+      <w:start w:val="1"/>
+      <w:numFmt w:val="bullet"/>
+      <w:lvlText w:val=""/>
+      <w:lvlJc w:val="left"/>
+      <w:pPr>
+        <w:ind w:left="2880" w:hanging="360"/>
+      </w:pPr>
+      <w:rPr>
+        <w:rFonts w:ascii="Symbol" w:hAnsi="Symbol" w:hint="default"/>
+      </w:rPr>
+    </w:lvl>
+    <w:lvl w:ilvl="4" w:tplc="08090003" w:tentative="1">
+      <w:start w:val="1"/>
+      <w:numFmt w:val="bullet"/>
+      <w:lvlText w:val="o"/>
+      <w:lvlJc w:val="left"/>
+      <w:pPr>
+        <w:ind w:left="3600" w:hanging="360"/>
+      </w:pPr>
+      <w:rPr>
+        <w:rFonts w:ascii="Courier New" w:hAnsi="Courier New" w:cs="Courier New" w:hint="default"/>
+      </w:rPr>
+    </w:lvl>
+    <w:lvl w:ilvl="5" w:tplc="08090005" w:tentative="1">
+      <w:start w:val="1"/>
+      <w:numFmt w:val="bullet"/>
+      <w:lvlText w:val=""/>
+      <w:lvlJc w:val="left"/>
+      <w:pPr>
+        <w:ind w:left="4320" w:hanging="360"/>
+      </w:pPr>
+      <w:rPr>
+        <w:rFonts w:ascii="Wingdings" w:hAnsi="Wingdings" w:hint="default"/>
+      </w:rPr>
+    </w:lvl>
+    <w:lvl w:ilvl="6" w:tplc="08090001" w:tentative="1">
+      <w:start w:val="1"/>
+      <w:numFmt w:val="bullet"/>
+      <w:lvlText w:val=""/>
+      <w:lvlJc w:val="left"/>
+      <w:pPr>
+        <w:ind w:left="5040" w:hanging="360"/>
+      </w:pPr>
+      <w:rPr>
+        <w:rFonts w:ascii="Symbol" w:hAnsi="Symbol" w:hint="default"/>
+      </w:rPr>
+    </w:lvl>
+    <w:lvl w:ilvl="7" w:tplc="08090003" w:tentative="1">
+      <w:start w:val="1"/>
+      <w:numFmt w:val="bullet"/>
+      <w:lvlText w:val="o"/>
+      <w:lvlJc w:val="left"/>
+      <w:pPr>
+        <w:ind w:left="5760" w:hanging="360"/>
+      </w:pPr>
+      <w:rPr>
+        <w:rFonts w:ascii="Courier New" w:hAnsi="Courier New" w:cs="Courier New" w:hint="default"/>
+      </w:rPr>
+    </w:lvl>
+    <w:lvl w:ilvl="8" w:tplc="08090005" w:tentative="1">
+      <w:start w:val="1"/>
+      <w:numFmt w:val="bullet"/>
+      <w:lvlText w:val=""/>
+      <w:lvlJc w:val="left"/>
+      <w:pPr>
+        <w:ind w:left="6480" w:hanging="360"/>
+      </w:pPr>
+      <w:rPr>
+        <w:rFonts w:ascii="Wingdings" w:hAnsi="Wingdings" w:hint="default"/>
+      </w:rPr>
+    </w:lvl>
+  </w:abstractNum>
+  <w:abstractNum w:abstractNumId="2" w15:restartNumberingAfterBreak="0">
+    <w:nsid w:val="1D21249A"/>
+    <w:multiLevelType w:val="hybridMultilevel"/>
+    <w:tmpl w:val="D4B4B66A"/>
+    <w:lvl w:ilvl="0" w:tplc="08090001">
+      <w:start w:val="1"/>
+      <w:numFmt w:val="bullet"/>
+      <w:lvlText w:val=""/>
+      <w:lvlJc w:val="left"/>
+      <w:pPr>
+        <w:ind w:left="720" w:hanging="360"/>
+      </w:pPr>
+      <w:rPr>
+        <w:rFonts w:ascii="Symbol" w:hAnsi="Symbol" w:hint="default"/>
+      </w:rPr>
+    </w:lvl>
+    <w:lvl w:ilvl="1" w:tplc="08090003" w:tentative="1">
+      <w:start w:val="1"/>
+      <w:numFmt w:val="bullet"/>
+      <w:lvlText w:val="o"/>
+      <w:lvlJc w:val="left"/>
+      <w:pPr>
+        <w:ind w:left="1440" w:hanging="360"/>
+      </w:pPr>
+      <w:rPr>
+        <w:rFonts w:ascii="Courier New" w:hAnsi="Courier New" w:cs="Courier New" w:hint="default"/>
+      </w:rPr>
+    </w:lvl>
+    <w:lvl w:ilvl="2" w:tplc="08090005" w:tentative="1">
+      <w:start w:val="1"/>
+      <w:numFmt w:val="bullet"/>
+      <w:lvlText w:val=""/>
+      <w:lvlJc w:val="left"/>
+      <w:pPr>
+        <w:ind w:left="2160" w:hanging="360"/>
+      </w:pPr>
+      <w:rPr>
+        <w:rFonts w:ascii="Wingdings" w:hAnsi="Wingdings" w:hint="default"/>
+      </w:rPr>
+    </w:lvl>
+    <w:lvl w:ilvl="3" w:tplc="08090001" w:tentative="1">
+      <w:start w:val="1"/>
+      <w:numFmt w:val="bullet"/>
+      <w:lvlText w:val=""/>
+      <w:lvlJc w:val="left"/>
+      <w:pPr>
+        <w:ind w:left="2880" w:hanging="360"/>
+      </w:pPr>
+      <w:rPr>
+        <w:rFonts w:ascii="Symbol" w:hAnsi="Symbol" w:hint="default"/>
+      </w:rPr>
+    </w:lvl>
+    <w:lvl w:ilvl="4" w:tplc="08090003" w:tentative="1">
+      <w:start w:val="1"/>
+      <w:numFmt w:val="bullet"/>
+      <w:lvlText w:val="o"/>
+      <w:lvlJc w:val="left"/>
+      <w:pPr>
+        <w:ind w:left="3600" w:hanging="360"/>
+      </w:pPr>
+      <w:rPr>
+        <w:rFonts w:ascii="Courier New" w:hAnsi="Courier New" w:cs="Courier New" w:hint="default"/>
+      </w:rPr>
+    </w:lvl>
+    <w:lvl w:ilvl="5" w:tplc="08090005" w:tentative="1">
+      <w:start w:val="1"/>
+      <w:numFmt w:val="bullet"/>
+      <w:lvlText w:val=""/>
+      <w:lvlJc w:val="left"/>
+      <w:pPr>
+        <w:ind w:left="4320" w:hanging="360"/>
+      </w:pPr>
+      <w:rPr>
+        <w:rFonts w:ascii="Wingdings" w:hAnsi="Wingdings" w:hint="default"/>
+      </w:rPr>
+    </w:lvl>
+    <w:lvl w:ilvl="6" w:tplc="08090001" w:tentative="1">
+      <w:start w:val="1"/>
+      <w:numFmt w:val="bullet"/>
+      <w:lvlText w:val=""/>
+      <w:lvlJc w:val="left"/>
+      <w:pPr>
+        <w:ind w:left="5040" w:hanging="360"/>
+      </w:pPr>
+      <w:rPr>
+        <w:rFonts w:ascii="Symbol" w:hAnsi="Symbol" w:hint="default"/>
+      </w:rPr>
+    </w:lvl>
+    <w:lvl w:ilvl="7" w:tplc="08090003" w:tentative="1">
+      <w:start w:val="1"/>
+      <w:numFmt w:val="bullet"/>
+      <w:lvlText w:val="o"/>
+      <w:lvlJc w:val="left"/>
+      <w:pPr>
+        <w:ind w:left="5760" w:hanging="360"/>
+      </w:pPr>
+      <w:rPr>
+        <w:rFonts w:ascii="Courier New" w:hAnsi="Courier New" w:cs="Courier New" w:hint="default"/>
+      </w:rPr>
+    </w:lvl>
+    <w:lvl w:ilvl="8" w:tplc="08090005" w:tentative="1">
+      <w:start w:val="1"/>
+      <w:numFmt w:val="bullet"/>
+      <w:lvlText w:val=""/>
+      <w:lvlJc w:val="left"/>
+      <w:pPr>
+        <w:ind w:left="6480" w:hanging="360"/>
+      </w:pPr>
+      <w:rPr>
+        <w:rFonts w:ascii="Wingdings" w:hAnsi="Wingdings" w:hint="default"/>
+      </w:rPr>
+    </w:lvl>
+  </w:abstractNum>
+  <w:abstractNum w:abstractNumId="3" w15:restartNumberingAfterBreak="0">
+    <w:nsid w:val="22391924"/>
+    <w:multiLevelType w:val="hybridMultilevel"/>
+    <w:tmpl w:val="6DF85E9E"/>
+    <w:lvl w:ilvl="0" w:tplc="08090001">
+      <w:start w:val="1"/>
+      <w:numFmt w:val="bullet"/>
+      <w:lvlText w:val=""/>
+      <w:lvlJc w:val="left"/>
+      <w:pPr>
+        <w:ind w:left="720" w:hanging="360"/>
+      </w:pPr>
+      <w:rPr>
+        <w:rFonts w:ascii="Symbol" w:hAnsi="Symbol" w:hint="default"/>
+      </w:rPr>
+    </w:lvl>
+    <w:lvl w:ilvl="1" w:tplc="08090003" w:tentative="1">
+      <w:start w:val="1"/>
+      <w:numFmt w:val="bullet"/>
+      <w:lvlText w:val="o"/>
+      <w:lvlJc w:val="left"/>
+      <w:pPr>
+        <w:ind w:left="1440" w:hanging="360"/>
+      </w:pPr>
+      <w:rPr>
+        <w:rFonts w:ascii="Courier New" w:hAnsi="Courier New" w:cs="Courier New" w:hint="default"/>
+      </w:rPr>
+    </w:lvl>
+    <w:lvl w:ilvl="2" w:tplc="08090005" w:tentative="1">
+      <w:start w:val="1"/>
+      <w:numFmt w:val="bullet"/>
+      <w:lvlText w:val=""/>
+      <w:lvlJc w:val="left"/>
+      <w:pPr>
+        <w:ind w:left="2160" w:hanging="360"/>
+      </w:pPr>
+      <w:rPr>
+        <w:rFonts w:ascii="Wingdings" w:hAnsi="Wingdings" w:hint="default"/>
+      </w:rPr>
+    </w:lvl>
+    <w:lvl w:ilvl="3" w:tplc="08090001" w:tentative="1">
+      <w:start w:val="1"/>
+      <w:numFmt w:val="bullet"/>
+      <w:lvlText w:val=""/>
+      <w:lvlJc w:val="left"/>
+      <w:pPr>
+        <w:ind w:left="2880" w:hanging="360"/>
+      </w:pPr>
+      <w:rPr>
+        <w:rFonts w:ascii="Symbol" w:hAnsi="Symbol" w:hint="default"/>
+      </w:rPr>
+    </w:lvl>
+    <w:lvl w:ilvl="4" w:tplc="08090003" w:tentative="1">
+      <w:start w:val="1"/>
+      <w:numFmt w:val="bullet"/>
+      <w:lvlText w:val="o"/>
+      <w:lvlJc w:val="left"/>
+      <w:pPr>
+        <w:ind w:left="3600" w:hanging="360"/>
+      </w:pPr>
+      <w:rPr>
+        <w:rFonts w:ascii="Courier New" w:hAnsi="Courier New" w:cs="Courier New" w:hint="default"/>
+      </w:rPr>
+    </w:lvl>
+    <w:lvl w:ilvl="5" w:tplc="08090005" w:tentative="1">
+      <w:start w:val="1"/>
+      <w:numFmt w:val="bullet"/>
+      <w:lvlText w:val=""/>
+      <w:lvlJc w:val="left"/>
+      <w:pPr>
+        <w:ind w:left="4320" w:hanging="360"/>
+      </w:pPr>
+      <w:rPr>
+        <w:rFonts w:ascii="Wingdings" w:hAnsi="Wingdings" w:hint="default"/>
+      </w:rPr>
+    </w:lvl>
+    <w:lvl w:ilvl="6" w:tplc="08090001" w:tentative="1">
+      <w:start w:val="1"/>
+      <w:numFmt w:val="bullet"/>
+      <w:lvlText w:val=""/>
+      <w:lvlJc w:val="left"/>
+      <w:pPr>
+        <w:ind w:left="5040" w:hanging="360"/>
+      </w:pPr>
+      <w:rPr>
+        <w:rFonts w:ascii="Symbol" w:hAnsi="Symbol" w:hint="default"/>
+      </w:rPr>
+    </w:lvl>
+    <w:lvl w:ilvl="7" w:tplc="08090003" w:tentative="1">
+      <w:start w:val="1"/>
+      <w:numFmt w:val="bullet"/>
+      <w:lvlText w:val="o"/>
+      <w:lvlJc w:val="left"/>
+      <w:pPr>
+        <w:ind w:left="5760" w:hanging="360"/>
+      </w:pPr>
+      <w:rPr>
+        <w:rFonts w:ascii="Courier New" w:hAnsi="Courier New" w:cs="Courier New" w:hint="default"/>
+      </w:rPr>
+    </w:lvl>
+    <w:lvl w:ilvl="8" w:tplc="08090005" w:tentative="1">
+      <w:start w:val="1"/>
+      <w:numFmt w:val="bullet"/>
+      <w:lvlText w:val=""/>
+      <w:lvlJc w:val="left"/>
+      <w:pPr>
+        <w:ind w:left="6480" w:hanging="360"/>
+      </w:pPr>
+      <w:rPr>
+        <w:rFonts w:ascii="Wingdings" w:hAnsi="Wingdings" w:hint="default"/>
+      </w:rPr>
+    </w:lvl>
+  </w:abstractNum>
+  <w:abstractNum w:abstractNumId="4" w15:restartNumberingAfterBreak="0">
+    <w:nsid w:val="22635CD8"/>
+    <w:multiLevelType w:val="hybridMultilevel"/>
+    <w:tmpl w:val="2B92DC64"/>
+    <w:lvl w:ilvl="0" w:tplc="08090001">
+      <w:start w:val="1"/>
+      <w:numFmt w:val="bullet"/>
+      <w:lvlText w:val=""/>
+      <w:lvlJc w:val="left"/>
+      <w:pPr>
+        <w:ind w:left="720" w:hanging="360"/>
+      </w:pPr>
+      <w:rPr>
+        <w:rFonts w:ascii="Symbol" w:hAnsi="Symbol" w:hint="default"/>
+      </w:rPr>
+    </w:lvl>
+    <w:lvl w:ilvl="1" w:tplc="08090003">
+      <w:start w:val="1"/>
+      <w:numFmt w:val="bullet"/>
+      <w:lvlText w:val="o"/>
+      <w:lvlJc w:val="left"/>
+      <w:pPr>
+        <w:ind w:left="1440" w:hanging="360"/>
+      </w:pPr>
+      <w:rPr>
+        <w:rFonts w:ascii="Courier New" w:hAnsi="Courier New" w:cs="Courier New" w:hint="default"/>
+      </w:rPr>
+    </w:lvl>
+    <w:lvl w:ilvl="2" w:tplc="08090005">
+      <w:start w:val="1"/>
+      <w:numFmt w:val="bullet"/>
+      <w:lvlText w:val=""/>
+      <w:lvlJc w:val="left"/>
+      <w:pPr>
+        <w:ind w:left="2160" w:hanging="360"/>
+      </w:pPr>
+      <w:rPr>
+        <w:rFonts w:ascii="Wingdings" w:hAnsi="Wingdings" w:hint="default"/>
+      </w:rPr>
+    </w:lvl>
+    <w:lvl w:ilvl="3" w:tplc="08090001" w:tentative="1">
+      <w:start w:val="1"/>
+      <w:numFmt w:val="bullet"/>
+      <w:lvlText w:val=""/>
+      <w:lvlJc w:val="left"/>
+      <w:pPr>
+        <w:ind w:left="2880" w:hanging="360"/>
+      </w:pPr>
+      <w:rPr>
+        <w:rFonts w:ascii="Symbol" w:hAnsi="Symbol" w:hint="default"/>
+      </w:rPr>
+    </w:lvl>
+    <w:lvl w:ilvl="4" w:tplc="08090003" w:tentative="1">
+      <w:start w:val="1"/>
+      <w:numFmt w:val="bullet"/>
+      <w:lvlText w:val="o"/>
+      <w:lvlJc w:val="left"/>
+      <w:pPr>
+        <w:ind w:left="3600" w:hanging="360"/>
+      </w:pPr>
+      <w:rPr>
+        <w:rFonts w:ascii="Courier New" w:hAnsi="Courier New" w:cs="Courier New" w:hint="default"/>
+      </w:rPr>
+    </w:lvl>
+    <w:lvl w:ilvl="5" w:tplc="08090005" w:tentative="1">
+      <w:start w:val="1"/>
+      <w:numFmt w:val="bullet"/>
+      <w:lvlText w:val=""/>
+      <w:lvlJc w:val="left"/>
+      <w:pPr>
+        <w:ind w:left="4320" w:hanging="360"/>
+      </w:pPr>
+      <w:rPr>
+        <w:rFonts w:ascii="Wingdings" w:hAnsi="Wingdings" w:hint="default"/>
+      </w:rPr>
+    </w:lvl>
+    <w:lvl w:ilvl="6" w:tplc="08090001" w:tentative="1">
+      <w:start w:val="1"/>
+      <w:numFmt w:val="bullet"/>
+      <w:lvlText w:val=""/>
+      <w:lvlJc w:val="left"/>
+      <w:pPr>
+        <w:ind w:left="5040" w:hanging="360"/>
+      </w:pPr>
+      <w:rPr>
+        <w:rFonts w:ascii="Symbol" w:hAnsi="Symbol" w:hint="default"/>
+      </w:rPr>
+    </w:lvl>
+    <w:lvl w:ilvl="7" w:tplc="08090003" w:tentative="1">
+      <w:start w:val="1"/>
+      <w:numFmt w:val="bullet"/>
+      <w:lvlText w:val="o"/>
+      <w:lvlJc w:val="left"/>
+      <w:pPr>
+        <w:ind w:left="5760" w:hanging="360"/>
+      </w:pPr>
+      <w:rPr>
+        <w:rFonts w:ascii="Courier New" w:hAnsi="Courier New" w:cs="Courier New" w:hint="default"/>
+      </w:rPr>
+    </w:lvl>
+    <w:lvl w:ilvl="8" w:tplc="08090005" w:tentative="1">
+      <w:start w:val="1"/>
+      <w:numFmt w:val="bullet"/>
+      <w:lvlText w:val=""/>
+      <w:lvlJc w:val="left"/>
+      <w:pPr>
+        <w:ind w:left="6480" w:hanging="360"/>
+      </w:pPr>
+      <w:rPr>
+        <w:rFonts w:ascii="Wingdings" w:hAnsi="Wingdings" w:hint="default"/>
+      </w:rPr>
+    </w:lvl>
+  </w:abstractNum>
+  <w:abstractNum w:abstractNumId="5" w15:restartNumberingAfterBreak="0">
     <w:nsid w:val="30FE4D5B"/>
     <w:multiLevelType w:val="hybridMultilevel"/>
     <w:tmpl w:val="3D1E2DE8"/>
@@ -9355,7 +12944,798 @@
       </w:rPr>
     </w:lvl>
   </w:abstractNum>
-  <w:abstractNum w:abstractNumId="1" w15:restartNumberingAfterBreak="0">
+  <w:abstractNum w:abstractNumId="6" w15:restartNumberingAfterBreak="0">
+    <w:nsid w:val="34084A34"/>
+    <w:multiLevelType w:val="hybridMultilevel"/>
+    <w:tmpl w:val="02364DC2"/>
+    <w:lvl w:ilvl="0" w:tplc="08090001">
+      <w:start w:val="1"/>
+      <w:numFmt w:val="bullet"/>
+      <w:lvlText w:val=""/>
+      <w:lvlJc w:val="left"/>
+      <w:pPr>
+        <w:ind w:left="720" w:hanging="360"/>
+      </w:pPr>
+      <w:rPr>
+        <w:rFonts w:ascii="Symbol" w:hAnsi="Symbol" w:hint="default"/>
+      </w:rPr>
+    </w:lvl>
+    <w:lvl w:ilvl="1" w:tplc="08090003">
+      <w:start w:val="1"/>
+      <w:numFmt w:val="bullet"/>
+      <w:lvlText w:val="o"/>
+      <w:lvlJc w:val="left"/>
+      <w:pPr>
+        <w:ind w:left="1440" w:hanging="360"/>
+      </w:pPr>
+      <w:rPr>
+        <w:rFonts w:ascii="Courier New" w:hAnsi="Courier New" w:cs="Courier New" w:hint="default"/>
+      </w:rPr>
+    </w:lvl>
+    <w:lvl w:ilvl="2" w:tplc="08090005" w:tentative="1">
+      <w:start w:val="1"/>
+      <w:numFmt w:val="bullet"/>
+      <w:lvlText w:val=""/>
+      <w:lvlJc w:val="left"/>
+      <w:pPr>
+        <w:ind w:left="2160" w:hanging="360"/>
+      </w:pPr>
+      <w:rPr>
+        <w:rFonts w:ascii="Wingdings" w:hAnsi="Wingdings" w:hint="default"/>
+      </w:rPr>
+    </w:lvl>
+    <w:lvl w:ilvl="3" w:tplc="08090001" w:tentative="1">
+      <w:start w:val="1"/>
+      <w:numFmt w:val="bullet"/>
+      <w:lvlText w:val=""/>
+      <w:lvlJc w:val="left"/>
+      <w:pPr>
+        <w:ind w:left="2880" w:hanging="360"/>
+      </w:pPr>
+      <w:rPr>
+        <w:rFonts w:ascii="Symbol" w:hAnsi="Symbol" w:hint="default"/>
+      </w:rPr>
+    </w:lvl>
+    <w:lvl w:ilvl="4" w:tplc="08090003" w:tentative="1">
+      <w:start w:val="1"/>
+      <w:numFmt w:val="bullet"/>
+      <w:lvlText w:val="o"/>
+      <w:lvlJc w:val="left"/>
+      <w:pPr>
+        <w:ind w:left="3600" w:hanging="360"/>
+      </w:pPr>
+      <w:rPr>
+        <w:rFonts w:ascii="Courier New" w:hAnsi="Courier New" w:cs="Courier New" w:hint="default"/>
+      </w:rPr>
+    </w:lvl>
+    <w:lvl w:ilvl="5" w:tplc="08090005" w:tentative="1">
+      <w:start w:val="1"/>
+      <w:numFmt w:val="bullet"/>
+      <w:lvlText w:val=""/>
+      <w:lvlJc w:val="left"/>
+      <w:pPr>
+        <w:ind w:left="4320" w:hanging="360"/>
+      </w:pPr>
+      <w:rPr>
+        <w:rFonts w:ascii="Wingdings" w:hAnsi="Wingdings" w:hint="default"/>
+      </w:rPr>
+    </w:lvl>
+    <w:lvl w:ilvl="6" w:tplc="08090001" w:tentative="1">
+      <w:start w:val="1"/>
+      <w:numFmt w:val="bullet"/>
+      <w:lvlText w:val=""/>
+      <w:lvlJc w:val="left"/>
+      <w:pPr>
+        <w:ind w:left="5040" w:hanging="360"/>
+      </w:pPr>
+      <w:rPr>
+        <w:rFonts w:ascii="Symbol" w:hAnsi="Symbol" w:hint="default"/>
+      </w:rPr>
+    </w:lvl>
+    <w:lvl w:ilvl="7" w:tplc="08090003" w:tentative="1">
+      <w:start w:val="1"/>
+      <w:numFmt w:val="bullet"/>
+      <w:lvlText w:val="o"/>
+      <w:lvlJc w:val="left"/>
+      <w:pPr>
+        <w:ind w:left="5760" w:hanging="360"/>
+      </w:pPr>
+      <w:rPr>
+        <w:rFonts w:ascii="Courier New" w:hAnsi="Courier New" w:cs="Courier New" w:hint="default"/>
+      </w:rPr>
+    </w:lvl>
+    <w:lvl w:ilvl="8" w:tplc="08090005" w:tentative="1">
+      <w:start w:val="1"/>
+      <w:numFmt w:val="bullet"/>
+      <w:lvlText w:val=""/>
+      <w:lvlJc w:val="left"/>
+      <w:pPr>
+        <w:ind w:left="6480" w:hanging="360"/>
+      </w:pPr>
+      <w:rPr>
+        <w:rFonts w:ascii="Wingdings" w:hAnsi="Wingdings" w:hint="default"/>
+      </w:rPr>
+    </w:lvl>
+  </w:abstractNum>
+  <w:abstractNum w:abstractNumId="7" w15:restartNumberingAfterBreak="0">
+    <w:nsid w:val="357E707D"/>
+    <w:multiLevelType w:val="hybridMultilevel"/>
+    <w:tmpl w:val="85A0C372"/>
+    <w:lvl w:ilvl="0" w:tplc="08090001">
+      <w:start w:val="1"/>
+      <w:numFmt w:val="bullet"/>
+      <w:lvlText w:val=""/>
+      <w:lvlJc w:val="left"/>
+      <w:pPr>
+        <w:ind w:left="720" w:hanging="360"/>
+      </w:pPr>
+      <w:rPr>
+        <w:rFonts w:ascii="Symbol" w:hAnsi="Symbol" w:hint="default"/>
+      </w:rPr>
+    </w:lvl>
+    <w:lvl w:ilvl="1" w:tplc="08090003">
+      <w:start w:val="1"/>
+      <w:numFmt w:val="bullet"/>
+      <w:lvlText w:val="o"/>
+      <w:lvlJc w:val="left"/>
+      <w:pPr>
+        <w:ind w:left="1440" w:hanging="360"/>
+      </w:pPr>
+      <w:rPr>
+        <w:rFonts w:ascii="Courier New" w:hAnsi="Courier New" w:cs="Courier New" w:hint="default"/>
+      </w:rPr>
+    </w:lvl>
+    <w:lvl w:ilvl="2" w:tplc="08090005" w:tentative="1">
+      <w:start w:val="1"/>
+      <w:numFmt w:val="bullet"/>
+      <w:lvlText w:val=""/>
+      <w:lvlJc w:val="left"/>
+      <w:pPr>
+        <w:ind w:left="2160" w:hanging="360"/>
+      </w:pPr>
+      <w:rPr>
+        <w:rFonts w:ascii="Wingdings" w:hAnsi="Wingdings" w:hint="default"/>
+      </w:rPr>
+    </w:lvl>
+    <w:lvl w:ilvl="3" w:tplc="08090001" w:tentative="1">
+      <w:start w:val="1"/>
+      <w:numFmt w:val="bullet"/>
+      <w:lvlText w:val=""/>
+      <w:lvlJc w:val="left"/>
+      <w:pPr>
+        <w:ind w:left="2880" w:hanging="360"/>
+      </w:pPr>
+      <w:rPr>
+        <w:rFonts w:ascii="Symbol" w:hAnsi="Symbol" w:hint="default"/>
+      </w:rPr>
+    </w:lvl>
+    <w:lvl w:ilvl="4" w:tplc="08090003" w:tentative="1">
+      <w:start w:val="1"/>
+      <w:numFmt w:val="bullet"/>
+      <w:lvlText w:val="o"/>
+      <w:lvlJc w:val="left"/>
+      <w:pPr>
+        <w:ind w:left="3600" w:hanging="360"/>
+      </w:pPr>
+      <w:rPr>
+        <w:rFonts w:ascii="Courier New" w:hAnsi="Courier New" w:cs="Courier New" w:hint="default"/>
+      </w:rPr>
+    </w:lvl>
+    <w:lvl w:ilvl="5" w:tplc="08090005" w:tentative="1">
+      <w:start w:val="1"/>
+      <w:numFmt w:val="bullet"/>
+      <w:lvlText w:val=""/>
+      <w:lvlJc w:val="left"/>
+      <w:pPr>
+        <w:ind w:left="4320" w:hanging="360"/>
+      </w:pPr>
+      <w:rPr>
+        <w:rFonts w:ascii="Wingdings" w:hAnsi="Wingdings" w:hint="default"/>
+      </w:rPr>
+    </w:lvl>
+    <w:lvl w:ilvl="6" w:tplc="08090001" w:tentative="1">
+      <w:start w:val="1"/>
+      <w:numFmt w:val="bullet"/>
+      <w:lvlText w:val=""/>
+      <w:lvlJc w:val="left"/>
+      <w:pPr>
+        <w:ind w:left="5040" w:hanging="360"/>
+      </w:pPr>
+      <w:rPr>
+        <w:rFonts w:ascii="Symbol" w:hAnsi="Symbol" w:hint="default"/>
+      </w:rPr>
+    </w:lvl>
+    <w:lvl w:ilvl="7" w:tplc="08090003" w:tentative="1">
+      <w:start w:val="1"/>
+      <w:numFmt w:val="bullet"/>
+      <w:lvlText w:val="o"/>
+      <w:lvlJc w:val="left"/>
+      <w:pPr>
+        <w:ind w:left="5760" w:hanging="360"/>
+      </w:pPr>
+      <w:rPr>
+        <w:rFonts w:ascii="Courier New" w:hAnsi="Courier New" w:cs="Courier New" w:hint="default"/>
+      </w:rPr>
+    </w:lvl>
+    <w:lvl w:ilvl="8" w:tplc="08090005" w:tentative="1">
+      <w:start w:val="1"/>
+      <w:numFmt w:val="bullet"/>
+      <w:lvlText w:val=""/>
+      <w:lvlJc w:val="left"/>
+      <w:pPr>
+        <w:ind w:left="6480" w:hanging="360"/>
+      </w:pPr>
+      <w:rPr>
+        <w:rFonts w:ascii="Wingdings" w:hAnsi="Wingdings" w:hint="default"/>
+      </w:rPr>
+    </w:lvl>
+  </w:abstractNum>
+  <w:abstractNum w:abstractNumId="8" w15:restartNumberingAfterBreak="0">
+    <w:nsid w:val="3FD6453A"/>
+    <w:multiLevelType w:val="hybridMultilevel"/>
+    <w:tmpl w:val="AD74AC26"/>
+    <w:lvl w:ilvl="0" w:tplc="08090001">
+      <w:start w:val="1"/>
+      <w:numFmt w:val="bullet"/>
+      <w:lvlText w:val=""/>
+      <w:lvlJc w:val="left"/>
+      <w:pPr>
+        <w:ind w:left="720" w:hanging="360"/>
+      </w:pPr>
+      <w:rPr>
+        <w:rFonts w:ascii="Symbol" w:hAnsi="Symbol" w:hint="default"/>
+      </w:rPr>
+    </w:lvl>
+    <w:lvl w:ilvl="1" w:tplc="08090003">
+      <w:start w:val="1"/>
+      <w:numFmt w:val="bullet"/>
+      <w:lvlText w:val="o"/>
+      <w:lvlJc w:val="left"/>
+      <w:pPr>
+        <w:ind w:left="1440" w:hanging="360"/>
+      </w:pPr>
+      <w:rPr>
+        <w:rFonts w:ascii="Courier New" w:hAnsi="Courier New" w:cs="Courier New" w:hint="default"/>
+      </w:rPr>
+    </w:lvl>
+    <w:lvl w:ilvl="2" w:tplc="08090005" w:tentative="1">
+      <w:start w:val="1"/>
+      <w:numFmt w:val="bullet"/>
+      <w:lvlText w:val=""/>
+      <w:lvlJc w:val="left"/>
+      <w:pPr>
+        <w:ind w:left="2160" w:hanging="360"/>
+      </w:pPr>
+      <w:rPr>
+        <w:rFonts w:ascii="Wingdings" w:hAnsi="Wingdings" w:hint="default"/>
+      </w:rPr>
+    </w:lvl>
+    <w:lvl w:ilvl="3" w:tplc="08090001" w:tentative="1">
+      <w:start w:val="1"/>
+      <w:numFmt w:val="bullet"/>
+      <w:lvlText w:val=""/>
+      <w:lvlJc w:val="left"/>
+      <w:pPr>
+        <w:ind w:left="2880" w:hanging="360"/>
+      </w:pPr>
+      <w:rPr>
+        <w:rFonts w:ascii="Symbol" w:hAnsi="Symbol" w:hint="default"/>
+      </w:rPr>
+    </w:lvl>
+    <w:lvl w:ilvl="4" w:tplc="08090003" w:tentative="1">
+      <w:start w:val="1"/>
+      <w:numFmt w:val="bullet"/>
+      <w:lvlText w:val="o"/>
+      <w:lvlJc w:val="left"/>
+      <w:pPr>
+        <w:ind w:left="3600" w:hanging="360"/>
+      </w:pPr>
+      <w:rPr>
+        <w:rFonts w:ascii="Courier New" w:hAnsi="Courier New" w:cs="Courier New" w:hint="default"/>
+      </w:rPr>
+    </w:lvl>
+    <w:lvl w:ilvl="5" w:tplc="08090005" w:tentative="1">
+      <w:start w:val="1"/>
+      <w:numFmt w:val="bullet"/>
+      <w:lvlText w:val=""/>
+      <w:lvlJc w:val="left"/>
+      <w:pPr>
+        <w:ind w:left="4320" w:hanging="360"/>
+      </w:pPr>
+      <w:rPr>
+        <w:rFonts w:ascii="Wingdings" w:hAnsi="Wingdings" w:hint="default"/>
+      </w:rPr>
+    </w:lvl>
+    <w:lvl w:ilvl="6" w:tplc="08090001" w:tentative="1">
+      <w:start w:val="1"/>
+      <w:numFmt w:val="bullet"/>
+      <w:lvlText w:val=""/>
+      <w:lvlJc w:val="left"/>
+      <w:pPr>
+        <w:ind w:left="5040" w:hanging="360"/>
+      </w:pPr>
+      <w:rPr>
+        <w:rFonts w:ascii="Symbol" w:hAnsi="Symbol" w:hint="default"/>
+      </w:rPr>
+    </w:lvl>
+    <w:lvl w:ilvl="7" w:tplc="08090003" w:tentative="1">
+      <w:start w:val="1"/>
+      <w:numFmt w:val="bullet"/>
+      <w:lvlText w:val="o"/>
+      <w:lvlJc w:val="left"/>
+      <w:pPr>
+        <w:ind w:left="5760" w:hanging="360"/>
+      </w:pPr>
+      <w:rPr>
+        <w:rFonts w:ascii="Courier New" w:hAnsi="Courier New" w:cs="Courier New" w:hint="default"/>
+      </w:rPr>
+    </w:lvl>
+    <w:lvl w:ilvl="8" w:tplc="08090005" w:tentative="1">
+      <w:start w:val="1"/>
+      <w:numFmt w:val="bullet"/>
+      <w:lvlText w:val=""/>
+      <w:lvlJc w:val="left"/>
+      <w:pPr>
+        <w:ind w:left="6480" w:hanging="360"/>
+      </w:pPr>
+      <w:rPr>
+        <w:rFonts w:ascii="Wingdings" w:hAnsi="Wingdings" w:hint="default"/>
+      </w:rPr>
+    </w:lvl>
+  </w:abstractNum>
+  <w:abstractNum w:abstractNumId="9" w15:restartNumberingAfterBreak="0">
+    <w:nsid w:val="3FEF011F"/>
+    <w:multiLevelType w:val="hybridMultilevel"/>
+    <w:tmpl w:val="6240C1F2"/>
+    <w:lvl w:ilvl="0" w:tplc="08090001">
+      <w:start w:val="1"/>
+      <w:numFmt w:val="bullet"/>
+      <w:lvlText w:val=""/>
+      <w:lvlJc w:val="left"/>
+      <w:pPr>
+        <w:ind w:left="720" w:hanging="360"/>
+      </w:pPr>
+      <w:rPr>
+        <w:rFonts w:ascii="Symbol" w:hAnsi="Symbol" w:hint="default"/>
+      </w:rPr>
+    </w:lvl>
+    <w:lvl w:ilvl="1" w:tplc="08090003">
+      <w:start w:val="1"/>
+      <w:numFmt w:val="bullet"/>
+      <w:lvlText w:val="o"/>
+      <w:lvlJc w:val="left"/>
+      <w:pPr>
+        <w:ind w:left="1440" w:hanging="360"/>
+      </w:pPr>
+      <w:rPr>
+        <w:rFonts w:ascii="Courier New" w:hAnsi="Courier New" w:cs="Courier New" w:hint="default"/>
+      </w:rPr>
+    </w:lvl>
+    <w:lvl w:ilvl="2" w:tplc="08090005" w:tentative="1">
+      <w:start w:val="1"/>
+      <w:numFmt w:val="bullet"/>
+      <w:lvlText w:val=""/>
+      <w:lvlJc w:val="left"/>
+      <w:pPr>
+        <w:ind w:left="2160" w:hanging="360"/>
+      </w:pPr>
+      <w:rPr>
+        <w:rFonts w:ascii="Wingdings" w:hAnsi="Wingdings" w:hint="default"/>
+      </w:rPr>
+    </w:lvl>
+    <w:lvl w:ilvl="3" w:tplc="08090001" w:tentative="1">
+      <w:start w:val="1"/>
+      <w:numFmt w:val="bullet"/>
+      <w:lvlText w:val=""/>
+      <w:lvlJc w:val="left"/>
+      <w:pPr>
+        <w:ind w:left="2880" w:hanging="360"/>
+      </w:pPr>
+      <w:rPr>
+        <w:rFonts w:ascii="Symbol" w:hAnsi="Symbol" w:hint="default"/>
+      </w:rPr>
+    </w:lvl>
+    <w:lvl w:ilvl="4" w:tplc="08090003" w:tentative="1">
+      <w:start w:val="1"/>
+      <w:numFmt w:val="bullet"/>
+      <w:lvlText w:val="o"/>
+      <w:lvlJc w:val="left"/>
+      <w:pPr>
+        <w:ind w:left="3600" w:hanging="360"/>
+      </w:pPr>
+      <w:rPr>
+        <w:rFonts w:ascii="Courier New" w:hAnsi="Courier New" w:cs="Courier New" w:hint="default"/>
+      </w:rPr>
+    </w:lvl>
+    <w:lvl w:ilvl="5" w:tplc="08090005" w:tentative="1">
+      <w:start w:val="1"/>
+      <w:numFmt w:val="bullet"/>
+      <w:lvlText w:val=""/>
+      <w:lvlJc w:val="left"/>
+      <w:pPr>
+        <w:ind w:left="4320" w:hanging="360"/>
+      </w:pPr>
+      <w:rPr>
+        <w:rFonts w:ascii="Wingdings" w:hAnsi="Wingdings" w:hint="default"/>
+      </w:rPr>
+    </w:lvl>
+    <w:lvl w:ilvl="6" w:tplc="08090001" w:tentative="1">
+      <w:start w:val="1"/>
+      <w:numFmt w:val="bullet"/>
+      <w:lvlText w:val=""/>
+      <w:lvlJc w:val="left"/>
+      <w:pPr>
+        <w:ind w:left="5040" w:hanging="360"/>
+      </w:pPr>
+      <w:rPr>
+        <w:rFonts w:ascii="Symbol" w:hAnsi="Symbol" w:hint="default"/>
+      </w:rPr>
+    </w:lvl>
+    <w:lvl w:ilvl="7" w:tplc="08090003" w:tentative="1">
+      <w:start w:val="1"/>
+      <w:numFmt w:val="bullet"/>
+      <w:lvlText w:val="o"/>
+      <w:lvlJc w:val="left"/>
+      <w:pPr>
+        <w:ind w:left="5760" w:hanging="360"/>
+      </w:pPr>
+      <w:rPr>
+        <w:rFonts w:ascii="Courier New" w:hAnsi="Courier New" w:cs="Courier New" w:hint="default"/>
+      </w:rPr>
+    </w:lvl>
+    <w:lvl w:ilvl="8" w:tplc="08090005" w:tentative="1">
+      <w:start w:val="1"/>
+      <w:numFmt w:val="bullet"/>
+      <w:lvlText w:val=""/>
+      <w:lvlJc w:val="left"/>
+      <w:pPr>
+        <w:ind w:left="6480" w:hanging="360"/>
+      </w:pPr>
+      <w:rPr>
+        <w:rFonts w:ascii="Wingdings" w:hAnsi="Wingdings" w:hint="default"/>
+      </w:rPr>
+    </w:lvl>
+  </w:abstractNum>
+  <w:abstractNum w:abstractNumId="10" w15:restartNumberingAfterBreak="0">
+    <w:nsid w:val="4588267E"/>
+    <w:multiLevelType w:val="hybridMultilevel"/>
+    <w:tmpl w:val="E7845B86"/>
+    <w:lvl w:ilvl="0" w:tplc="08090001">
+      <w:start w:val="1"/>
+      <w:numFmt w:val="bullet"/>
+      <w:lvlText w:val=""/>
+      <w:lvlJc w:val="left"/>
+      <w:pPr>
+        <w:ind w:left="720" w:hanging="360"/>
+      </w:pPr>
+      <w:rPr>
+        <w:rFonts w:ascii="Symbol" w:hAnsi="Symbol" w:hint="default"/>
+      </w:rPr>
+    </w:lvl>
+    <w:lvl w:ilvl="1" w:tplc="08090003" w:tentative="1">
+      <w:start w:val="1"/>
+      <w:numFmt w:val="bullet"/>
+      <w:lvlText w:val="o"/>
+      <w:lvlJc w:val="left"/>
+      <w:pPr>
+        <w:ind w:left="1440" w:hanging="360"/>
+      </w:pPr>
+      <w:rPr>
+        <w:rFonts w:ascii="Courier New" w:hAnsi="Courier New" w:cs="Courier New" w:hint="default"/>
+      </w:rPr>
+    </w:lvl>
+    <w:lvl w:ilvl="2" w:tplc="08090005" w:tentative="1">
+      <w:start w:val="1"/>
+      <w:numFmt w:val="bullet"/>
+      <w:lvlText w:val=""/>
+      <w:lvlJc w:val="left"/>
+      <w:pPr>
+        <w:ind w:left="2160" w:hanging="360"/>
+      </w:pPr>
+      <w:rPr>
+        <w:rFonts w:ascii="Wingdings" w:hAnsi="Wingdings" w:hint="default"/>
+      </w:rPr>
+    </w:lvl>
+    <w:lvl w:ilvl="3" w:tplc="08090001" w:tentative="1">
+      <w:start w:val="1"/>
+      <w:numFmt w:val="bullet"/>
+      <w:lvlText w:val=""/>
+      <w:lvlJc w:val="left"/>
+      <w:pPr>
+        <w:ind w:left="2880" w:hanging="360"/>
+      </w:pPr>
+      <w:rPr>
+        <w:rFonts w:ascii="Symbol" w:hAnsi="Symbol" w:hint="default"/>
+      </w:rPr>
+    </w:lvl>
+    <w:lvl w:ilvl="4" w:tplc="08090003" w:tentative="1">
+      <w:start w:val="1"/>
+      <w:numFmt w:val="bullet"/>
+      <w:lvlText w:val="o"/>
+      <w:lvlJc w:val="left"/>
+      <w:pPr>
+        <w:ind w:left="3600" w:hanging="360"/>
+      </w:pPr>
+      <w:rPr>
+        <w:rFonts w:ascii="Courier New" w:hAnsi="Courier New" w:cs="Courier New" w:hint="default"/>
+      </w:rPr>
+    </w:lvl>
+    <w:lvl w:ilvl="5" w:tplc="08090005" w:tentative="1">
+      <w:start w:val="1"/>
+      <w:numFmt w:val="bullet"/>
+      <w:lvlText w:val=""/>
+      <w:lvlJc w:val="left"/>
+      <w:pPr>
+        <w:ind w:left="4320" w:hanging="360"/>
+      </w:pPr>
+      <w:rPr>
+        <w:rFonts w:ascii="Wingdings" w:hAnsi="Wingdings" w:hint="default"/>
+      </w:rPr>
+    </w:lvl>
+    <w:lvl w:ilvl="6" w:tplc="08090001" w:tentative="1">
+      <w:start w:val="1"/>
+      <w:numFmt w:val="bullet"/>
+      <w:lvlText w:val=""/>
+      <w:lvlJc w:val="left"/>
+      <w:pPr>
+        <w:ind w:left="5040" w:hanging="360"/>
+      </w:pPr>
+      <w:rPr>
+        <w:rFonts w:ascii="Symbol" w:hAnsi="Symbol" w:hint="default"/>
+      </w:rPr>
+    </w:lvl>
+    <w:lvl w:ilvl="7" w:tplc="08090003" w:tentative="1">
+      <w:start w:val="1"/>
+      <w:numFmt w:val="bullet"/>
+      <w:lvlText w:val="o"/>
+      <w:lvlJc w:val="left"/>
+      <w:pPr>
+        <w:ind w:left="5760" w:hanging="360"/>
+      </w:pPr>
+      <w:rPr>
+        <w:rFonts w:ascii="Courier New" w:hAnsi="Courier New" w:cs="Courier New" w:hint="default"/>
+      </w:rPr>
+    </w:lvl>
+    <w:lvl w:ilvl="8" w:tplc="08090005" w:tentative="1">
+      <w:start w:val="1"/>
+      <w:numFmt w:val="bullet"/>
+      <w:lvlText w:val=""/>
+      <w:lvlJc w:val="left"/>
+      <w:pPr>
+        <w:ind w:left="6480" w:hanging="360"/>
+      </w:pPr>
+      <w:rPr>
+        <w:rFonts w:ascii="Wingdings" w:hAnsi="Wingdings" w:hint="default"/>
+      </w:rPr>
+    </w:lvl>
+  </w:abstractNum>
+  <w:abstractNum w:abstractNumId="11" w15:restartNumberingAfterBreak="0">
+    <w:nsid w:val="47DA3494"/>
+    <w:multiLevelType w:val="hybridMultilevel"/>
+    <w:tmpl w:val="799E133E"/>
+    <w:lvl w:ilvl="0" w:tplc="08090001">
+      <w:start w:val="1"/>
+      <w:numFmt w:val="bullet"/>
+      <w:lvlText w:val=""/>
+      <w:lvlJc w:val="left"/>
+      <w:pPr>
+        <w:ind w:left="720" w:hanging="360"/>
+      </w:pPr>
+      <w:rPr>
+        <w:rFonts w:ascii="Symbol" w:hAnsi="Symbol" w:hint="default"/>
+      </w:rPr>
+    </w:lvl>
+    <w:lvl w:ilvl="1" w:tplc="08090003" w:tentative="1">
+      <w:start w:val="1"/>
+      <w:numFmt w:val="bullet"/>
+      <w:lvlText w:val="o"/>
+      <w:lvlJc w:val="left"/>
+      <w:pPr>
+        <w:ind w:left="1440" w:hanging="360"/>
+      </w:pPr>
+      <w:rPr>
+        <w:rFonts w:ascii="Courier New" w:hAnsi="Courier New" w:cs="Courier New" w:hint="default"/>
+      </w:rPr>
+    </w:lvl>
+    <w:lvl w:ilvl="2" w:tplc="08090005" w:tentative="1">
+      <w:start w:val="1"/>
+      <w:numFmt w:val="bullet"/>
+      <w:lvlText w:val=""/>
+      <w:lvlJc w:val="left"/>
+      <w:pPr>
+        <w:ind w:left="2160" w:hanging="360"/>
+      </w:pPr>
+      <w:rPr>
+        <w:rFonts w:ascii="Wingdings" w:hAnsi="Wingdings" w:hint="default"/>
+      </w:rPr>
+    </w:lvl>
+    <w:lvl w:ilvl="3" w:tplc="08090001" w:tentative="1">
+      <w:start w:val="1"/>
+      <w:numFmt w:val="bullet"/>
+      <w:lvlText w:val=""/>
+      <w:lvlJc w:val="left"/>
+      <w:pPr>
+        <w:ind w:left="2880" w:hanging="360"/>
+      </w:pPr>
+      <w:rPr>
+        <w:rFonts w:ascii="Symbol" w:hAnsi="Symbol" w:hint="default"/>
+      </w:rPr>
+    </w:lvl>
+    <w:lvl w:ilvl="4" w:tplc="08090003" w:tentative="1">
+      <w:start w:val="1"/>
+      <w:numFmt w:val="bullet"/>
+      <w:lvlText w:val="o"/>
+      <w:lvlJc w:val="left"/>
+      <w:pPr>
+        <w:ind w:left="3600" w:hanging="360"/>
+      </w:pPr>
+      <w:rPr>
+        <w:rFonts w:ascii="Courier New" w:hAnsi="Courier New" w:cs="Courier New" w:hint="default"/>
+      </w:rPr>
+    </w:lvl>
+    <w:lvl w:ilvl="5" w:tplc="08090005" w:tentative="1">
+      <w:start w:val="1"/>
+      <w:numFmt w:val="bullet"/>
+      <w:lvlText w:val=""/>
+      <w:lvlJc w:val="left"/>
+      <w:pPr>
+        <w:ind w:left="4320" w:hanging="360"/>
+      </w:pPr>
+      <w:rPr>
+        <w:rFonts w:ascii="Wingdings" w:hAnsi="Wingdings" w:hint="default"/>
+      </w:rPr>
+    </w:lvl>
+    <w:lvl w:ilvl="6" w:tplc="08090001" w:tentative="1">
+      <w:start w:val="1"/>
+      <w:numFmt w:val="bullet"/>
+      <w:lvlText w:val=""/>
+      <w:lvlJc w:val="left"/>
+      <w:pPr>
+        <w:ind w:left="5040" w:hanging="360"/>
+      </w:pPr>
+      <w:rPr>
+        <w:rFonts w:ascii="Symbol" w:hAnsi="Symbol" w:hint="default"/>
+      </w:rPr>
+    </w:lvl>
+    <w:lvl w:ilvl="7" w:tplc="08090003" w:tentative="1">
+      <w:start w:val="1"/>
+      <w:numFmt w:val="bullet"/>
+      <w:lvlText w:val="o"/>
+      <w:lvlJc w:val="left"/>
+      <w:pPr>
+        <w:ind w:left="5760" w:hanging="360"/>
+      </w:pPr>
+      <w:rPr>
+        <w:rFonts w:ascii="Courier New" w:hAnsi="Courier New" w:cs="Courier New" w:hint="default"/>
+      </w:rPr>
+    </w:lvl>
+    <w:lvl w:ilvl="8" w:tplc="08090005" w:tentative="1">
+      <w:start w:val="1"/>
+      <w:numFmt w:val="bullet"/>
+      <w:lvlText w:val=""/>
+      <w:lvlJc w:val="left"/>
+      <w:pPr>
+        <w:ind w:left="6480" w:hanging="360"/>
+      </w:pPr>
+      <w:rPr>
+        <w:rFonts w:ascii="Wingdings" w:hAnsi="Wingdings" w:hint="default"/>
+      </w:rPr>
+    </w:lvl>
+  </w:abstractNum>
+  <w:abstractNum w:abstractNumId="12" w15:restartNumberingAfterBreak="0">
+    <w:nsid w:val="49C3768B"/>
+    <w:multiLevelType w:val="hybridMultilevel"/>
+    <w:tmpl w:val="F1DAC4D8"/>
+    <w:lvl w:ilvl="0" w:tplc="08090001">
+      <w:start w:val="1"/>
+      <w:numFmt w:val="bullet"/>
+      <w:lvlText w:val=""/>
+      <w:lvlJc w:val="left"/>
+      <w:pPr>
+        <w:ind w:left="720" w:hanging="360"/>
+      </w:pPr>
+      <w:rPr>
+        <w:rFonts w:ascii="Symbol" w:hAnsi="Symbol" w:hint="default"/>
+      </w:rPr>
+    </w:lvl>
+    <w:lvl w:ilvl="1" w:tplc="08090003" w:tentative="1">
+      <w:start w:val="1"/>
+      <w:numFmt w:val="bullet"/>
+      <w:lvlText w:val="o"/>
+      <w:lvlJc w:val="left"/>
+      <w:pPr>
+        <w:ind w:left="1440" w:hanging="360"/>
+      </w:pPr>
+      <w:rPr>
+        <w:rFonts w:ascii="Courier New" w:hAnsi="Courier New" w:cs="Courier New" w:hint="default"/>
+      </w:rPr>
+    </w:lvl>
+    <w:lvl w:ilvl="2" w:tplc="08090005" w:tentative="1">
+      <w:start w:val="1"/>
+      <w:numFmt w:val="bullet"/>
+      <w:lvlText w:val=""/>
+      <w:lvlJc w:val="left"/>
+      <w:pPr>
+        <w:ind w:left="2160" w:hanging="360"/>
+      </w:pPr>
+      <w:rPr>
+        <w:rFonts w:ascii="Wingdings" w:hAnsi="Wingdings" w:hint="default"/>
+      </w:rPr>
+    </w:lvl>
+    <w:lvl w:ilvl="3" w:tplc="08090001" w:tentative="1">
+      <w:start w:val="1"/>
+      <w:numFmt w:val="bullet"/>
+      <w:lvlText w:val=""/>
+      <w:lvlJc w:val="left"/>
+      <w:pPr>
+        <w:ind w:left="2880" w:hanging="360"/>
+      </w:pPr>
+      <w:rPr>
+        <w:rFonts w:ascii="Symbol" w:hAnsi="Symbol" w:hint="default"/>
+      </w:rPr>
+    </w:lvl>
+    <w:lvl w:ilvl="4" w:tplc="08090003" w:tentative="1">
+      <w:start w:val="1"/>
+      <w:numFmt w:val="bullet"/>
+      <w:lvlText w:val="o"/>
+      <w:lvlJc w:val="left"/>
+      <w:pPr>
+        <w:ind w:left="3600" w:hanging="360"/>
+      </w:pPr>
+      <w:rPr>
+        <w:rFonts w:ascii="Courier New" w:hAnsi="Courier New" w:cs="Courier New" w:hint="default"/>
+      </w:rPr>
+    </w:lvl>
+    <w:lvl w:ilvl="5" w:tplc="08090005" w:tentative="1">
+      <w:start w:val="1"/>
+      <w:numFmt w:val="bullet"/>
+      <w:lvlText w:val=""/>
+      <w:lvlJc w:val="left"/>
+      <w:pPr>
+        <w:ind w:left="4320" w:hanging="360"/>
+      </w:pPr>
+      <w:rPr>
+        <w:rFonts w:ascii="Wingdings" w:hAnsi="Wingdings" w:hint="default"/>
+      </w:rPr>
+    </w:lvl>
+    <w:lvl w:ilvl="6" w:tplc="08090001" w:tentative="1">
+      <w:start w:val="1"/>
+      <w:numFmt w:val="bullet"/>
+      <w:lvlText w:val=""/>
+      <w:lvlJc w:val="left"/>
+      <w:pPr>
+        <w:ind w:left="5040" w:hanging="360"/>
+      </w:pPr>
+      <w:rPr>
+        <w:rFonts w:ascii="Symbol" w:hAnsi="Symbol" w:hint="default"/>
+      </w:rPr>
+    </w:lvl>
+    <w:lvl w:ilvl="7" w:tplc="08090003" w:tentative="1">
+      <w:start w:val="1"/>
+      <w:numFmt w:val="bullet"/>
+      <w:lvlText w:val="o"/>
+      <w:lvlJc w:val="left"/>
+      <w:pPr>
+        <w:ind w:left="5760" w:hanging="360"/>
+      </w:pPr>
+      <w:rPr>
+        <w:rFonts w:ascii="Courier New" w:hAnsi="Courier New" w:cs="Courier New" w:hint="default"/>
+      </w:rPr>
+    </w:lvl>
+    <w:lvl w:ilvl="8" w:tplc="08090005" w:tentative="1">
+      <w:start w:val="1"/>
+      <w:numFmt w:val="bullet"/>
+      <w:lvlText w:val=""/>
+      <w:lvlJc w:val="left"/>
+      <w:pPr>
+        <w:ind w:left="6480" w:hanging="360"/>
+      </w:pPr>
+      <w:rPr>
+        <w:rFonts w:ascii="Wingdings" w:hAnsi="Wingdings" w:hint="default"/>
+      </w:rPr>
+    </w:lvl>
+  </w:abstractNum>
+  <w:abstractNum w:abstractNumId="13" w15:restartNumberingAfterBreak="0">
     <w:nsid w:val="5FF63DFE"/>
     <w:multiLevelType w:val="hybridMultilevel"/>
     <w:tmpl w:val="114C0754"/>
@@ -9444,11 +13824,395 @@
       </w:pPr>
     </w:lvl>
   </w:abstractNum>
+  <w:abstractNum w:abstractNumId="14" w15:restartNumberingAfterBreak="0">
+    <w:nsid w:val="6FE73800"/>
+    <w:multiLevelType w:val="hybridMultilevel"/>
+    <w:tmpl w:val="59DA7848"/>
+    <w:lvl w:ilvl="0" w:tplc="08090001">
+      <w:start w:val="1"/>
+      <w:numFmt w:val="bullet"/>
+      <w:lvlText w:val=""/>
+      <w:lvlJc w:val="left"/>
+      <w:pPr>
+        <w:ind w:left="720" w:hanging="360"/>
+      </w:pPr>
+      <w:rPr>
+        <w:rFonts w:ascii="Symbol" w:hAnsi="Symbol" w:hint="default"/>
+      </w:rPr>
+    </w:lvl>
+    <w:lvl w:ilvl="1" w:tplc="08090003" w:tentative="1">
+      <w:start w:val="1"/>
+      <w:numFmt w:val="bullet"/>
+      <w:lvlText w:val="o"/>
+      <w:lvlJc w:val="left"/>
+      <w:pPr>
+        <w:ind w:left="1440" w:hanging="360"/>
+      </w:pPr>
+      <w:rPr>
+        <w:rFonts w:ascii="Courier New" w:hAnsi="Courier New" w:cs="Courier New" w:hint="default"/>
+      </w:rPr>
+    </w:lvl>
+    <w:lvl w:ilvl="2" w:tplc="08090005" w:tentative="1">
+      <w:start w:val="1"/>
+      <w:numFmt w:val="bullet"/>
+      <w:lvlText w:val=""/>
+      <w:lvlJc w:val="left"/>
+      <w:pPr>
+        <w:ind w:left="2160" w:hanging="360"/>
+      </w:pPr>
+      <w:rPr>
+        <w:rFonts w:ascii="Wingdings" w:hAnsi="Wingdings" w:hint="default"/>
+      </w:rPr>
+    </w:lvl>
+    <w:lvl w:ilvl="3" w:tplc="08090001" w:tentative="1">
+      <w:start w:val="1"/>
+      <w:numFmt w:val="bullet"/>
+      <w:lvlText w:val=""/>
+      <w:lvlJc w:val="left"/>
+      <w:pPr>
+        <w:ind w:left="2880" w:hanging="360"/>
+      </w:pPr>
+      <w:rPr>
+        <w:rFonts w:ascii="Symbol" w:hAnsi="Symbol" w:hint="default"/>
+      </w:rPr>
+    </w:lvl>
+    <w:lvl w:ilvl="4" w:tplc="08090003" w:tentative="1">
+      <w:start w:val="1"/>
+      <w:numFmt w:val="bullet"/>
+      <w:lvlText w:val="o"/>
+      <w:lvlJc w:val="left"/>
+      <w:pPr>
+        <w:ind w:left="3600" w:hanging="360"/>
+      </w:pPr>
+      <w:rPr>
+        <w:rFonts w:ascii="Courier New" w:hAnsi="Courier New" w:cs="Courier New" w:hint="default"/>
+      </w:rPr>
+    </w:lvl>
+    <w:lvl w:ilvl="5" w:tplc="08090005" w:tentative="1">
+      <w:start w:val="1"/>
+      <w:numFmt w:val="bullet"/>
+      <w:lvlText w:val=""/>
+      <w:lvlJc w:val="left"/>
+      <w:pPr>
+        <w:ind w:left="4320" w:hanging="360"/>
+      </w:pPr>
+      <w:rPr>
+        <w:rFonts w:ascii="Wingdings" w:hAnsi="Wingdings" w:hint="default"/>
+      </w:rPr>
+    </w:lvl>
+    <w:lvl w:ilvl="6" w:tplc="08090001" w:tentative="1">
+      <w:start w:val="1"/>
+      <w:numFmt w:val="bullet"/>
+      <w:lvlText w:val=""/>
+      <w:lvlJc w:val="left"/>
+      <w:pPr>
+        <w:ind w:left="5040" w:hanging="360"/>
+      </w:pPr>
+      <w:rPr>
+        <w:rFonts w:ascii="Symbol" w:hAnsi="Symbol" w:hint="default"/>
+      </w:rPr>
+    </w:lvl>
+    <w:lvl w:ilvl="7" w:tplc="08090003" w:tentative="1">
+      <w:start w:val="1"/>
+      <w:numFmt w:val="bullet"/>
+      <w:lvlText w:val="o"/>
+      <w:lvlJc w:val="left"/>
+      <w:pPr>
+        <w:ind w:left="5760" w:hanging="360"/>
+      </w:pPr>
+      <w:rPr>
+        <w:rFonts w:ascii="Courier New" w:hAnsi="Courier New" w:cs="Courier New" w:hint="default"/>
+      </w:rPr>
+    </w:lvl>
+    <w:lvl w:ilvl="8" w:tplc="08090005" w:tentative="1">
+      <w:start w:val="1"/>
+      <w:numFmt w:val="bullet"/>
+      <w:lvlText w:val=""/>
+      <w:lvlJc w:val="left"/>
+      <w:pPr>
+        <w:ind w:left="6480" w:hanging="360"/>
+      </w:pPr>
+      <w:rPr>
+        <w:rFonts w:ascii="Wingdings" w:hAnsi="Wingdings" w:hint="default"/>
+      </w:rPr>
+    </w:lvl>
+  </w:abstractNum>
+  <w:abstractNum w:abstractNumId="15" w15:restartNumberingAfterBreak="0">
+    <w:nsid w:val="7B81520E"/>
+    <w:multiLevelType w:val="hybridMultilevel"/>
+    <w:tmpl w:val="76065BA0"/>
+    <w:lvl w:ilvl="0" w:tplc="08090001">
+      <w:start w:val="1"/>
+      <w:numFmt w:val="bullet"/>
+      <w:lvlText w:val=""/>
+      <w:lvlJc w:val="left"/>
+      <w:pPr>
+        <w:ind w:left="720" w:hanging="360"/>
+      </w:pPr>
+      <w:rPr>
+        <w:rFonts w:ascii="Symbol" w:hAnsi="Symbol" w:hint="default"/>
+      </w:rPr>
+    </w:lvl>
+    <w:lvl w:ilvl="1" w:tplc="08090003" w:tentative="1">
+      <w:start w:val="1"/>
+      <w:numFmt w:val="bullet"/>
+      <w:lvlText w:val="o"/>
+      <w:lvlJc w:val="left"/>
+      <w:pPr>
+        <w:ind w:left="1440" w:hanging="360"/>
+      </w:pPr>
+      <w:rPr>
+        <w:rFonts w:ascii="Courier New" w:hAnsi="Courier New" w:cs="Courier New" w:hint="default"/>
+      </w:rPr>
+    </w:lvl>
+    <w:lvl w:ilvl="2" w:tplc="08090005" w:tentative="1">
+      <w:start w:val="1"/>
+      <w:numFmt w:val="bullet"/>
+      <w:lvlText w:val=""/>
+      <w:lvlJc w:val="left"/>
+      <w:pPr>
+        <w:ind w:left="2160" w:hanging="360"/>
+      </w:pPr>
+      <w:rPr>
+        <w:rFonts w:ascii="Wingdings" w:hAnsi="Wingdings" w:hint="default"/>
+      </w:rPr>
+    </w:lvl>
+    <w:lvl w:ilvl="3" w:tplc="08090001" w:tentative="1">
+      <w:start w:val="1"/>
+      <w:numFmt w:val="bullet"/>
+      <w:lvlText w:val=""/>
+      <w:lvlJc w:val="left"/>
+      <w:pPr>
+        <w:ind w:left="2880" w:hanging="360"/>
+      </w:pPr>
+      <w:rPr>
+        <w:rFonts w:ascii="Symbol" w:hAnsi="Symbol" w:hint="default"/>
+      </w:rPr>
+    </w:lvl>
+    <w:lvl w:ilvl="4" w:tplc="08090003" w:tentative="1">
+      <w:start w:val="1"/>
+      <w:numFmt w:val="bullet"/>
+      <w:lvlText w:val="o"/>
+      <w:lvlJc w:val="left"/>
+      <w:pPr>
+        <w:ind w:left="3600" w:hanging="360"/>
+      </w:pPr>
+      <w:rPr>
+        <w:rFonts w:ascii="Courier New" w:hAnsi="Courier New" w:cs="Courier New" w:hint="default"/>
+      </w:rPr>
+    </w:lvl>
+    <w:lvl w:ilvl="5" w:tplc="08090005" w:tentative="1">
+      <w:start w:val="1"/>
+      <w:numFmt w:val="bullet"/>
+      <w:lvlText w:val=""/>
+      <w:lvlJc w:val="left"/>
+      <w:pPr>
+        <w:ind w:left="4320" w:hanging="360"/>
+      </w:pPr>
+      <w:rPr>
+        <w:rFonts w:ascii="Wingdings" w:hAnsi="Wingdings" w:hint="default"/>
+      </w:rPr>
+    </w:lvl>
+    <w:lvl w:ilvl="6" w:tplc="08090001" w:tentative="1">
+      <w:start w:val="1"/>
+      <w:numFmt w:val="bullet"/>
+      <w:lvlText w:val=""/>
+      <w:lvlJc w:val="left"/>
+      <w:pPr>
+        <w:ind w:left="5040" w:hanging="360"/>
+      </w:pPr>
+      <w:rPr>
+        <w:rFonts w:ascii="Symbol" w:hAnsi="Symbol" w:hint="default"/>
+      </w:rPr>
+    </w:lvl>
+    <w:lvl w:ilvl="7" w:tplc="08090003" w:tentative="1">
+      <w:start w:val="1"/>
+      <w:numFmt w:val="bullet"/>
+      <w:lvlText w:val="o"/>
+      <w:lvlJc w:val="left"/>
+      <w:pPr>
+        <w:ind w:left="5760" w:hanging="360"/>
+      </w:pPr>
+      <w:rPr>
+        <w:rFonts w:ascii="Courier New" w:hAnsi="Courier New" w:cs="Courier New" w:hint="default"/>
+      </w:rPr>
+    </w:lvl>
+    <w:lvl w:ilvl="8" w:tplc="08090005" w:tentative="1">
+      <w:start w:val="1"/>
+      <w:numFmt w:val="bullet"/>
+      <w:lvlText w:val=""/>
+      <w:lvlJc w:val="left"/>
+      <w:pPr>
+        <w:ind w:left="6480" w:hanging="360"/>
+      </w:pPr>
+      <w:rPr>
+        <w:rFonts w:ascii="Wingdings" w:hAnsi="Wingdings" w:hint="default"/>
+      </w:rPr>
+    </w:lvl>
+  </w:abstractNum>
+  <w:abstractNum w:abstractNumId="16" w15:restartNumberingAfterBreak="0">
+    <w:nsid w:val="7CF76542"/>
+    <w:multiLevelType w:val="hybridMultilevel"/>
+    <w:tmpl w:val="CD0A8F82"/>
+    <w:lvl w:ilvl="0" w:tplc="08090001">
+      <w:start w:val="1"/>
+      <w:numFmt w:val="bullet"/>
+      <w:lvlText w:val=""/>
+      <w:lvlJc w:val="left"/>
+      <w:pPr>
+        <w:ind w:left="720" w:hanging="360"/>
+      </w:pPr>
+      <w:rPr>
+        <w:rFonts w:ascii="Symbol" w:hAnsi="Symbol" w:hint="default"/>
+      </w:rPr>
+    </w:lvl>
+    <w:lvl w:ilvl="1" w:tplc="08090003" w:tentative="1">
+      <w:start w:val="1"/>
+      <w:numFmt w:val="bullet"/>
+      <w:lvlText w:val="o"/>
+      <w:lvlJc w:val="left"/>
+      <w:pPr>
+        <w:ind w:left="1440" w:hanging="360"/>
+      </w:pPr>
+      <w:rPr>
+        <w:rFonts w:ascii="Courier New" w:hAnsi="Courier New" w:cs="Courier New" w:hint="default"/>
+      </w:rPr>
+    </w:lvl>
+    <w:lvl w:ilvl="2" w:tplc="08090005" w:tentative="1">
+      <w:start w:val="1"/>
+      <w:numFmt w:val="bullet"/>
+      <w:lvlText w:val=""/>
+      <w:lvlJc w:val="left"/>
+      <w:pPr>
+        <w:ind w:left="2160" w:hanging="360"/>
+      </w:pPr>
+      <w:rPr>
+        <w:rFonts w:ascii="Wingdings" w:hAnsi="Wingdings" w:hint="default"/>
+      </w:rPr>
+    </w:lvl>
+    <w:lvl w:ilvl="3" w:tplc="08090001" w:tentative="1">
+      <w:start w:val="1"/>
+      <w:numFmt w:val="bullet"/>
+      <w:lvlText w:val=""/>
+      <w:lvlJc w:val="left"/>
+      <w:pPr>
+        <w:ind w:left="2880" w:hanging="360"/>
+      </w:pPr>
+      <w:rPr>
+        <w:rFonts w:ascii="Symbol" w:hAnsi="Symbol" w:hint="default"/>
+      </w:rPr>
+    </w:lvl>
+    <w:lvl w:ilvl="4" w:tplc="08090003" w:tentative="1">
+      <w:start w:val="1"/>
+      <w:numFmt w:val="bullet"/>
+      <w:lvlText w:val="o"/>
+      <w:lvlJc w:val="left"/>
+      <w:pPr>
+        <w:ind w:left="3600" w:hanging="360"/>
+      </w:pPr>
+      <w:rPr>
+        <w:rFonts w:ascii="Courier New" w:hAnsi="Courier New" w:cs="Courier New" w:hint="default"/>
+      </w:rPr>
+    </w:lvl>
+    <w:lvl w:ilvl="5" w:tplc="08090005" w:tentative="1">
+      <w:start w:val="1"/>
+      <w:numFmt w:val="bullet"/>
+      <w:lvlText w:val=""/>
+      <w:lvlJc w:val="left"/>
+      <w:pPr>
+        <w:ind w:left="4320" w:hanging="360"/>
+      </w:pPr>
+      <w:rPr>
+        <w:rFonts w:ascii="Wingdings" w:hAnsi="Wingdings" w:hint="default"/>
+      </w:rPr>
+    </w:lvl>
+    <w:lvl w:ilvl="6" w:tplc="08090001" w:tentative="1">
+      <w:start w:val="1"/>
+      <w:numFmt w:val="bullet"/>
+      <w:lvlText w:val=""/>
+      <w:lvlJc w:val="left"/>
+      <w:pPr>
+        <w:ind w:left="5040" w:hanging="360"/>
+      </w:pPr>
+      <w:rPr>
+        <w:rFonts w:ascii="Symbol" w:hAnsi="Symbol" w:hint="default"/>
+      </w:rPr>
+    </w:lvl>
+    <w:lvl w:ilvl="7" w:tplc="08090003" w:tentative="1">
+      <w:start w:val="1"/>
+      <w:numFmt w:val="bullet"/>
+      <w:lvlText w:val="o"/>
+      <w:lvlJc w:val="left"/>
+      <w:pPr>
+        <w:ind w:left="5760" w:hanging="360"/>
+      </w:pPr>
+      <w:rPr>
+        <w:rFonts w:ascii="Courier New" w:hAnsi="Courier New" w:cs="Courier New" w:hint="default"/>
+      </w:rPr>
+    </w:lvl>
+    <w:lvl w:ilvl="8" w:tplc="08090005" w:tentative="1">
+      <w:start w:val="1"/>
+      <w:numFmt w:val="bullet"/>
+      <w:lvlText w:val=""/>
+      <w:lvlJc w:val="left"/>
+      <w:pPr>
+        <w:ind w:left="6480" w:hanging="360"/>
+      </w:pPr>
+      <w:rPr>
+        <w:rFonts w:ascii="Wingdings" w:hAnsi="Wingdings" w:hint="default"/>
+      </w:rPr>
+    </w:lvl>
+  </w:abstractNum>
   <w:num w:numId="1">
+    <w:abstractNumId w:val="5"/>
+  </w:num>
+  <w:num w:numId="2">
+    <w:abstractNumId w:val="13"/>
+  </w:num>
+  <w:num w:numId="3">
+    <w:abstractNumId w:val="15"/>
+  </w:num>
+  <w:num w:numId="4">
+    <w:abstractNumId w:val="6"/>
+  </w:num>
+  <w:num w:numId="5">
+    <w:abstractNumId w:val="8"/>
+  </w:num>
+  <w:num w:numId="6">
+    <w:abstractNumId w:val="2"/>
+  </w:num>
+  <w:num w:numId="7">
+    <w:abstractNumId w:val="9"/>
+  </w:num>
+  <w:num w:numId="8">
+    <w:abstractNumId w:val="11"/>
+  </w:num>
+  <w:num w:numId="9">
+    <w:abstractNumId w:val="1"/>
+  </w:num>
+  <w:num w:numId="10">
+    <w:abstractNumId w:val="16"/>
+  </w:num>
+  <w:num w:numId="11">
+    <w:abstractNumId w:val="7"/>
+  </w:num>
+  <w:num w:numId="12">
+    <w:abstractNumId w:val="3"/>
+  </w:num>
+  <w:num w:numId="13">
+    <w:abstractNumId w:val="10"/>
+  </w:num>
+  <w:num w:numId="14">
+    <w:abstractNumId w:val="4"/>
+  </w:num>
+  <w:num w:numId="15">
     <w:abstractNumId w:val="0"/>
   </w:num>
-  <w:num w:numId="2">
-    <w:abstractNumId w:val="1"/>
+  <w:num w:numId="16">
+    <w:abstractNumId w:val="14"/>
+  </w:num>
+  <w:num w:numId="17">
+    <w:abstractNumId w:val="12"/>
   </w:num>
 </w:numbering>
 </file>
@@ -9848,7 +14612,7 @@
     <w:lsdException w:name="Unresolved Mention" w:semiHidden="1" w:unhideWhenUsed="1"/>
     <w:lsdException w:name="Smart Link" w:semiHidden="1" w:unhideWhenUsed="1"/>
   </w:latentStyles>
-  <w:style w:type="paragraph" w:default="1" w:styleId="Norml">
+  <w:style w:type="paragraph" w:default="1" w:styleId="Normal">
     <w:name w:val="Normal"/>
     <w:qFormat/>
     <w:rsid w:val="004507ED"/>
@@ -9859,14 +14623,14 @@
       <w:lang w:val="hu-HU"/>
     </w:rPr>
   </w:style>
-  <w:style w:type="paragraph" w:styleId="Cmsor1">
+  <w:style w:type="paragraph" w:styleId="Heading1">
     <w:name w:val="heading 1"/>
-    <w:basedOn w:val="Norml"/>
-    <w:next w:val="Norml"/>
-    <w:link w:val="Cmsor1Char"/>
+    <w:basedOn w:val="Normal"/>
+    <w:next w:val="Normal"/>
+    <w:link w:val="Heading1Char"/>
     <w:uiPriority w:val="9"/>
     <w:qFormat/>
-    <w:rsid w:val="00344BCC"/>
+    <w:rsid w:val="000451BC"/>
     <w:pPr>
       <w:keepNext/>
       <w:keepLines/>
@@ -9875,19 +14639,19 @@
     </w:pPr>
     <w:rPr>
       <w:rFonts w:eastAsiaTheme="majorEastAsia" w:cstheme="majorBidi"/>
-      <w:sz w:val="36"/>
+      <w:sz w:val="44"/>
       <w:szCs w:val="32"/>
     </w:rPr>
   </w:style>
-  <w:style w:type="paragraph" w:styleId="Cmsor2">
+  <w:style w:type="paragraph" w:styleId="Heading2">
     <w:name w:val="heading 2"/>
-    <w:basedOn w:val="Norml"/>
-    <w:next w:val="Norml"/>
-    <w:link w:val="Cmsor2Char"/>
+    <w:basedOn w:val="Normal"/>
+    <w:next w:val="Normal"/>
+    <w:link w:val="Heading2Char"/>
     <w:uiPriority w:val="9"/>
     <w:unhideWhenUsed/>
     <w:qFormat/>
-    <w:rsid w:val="00DF362F"/>
+    <w:rsid w:val="000451BC"/>
     <w:pPr>
       <w:keepNext/>
       <w:keepLines/>
@@ -9896,19 +14660,19 @@
     </w:pPr>
     <w:rPr>
       <w:rFonts w:eastAsiaTheme="majorEastAsia" w:cstheme="majorBidi"/>
-      <w:sz w:val="28"/>
+      <w:sz w:val="36"/>
       <w:szCs w:val="26"/>
     </w:rPr>
   </w:style>
-  <w:style w:type="paragraph" w:styleId="Cmsor3">
+  <w:style w:type="paragraph" w:styleId="Heading3">
     <w:name w:val="heading 3"/>
-    <w:basedOn w:val="Norml"/>
-    <w:next w:val="Norml"/>
-    <w:link w:val="Cmsor3Char"/>
+    <w:basedOn w:val="Normal"/>
+    <w:next w:val="Normal"/>
+    <w:link w:val="Heading3Char"/>
     <w:uiPriority w:val="9"/>
     <w:unhideWhenUsed/>
     <w:qFormat/>
-    <w:rsid w:val="00223AD9"/>
+    <w:rsid w:val="000451BC"/>
     <w:pPr>
       <w:keepNext/>
       <w:keepLines/>
@@ -9917,16 +14681,39 @@
     </w:pPr>
     <w:rPr>
       <w:rFonts w:eastAsiaTheme="majorEastAsia" w:cstheme="majorBidi"/>
+      <w:sz w:val="32"/>
       <w:szCs w:val="24"/>
     </w:rPr>
   </w:style>
-  <w:style w:type="character" w:default="1" w:styleId="Bekezdsalapbettpusa">
+  <w:style w:type="paragraph" w:styleId="Heading4">
+    <w:name w:val="heading 4"/>
+    <w:basedOn w:val="Normal"/>
+    <w:next w:val="Normal"/>
+    <w:link w:val="Heading4Char"/>
+    <w:uiPriority w:val="9"/>
+    <w:semiHidden/>
+    <w:unhideWhenUsed/>
+    <w:qFormat/>
+    <w:rsid w:val="000451BC"/>
+    <w:pPr>
+      <w:keepNext/>
+      <w:keepLines/>
+      <w:spacing w:before="160" w:after="120"/>
+      <w:outlineLvl w:val="3"/>
+    </w:pPr>
+    <w:rPr>
+      <w:rFonts w:eastAsiaTheme="majorEastAsia" w:cstheme="majorBidi"/>
+      <w:iCs/>
+      <w:sz w:val="28"/>
+    </w:rPr>
+  </w:style>
+  <w:style w:type="character" w:default="1" w:styleId="DefaultParagraphFont">
     <w:name w:val="Default Paragraph Font"/>
     <w:uiPriority w:val="1"/>
     <w:semiHidden/>
     <w:unhideWhenUsed/>
   </w:style>
-  <w:style w:type="table" w:default="1" w:styleId="Normltblzat">
+  <w:style w:type="table" w:default="1" w:styleId="TableNormal">
     <w:name w:val="Normal Table"/>
     <w:uiPriority w:val="99"/>
     <w:semiHidden/>
@@ -9941,29 +14728,29 @@
       </w:tblCellMar>
     </w:tblPr>
   </w:style>
-  <w:style w:type="numbering" w:default="1" w:styleId="Nemlista">
+  <w:style w:type="numbering" w:default="1" w:styleId="NoList">
     <w:name w:val="No List"/>
     <w:uiPriority w:val="99"/>
     <w:semiHidden/>
     <w:unhideWhenUsed/>
   </w:style>
-  <w:style w:type="character" w:customStyle="1" w:styleId="Cmsor1Char">
-    <w:name w:val="Címsor 1 Char"/>
-    <w:basedOn w:val="Bekezdsalapbettpusa"/>
-    <w:link w:val="Cmsor1"/>
+  <w:style w:type="character" w:customStyle="1" w:styleId="Heading1Char">
+    <w:name w:val="Heading 1 Char"/>
+    <w:basedOn w:val="DefaultParagraphFont"/>
+    <w:link w:val="Heading1"/>
     <w:uiPriority w:val="9"/>
-    <w:rsid w:val="00344BCC"/>
+    <w:rsid w:val="000451BC"/>
     <w:rPr>
       <w:rFonts w:ascii="Times New Roman" w:eastAsiaTheme="majorEastAsia" w:hAnsi="Times New Roman" w:cstheme="majorBidi"/>
       <w:color w:val="000000" w:themeColor="text1"/>
-      <w:sz w:val="36"/>
+      <w:sz w:val="44"/>
       <w:szCs w:val="32"/>
       <w:lang w:val="hu-HU"/>
     </w:rPr>
   </w:style>
-  <w:style w:type="paragraph" w:styleId="Listaszerbekezds">
+  <w:style w:type="paragraph" w:styleId="ListParagraph">
     <w:name w:val="List Paragraph"/>
-    <w:basedOn w:val="Norml"/>
+    <w:basedOn w:val="Normal"/>
     <w:uiPriority w:val="34"/>
     <w:qFormat/>
     <w:rsid w:val="00185BDE"/>
@@ -9972,9 +14759,9 @@
       <w:contextualSpacing/>
     </w:pPr>
   </w:style>
-  <w:style w:type="character" w:styleId="Hiperhivatkozs">
+  <w:style w:type="character" w:styleId="Hyperlink">
     <w:name w:val="Hyperlink"/>
-    <w:basedOn w:val="Bekezdsalapbettpusa"/>
+    <w:basedOn w:val="DefaultParagraphFont"/>
     <w:uiPriority w:val="99"/>
     <w:unhideWhenUsed/>
     <w:rsid w:val="00490A18"/>
@@ -9983,9 +14770,9 @@
       <w:u w:val="single"/>
     </w:rPr>
   </w:style>
-  <w:style w:type="character" w:styleId="Feloldatlanmegemlts">
+  <w:style w:type="character" w:styleId="UnresolvedMention">
     <w:name w:val="Unresolved Mention"/>
-    <w:basedOn w:val="Bekezdsalapbettpusa"/>
+    <w:basedOn w:val="DefaultParagraphFont"/>
     <w:uiPriority w:val="99"/>
     <w:semiHidden/>
     <w:unhideWhenUsed/>
@@ -9995,9 +14782,9 @@
       <w:shd w:val="clear" w:color="auto" w:fill="E1DFDD"/>
     </w:rPr>
   </w:style>
-  <w:style w:type="character" w:styleId="Mrltotthiperhivatkozs">
+  <w:style w:type="character" w:styleId="FollowedHyperlink">
     <w:name w:val="FollowedHyperlink"/>
-    <w:basedOn w:val="Bekezdsalapbettpusa"/>
+    <w:basedOn w:val="DefaultParagraphFont"/>
     <w:uiPriority w:val="99"/>
     <w:semiHidden/>
     <w:unhideWhenUsed/>
@@ -10007,10 +14794,10 @@
       <w:u w:val="single"/>
     </w:rPr>
   </w:style>
-  <w:style w:type="paragraph" w:styleId="lfej">
+  <w:style w:type="paragraph" w:styleId="Header">
     <w:name w:val="header"/>
-    <w:basedOn w:val="Norml"/>
-    <w:link w:val="lfejChar"/>
+    <w:basedOn w:val="Normal"/>
+    <w:link w:val="HeaderChar"/>
     <w:uiPriority w:val="99"/>
     <w:unhideWhenUsed/>
     <w:rsid w:val="005B2286"/>
@@ -10022,17 +14809,17 @@
       <w:spacing w:after="0" w:line="240" w:lineRule="auto"/>
     </w:pPr>
   </w:style>
-  <w:style w:type="character" w:customStyle="1" w:styleId="lfejChar">
-    <w:name w:val="Élőfej Char"/>
-    <w:basedOn w:val="Bekezdsalapbettpusa"/>
-    <w:link w:val="lfej"/>
+  <w:style w:type="character" w:customStyle="1" w:styleId="HeaderChar">
+    <w:name w:val="Header Char"/>
+    <w:basedOn w:val="DefaultParagraphFont"/>
+    <w:link w:val="Header"/>
     <w:uiPriority w:val="99"/>
     <w:rsid w:val="005B2286"/>
   </w:style>
-  <w:style w:type="paragraph" w:styleId="llb">
+  <w:style w:type="paragraph" w:styleId="Footer">
     <w:name w:val="footer"/>
-    <w:basedOn w:val="Norml"/>
-    <w:link w:val="llbChar"/>
+    <w:basedOn w:val="Normal"/>
+    <w:link w:val="FooterChar"/>
     <w:uiPriority w:val="99"/>
     <w:unhideWhenUsed/>
     <w:rsid w:val="005B2286"/>
@@ -10044,17 +14831,17 @@
       <w:spacing w:after="0" w:line="240" w:lineRule="auto"/>
     </w:pPr>
   </w:style>
-  <w:style w:type="character" w:customStyle="1" w:styleId="llbChar">
-    <w:name w:val="Élőláb Char"/>
-    <w:basedOn w:val="Bekezdsalapbettpusa"/>
-    <w:link w:val="llb"/>
+  <w:style w:type="character" w:customStyle="1" w:styleId="FooterChar">
+    <w:name w:val="Footer Char"/>
+    <w:basedOn w:val="DefaultParagraphFont"/>
+    <w:link w:val="Footer"/>
     <w:uiPriority w:val="99"/>
     <w:rsid w:val="005B2286"/>
   </w:style>
-  <w:style w:type="paragraph" w:styleId="Tartalomjegyzkcmsora">
+  <w:style w:type="paragraph" w:styleId="TOCHeading">
     <w:name w:val="TOC Heading"/>
-    <w:basedOn w:val="Cmsor1"/>
-    <w:next w:val="Norml"/>
+    <w:basedOn w:val="Heading1"/>
+    <w:next w:val="Normal"/>
     <w:uiPriority w:val="39"/>
     <w:unhideWhenUsed/>
     <w:qFormat/>
@@ -10066,10 +14853,10 @@
       <w:lang w:val="en-US"/>
     </w:rPr>
   </w:style>
-  <w:style w:type="paragraph" w:styleId="TJ1">
+  <w:style w:type="paragraph" w:styleId="TOC1">
     <w:name w:val="toc 1"/>
-    <w:basedOn w:val="Norml"/>
-    <w:next w:val="Norml"/>
+    <w:basedOn w:val="Normal"/>
+    <w:next w:val="Normal"/>
     <w:autoRedefine/>
     <w:uiPriority w:val="39"/>
     <w:unhideWhenUsed/>
@@ -10078,10 +14865,10 @@
       <w:spacing w:after="100"/>
     </w:pPr>
   </w:style>
-  <w:style w:type="paragraph" w:styleId="Kpalrs">
+  <w:style w:type="paragraph" w:styleId="Caption">
     <w:name w:val="caption"/>
-    <w:basedOn w:val="Norml"/>
-    <w:next w:val="Norml"/>
+    <w:basedOn w:val="Normal"/>
+    <w:next w:val="Normal"/>
     <w:uiPriority w:val="35"/>
     <w:unhideWhenUsed/>
     <w:qFormat/>
@@ -10097,38 +14884,38 @@
       <w:szCs w:val="18"/>
     </w:rPr>
   </w:style>
-  <w:style w:type="character" w:customStyle="1" w:styleId="Cmsor2Char">
-    <w:name w:val="Címsor 2 Char"/>
-    <w:basedOn w:val="Bekezdsalapbettpusa"/>
-    <w:link w:val="Cmsor2"/>
+  <w:style w:type="character" w:customStyle="1" w:styleId="Heading2Char">
+    <w:name w:val="Heading 2 Char"/>
+    <w:basedOn w:val="DefaultParagraphFont"/>
+    <w:link w:val="Heading2"/>
     <w:uiPriority w:val="9"/>
-    <w:rsid w:val="00DF362F"/>
+    <w:rsid w:val="000451BC"/>
     <w:rPr>
       <w:rFonts w:ascii="Times New Roman" w:eastAsiaTheme="majorEastAsia" w:hAnsi="Times New Roman" w:cstheme="majorBidi"/>
       <w:color w:val="000000" w:themeColor="text1"/>
-      <w:sz w:val="28"/>
+      <w:sz w:val="36"/>
       <w:szCs w:val="26"/>
       <w:lang w:val="hu-HU"/>
     </w:rPr>
   </w:style>
-  <w:style w:type="character" w:customStyle="1" w:styleId="Cmsor3Char">
-    <w:name w:val="Címsor 3 Char"/>
-    <w:basedOn w:val="Bekezdsalapbettpusa"/>
-    <w:link w:val="Cmsor3"/>
+  <w:style w:type="character" w:customStyle="1" w:styleId="Heading3Char">
+    <w:name w:val="Heading 3 Char"/>
+    <w:basedOn w:val="DefaultParagraphFont"/>
+    <w:link w:val="Heading3"/>
     <w:uiPriority w:val="9"/>
-    <w:rsid w:val="00223AD9"/>
+    <w:rsid w:val="000451BC"/>
     <w:rPr>
       <w:rFonts w:ascii="Times New Roman" w:eastAsiaTheme="majorEastAsia" w:hAnsi="Times New Roman" w:cstheme="majorBidi"/>
       <w:color w:val="000000" w:themeColor="text1"/>
-      <w:sz w:val="24"/>
+      <w:sz w:val="32"/>
       <w:szCs w:val="24"/>
       <w:lang w:val="hu-HU"/>
     </w:rPr>
   </w:style>
-  <w:style w:type="paragraph" w:styleId="TJ2">
+  <w:style w:type="paragraph" w:styleId="TOC2">
     <w:name w:val="toc 2"/>
-    <w:basedOn w:val="Norml"/>
-    <w:next w:val="Norml"/>
+    <w:basedOn w:val="Normal"/>
+    <w:next w:val="Normal"/>
     <w:autoRedefine/>
     <w:uiPriority w:val="39"/>
     <w:unhideWhenUsed/>
@@ -10138,10 +14925,10 @@
       <w:ind w:left="240"/>
     </w:pPr>
   </w:style>
-  <w:style w:type="paragraph" w:styleId="TJ3">
+  <w:style w:type="paragraph" w:styleId="TOC3">
     <w:name w:val="toc 3"/>
-    <w:basedOn w:val="Norml"/>
-    <w:next w:val="Norml"/>
+    <w:basedOn w:val="Normal"/>
+    <w:next w:val="Normal"/>
     <w:autoRedefine/>
     <w:uiPriority w:val="39"/>
     <w:unhideWhenUsed/>
@@ -10151,16 +14938,31 @@
       <w:ind w:left="480"/>
     </w:pPr>
   </w:style>
-  <w:style w:type="paragraph" w:styleId="brajegyzk">
+  <w:style w:type="paragraph" w:styleId="TableofFigures">
     <w:name w:val="table of figures"/>
-    <w:basedOn w:val="Norml"/>
-    <w:next w:val="Norml"/>
+    <w:basedOn w:val="Normal"/>
+    <w:next w:val="Normal"/>
     <w:uiPriority w:val="99"/>
     <w:unhideWhenUsed/>
     <w:rsid w:val="00107DC6"/>
     <w:pPr>
       <w:spacing w:after="0"/>
     </w:pPr>
+  </w:style>
+  <w:style w:type="character" w:customStyle="1" w:styleId="Heading4Char">
+    <w:name w:val="Heading 4 Char"/>
+    <w:basedOn w:val="DefaultParagraphFont"/>
+    <w:link w:val="Heading4"/>
+    <w:uiPriority w:val="9"/>
+    <w:semiHidden/>
+    <w:rsid w:val="000451BC"/>
+    <w:rPr>
+      <w:rFonts w:ascii="Times New Roman" w:eastAsiaTheme="majorEastAsia" w:hAnsi="Times New Roman" w:cstheme="majorBidi"/>
+      <w:iCs/>
+      <w:color w:val="000000" w:themeColor="text1"/>
+      <w:sz w:val="28"/>
+      <w:lang w:val="hu-HU"/>
+    </w:rPr>
   </w:style>
 </w:styles>
 </file>
